--- a/src/main/resources/templates/primary_examination_OPN.docx
+++ b/src/main/resources/templates/primary_examination_OPN.docx
@@ -38,7 +38,6 @@
         </w:rPr>
         <w:t xml:space="preserve"> </w:t>
       </w:r>
-      <w:proofErr w:type="spellStart"/>
       <w:r>
         <w:rPr>
           <w:rFonts w:ascii="Times New Roman" w:hAnsi="Times New Roman"/>
@@ -47,7 +46,6 @@
         </w:rPr>
         <w:t>receiptDate</w:t>
       </w:r>
-      <w:proofErr w:type="spellEnd"/>
       <w:r>
         <w:rPr>
           <w:rFonts w:ascii="Times New Roman" w:hAnsi="Times New Roman"/>
@@ -76,11 +74,9 @@
         </w:rPr>
         <w:t xml:space="preserve"> </w:t>
       </w:r>
-      <w:proofErr w:type="spellStart"/>
       <w:r>
         <w:t>arrivalTime</w:t>
       </w:r>
-      <w:proofErr w:type="spellEnd"/>
     </w:p>
     <w:p>
       <w:pPr>
@@ -153,21 +149,8 @@
           <w:iCs/>
           <w:color w:val="000000"/>
         </w:rPr>
-        <w:t xml:space="preserve">при поступлении в </w:t>
-      </w:r>
-      <w:proofErr w:type="spellStart"/>
-      <w:r>
-        <w:rPr>
-          <w:rFonts w:ascii="Times New Roman" w:hAnsi="Times New Roman"/>
-          <w:b/>
-          <w:bCs/>
-          <w:i/>
-          <w:iCs/>
-          <w:color w:val="000000"/>
-        </w:rPr>
-        <w:t>ОПНиНД</w:t>
-      </w:r>
-      <w:proofErr w:type="spellEnd"/>
+        <w:t>при поступлении в ОПНиНД</w:t>
+      </w:r>
     </w:p>
     <w:p>
       <w:pPr>
@@ -201,6 +184,7 @@
           <w:b/>
           <w:bCs/>
           <w:color w:val="000000"/>
+          <w:lang w:val="en-US"/>
         </w:rPr>
       </w:pPr>
       <w:r>
@@ -216,15 +200,14 @@
         </w:rPr>
         <w:tab/>
       </w:r>
-      <w:proofErr w:type="spellStart"/>
-      <w:r>
-        <w:rPr>
-          <w:rFonts w:ascii="Times New Roman" w:hAnsi="Times New Roman"/>
-          <w:color w:val="000000"/>
+      <w:r>
+        <w:rPr>
+          <w:rFonts w:ascii="Times New Roman" w:hAnsi="Times New Roman"/>
+          <w:color w:val="000000"/>
+          <w:lang w:val="en-US"/>
         </w:rPr>
         <w:t>fullNameChild</w:t>
       </w:r>
-      <w:proofErr w:type="spellEnd"/>
     </w:p>
     <w:p>
       <w:pPr>
@@ -245,7 +228,6 @@
           <w:color w:val="000000"/>
         </w:rPr>
       </w:pPr>
-      <w:proofErr w:type="spellStart"/>
       <w:r>
         <w:rPr>
           <w:rFonts w:ascii="Times New Roman" w:hAnsi="Times New Roman"/>
@@ -253,26 +235,17 @@
         </w:rPr>
         <w:t>Поступае</w:t>
       </w:r>
-      <w:proofErr w:type="spellEnd"/>
       <w:r>
         <w:rPr>
           <w:rFonts w:ascii="Times New Roman" w:hAnsi="Times New Roman"/>
         </w:rPr>
         <w:t xml:space="preserve"> </w:t>
       </w:r>
-      <w:proofErr w:type="spellStart"/>
-      <w:r>
-        <w:rPr>
-          <w:rFonts w:ascii="Times New Roman" w:hAnsi="Times New Roman"/>
-        </w:rPr>
-        <w:t>comeFurtherTreatmentAndExamination</w:t>
-      </w:r>
-      <w:proofErr w:type="spellEnd"/>
-      <w:r>
-        <w:rPr>
-          <w:rFonts w:ascii="Times New Roman" w:hAnsi="Times New Roman"/>
-        </w:rPr>
-        <w:t xml:space="preserve"> </w:t>
+      <w:r>
+        <w:rPr>
+          <w:rFonts w:ascii="Times New Roman" w:hAnsi="Times New Roman"/>
+        </w:rPr>
+        <w:t xml:space="preserve">comeFurtherTreatmentAndExamination </w:t>
       </w:r>
       <w:r>
         <w:rPr>
@@ -308,7 +281,6 @@
         </w:rPr>
         <w:t xml:space="preserve">Родился в </w:t>
       </w:r>
-      <w:proofErr w:type="spellStart"/>
       <w:r>
         <w:rPr>
           <w:rFonts w:ascii="Times New Roman" w:hAnsi="Times New Roman"/>
@@ -316,7 +288,6 @@
         </w:rPr>
         <w:t>born</w:t>
       </w:r>
-      <w:proofErr w:type="spellEnd"/>
     </w:p>
     <w:p>
       <w:pPr>
@@ -344,7 +315,6 @@
         </w:rPr>
         <w:t xml:space="preserve">Возраст при поступлении </w:t>
       </w:r>
-      <w:proofErr w:type="spellStart"/>
       <w:r>
         <w:rPr>
           <w:rFonts w:ascii="Times New Roman" w:hAnsi="Times New Roman"/>
@@ -352,7 +322,6 @@
         </w:rPr>
         <w:t>admissionAge</w:t>
       </w:r>
-      <w:proofErr w:type="spellEnd"/>
     </w:p>
     <w:p>
       <w:pPr>
@@ -376,7 +345,6 @@
         </w:rPr>
         <w:t xml:space="preserve">Поступает из </w:t>
       </w:r>
-      <w:proofErr w:type="spellStart"/>
       <w:r>
         <w:rPr>
           <w:rFonts w:ascii="Times New Roman" w:hAnsi="Times New Roman"/>
@@ -384,7 +352,6 @@
         </w:rPr>
         <w:t>comesFrom</w:t>
       </w:r>
-      <w:proofErr w:type="spellEnd"/>
     </w:p>
     <w:p>
       <w:pPr>
@@ -441,15 +408,13 @@
         </w:rPr>
         <w:t xml:space="preserve">ЭПИД номер </w:t>
       </w:r>
-      <w:proofErr w:type="spellStart"/>
-      <w:r>
-        <w:rPr>
-          <w:rFonts w:ascii="Times New Roman" w:hAnsi="Times New Roman"/>
-          <w:color w:val="000000"/>
-        </w:rPr>
-        <w:t>EPIDNumber</w:t>
-      </w:r>
-      <w:proofErr w:type="spellEnd"/>
+      <w:r>
+        <w:rPr>
+          <w:rFonts w:ascii="Times New Roman" w:hAnsi="Times New Roman"/>
+          <w:color w:val="000000"/>
+        </w:rPr>
+        <w:t>Емурашин</w:t>
+      </w:r>
     </w:p>
     <w:p>
       <w:pPr>
@@ -522,7 +487,6 @@
         </w:rPr>
         <w:t xml:space="preserve">Дата рождения матери: </w:t>
       </w:r>
-      <w:proofErr w:type="spellStart"/>
       <w:r>
         <w:rPr>
           <w:rFonts w:ascii="Times New Roman" w:hAnsi="Times New Roman"/>
@@ -531,7 +495,6 @@
         </w:rPr>
         <w:t>motherDateBirth</w:t>
       </w:r>
-      <w:proofErr w:type="spellEnd"/>
     </w:p>
     <w:p>
       <w:pPr>
@@ -557,7 +520,6 @@
         </w:rPr>
         <w:t xml:space="preserve">Семейное положение: </w:t>
       </w:r>
-      <w:proofErr w:type="spellStart"/>
       <w:r>
         <w:rPr>
           <w:rFonts w:ascii="Times New Roman" w:hAnsi="Times New Roman"/>
@@ -566,7 +528,6 @@
         </w:rPr>
         <w:t>familyStatus</w:t>
       </w:r>
-      <w:proofErr w:type="spellEnd"/>
     </w:p>
     <w:p>
       <w:pPr>
@@ -608,7 +569,6 @@
         </w:rPr>
         <w:t xml:space="preserve"> </w:t>
       </w:r>
-      <w:proofErr w:type="spellStart"/>
       <w:r>
         <w:rPr>
           <w:rFonts w:ascii="Times New Roman" w:hAnsi="Times New Roman"/>
@@ -617,7 +577,6 @@
         </w:rPr>
         <w:t>maternalIllnesses</w:t>
       </w:r>
-      <w:proofErr w:type="spellEnd"/>
     </w:p>
     <w:p>
       <w:pPr>
@@ -661,7 +620,6 @@
         </w:rPr>
         <w:t xml:space="preserve"> </w:t>
       </w:r>
-      <w:proofErr w:type="spellStart"/>
       <w:r>
         <w:rPr>
           <w:rFonts w:ascii="Times New Roman" w:hAnsi="Times New Roman"/>
@@ -670,7 +628,6 @@
         </w:rPr>
         <w:t>motherBloodGroup</w:t>
       </w:r>
-      <w:proofErr w:type="spellEnd"/>
     </w:p>
     <w:p>
       <w:pPr>
@@ -706,7 +663,6 @@
         </w:rPr>
         <w:t xml:space="preserve"> мать: </w:t>
       </w:r>
-      <w:proofErr w:type="spellStart"/>
       <w:r>
         <w:rPr>
           <w:rFonts w:ascii="Times New Roman" w:hAnsi="Times New Roman"/>
@@ -715,7 +671,6 @@
         </w:rPr>
         <w:t>HIVTestingMother</w:t>
       </w:r>
-      <w:proofErr w:type="spellEnd"/>
       <w:r>
         <w:rPr>
           <w:rFonts w:ascii="Times New Roman" w:hAnsi="Times New Roman"/>
@@ -724,7 +679,6 @@
         </w:rPr>
         <w:t xml:space="preserve"> отец: </w:t>
       </w:r>
-      <w:proofErr w:type="spellStart"/>
       <w:r>
         <w:rPr>
           <w:rFonts w:ascii="Times New Roman" w:hAnsi="Times New Roman"/>
@@ -733,7 +687,6 @@
         </w:rPr>
         <w:t>HIVTestingFather</w:t>
       </w:r>
-      <w:proofErr w:type="spellEnd"/>
     </w:p>
     <w:p>
       <w:pPr>
@@ -761,7 +714,6 @@
         </w:rPr>
         <w:t xml:space="preserve">Инфекционный анамнез матери: </w:t>
       </w:r>
-      <w:proofErr w:type="spellStart"/>
       <w:r>
         <w:rPr>
           <w:rFonts w:ascii="Times New Roman" w:hAnsi="Times New Roman"/>
@@ -770,7 +722,6 @@
         </w:rPr>
         <w:t>maternalInfectiousHistory</w:t>
       </w:r>
-      <w:proofErr w:type="spellEnd"/>
     </w:p>
     <w:p>
       <w:pPr>
@@ -834,7 +785,6 @@
         </w:rPr>
         <w:t xml:space="preserve">Беременность </w:t>
       </w:r>
-      <w:proofErr w:type="spellStart"/>
       <w:r>
         <w:rPr>
           <w:rFonts w:ascii="Times New Roman" w:hAnsi="Times New Roman"/>
@@ -843,7 +793,6 @@
         </w:rPr>
         <w:t>pregnancy</w:t>
       </w:r>
-      <w:proofErr w:type="spellEnd"/>
     </w:p>
     <w:p>
       <w:pPr>
@@ -871,7 +820,6 @@
         </w:rPr>
         <w:t xml:space="preserve">Роды </w:t>
       </w:r>
-      <w:proofErr w:type="spellStart"/>
       <w:r>
         <w:rPr>
           <w:rFonts w:ascii="Times New Roman" w:hAnsi="Times New Roman"/>
@@ -880,7 +828,6 @@
         </w:rPr>
         <w:t>childbirth</w:t>
       </w:r>
-      <w:proofErr w:type="spellEnd"/>
     </w:p>
     <w:p>
       <w:pPr>
@@ -916,7 +863,6 @@
         </w:rPr>
         <w:t xml:space="preserve">: </w:t>
       </w:r>
-      <w:proofErr w:type="spellStart"/>
       <w:r>
         <w:rPr>
           <w:rFonts w:ascii="Times New Roman" w:hAnsi="Times New Roman"/>
@@ -925,7 +871,6 @@
         </w:rPr>
         <w:t>previousPregnancies</w:t>
       </w:r>
-      <w:proofErr w:type="spellEnd"/>
       <w:r>
         <w:rPr>
           <w:rFonts w:ascii="Times New Roman" w:hAnsi="Times New Roman"/>
@@ -942,7 +887,6 @@
         </w:rPr>
         <w:t xml:space="preserve">данные о сибсах: </w:t>
       </w:r>
-      <w:proofErr w:type="spellStart"/>
       <w:r>
         <w:rPr>
           <w:rFonts w:ascii="Times New Roman" w:hAnsi="Times New Roman"/>
@@ -951,7 +895,6 @@
         </w:rPr>
         <w:t>dataSiblings</w:t>
       </w:r>
-      <w:proofErr w:type="spellEnd"/>
     </w:p>
     <w:p>
       <w:pPr>
@@ -979,7 +922,6 @@
         </w:rPr>
         <w:t xml:space="preserve">Особенности течения беременности: </w:t>
       </w:r>
-      <w:proofErr w:type="spellStart"/>
       <w:r>
         <w:rPr>
           <w:rFonts w:ascii="Times New Roman" w:hAnsi="Times New Roman"/>
@@ -988,7 +930,6 @@
         </w:rPr>
         <w:t>featuresCoursePregnancy</w:t>
       </w:r>
-      <w:proofErr w:type="spellEnd"/>
     </w:p>
     <w:p>
       <w:pPr>
@@ -1024,7 +965,6 @@
         </w:rPr>
         <w:t xml:space="preserve">: </w:t>
       </w:r>
-      <w:proofErr w:type="spellStart"/>
       <w:r>
         <w:rPr>
           <w:rFonts w:ascii="Times New Roman" w:hAnsi="Times New Roman"/>
@@ -1033,7 +973,6 @@
         </w:rPr>
         <w:t>steroidProphylaxis</w:t>
       </w:r>
-      <w:proofErr w:type="spellEnd"/>
     </w:p>
     <w:p>
       <w:pPr>
@@ -1105,27 +1044,8 @@
           <w:bCs/>
           <w:color w:val="000000"/>
         </w:rPr>
-        <w:t xml:space="preserve">Срок </w:t>
-      </w:r>
-      <w:proofErr w:type="spellStart"/>
-      <w:r>
-        <w:rPr>
-          <w:rFonts w:ascii="Times New Roman" w:hAnsi="Times New Roman"/>
-          <w:bCs/>
-          <w:color w:val="000000"/>
-        </w:rPr>
-        <w:t>гестации</w:t>
-      </w:r>
-      <w:proofErr w:type="spellEnd"/>
-      <w:r>
-        <w:rPr>
-          <w:rFonts w:ascii="Times New Roman" w:hAnsi="Times New Roman"/>
-          <w:bCs/>
-          <w:color w:val="000000"/>
-        </w:rPr>
-        <w:t xml:space="preserve">: </w:t>
-      </w:r>
-      <w:proofErr w:type="spellStart"/>
+        <w:t xml:space="preserve">Срок гестации: </w:t>
+      </w:r>
       <w:r>
         <w:rPr>
           <w:rFonts w:ascii="Times New Roman" w:hAnsi="Times New Roman"/>
@@ -1134,7 +1054,6 @@
         </w:rPr>
         <w:t>gestationalAge</w:t>
       </w:r>
-      <w:proofErr w:type="spellEnd"/>
     </w:p>
     <w:p>
       <w:pPr>
@@ -1162,7 +1081,6 @@
         </w:rPr>
         <w:t xml:space="preserve">Особенности течения родов: </w:t>
       </w:r>
-      <w:proofErr w:type="spellStart"/>
       <w:r>
         <w:rPr>
           <w:rFonts w:ascii="Times New Roman" w:hAnsi="Times New Roman"/>
@@ -1171,7 +1089,6 @@
         </w:rPr>
         <w:t>featuresCourseChildbirth</w:t>
       </w:r>
-      <w:proofErr w:type="spellEnd"/>
     </w:p>
     <w:p>
       <w:pPr>
@@ -1199,7 +1116,6 @@
         </w:rPr>
         <w:t xml:space="preserve">Предлежание: </w:t>
       </w:r>
-      <w:proofErr w:type="spellStart"/>
       <w:r>
         <w:rPr>
           <w:rFonts w:ascii="Times New Roman" w:hAnsi="Times New Roman"/>
@@ -1208,7 +1124,6 @@
         </w:rPr>
         <w:t>presentation</w:t>
       </w:r>
-      <w:proofErr w:type="spellEnd"/>
     </w:p>
     <w:p>
       <w:pPr>
@@ -1236,7 +1151,6 @@
         </w:rPr>
         <w:t xml:space="preserve">Способ родоразрешения: </w:t>
       </w:r>
-      <w:proofErr w:type="spellStart"/>
       <w:r>
         <w:rPr>
           <w:rFonts w:ascii="Times New Roman" w:hAnsi="Times New Roman"/>
@@ -1245,7 +1159,6 @@
         </w:rPr>
         <w:t>methodDelivery</w:t>
       </w:r>
-      <w:proofErr w:type="spellEnd"/>
     </w:p>
     <w:p>
       <w:pPr>
@@ -1278,7 +1191,6 @@
         </w:rPr>
         <w:t xml:space="preserve"> </w:t>
       </w:r>
-      <w:proofErr w:type="spellStart"/>
       <w:r>
         <w:rPr>
           <w:rFonts w:ascii="Times New Roman" w:hAnsi="Times New Roman"/>
@@ -1287,7 +1199,6 @@
         </w:rPr>
         <w:t>durationLabor</w:t>
       </w:r>
-      <w:proofErr w:type="spellEnd"/>
       <w:r>
         <w:rPr>
           <w:rFonts w:ascii="Times New Roman" w:hAnsi="Times New Roman"/>
@@ -1295,7 +1206,6 @@
         </w:rPr>
         <w:t xml:space="preserve">; потужной период </w:t>
       </w:r>
-      <w:proofErr w:type="spellStart"/>
       <w:r>
         <w:rPr>
           <w:rFonts w:ascii="Times New Roman" w:hAnsi="Times New Roman"/>
@@ -1303,7 +1213,6 @@
         </w:rPr>
         <w:t>strainingPeriod</w:t>
       </w:r>
-      <w:proofErr w:type="spellEnd"/>
       <w:r>
         <w:rPr>
           <w:rFonts w:ascii="Times New Roman" w:hAnsi="Times New Roman"/>
@@ -1343,7 +1252,6 @@
         </w:rPr>
         <w:t xml:space="preserve">езводный период: </w:t>
       </w:r>
-      <w:proofErr w:type="spellStart"/>
       <w:r>
         <w:rPr>
           <w:rFonts w:ascii="Times New Roman" w:hAnsi="Times New Roman"/>
@@ -1351,7 +1259,6 @@
         </w:rPr>
         <w:t>anhydrousPeriod</w:t>
       </w:r>
-      <w:proofErr w:type="spellEnd"/>
     </w:p>
     <w:p>
       <w:pPr>
@@ -1379,7 +1286,6 @@
         </w:rPr>
         <w:t xml:space="preserve">Воды: </w:t>
       </w:r>
-      <w:proofErr w:type="spellStart"/>
       <w:r>
         <w:rPr>
           <w:rFonts w:ascii="Times New Roman" w:hAnsi="Times New Roman"/>
@@ -1388,7 +1294,6 @@
         </w:rPr>
         <w:t>waters</w:t>
       </w:r>
-      <w:proofErr w:type="spellEnd"/>
     </w:p>
     <w:p>
       <w:pPr>
@@ -1416,7 +1321,6 @@
         </w:rPr>
         <w:t xml:space="preserve">Пол </w:t>
       </w:r>
-      <w:proofErr w:type="spellStart"/>
       <w:r>
         <w:rPr>
           <w:rFonts w:ascii="Times New Roman" w:hAnsi="Times New Roman"/>
@@ -1425,7 +1329,6 @@
         </w:rPr>
         <w:t>gender</w:t>
       </w:r>
-      <w:proofErr w:type="spellEnd"/>
     </w:p>
     <w:p>
       <w:pPr>
@@ -1451,7 +1354,6 @@
         </w:rPr>
         <w:t xml:space="preserve">Вес при рождении: </w:t>
       </w:r>
-      <w:proofErr w:type="spellStart"/>
       <w:r>
         <w:rPr>
           <w:rFonts w:ascii="Times New Roman" w:hAnsi="Times New Roman"/>
@@ -1459,7 +1361,6 @@
         </w:rPr>
         <w:t>birthWeight</w:t>
       </w:r>
-      <w:proofErr w:type="spellEnd"/>
       <w:r>
         <w:rPr>
           <w:rFonts w:ascii="Times New Roman" w:hAnsi="Times New Roman"/>
@@ -1467,7 +1368,6 @@
         </w:rPr>
         <w:t xml:space="preserve">; длина </w:t>
       </w:r>
-      <w:proofErr w:type="spellStart"/>
       <w:r>
         <w:rPr>
           <w:rFonts w:ascii="Times New Roman" w:hAnsi="Times New Roman"/>
@@ -1476,7 +1376,6 @@
         </w:rPr>
         <w:t>length</w:t>
       </w:r>
-      <w:proofErr w:type="spellEnd"/>
       <w:r>
         <w:rPr>
           <w:rFonts w:ascii="Times New Roman" w:hAnsi="Times New Roman"/>
@@ -1484,7 +1383,6 @@
         </w:rPr>
         <w:t xml:space="preserve">; окружность головы </w:t>
       </w:r>
-      <w:proofErr w:type="spellStart"/>
       <w:r>
         <w:rPr>
           <w:rFonts w:ascii="Times New Roman" w:hAnsi="Times New Roman"/>
@@ -1493,7 +1391,6 @@
         </w:rPr>
         <w:t>headCircumference</w:t>
       </w:r>
-      <w:proofErr w:type="spellEnd"/>
       <w:r>
         <w:rPr>
           <w:rFonts w:ascii="Times New Roman" w:hAnsi="Times New Roman"/>
@@ -1526,7 +1423,6 @@
         </w:rPr>
         <w:t xml:space="preserve">окружность груди </w:t>
       </w:r>
-      <w:proofErr w:type="spellStart"/>
       <w:r>
         <w:rPr>
           <w:rFonts w:ascii="Times New Roman" w:hAnsi="Times New Roman"/>
@@ -1535,7 +1431,6 @@
         </w:rPr>
         <w:t>chestCircumference</w:t>
       </w:r>
-      <w:proofErr w:type="spellEnd"/>
     </w:p>
     <w:p>
       <w:pPr>
@@ -1561,27 +1456,8 @@
           <w:bCs/>
           <w:color w:val="000000"/>
         </w:rPr>
-        <w:t xml:space="preserve">Оценка по </w:t>
-      </w:r>
-      <w:proofErr w:type="spellStart"/>
-      <w:r>
-        <w:rPr>
-          <w:rFonts w:ascii="Times New Roman" w:hAnsi="Times New Roman"/>
-          <w:bCs/>
-          <w:color w:val="000000"/>
-        </w:rPr>
-        <w:t>Апгар</w:t>
-      </w:r>
-      <w:proofErr w:type="spellEnd"/>
-      <w:r>
-        <w:rPr>
-          <w:rFonts w:ascii="Times New Roman" w:hAnsi="Times New Roman"/>
-          <w:bCs/>
-          <w:color w:val="000000"/>
-        </w:rPr>
-        <w:t xml:space="preserve">: </w:t>
-      </w:r>
-      <w:proofErr w:type="spellStart"/>
+        <w:t xml:space="preserve">Оценка по Апгар: </w:t>
+      </w:r>
       <w:r>
         <w:rPr>
           <w:rFonts w:ascii="Times New Roman" w:hAnsi="Times New Roman"/>
@@ -1590,7 +1466,6 @@
         </w:rPr>
         <w:t>apgarScore</w:t>
       </w:r>
-      <w:proofErr w:type="spellEnd"/>
     </w:p>
     <w:p>
       <w:pPr>
@@ -1618,7 +1493,6 @@
         </w:rPr>
         <w:t xml:space="preserve">Объем помощи в родовом зале: </w:t>
       </w:r>
-      <w:proofErr w:type="spellStart"/>
       <w:r>
         <w:rPr>
           <w:rFonts w:ascii="Times New Roman" w:hAnsi="Times New Roman"/>
@@ -1627,7 +1501,6 @@
         </w:rPr>
         <w:t>amountAssistanceDeliveryRoom</w:t>
       </w:r>
-      <w:proofErr w:type="spellEnd"/>
     </w:p>
     <w:p>
       <w:pPr>
@@ -1677,7 +1550,6 @@
           <w:u w:val="single"/>
         </w:rPr>
       </w:pPr>
-      <w:proofErr w:type="spellStart"/>
       <w:r>
         <w:rPr>
           <w:rFonts w:ascii="Times New Roman" w:hAnsi="Times New Roman"/>
@@ -1687,7 +1559,6 @@
         </w:rPr>
         <w:t>diseaseHistory</w:t>
       </w:r>
-      <w:proofErr w:type="spellEnd"/>
     </w:p>
     <w:p>
       <w:pPr>
@@ -1804,7 +1675,6 @@
         </w:rPr>
         <w:t xml:space="preserve">Респираторная поддержка: </w:t>
       </w:r>
-      <w:proofErr w:type="spellStart"/>
       <w:r>
         <w:rPr>
           <w:rFonts w:ascii="Times New Roman" w:hAnsi="Times New Roman"/>
@@ -1812,7 +1682,6 @@
         </w:rPr>
         <w:t>respiratorySupport</w:t>
       </w:r>
-      <w:proofErr w:type="spellEnd"/>
     </w:p>
     <w:p>
       <w:pPr>
@@ -1836,7 +1705,6 @@
         </w:rPr>
         <w:t xml:space="preserve">Медикаментозная терапия: </w:t>
       </w:r>
-      <w:proofErr w:type="spellStart"/>
       <w:r>
         <w:rPr>
           <w:rFonts w:ascii="Times New Roman" w:hAnsi="Times New Roman"/>
@@ -1844,7 +1712,6 @@
         </w:rPr>
         <w:t>drugTherapy</w:t>
       </w:r>
-      <w:proofErr w:type="spellEnd"/>
     </w:p>
     <w:p>
       <w:pPr>
@@ -1868,7 +1735,6 @@
         </w:rPr>
         <w:t xml:space="preserve">Вскармливание: </w:t>
       </w:r>
-      <w:proofErr w:type="spellStart"/>
       <w:r>
         <w:rPr>
           <w:rFonts w:ascii="Times New Roman" w:hAnsi="Times New Roman"/>
@@ -1876,7 +1742,6 @@
         </w:rPr>
         <w:t>deeding</w:t>
       </w:r>
-      <w:proofErr w:type="spellEnd"/>
     </w:p>
     <w:p>
       <w:pPr>
@@ -1900,7 +1765,6 @@
         </w:rPr>
         <w:t xml:space="preserve">Венозный доступ: </w:t>
       </w:r>
-      <w:proofErr w:type="spellStart"/>
       <w:r>
         <w:rPr>
           <w:rFonts w:ascii="Times New Roman" w:hAnsi="Times New Roman"/>
@@ -1908,7 +1772,6 @@
         </w:rPr>
         <w:t>venousAccess</w:t>
       </w:r>
-      <w:proofErr w:type="spellEnd"/>
     </w:p>
     <w:p>
       <w:pPr>
@@ -1932,7 +1795,6 @@
         </w:rPr>
         <w:t xml:space="preserve">Фототерапия: </w:t>
       </w:r>
-      <w:proofErr w:type="spellStart"/>
       <w:r>
         <w:rPr>
           <w:rFonts w:ascii="Times New Roman" w:hAnsi="Times New Roman"/>
@@ -1940,7 +1802,6 @@
         </w:rPr>
         <w:t>phototherapy</w:t>
       </w:r>
-      <w:proofErr w:type="spellEnd"/>
     </w:p>
     <w:p>
       <w:pPr>
@@ -1968,7 +1829,6 @@
         <w:rPr>
           <w:rFonts w:ascii="Times New Roman" w:hAnsi="Times New Roman"/>
           <w:color w:val="000000"/>
-          <w:lang w:val="en-US"/>
         </w:rPr>
         <w:t>:</w:t>
       </w:r>
@@ -1979,7 +1839,6 @@
         </w:rPr>
         <w:t xml:space="preserve"> </w:t>
       </w:r>
-      <w:proofErr w:type="spellStart"/>
       <w:r>
         <w:rPr>
           <w:rFonts w:ascii="Times New Roman" w:hAnsi="Times New Roman"/>
@@ -1987,7 +1846,6 @@
         </w:rPr>
         <w:t>hypothermia</w:t>
       </w:r>
-      <w:proofErr w:type="spellEnd"/>
     </w:p>
     <w:p>
       <w:pPr>
@@ -2141,61 +1999,110 @@
           <w:iCs/>
           <w:color w:val="000000"/>
         </w:rPr>
+        <w:t xml:space="preserve"> statusAtAdmission</w:t>
+      </w:r>
+    </w:p>
+    <w:p>
+      <w:pPr>
+        <w:widowControl w:val="0"/>
+        <w:tabs>
+          <w:tab w:val="left" w:pos="225"/>
+        </w:tabs>
+        <w:autoSpaceDE w:val="0"/>
+        <w:autoSpaceDN w:val="0"/>
+        <w:adjustRightInd w:val="0"/>
+        <w:spacing w:after="0" w:line="240" w:lineRule="auto"/>
+        <w:rPr>
+          <w:rFonts w:ascii="Times New Roman" w:hAnsi="Times New Roman"/>
+          <w:color w:val="000000"/>
+        </w:rPr>
+      </w:pPr>
+      <w:r>
+        <w:rPr>
+          <w:rFonts w:ascii="Times New Roman" w:hAnsi="Times New Roman"/>
+          <w:bCs/>
+          <w:iCs/>
+          <w:color w:val="000000"/>
+        </w:rPr>
+        <w:t>Тяжесть обусловлена</w:t>
+      </w:r>
+      <w:r>
+        <w:rPr>
+          <w:rFonts w:ascii="Times New Roman" w:hAnsi="Times New Roman"/>
+        </w:rPr>
+        <w:t xml:space="preserve"> severityDue </w:t>
+      </w:r>
+      <w:r>
+        <w:rPr>
+          <w:rFonts w:ascii="Times New Roman" w:hAnsi="Times New Roman"/>
+          <w:color w:val="000000"/>
+        </w:rPr>
         <w:t xml:space="preserve"> </w:t>
       </w:r>
-      <w:proofErr w:type="spellStart"/>
-      <w:r>
-        <w:rPr>
-          <w:rFonts w:ascii="Times New Roman" w:hAnsi="Times New Roman"/>
-          <w:bCs/>
-          <w:iCs/>
-          <w:color w:val="000000"/>
-        </w:rPr>
-        <w:t>statusAtAdmission</w:t>
-      </w:r>
-      <w:proofErr w:type="spellEnd"/>
-    </w:p>
-    <w:p>
-      <w:pPr>
-        <w:widowControl w:val="0"/>
-        <w:tabs>
-          <w:tab w:val="left" w:pos="225"/>
-        </w:tabs>
-        <w:autoSpaceDE w:val="0"/>
-        <w:autoSpaceDN w:val="0"/>
-        <w:adjustRightInd w:val="0"/>
-        <w:spacing w:after="0" w:line="240" w:lineRule="auto"/>
-        <w:rPr>
-          <w:rFonts w:ascii="Times New Roman" w:hAnsi="Times New Roman"/>
-          <w:color w:val="000000"/>
-        </w:rPr>
-      </w:pPr>
-      <w:r>
-        <w:rPr>
-          <w:rFonts w:ascii="Times New Roman" w:hAnsi="Times New Roman"/>
-          <w:bCs/>
-          <w:iCs/>
-          <w:color w:val="000000"/>
-        </w:rPr>
-        <w:t>Тяжесть обусловлена</w:t>
-      </w:r>
-      <w:r>
-        <w:rPr>
-          <w:rFonts w:ascii="Times New Roman" w:hAnsi="Times New Roman"/>
+    </w:p>
+    <w:p>
+      <w:pPr>
+        <w:widowControl w:val="0"/>
+        <w:tabs>
+          <w:tab w:val="left" w:pos="225"/>
+        </w:tabs>
+        <w:autoSpaceDE w:val="0"/>
+        <w:autoSpaceDN w:val="0"/>
+        <w:adjustRightInd w:val="0"/>
+        <w:spacing w:after="0" w:line="240" w:lineRule="auto"/>
+        <w:rPr>
+          <w:rFonts w:ascii="Times New Roman" w:hAnsi="Times New Roman"/>
+          <w:color w:val="000000"/>
+        </w:rPr>
+      </w:pPr>
+      <w:r>
+        <w:rPr>
+          <w:rFonts w:ascii="Times New Roman" w:hAnsi="Times New Roman"/>
+          <w:color w:val="000000"/>
+        </w:rPr>
+        <w:t>Реакция на осмотр</w:t>
+      </w:r>
+      <w:r>
+        <w:rPr>
+          <w:rFonts w:ascii="Times New Roman" w:hAnsi="Times New Roman"/>
+          <w:color w:val="000000"/>
         </w:rPr>
         <w:t xml:space="preserve"> </w:t>
       </w:r>
-      <w:proofErr w:type="spellStart"/>
-      <w:r>
-        <w:rPr>
-          <w:rFonts w:ascii="Times New Roman" w:hAnsi="Times New Roman"/>
-        </w:rPr>
-        <w:t>severityDue</w:t>
-      </w:r>
-      <w:proofErr w:type="spellEnd"/>
-      <w:r>
-        <w:rPr>
-          <w:rFonts w:ascii="Times New Roman" w:hAnsi="Times New Roman"/>
+      <w:r>
+        <w:rPr>
+          <w:rFonts w:ascii="Times New Roman" w:hAnsi="Times New Roman"/>
+          <w:color w:val="000000"/>
+        </w:rPr>
+        <w:t>reactionInspection</w:t>
+      </w:r>
+    </w:p>
+    <w:p>
+      <w:pPr>
+        <w:widowControl w:val="0"/>
+        <w:tabs>
+          <w:tab w:val="left" w:pos="225"/>
+        </w:tabs>
+        <w:autoSpaceDE w:val="0"/>
+        <w:autoSpaceDN w:val="0"/>
+        <w:adjustRightInd w:val="0"/>
+        <w:spacing w:after="0" w:line="240" w:lineRule="auto"/>
+        <w:rPr>
+          <w:rFonts w:ascii="Times New Roman" w:hAnsi="Times New Roman"/>
+          <w:color w:val="000000"/>
+        </w:rPr>
+      </w:pPr>
+      <w:r>
+        <w:rPr>
+          <w:rFonts w:ascii="Times New Roman" w:hAnsi="Times New Roman"/>
+          <w:color w:val="000000"/>
+        </w:rPr>
+        <w:t>Судороги</w:t>
+      </w:r>
+      <w:r>
+        <w:rPr>
+          <w:rFonts w:ascii="Times New Roman" w:hAnsi="Times New Roman"/>
+          <w:color w:val="000000"/>
         </w:rPr>
         <w:t xml:space="preserve"> </w:t>
       </w:r>
@@ -2203,31 +2110,70 @@
         <w:rPr>
           <w:rFonts w:ascii="Times New Roman" w:hAnsi="Times New Roman"/>
           <w:color w:val="000000"/>
+          <w:lang w:val="en-US"/>
+        </w:rPr>
+        <w:t>convulsions</w:t>
+      </w:r>
+    </w:p>
+    <w:p>
+      <w:pPr>
+        <w:widowControl w:val="0"/>
+        <w:tabs>
+          <w:tab w:val="left" w:pos="225"/>
+        </w:tabs>
+        <w:autoSpaceDE w:val="0"/>
+        <w:autoSpaceDN w:val="0"/>
+        <w:adjustRightInd w:val="0"/>
+        <w:spacing w:after="0" w:line="240" w:lineRule="auto"/>
+        <w:rPr>
+          <w:rFonts w:ascii="Times New Roman" w:hAnsi="Times New Roman"/>
+          <w:color w:val="000000"/>
+        </w:rPr>
+      </w:pPr>
+      <w:r>
+        <w:rPr>
+          <w:rFonts w:ascii="Times New Roman" w:hAnsi="Times New Roman"/>
+          <w:color w:val="000000"/>
+        </w:rPr>
+        <w:t>Мышечный тонус</w:t>
+      </w:r>
+      <w:r>
+        <w:rPr>
+          <w:rFonts w:ascii="Times New Roman" w:hAnsi="Times New Roman"/>
+          <w:color w:val="000000"/>
         </w:rPr>
         <w:t xml:space="preserve"> </w:t>
       </w:r>
-    </w:p>
-    <w:p>
-      <w:pPr>
-        <w:widowControl w:val="0"/>
-        <w:tabs>
-          <w:tab w:val="left" w:pos="225"/>
-        </w:tabs>
-        <w:autoSpaceDE w:val="0"/>
-        <w:autoSpaceDN w:val="0"/>
-        <w:adjustRightInd w:val="0"/>
-        <w:spacing w:after="0" w:line="240" w:lineRule="auto"/>
-        <w:rPr>
-          <w:rFonts w:ascii="Times New Roman" w:hAnsi="Times New Roman"/>
-          <w:color w:val="000000"/>
-        </w:rPr>
-      </w:pPr>
-      <w:r>
-        <w:rPr>
-          <w:rFonts w:ascii="Times New Roman" w:hAnsi="Times New Roman"/>
-          <w:color w:val="000000"/>
-        </w:rPr>
-        <w:t>Реакция на осмотр</w:t>
+      <w:r>
+        <w:rPr>
+          <w:rFonts w:ascii="Times New Roman" w:hAnsi="Times New Roman"/>
+          <w:color w:val="000000"/>
+          <w:lang w:val="en-US"/>
+        </w:rPr>
+        <w:t>muscleTone</w:t>
+      </w:r>
+    </w:p>
+    <w:p>
+      <w:pPr>
+        <w:widowControl w:val="0"/>
+        <w:tabs>
+          <w:tab w:val="left" w:pos="225"/>
+        </w:tabs>
+        <w:autoSpaceDE w:val="0"/>
+        <w:autoSpaceDN w:val="0"/>
+        <w:adjustRightInd w:val="0"/>
+        <w:spacing w:after="0" w:line="240" w:lineRule="auto"/>
+        <w:rPr>
+          <w:rFonts w:ascii="Times New Roman" w:hAnsi="Times New Roman"/>
+          <w:color w:val="000000"/>
+        </w:rPr>
+      </w:pPr>
+      <w:r>
+        <w:rPr>
+          <w:rFonts w:ascii="Times New Roman" w:hAnsi="Times New Roman"/>
+          <w:color w:val="000000"/>
+        </w:rPr>
+        <w:t>Рефлексы новорожденного</w:t>
       </w:r>
       <w:r>
         <w:rPr>
@@ -2236,37 +2182,36 @@
         </w:rPr>
         <w:t xml:space="preserve"> </w:t>
       </w:r>
-      <w:proofErr w:type="spellStart"/>
-      <w:r>
-        <w:rPr>
-          <w:rFonts w:ascii="Times New Roman" w:hAnsi="Times New Roman"/>
-          <w:color w:val="000000"/>
-        </w:rPr>
-        <w:t>reactionInspection</w:t>
-      </w:r>
-      <w:proofErr w:type="spellEnd"/>
-    </w:p>
-    <w:p>
-      <w:pPr>
-        <w:widowControl w:val="0"/>
-        <w:tabs>
-          <w:tab w:val="left" w:pos="225"/>
-        </w:tabs>
-        <w:autoSpaceDE w:val="0"/>
-        <w:autoSpaceDN w:val="0"/>
-        <w:adjustRightInd w:val="0"/>
-        <w:spacing w:after="0" w:line="240" w:lineRule="auto"/>
-        <w:rPr>
-          <w:rFonts w:ascii="Times New Roman" w:hAnsi="Times New Roman"/>
-          <w:color w:val="000000"/>
-        </w:rPr>
-      </w:pPr>
-      <w:r>
-        <w:rPr>
-          <w:rFonts w:ascii="Times New Roman" w:hAnsi="Times New Roman"/>
-          <w:color w:val="000000"/>
-        </w:rPr>
-        <w:t>Судороги</w:t>
+      <w:r>
+        <w:rPr>
+          <w:rFonts w:ascii="Times New Roman" w:hAnsi="Times New Roman"/>
+          <w:color w:val="000000"/>
+          <w:lang w:val="en-US"/>
+        </w:rPr>
+        <w:t>reflexesNewborn</w:t>
+      </w:r>
+    </w:p>
+    <w:p>
+      <w:pPr>
+        <w:widowControl w:val="0"/>
+        <w:tabs>
+          <w:tab w:val="left" w:pos="225"/>
+        </w:tabs>
+        <w:autoSpaceDE w:val="0"/>
+        <w:autoSpaceDN w:val="0"/>
+        <w:adjustRightInd w:val="0"/>
+        <w:spacing w:after="0" w:line="240" w:lineRule="auto"/>
+        <w:rPr>
+          <w:rFonts w:ascii="Times New Roman" w:hAnsi="Times New Roman"/>
+          <w:color w:val="000000"/>
+        </w:rPr>
+      </w:pPr>
+      <w:r>
+        <w:rPr>
+          <w:rFonts w:ascii="Times New Roman" w:hAnsi="Times New Roman"/>
+          <w:color w:val="000000"/>
+        </w:rPr>
+        <w:t>Бульбарные нарушения</w:t>
       </w:r>
       <w:r>
         <w:rPr>
@@ -2281,30 +2226,30 @@
           <w:color w:val="000000"/>
           <w:lang w:val="en-US"/>
         </w:rPr>
-        <w:t>convulsions</w:t>
-      </w:r>
-    </w:p>
-    <w:p>
-      <w:pPr>
-        <w:widowControl w:val="0"/>
-        <w:tabs>
-          <w:tab w:val="left" w:pos="225"/>
-        </w:tabs>
-        <w:autoSpaceDE w:val="0"/>
-        <w:autoSpaceDN w:val="0"/>
-        <w:adjustRightInd w:val="0"/>
-        <w:spacing w:after="0" w:line="240" w:lineRule="auto"/>
-        <w:rPr>
-          <w:rFonts w:ascii="Times New Roman" w:hAnsi="Times New Roman"/>
-          <w:color w:val="000000"/>
-        </w:rPr>
-      </w:pPr>
-      <w:r>
-        <w:rPr>
-          <w:rFonts w:ascii="Times New Roman" w:hAnsi="Times New Roman"/>
-          <w:color w:val="000000"/>
-        </w:rPr>
-        <w:t>Мышечный тонус</w:t>
+        <w:t>bulbarDisorders</w:t>
+      </w:r>
+    </w:p>
+    <w:p>
+      <w:pPr>
+        <w:widowControl w:val="0"/>
+        <w:tabs>
+          <w:tab w:val="left" w:pos="225"/>
+        </w:tabs>
+        <w:autoSpaceDE w:val="0"/>
+        <w:autoSpaceDN w:val="0"/>
+        <w:adjustRightInd w:val="0"/>
+        <w:spacing w:after="0" w:line="240" w:lineRule="auto"/>
+        <w:rPr>
+          <w:rFonts w:ascii="Times New Roman" w:hAnsi="Times New Roman"/>
+          <w:color w:val="000000"/>
+        </w:rPr>
+      </w:pPr>
+      <w:r>
+        <w:rPr>
+          <w:rFonts w:ascii="Times New Roman" w:hAnsi="Times New Roman"/>
+          <w:color w:val="000000"/>
+        </w:rPr>
+        <w:t>Форма черепа</w:t>
       </w:r>
       <w:r>
         <w:rPr>
@@ -2313,153 +2258,30 @@
         </w:rPr>
         <w:t xml:space="preserve"> </w:t>
       </w:r>
-      <w:proofErr w:type="spellStart"/>
       <w:r>
         <w:rPr>
           <w:rFonts w:ascii="Times New Roman" w:hAnsi="Times New Roman"/>
           <w:color w:val="000000"/>
           <w:lang w:val="en-US"/>
         </w:rPr>
-        <w:t>muscleTone</w:t>
-      </w:r>
-      <w:proofErr w:type="spellEnd"/>
-    </w:p>
-    <w:p>
-      <w:pPr>
-        <w:widowControl w:val="0"/>
-        <w:tabs>
-          <w:tab w:val="left" w:pos="225"/>
-        </w:tabs>
-        <w:autoSpaceDE w:val="0"/>
-        <w:autoSpaceDN w:val="0"/>
-        <w:adjustRightInd w:val="0"/>
-        <w:spacing w:after="0" w:line="240" w:lineRule="auto"/>
-        <w:rPr>
-          <w:rFonts w:ascii="Times New Roman" w:hAnsi="Times New Roman"/>
-          <w:color w:val="000000"/>
-        </w:rPr>
-      </w:pPr>
-      <w:r>
-        <w:rPr>
-          <w:rFonts w:ascii="Times New Roman" w:hAnsi="Times New Roman"/>
-          <w:color w:val="000000"/>
-        </w:rPr>
-        <w:t>Рефлексы новорожденного</w:t>
-      </w:r>
-      <w:r>
-        <w:rPr>
-          <w:rFonts w:ascii="Times New Roman" w:hAnsi="Times New Roman"/>
-          <w:color w:val="000000"/>
-        </w:rPr>
-        <w:t xml:space="preserve"> </w:t>
-      </w:r>
-      <w:proofErr w:type="spellStart"/>
-      <w:r>
-        <w:rPr>
-          <w:rFonts w:ascii="Times New Roman" w:hAnsi="Times New Roman"/>
-          <w:color w:val="000000"/>
-          <w:lang w:val="en-US"/>
-        </w:rPr>
-        <w:t>reflexesNewborn</w:t>
-      </w:r>
-      <w:proofErr w:type="spellEnd"/>
-    </w:p>
-    <w:p>
-      <w:pPr>
-        <w:widowControl w:val="0"/>
-        <w:tabs>
-          <w:tab w:val="left" w:pos="225"/>
-        </w:tabs>
-        <w:autoSpaceDE w:val="0"/>
-        <w:autoSpaceDN w:val="0"/>
-        <w:adjustRightInd w:val="0"/>
-        <w:spacing w:after="0" w:line="240" w:lineRule="auto"/>
-        <w:rPr>
-          <w:rFonts w:ascii="Times New Roman" w:hAnsi="Times New Roman"/>
-          <w:color w:val="000000"/>
-        </w:rPr>
-      </w:pPr>
-      <w:r>
-        <w:rPr>
-          <w:rFonts w:ascii="Times New Roman" w:hAnsi="Times New Roman"/>
-          <w:color w:val="000000"/>
-        </w:rPr>
-        <w:t>Бульбарные нарушения</w:t>
-      </w:r>
-      <w:r>
-        <w:rPr>
-          <w:rFonts w:ascii="Times New Roman" w:hAnsi="Times New Roman"/>
-          <w:color w:val="000000"/>
-        </w:rPr>
-        <w:t xml:space="preserve"> </w:t>
-      </w:r>
-      <w:proofErr w:type="spellStart"/>
-      <w:r>
-        <w:rPr>
-          <w:rFonts w:ascii="Times New Roman" w:hAnsi="Times New Roman"/>
-          <w:color w:val="000000"/>
-          <w:lang w:val="en-US"/>
-        </w:rPr>
-        <w:t>bulbarDisorders</w:t>
-      </w:r>
-      <w:proofErr w:type="spellEnd"/>
-    </w:p>
-    <w:p>
-      <w:pPr>
-        <w:widowControl w:val="0"/>
-        <w:tabs>
-          <w:tab w:val="left" w:pos="225"/>
-        </w:tabs>
-        <w:autoSpaceDE w:val="0"/>
-        <w:autoSpaceDN w:val="0"/>
-        <w:adjustRightInd w:val="0"/>
-        <w:spacing w:after="0" w:line="240" w:lineRule="auto"/>
-        <w:rPr>
-          <w:rFonts w:ascii="Times New Roman" w:hAnsi="Times New Roman"/>
-          <w:color w:val="000000"/>
-        </w:rPr>
-      </w:pPr>
-      <w:r>
-        <w:rPr>
-          <w:rFonts w:ascii="Times New Roman" w:hAnsi="Times New Roman"/>
-          <w:color w:val="000000"/>
-        </w:rPr>
-        <w:t>Форма черепа</w:t>
-      </w:r>
-      <w:r>
-        <w:rPr>
-          <w:rFonts w:ascii="Times New Roman" w:hAnsi="Times New Roman"/>
-          <w:color w:val="000000"/>
-        </w:rPr>
-        <w:t xml:space="preserve"> </w:t>
-      </w:r>
-      <w:proofErr w:type="spellStart"/>
-      <w:r>
-        <w:rPr>
-          <w:rFonts w:ascii="Times New Roman" w:hAnsi="Times New Roman"/>
-          <w:color w:val="000000"/>
-          <w:lang w:val="en-US"/>
-        </w:rPr>
         <w:t>skullShape</w:t>
       </w:r>
-      <w:proofErr w:type="spellEnd"/>
-    </w:p>
-    <w:p>
-      <w:pPr>
-        <w:widowControl w:val="0"/>
-        <w:tabs>
-          <w:tab w:val="left" w:pos="225"/>
-        </w:tabs>
-        <w:autoSpaceDE w:val="0"/>
-        <w:autoSpaceDN w:val="0"/>
-        <w:adjustRightInd w:val="0"/>
-        <w:spacing w:after="0" w:line="240" w:lineRule="auto"/>
-        <w:rPr>
-          <w:rFonts w:ascii="Times New Roman" w:hAnsi="Times New Roman"/>
-          <w:color w:val="000000"/>
-        </w:rPr>
-      </w:pPr>
-      <w:proofErr w:type="spellStart"/>
+    </w:p>
+    <w:p>
+      <w:pPr>
+        <w:widowControl w:val="0"/>
+        <w:tabs>
+          <w:tab w:val="left" w:pos="225"/>
+        </w:tabs>
+        <w:autoSpaceDE w:val="0"/>
+        <w:autoSpaceDN w:val="0"/>
+        <w:adjustRightInd w:val="0"/>
+        <w:spacing w:after="0" w:line="240" w:lineRule="auto"/>
+        <w:rPr>
+          <w:rFonts w:ascii="Times New Roman" w:hAnsi="Times New Roman"/>
+          <w:color w:val="000000"/>
+        </w:rPr>
+      </w:pPr>
       <w:r>
         <w:rPr>
           <w:rFonts w:ascii="Times New Roman" w:hAnsi="Times New Roman"/>
@@ -2468,7 +2290,6 @@
         <w:lastRenderedPageBreak/>
         <w:t>Кефалогематомы</w:t>
       </w:r>
-      <w:proofErr w:type="spellEnd"/>
       <w:r>
         <w:rPr>
           <w:rFonts w:ascii="Times New Roman" w:hAnsi="Times New Roman"/>
@@ -2514,7 +2335,6 @@
         </w:rPr>
         <w:t xml:space="preserve"> </w:t>
       </w:r>
-      <w:proofErr w:type="spellStart"/>
       <w:r>
         <w:rPr>
           <w:rFonts w:ascii="Times New Roman" w:hAnsi="Times New Roman"/>
@@ -2523,7 +2343,6 @@
         </w:rPr>
         <w:t>skullSutures</w:t>
       </w:r>
-      <w:proofErr w:type="spellEnd"/>
     </w:p>
     <w:p>
       <w:pPr>
@@ -2554,7 +2373,6 @@
         </w:rPr>
         <w:t xml:space="preserve"> </w:t>
       </w:r>
-      <w:proofErr w:type="spellStart"/>
       <w:r>
         <w:rPr>
           <w:rFonts w:ascii="Times New Roman" w:hAnsi="Times New Roman"/>
@@ -2563,7 +2381,6 @@
         </w:rPr>
         <w:t>bigFontanel</w:t>
       </w:r>
-      <w:proofErr w:type="spellEnd"/>
     </w:p>
     <w:p>
       <w:pPr>
@@ -2594,7 +2411,6 @@
         </w:rPr>
         <w:t xml:space="preserve"> </w:t>
       </w:r>
-      <w:proofErr w:type="spellStart"/>
       <w:r>
         <w:rPr>
           <w:rFonts w:ascii="Times New Roman" w:hAnsi="Times New Roman"/>
@@ -2603,7 +2419,6 @@
         </w:rPr>
         <w:t>meningealSymptoms</w:t>
       </w:r>
-      <w:proofErr w:type="spellEnd"/>
     </w:p>
     <w:p>
       <w:pPr>
@@ -2634,7 +2449,6 @@
         </w:rPr>
         <w:t xml:space="preserve"> </w:t>
       </w:r>
-      <w:proofErr w:type="spellStart"/>
       <w:r>
         <w:rPr>
           <w:rFonts w:ascii="Times New Roman" w:hAnsi="Times New Roman"/>
@@ -2643,7 +2457,6 @@
         </w:rPr>
         <w:t>statusAtAdmissionOther</w:t>
       </w:r>
-      <w:proofErr w:type="spellEnd"/>
     </w:p>
     <w:p>
       <w:pPr>
@@ -2706,7 +2519,6 @@
         </w:rPr>
         <w:t xml:space="preserve"> </w:t>
       </w:r>
-      <w:proofErr w:type="spellStart"/>
       <w:r>
         <w:rPr>
           <w:rFonts w:ascii="Times New Roman" w:hAnsi="Times New Roman"/>
@@ -2714,7 +2526,6 @@
         </w:rPr>
         <w:t>skeletonBones</w:t>
       </w:r>
-      <w:proofErr w:type="spellEnd"/>
     </w:p>
     <w:p>
       <w:pPr>
@@ -2745,7 +2556,6 @@
         </w:rPr>
         <w:t xml:space="preserve"> </w:t>
       </w:r>
-      <w:proofErr w:type="spellStart"/>
       <w:r>
         <w:rPr>
           <w:rFonts w:ascii="Times New Roman" w:hAnsi="Times New Roman"/>
@@ -2754,30 +2564,73 @@
         </w:rPr>
         <w:t>skullBones</w:t>
       </w:r>
-      <w:proofErr w:type="spellEnd"/>
-    </w:p>
-    <w:p>
-      <w:pPr>
-        <w:widowControl w:val="0"/>
-        <w:tabs>
-          <w:tab w:val="left" w:pos="225"/>
-        </w:tabs>
-        <w:autoSpaceDE w:val="0"/>
-        <w:autoSpaceDN w:val="0"/>
-        <w:adjustRightInd w:val="0"/>
-        <w:spacing w:after="0" w:line="240" w:lineRule="auto"/>
+    </w:p>
+    <w:p>
+      <w:pPr>
+        <w:widowControl w:val="0"/>
+        <w:tabs>
+          <w:tab w:val="left" w:pos="225"/>
+        </w:tabs>
+        <w:autoSpaceDE w:val="0"/>
+        <w:autoSpaceDN w:val="0"/>
+        <w:adjustRightInd w:val="0"/>
+        <w:spacing w:after="0" w:line="240" w:lineRule="auto"/>
+        <w:rPr>
+          <w:rFonts w:ascii="Times New Roman" w:hAnsi="Times New Roman"/>
+          <w:color w:val="000000"/>
+        </w:rPr>
+      </w:pPr>
+      <w:r>
+        <w:rPr>
+          <w:rFonts w:ascii="Times New Roman" w:hAnsi="Times New Roman"/>
+          <w:color w:val="000000"/>
+        </w:rPr>
+        <w:t>Ключицы</w:t>
+      </w:r>
+      <w:r>
+        <w:rPr>
+          <w:rFonts w:ascii="Times New Roman" w:hAnsi="Times New Roman"/>
+          <w:color w:val="000000"/>
+        </w:rPr>
+        <w:t xml:space="preserve"> </w:t>
+      </w:r>
+      <w:r>
         <w:rPr>
           <w:rFonts w:ascii="Times New Roman" w:hAnsi="Times New Roman"/>
           <w:color w:val="000000"/>
           <w:lang w:val="en-US"/>
         </w:rPr>
-      </w:pPr>
-      <w:r>
-        <w:rPr>
-          <w:rFonts w:ascii="Times New Roman" w:hAnsi="Times New Roman"/>
-          <w:color w:val="000000"/>
-        </w:rPr>
-        <w:t>Ключицы</w:t>
+        <w:t>clavicle</w:t>
+      </w:r>
+    </w:p>
+    <w:p>
+      <w:pPr>
+        <w:widowControl w:val="0"/>
+        <w:tabs>
+          <w:tab w:val="left" w:pos="225"/>
+        </w:tabs>
+        <w:autoSpaceDE w:val="0"/>
+        <w:autoSpaceDN w:val="0"/>
+        <w:adjustRightInd w:val="0"/>
+        <w:spacing w:after="0" w:line="240" w:lineRule="auto"/>
+        <w:rPr>
+          <w:rFonts w:ascii="Times New Roman" w:hAnsi="Times New Roman"/>
+          <w:color w:val="000000"/>
+        </w:rPr>
+      </w:pPr>
+      <w:r>
+        <w:rPr>
+          <w:rFonts w:ascii="Times New Roman" w:hAnsi="Times New Roman"/>
+          <w:color w:val="000000"/>
+        </w:rPr>
+        <w:t>Суставы</w:t>
+      </w:r>
+      <w:r>
+        <w:rPr>
+          <w:rFonts w:ascii="Times New Roman" w:hAnsi="Times New Roman"/>
+          <w:color w:val="000000"/>
+        </w:rPr>
+        <w:t xml:space="preserve"> </w:t>
       </w:r>
       <w:r>
         <w:rPr>
@@ -2785,6 +2638,69 @@
           <w:color w:val="000000"/>
           <w:lang w:val="en-US"/>
         </w:rPr>
+        <w:t>joints</w:t>
+      </w:r>
+    </w:p>
+    <w:p>
+      <w:pPr>
+        <w:widowControl w:val="0"/>
+        <w:tabs>
+          <w:tab w:val="left" w:pos="225"/>
+        </w:tabs>
+        <w:autoSpaceDE w:val="0"/>
+        <w:autoSpaceDN w:val="0"/>
+        <w:adjustRightInd w:val="0"/>
+        <w:spacing w:after="0" w:line="240" w:lineRule="auto"/>
+        <w:rPr>
+          <w:rFonts w:ascii="Times New Roman" w:hAnsi="Times New Roman"/>
+          <w:b/>
+          <w:color w:val="000000"/>
+        </w:rPr>
+      </w:pPr>
+      <w:r>
+        <w:rPr>
+          <w:rFonts w:ascii="Times New Roman" w:hAnsi="Times New Roman"/>
+          <w:b/>
+          <w:color w:val="000000"/>
+        </w:rPr>
+        <w:t>К</w:t>
+      </w:r>
+      <w:r>
+        <w:rPr>
+          <w:rFonts w:ascii="Times New Roman" w:hAnsi="Times New Roman"/>
+          <w:b/>
+          <w:color w:val="000000"/>
+        </w:rPr>
+        <w:t>ожный покров и слизистые:</w:t>
+      </w:r>
+    </w:p>
+    <w:p>
+      <w:pPr>
+        <w:widowControl w:val="0"/>
+        <w:tabs>
+          <w:tab w:val="left" w:pos="225"/>
+        </w:tabs>
+        <w:autoSpaceDE w:val="0"/>
+        <w:autoSpaceDN w:val="0"/>
+        <w:adjustRightInd w:val="0"/>
+        <w:spacing w:after="0" w:line="240" w:lineRule="auto"/>
+        <w:rPr>
+          <w:rFonts w:ascii="Times New Roman" w:hAnsi="Times New Roman"/>
+          <w:color w:val="000000"/>
+        </w:rPr>
+      </w:pPr>
+      <w:r>
+        <w:rPr>
+          <w:rFonts w:ascii="Times New Roman" w:hAnsi="Times New Roman"/>
+          <w:color w:val="000000"/>
+        </w:rPr>
+        <w:t>Цвет кожи</w:t>
+      </w:r>
+      <w:r>
+        <w:rPr>
+          <w:rFonts w:ascii="Times New Roman" w:hAnsi="Times New Roman"/>
+          <w:color w:val="000000"/>
+        </w:rPr>
         <w:t xml:space="preserve"> </w:t>
       </w:r>
       <w:r>
@@ -2793,31 +2709,75 @@
           <w:color w:val="000000"/>
           <w:lang w:val="en-US"/>
         </w:rPr>
-        <w:t>clavicle</w:t>
-      </w:r>
-    </w:p>
-    <w:p>
-      <w:pPr>
-        <w:widowControl w:val="0"/>
-        <w:tabs>
-          <w:tab w:val="left" w:pos="225"/>
-        </w:tabs>
-        <w:autoSpaceDE w:val="0"/>
-        <w:autoSpaceDN w:val="0"/>
-        <w:adjustRightInd w:val="0"/>
-        <w:spacing w:after="0" w:line="240" w:lineRule="auto"/>
+        <w:t>skinColor</w:t>
+      </w:r>
+    </w:p>
+    <w:p>
+      <w:pPr>
+        <w:widowControl w:val="0"/>
+        <w:tabs>
+          <w:tab w:val="left" w:pos="225"/>
+        </w:tabs>
+        <w:autoSpaceDE w:val="0"/>
+        <w:autoSpaceDN w:val="0"/>
+        <w:adjustRightInd w:val="0"/>
+        <w:spacing w:after="0" w:line="240" w:lineRule="auto"/>
+        <w:rPr>
+          <w:rFonts w:ascii="Times New Roman" w:hAnsi="Times New Roman"/>
+          <w:color w:val="000000"/>
+        </w:rPr>
+      </w:pPr>
+      <w:r>
+        <w:rPr>
+          <w:rFonts w:ascii="Times New Roman" w:hAnsi="Times New Roman"/>
+          <w:color w:val="000000"/>
+        </w:rPr>
+        <w:t>Повреждения</w:t>
+      </w:r>
+      <w:r>
+        <w:rPr>
+          <w:rFonts w:ascii="Times New Roman" w:hAnsi="Times New Roman"/>
+          <w:color w:val="000000"/>
+        </w:rPr>
+        <w:t xml:space="preserve"> </w:t>
+      </w:r>
+      <w:r>
         <w:rPr>
           <w:rFonts w:ascii="Times New Roman" w:hAnsi="Times New Roman"/>
           <w:color w:val="000000"/>
           <w:lang w:val="en-US"/>
         </w:rPr>
-      </w:pPr>
-      <w:r>
-        <w:rPr>
-          <w:rFonts w:ascii="Times New Roman" w:hAnsi="Times New Roman"/>
-          <w:color w:val="000000"/>
-        </w:rPr>
-        <w:t>Суставы</w:t>
+        <w:t>damage</w:t>
+      </w:r>
+    </w:p>
+    <w:p>
+      <w:pPr>
+        <w:widowControl w:val="0"/>
+        <w:tabs>
+          <w:tab w:val="left" w:pos="225"/>
+        </w:tabs>
+        <w:autoSpaceDE w:val="0"/>
+        <w:autoSpaceDN w:val="0"/>
+        <w:adjustRightInd w:val="0"/>
+        <w:spacing w:after="0" w:line="240" w:lineRule="auto"/>
+        <w:rPr>
+          <w:rFonts w:ascii="Times New Roman" w:hAnsi="Times New Roman"/>
+          <w:color w:val="000000"/>
+        </w:rPr>
+      </w:pPr>
+      <w:r>
+        <w:rPr>
+          <w:rFonts w:ascii="Times New Roman" w:hAnsi="Times New Roman"/>
+          <w:color w:val="000000"/>
+        </w:rPr>
+        <w:t>Гематомы</w:t>
+      </w:r>
+      <w:r>
+        <w:rPr>
+          <w:rFonts w:ascii="Times New Roman" w:hAnsi="Times New Roman"/>
+          <w:color w:val="000000"/>
+        </w:rPr>
+        <w:t xml:space="preserve"> </w:t>
       </w:r>
       <w:r>
         <w:rPr>
@@ -2825,71 +2785,67 @@
           <w:color w:val="000000"/>
           <w:lang w:val="en-US"/>
         </w:rPr>
+        <w:t>hematomas</w:t>
+      </w:r>
+    </w:p>
+    <w:p>
+      <w:pPr>
+        <w:widowControl w:val="0"/>
+        <w:tabs>
+          <w:tab w:val="left" w:pos="225"/>
+        </w:tabs>
+        <w:autoSpaceDE w:val="0"/>
+        <w:autoSpaceDN w:val="0"/>
+        <w:adjustRightInd w:val="0"/>
+        <w:spacing w:after="0" w:line="240" w:lineRule="auto"/>
+        <w:rPr>
+          <w:rFonts w:ascii="Times New Roman" w:hAnsi="Times New Roman"/>
+          <w:color w:val="000000"/>
+        </w:rPr>
+      </w:pPr>
+      <w:r>
+        <w:rPr>
+          <w:rFonts w:ascii="Times New Roman" w:hAnsi="Times New Roman"/>
+          <w:color w:val="000000"/>
+        </w:rPr>
+        <w:t>Высыпания</w:t>
+      </w:r>
+      <w:r>
+        <w:rPr>
+          <w:rFonts w:ascii="Times New Roman" w:hAnsi="Times New Roman"/>
+          <w:color w:val="000000"/>
+        </w:rPr>
         <w:t xml:space="preserve"> </w:t>
       </w:r>
       <w:r>
         <w:rPr>
           <w:rFonts w:ascii="Times New Roman" w:hAnsi="Times New Roman"/>
           <w:color w:val="000000"/>
-          <w:lang w:val="en-US"/>
-        </w:rPr>
-        <w:t>joints</w:t>
-      </w:r>
-    </w:p>
-    <w:p>
-      <w:pPr>
-        <w:widowControl w:val="0"/>
-        <w:tabs>
-          <w:tab w:val="left" w:pos="225"/>
-        </w:tabs>
-        <w:autoSpaceDE w:val="0"/>
-        <w:autoSpaceDN w:val="0"/>
-        <w:adjustRightInd w:val="0"/>
-        <w:spacing w:after="0" w:line="240" w:lineRule="auto"/>
-        <w:rPr>
-          <w:rFonts w:ascii="Times New Roman" w:hAnsi="Times New Roman"/>
-          <w:b/>
-          <w:color w:val="000000"/>
-        </w:rPr>
-      </w:pPr>
-      <w:r>
-        <w:rPr>
-          <w:rFonts w:ascii="Times New Roman" w:hAnsi="Times New Roman"/>
-          <w:b/>
-          <w:color w:val="000000"/>
-        </w:rPr>
-        <w:t>К</w:t>
-      </w:r>
-      <w:r>
-        <w:rPr>
-          <w:rFonts w:ascii="Times New Roman" w:hAnsi="Times New Roman"/>
-          <w:b/>
-          <w:color w:val="000000"/>
-        </w:rPr>
-        <w:t>ожный покров и слизистые:</w:t>
-      </w:r>
-    </w:p>
-    <w:p>
-      <w:pPr>
-        <w:widowControl w:val="0"/>
-        <w:tabs>
-          <w:tab w:val="left" w:pos="225"/>
-        </w:tabs>
-        <w:autoSpaceDE w:val="0"/>
-        <w:autoSpaceDN w:val="0"/>
-        <w:adjustRightInd w:val="0"/>
-        <w:spacing w:after="0" w:line="240" w:lineRule="auto"/>
-        <w:rPr>
-          <w:rFonts w:ascii="Times New Roman" w:hAnsi="Times New Roman"/>
-          <w:color w:val="000000"/>
-        </w:rPr>
-      </w:pPr>
-      <w:r>
-        <w:rPr>
-          <w:rFonts w:ascii="Times New Roman" w:hAnsi="Times New Roman"/>
-          <w:color w:val="000000"/>
-        </w:rPr>
-        <w:t>Цвет кожи</w:t>
+        </w:rPr>
+        <w:t>rashes</w:t>
+      </w:r>
+    </w:p>
+    <w:p>
+      <w:pPr>
+        <w:widowControl w:val="0"/>
+        <w:tabs>
+          <w:tab w:val="left" w:pos="225"/>
+        </w:tabs>
+        <w:autoSpaceDE w:val="0"/>
+        <w:autoSpaceDN w:val="0"/>
+        <w:adjustRightInd w:val="0"/>
+        <w:spacing w:after="0" w:line="240" w:lineRule="auto"/>
+        <w:rPr>
+          <w:rFonts w:ascii="Times New Roman" w:hAnsi="Times New Roman"/>
+          <w:color w:val="000000"/>
+        </w:rPr>
+      </w:pPr>
+      <w:r>
+        <w:rPr>
+          <w:rFonts w:ascii="Times New Roman" w:hAnsi="Times New Roman"/>
+          <w:color w:val="000000"/>
+        </w:rPr>
+        <w:t>Патологические образования</w:t>
       </w:r>
       <w:r>
         <w:rPr>
@@ -2898,38 +2854,35 @@
         </w:rPr>
         <w:t xml:space="preserve"> </w:t>
       </w:r>
-      <w:proofErr w:type="spellStart"/>
-      <w:r>
-        <w:rPr>
-          <w:rFonts w:ascii="Times New Roman" w:hAnsi="Times New Roman"/>
-          <w:color w:val="000000"/>
-          <w:lang w:val="en-US"/>
-        </w:rPr>
-        <w:t>skinColor</w:t>
-      </w:r>
-      <w:proofErr w:type="spellEnd"/>
-    </w:p>
-    <w:p>
-      <w:pPr>
-        <w:widowControl w:val="0"/>
-        <w:tabs>
-          <w:tab w:val="left" w:pos="225"/>
-        </w:tabs>
-        <w:autoSpaceDE w:val="0"/>
-        <w:autoSpaceDN w:val="0"/>
-        <w:adjustRightInd w:val="0"/>
-        <w:spacing w:after="0" w:line="240" w:lineRule="auto"/>
-        <w:rPr>
-          <w:rFonts w:ascii="Times New Roman" w:hAnsi="Times New Roman"/>
-          <w:color w:val="000000"/>
-        </w:rPr>
-      </w:pPr>
-      <w:r>
-        <w:rPr>
-          <w:rFonts w:ascii="Times New Roman" w:hAnsi="Times New Roman"/>
-          <w:color w:val="000000"/>
-        </w:rPr>
-        <w:t>Повреждения</w:t>
+      <w:r>
+        <w:rPr>
+          <w:rFonts w:ascii="Times New Roman" w:hAnsi="Times New Roman"/>
+          <w:color w:val="000000"/>
+        </w:rPr>
+        <w:t>pathologicalFormations</w:t>
+      </w:r>
+    </w:p>
+    <w:p>
+      <w:pPr>
+        <w:widowControl w:val="0"/>
+        <w:tabs>
+          <w:tab w:val="left" w:pos="225"/>
+        </w:tabs>
+        <w:autoSpaceDE w:val="0"/>
+        <w:autoSpaceDN w:val="0"/>
+        <w:adjustRightInd w:val="0"/>
+        <w:spacing w:after="0" w:line="240" w:lineRule="auto"/>
+        <w:rPr>
+          <w:rFonts w:ascii="Times New Roman" w:hAnsi="Times New Roman"/>
+          <w:color w:val="000000"/>
+        </w:rPr>
+      </w:pPr>
+      <w:r>
+        <w:rPr>
+          <w:rFonts w:ascii="Times New Roman" w:hAnsi="Times New Roman"/>
+          <w:color w:val="000000"/>
+        </w:rPr>
+        <w:t>Шелушение</w:t>
       </w:r>
       <w:r>
         <w:rPr>
@@ -2942,32 +2895,31 @@
         <w:rPr>
           <w:rFonts w:ascii="Times New Roman" w:hAnsi="Times New Roman"/>
           <w:color w:val="000000"/>
-          <w:lang w:val="en-US"/>
-        </w:rPr>
-        <w:t>damage</w:t>
-      </w:r>
-    </w:p>
-    <w:p>
-      <w:pPr>
-        <w:widowControl w:val="0"/>
-        <w:tabs>
-          <w:tab w:val="left" w:pos="225"/>
-        </w:tabs>
-        <w:autoSpaceDE w:val="0"/>
-        <w:autoSpaceDN w:val="0"/>
-        <w:adjustRightInd w:val="0"/>
-        <w:spacing w:after="0" w:line="240" w:lineRule="auto"/>
-        <w:rPr>
-          <w:rFonts w:ascii="Times New Roman" w:hAnsi="Times New Roman"/>
-          <w:color w:val="000000"/>
-        </w:rPr>
-      </w:pPr>
-      <w:r>
-        <w:rPr>
-          <w:rFonts w:ascii="Times New Roman" w:hAnsi="Times New Roman"/>
-          <w:color w:val="000000"/>
-        </w:rPr>
-        <w:t>Гематомы</w:t>
+        </w:rPr>
+        <w:t>peeling</w:t>
+      </w:r>
+    </w:p>
+    <w:p>
+      <w:pPr>
+        <w:widowControl w:val="0"/>
+        <w:tabs>
+          <w:tab w:val="left" w:pos="225"/>
+        </w:tabs>
+        <w:autoSpaceDE w:val="0"/>
+        <w:autoSpaceDN w:val="0"/>
+        <w:adjustRightInd w:val="0"/>
+        <w:spacing w:after="0" w:line="240" w:lineRule="auto"/>
+        <w:rPr>
+          <w:rFonts w:ascii="Times New Roman" w:hAnsi="Times New Roman"/>
+          <w:color w:val="000000"/>
+        </w:rPr>
+      </w:pPr>
+      <w:r>
+        <w:rPr>
+          <w:rFonts w:ascii="Times New Roman" w:hAnsi="Times New Roman"/>
+          <w:color w:val="000000"/>
+        </w:rPr>
+        <w:t>Отеки</w:t>
       </w:r>
       <w:r>
         <w:rPr>
@@ -2980,32 +2932,31 @@
         <w:rPr>
           <w:rFonts w:ascii="Times New Roman" w:hAnsi="Times New Roman"/>
           <w:color w:val="000000"/>
-          <w:lang w:val="en-US"/>
-        </w:rPr>
-        <w:t>hematomas</w:t>
-      </w:r>
-    </w:p>
-    <w:p>
-      <w:pPr>
-        <w:widowControl w:val="0"/>
-        <w:tabs>
-          <w:tab w:val="left" w:pos="225"/>
-        </w:tabs>
-        <w:autoSpaceDE w:val="0"/>
-        <w:autoSpaceDN w:val="0"/>
-        <w:adjustRightInd w:val="0"/>
-        <w:spacing w:after="0" w:line="240" w:lineRule="auto"/>
-        <w:rPr>
-          <w:rFonts w:ascii="Times New Roman" w:hAnsi="Times New Roman"/>
-          <w:color w:val="000000"/>
-        </w:rPr>
-      </w:pPr>
-      <w:r>
-        <w:rPr>
-          <w:rFonts w:ascii="Times New Roman" w:hAnsi="Times New Roman"/>
-          <w:color w:val="000000"/>
-        </w:rPr>
-        <w:t>Высыпания</w:t>
+        </w:rPr>
+        <w:t>edema</w:t>
+      </w:r>
+    </w:p>
+    <w:p>
+      <w:pPr>
+        <w:widowControl w:val="0"/>
+        <w:tabs>
+          <w:tab w:val="left" w:pos="225"/>
+        </w:tabs>
+        <w:autoSpaceDE w:val="0"/>
+        <w:autoSpaceDN w:val="0"/>
+        <w:adjustRightInd w:val="0"/>
+        <w:spacing w:after="0" w:line="240" w:lineRule="auto"/>
+        <w:rPr>
+          <w:rFonts w:ascii="Times New Roman" w:hAnsi="Times New Roman"/>
+          <w:color w:val="000000"/>
+        </w:rPr>
+      </w:pPr>
+      <w:r>
+        <w:rPr>
+          <w:rFonts w:ascii="Times New Roman" w:hAnsi="Times New Roman"/>
+          <w:color w:val="000000"/>
+        </w:rPr>
+        <w:t>Эластичность</w:t>
       </w:r>
       <w:r>
         <w:rPr>
@@ -3014,37 +2965,35 @@
         </w:rPr>
         <w:t xml:space="preserve"> </w:t>
       </w:r>
-      <w:proofErr w:type="spellStart"/>
-      <w:r>
-        <w:rPr>
-          <w:rFonts w:ascii="Times New Roman" w:hAnsi="Times New Roman"/>
-          <w:color w:val="000000"/>
-        </w:rPr>
-        <w:t>rashes</w:t>
-      </w:r>
-      <w:proofErr w:type="spellEnd"/>
-    </w:p>
-    <w:p>
-      <w:pPr>
-        <w:widowControl w:val="0"/>
-        <w:tabs>
-          <w:tab w:val="left" w:pos="225"/>
-        </w:tabs>
-        <w:autoSpaceDE w:val="0"/>
-        <w:autoSpaceDN w:val="0"/>
-        <w:adjustRightInd w:val="0"/>
-        <w:spacing w:after="0" w:line="240" w:lineRule="auto"/>
-        <w:rPr>
-          <w:rFonts w:ascii="Times New Roman" w:hAnsi="Times New Roman"/>
-          <w:color w:val="000000"/>
-        </w:rPr>
-      </w:pPr>
-      <w:r>
-        <w:rPr>
-          <w:rFonts w:ascii="Times New Roman" w:hAnsi="Times New Roman"/>
-          <w:color w:val="000000"/>
-        </w:rPr>
-        <w:t>Патологические образования</w:t>
+      <w:r>
+        <w:rPr>
+          <w:rFonts w:ascii="Times New Roman" w:hAnsi="Times New Roman"/>
+          <w:color w:val="000000"/>
+        </w:rPr>
+        <w:t>elasticity</w:t>
+      </w:r>
+    </w:p>
+    <w:p>
+      <w:pPr>
+        <w:widowControl w:val="0"/>
+        <w:tabs>
+          <w:tab w:val="left" w:pos="225"/>
+        </w:tabs>
+        <w:autoSpaceDE w:val="0"/>
+        <w:autoSpaceDN w:val="0"/>
+        <w:adjustRightInd w:val="0"/>
+        <w:spacing w:after="0" w:line="240" w:lineRule="auto"/>
+        <w:rPr>
+          <w:rFonts w:ascii="Times New Roman" w:hAnsi="Times New Roman"/>
+          <w:color w:val="000000"/>
+        </w:rPr>
+      </w:pPr>
+      <w:r>
+        <w:rPr>
+          <w:rFonts w:ascii="Times New Roman" w:hAnsi="Times New Roman"/>
+          <w:color w:val="000000"/>
+        </w:rPr>
+        <w:t>Тургор</w:t>
       </w:r>
       <w:r>
         <w:rPr>
@@ -3053,37 +3002,35 @@
         </w:rPr>
         <w:t xml:space="preserve"> </w:t>
       </w:r>
-      <w:proofErr w:type="spellStart"/>
-      <w:r>
-        <w:rPr>
-          <w:rFonts w:ascii="Times New Roman" w:hAnsi="Times New Roman"/>
-          <w:color w:val="000000"/>
-        </w:rPr>
-        <w:t>pathologicalFormations</w:t>
-      </w:r>
-      <w:proofErr w:type="spellEnd"/>
-    </w:p>
-    <w:p>
-      <w:pPr>
-        <w:widowControl w:val="0"/>
-        <w:tabs>
-          <w:tab w:val="left" w:pos="225"/>
-        </w:tabs>
-        <w:autoSpaceDE w:val="0"/>
-        <w:autoSpaceDN w:val="0"/>
-        <w:adjustRightInd w:val="0"/>
-        <w:spacing w:after="0" w:line="240" w:lineRule="auto"/>
-        <w:rPr>
-          <w:rFonts w:ascii="Times New Roman" w:hAnsi="Times New Roman"/>
-          <w:color w:val="000000"/>
-        </w:rPr>
-      </w:pPr>
-      <w:r>
-        <w:rPr>
-          <w:rFonts w:ascii="Times New Roman" w:hAnsi="Times New Roman"/>
-          <w:color w:val="000000"/>
-        </w:rPr>
-        <w:t>Шелушение</w:t>
+      <w:r>
+        <w:rPr>
+          <w:rFonts w:ascii="Times New Roman" w:hAnsi="Times New Roman"/>
+          <w:color w:val="000000"/>
+        </w:rPr>
+        <w:t>turgor</w:t>
+      </w:r>
+    </w:p>
+    <w:p>
+      <w:pPr>
+        <w:widowControl w:val="0"/>
+        <w:tabs>
+          <w:tab w:val="left" w:pos="225"/>
+        </w:tabs>
+        <w:autoSpaceDE w:val="0"/>
+        <w:autoSpaceDN w:val="0"/>
+        <w:adjustRightInd w:val="0"/>
+        <w:spacing w:after="0" w:line="240" w:lineRule="auto"/>
+        <w:rPr>
+          <w:rFonts w:ascii="Times New Roman" w:hAnsi="Times New Roman"/>
+          <w:color w:val="000000"/>
+        </w:rPr>
+      </w:pPr>
+      <w:r>
+        <w:rPr>
+          <w:rFonts w:ascii="Times New Roman" w:hAnsi="Times New Roman"/>
+          <w:color w:val="000000"/>
+        </w:rPr>
+        <w:t>Пуповинный остаток</w:t>
       </w:r>
       <w:r>
         <w:rPr>
@@ -3092,37 +3039,35 @@
         </w:rPr>
         <w:t xml:space="preserve"> </w:t>
       </w:r>
-      <w:proofErr w:type="spellStart"/>
-      <w:r>
-        <w:rPr>
-          <w:rFonts w:ascii="Times New Roman" w:hAnsi="Times New Roman"/>
-          <w:color w:val="000000"/>
-        </w:rPr>
-        <w:t>peeling</w:t>
-      </w:r>
-      <w:proofErr w:type="spellEnd"/>
-    </w:p>
-    <w:p>
-      <w:pPr>
-        <w:widowControl w:val="0"/>
-        <w:tabs>
-          <w:tab w:val="left" w:pos="225"/>
-        </w:tabs>
-        <w:autoSpaceDE w:val="0"/>
-        <w:autoSpaceDN w:val="0"/>
-        <w:adjustRightInd w:val="0"/>
-        <w:spacing w:after="0" w:line="240" w:lineRule="auto"/>
-        <w:rPr>
-          <w:rFonts w:ascii="Times New Roman" w:hAnsi="Times New Roman"/>
-          <w:color w:val="000000"/>
-        </w:rPr>
-      </w:pPr>
-      <w:r>
-        <w:rPr>
-          <w:rFonts w:ascii="Times New Roman" w:hAnsi="Times New Roman"/>
-          <w:color w:val="000000"/>
-        </w:rPr>
-        <w:t>Отеки</w:t>
+      <w:r>
+        <w:rPr>
+          <w:rFonts w:ascii="Times New Roman" w:hAnsi="Times New Roman"/>
+          <w:color w:val="000000"/>
+        </w:rPr>
+        <w:t>cordRemnant</w:t>
+      </w:r>
+    </w:p>
+    <w:p>
+      <w:pPr>
+        <w:widowControl w:val="0"/>
+        <w:tabs>
+          <w:tab w:val="left" w:pos="225"/>
+        </w:tabs>
+        <w:autoSpaceDE w:val="0"/>
+        <w:autoSpaceDN w:val="0"/>
+        <w:adjustRightInd w:val="0"/>
+        <w:spacing w:after="0" w:line="240" w:lineRule="auto"/>
+        <w:rPr>
+          <w:rFonts w:ascii="Times New Roman" w:hAnsi="Times New Roman"/>
+          <w:color w:val="000000"/>
+        </w:rPr>
+      </w:pPr>
+      <w:r>
+        <w:rPr>
+          <w:rFonts w:ascii="Times New Roman" w:hAnsi="Times New Roman"/>
+          <w:color w:val="000000"/>
+        </w:rPr>
+        <w:t>Пупочная ранка</w:t>
       </w:r>
       <w:r>
         <w:rPr>
@@ -3131,37 +3076,35 @@
         </w:rPr>
         <w:t xml:space="preserve"> </w:t>
       </w:r>
-      <w:proofErr w:type="spellStart"/>
-      <w:r>
-        <w:rPr>
-          <w:rFonts w:ascii="Times New Roman" w:hAnsi="Times New Roman"/>
-          <w:color w:val="000000"/>
-        </w:rPr>
-        <w:t>edema</w:t>
-      </w:r>
-      <w:proofErr w:type="spellEnd"/>
-    </w:p>
-    <w:p>
-      <w:pPr>
-        <w:widowControl w:val="0"/>
-        <w:tabs>
-          <w:tab w:val="left" w:pos="225"/>
-        </w:tabs>
-        <w:autoSpaceDE w:val="0"/>
-        <w:autoSpaceDN w:val="0"/>
-        <w:adjustRightInd w:val="0"/>
-        <w:spacing w:after="0" w:line="240" w:lineRule="auto"/>
-        <w:rPr>
-          <w:rFonts w:ascii="Times New Roman" w:hAnsi="Times New Roman"/>
-          <w:color w:val="000000"/>
-        </w:rPr>
-      </w:pPr>
-      <w:r>
-        <w:rPr>
-          <w:rFonts w:ascii="Times New Roman" w:hAnsi="Times New Roman"/>
-          <w:color w:val="000000"/>
-        </w:rPr>
-        <w:t>Эластичность</w:t>
+      <w:r>
+        <w:rPr>
+          <w:rFonts w:ascii="Times New Roman" w:hAnsi="Times New Roman"/>
+          <w:color w:val="000000"/>
+        </w:rPr>
+        <w:t>umbilicalWound</w:t>
+      </w:r>
+    </w:p>
+    <w:p>
+      <w:pPr>
+        <w:widowControl w:val="0"/>
+        <w:tabs>
+          <w:tab w:val="left" w:pos="225"/>
+        </w:tabs>
+        <w:autoSpaceDE w:val="0"/>
+        <w:autoSpaceDN w:val="0"/>
+        <w:adjustRightInd w:val="0"/>
+        <w:spacing w:after="0" w:line="240" w:lineRule="auto"/>
+        <w:rPr>
+          <w:rFonts w:ascii="Times New Roman" w:hAnsi="Times New Roman"/>
+          <w:color w:val="000000"/>
+        </w:rPr>
+      </w:pPr>
+      <w:r>
+        <w:rPr>
+          <w:rFonts w:ascii="Times New Roman" w:hAnsi="Times New Roman"/>
+          <w:color w:val="000000"/>
+        </w:rPr>
+        <w:t>Слизистые</w:t>
       </w:r>
       <w:r>
         <w:rPr>
@@ -3170,37 +3113,67 @@
         </w:rPr>
         <w:t xml:space="preserve"> </w:t>
       </w:r>
-      <w:proofErr w:type="spellStart"/>
-      <w:r>
-        <w:rPr>
-          <w:rFonts w:ascii="Times New Roman" w:hAnsi="Times New Roman"/>
-          <w:color w:val="000000"/>
-        </w:rPr>
-        <w:t>elasticity</w:t>
-      </w:r>
-      <w:proofErr w:type="spellEnd"/>
-    </w:p>
-    <w:p>
-      <w:pPr>
-        <w:widowControl w:val="0"/>
-        <w:tabs>
-          <w:tab w:val="left" w:pos="225"/>
-        </w:tabs>
-        <w:autoSpaceDE w:val="0"/>
-        <w:autoSpaceDN w:val="0"/>
-        <w:adjustRightInd w:val="0"/>
-        <w:spacing w:after="0" w:line="240" w:lineRule="auto"/>
-        <w:rPr>
-          <w:rFonts w:ascii="Times New Roman" w:hAnsi="Times New Roman"/>
-          <w:color w:val="000000"/>
-        </w:rPr>
-      </w:pPr>
-      <w:r>
-        <w:rPr>
-          <w:rFonts w:ascii="Times New Roman" w:hAnsi="Times New Roman"/>
-          <w:color w:val="000000"/>
-        </w:rPr>
-        <w:t>Тургор</w:t>
+      <w:r>
+        <w:rPr>
+          <w:rFonts w:ascii="Times New Roman" w:hAnsi="Times New Roman"/>
+          <w:color w:val="000000"/>
+        </w:rPr>
+        <w:t>mucous</w:t>
+      </w:r>
+    </w:p>
+    <w:p>
+      <w:pPr>
+        <w:widowControl w:val="0"/>
+        <w:tabs>
+          <w:tab w:val="left" w:pos="225"/>
+        </w:tabs>
+        <w:autoSpaceDE w:val="0"/>
+        <w:autoSpaceDN w:val="0"/>
+        <w:adjustRightInd w:val="0"/>
+        <w:spacing w:after="0" w:line="240" w:lineRule="auto"/>
+        <w:rPr>
+          <w:rFonts w:ascii="Times New Roman" w:hAnsi="Times New Roman"/>
+          <w:b/>
+          <w:color w:val="000000"/>
+        </w:rPr>
+      </w:pPr>
+      <w:r>
+        <w:rPr>
+          <w:rFonts w:ascii="Times New Roman" w:hAnsi="Times New Roman"/>
+          <w:b/>
+          <w:color w:val="000000"/>
+        </w:rPr>
+        <w:t>Дыхательная система:</w:t>
+      </w:r>
+    </w:p>
+    <w:p>
+      <w:pPr>
+        <w:widowControl w:val="0"/>
+        <w:tabs>
+          <w:tab w:val="left" w:pos="225"/>
+        </w:tabs>
+        <w:autoSpaceDE w:val="0"/>
+        <w:autoSpaceDN w:val="0"/>
+        <w:adjustRightInd w:val="0"/>
+        <w:spacing w:after="0" w:line="240" w:lineRule="auto"/>
+        <w:rPr>
+          <w:rFonts w:ascii="Times New Roman" w:hAnsi="Times New Roman"/>
+          <w:color w:val="000000"/>
+        </w:rPr>
+      </w:pPr>
+      <w:r>
+        <w:rPr>
+          <w:rFonts w:ascii="Times New Roman" w:hAnsi="Times New Roman"/>
+          <w:color w:val="000000"/>
+        </w:rPr>
+        <w:t>Кислород</w:t>
+      </w:r>
+      <w:r>
+        <w:rPr>
+          <w:rFonts w:ascii="Times New Roman" w:hAnsi="Times New Roman"/>
+          <w:color w:val="000000"/>
+        </w:rPr>
+        <w:t>озависимость</w:t>
       </w:r>
       <w:r>
         <w:rPr>
@@ -3209,37 +3182,35 @@
         </w:rPr>
         <w:t xml:space="preserve"> </w:t>
       </w:r>
-      <w:proofErr w:type="spellStart"/>
-      <w:r>
-        <w:rPr>
-          <w:rFonts w:ascii="Times New Roman" w:hAnsi="Times New Roman"/>
-          <w:color w:val="000000"/>
-        </w:rPr>
-        <w:t>turgor</w:t>
-      </w:r>
-      <w:proofErr w:type="spellEnd"/>
-    </w:p>
-    <w:p>
-      <w:pPr>
-        <w:widowControl w:val="0"/>
-        <w:tabs>
-          <w:tab w:val="left" w:pos="225"/>
-        </w:tabs>
-        <w:autoSpaceDE w:val="0"/>
-        <w:autoSpaceDN w:val="0"/>
-        <w:adjustRightInd w:val="0"/>
-        <w:spacing w:after="0" w:line="240" w:lineRule="auto"/>
-        <w:rPr>
-          <w:rFonts w:ascii="Times New Roman" w:hAnsi="Times New Roman"/>
-          <w:color w:val="000000"/>
-        </w:rPr>
-      </w:pPr>
-      <w:r>
-        <w:rPr>
-          <w:rFonts w:ascii="Times New Roman" w:hAnsi="Times New Roman"/>
-          <w:color w:val="000000"/>
-        </w:rPr>
-        <w:t>Пуповинный остаток</w:t>
+      <w:r>
+        <w:rPr>
+          <w:rFonts w:ascii="Times New Roman" w:hAnsi="Times New Roman"/>
+          <w:color w:val="000000"/>
+        </w:rPr>
+        <w:t>oxygenDependence</w:t>
+      </w:r>
+    </w:p>
+    <w:p>
+      <w:pPr>
+        <w:widowControl w:val="0"/>
+        <w:tabs>
+          <w:tab w:val="left" w:pos="225"/>
+        </w:tabs>
+        <w:autoSpaceDE w:val="0"/>
+        <w:autoSpaceDN w:val="0"/>
+        <w:adjustRightInd w:val="0"/>
+        <w:spacing w:after="0" w:line="240" w:lineRule="auto"/>
+        <w:rPr>
+          <w:rFonts w:ascii="Times New Roman" w:hAnsi="Times New Roman"/>
+          <w:color w:val="000000"/>
+        </w:rPr>
+      </w:pPr>
+      <w:r>
+        <w:rPr>
+          <w:rFonts w:ascii="Times New Roman" w:hAnsi="Times New Roman"/>
+          <w:color w:val="000000"/>
+        </w:rPr>
+        <w:t>Форма грудной клетки</w:t>
       </w:r>
       <w:r>
         <w:rPr>
@@ -3248,37 +3219,35 @@
         </w:rPr>
         <w:t xml:space="preserve"> </w:t>
       </w:r>
-      <w:proofErr w:type="spellStart"/>
-      <w:r>
-        <w:rPr>
-          <w:rFonts w:ascii="Times New Roman" w:hAnsi="Times New Roman"/>
-          <w:color w:val="000000"/>
-        </w:rPr>
-        <w:t>cordRemnant</w:t>
-      </w:r>
-      <w:proofErr w:type="spellEnd"/>
-    </w:p>
-    <w:p>
-      <w:pPr>
-        <w:widowControl w:val="0"/>
-        <w:tabs>
-          <w:tab w:val="left" w:pos="225"/>
-        </w:tabs>
-        <w:autoSpaceDE w:val="0"/>
-        <w:autoSpaceDN w:val="0"/>
-        <w:adjustRightInd w:val="0"/>
-        <w:spacing w:after="0" w:line="240" w:lineRule="auto"/>
-        <w:rPr>
-          <w:rFonts w:ascii="Times New Roman" w:hAnsi="Times New Roman"/>
-          <w:color w:val="000000"/>
-        </w:rPr>
-      </w:pPr>
-      <w:r>
-        <w:rPr>
-          <w:rFonts w:ascii="Times New Roman" w:hAnsi="Times New Roman"/>
-          <w:color w:val="000000"/>
-        </w:rPr>
-        <w:t>Пупочная ранка</w:t>
+      <w:r>
+        <w:rPr>
+          <w:rFonts w:ascii="Times New Roman" w:hAnsi="Times New Roman"/>
+          <w:color w:val="000000"/>
+        </w:rPr>
+        <w:t>chestShape</w:t>
+      </w:r>
+    </w:p>
+    <w:p>
+      <w:pPr>
+        <w:widowControl w:val="0"/>
+        <w:tabs>
+          <w:tab w:val="left" w:pos="225"/>
+        </w:tabs>
+        <w:autoSpaceDE w:val="0"/>
+        <w:autoSpaceDN w:val="0"/>
+        <w:adjustRightInd w:val="0"/>
+        <w:spacing w:after="0" w:line="240" w:lineRule="auto"/>
+        <w:rPr>
+          <w:rFonts w:ascii="Times New Roman" w:hAnsi="Times New Roman"/>
+          <w:color w:val="000000"/>
+        </w:rPr>
+      </w:pPr>
+      <w:r>
+        <w:rPr>
+          <w:rFonts w:ascii="Times New Roman" w:hAnsi="Times New Roman"/>
+          <w:color w:val="000000"/>
+        </w:rPr>
+        <w:t>Дыхание через нос</w:t>
       </w:r>
       <w:r>
         <w:rPr>
@@ -3287,37 +3256,36 @@
         </w:rPr>
         <w:t xml:space="preserve"> </w:t>
       </w:r>
-      <w:proofErr w:type="spellStart"/>
-      <w:r>
-        <w:rPr>
-          <w:rFonts w:ascii="Times New Roman" w:hAnsi="Times New Roman"/>
-          <w:color w:val="000000"/>
-        </w:rPr>
-        <w:t>umbilicalWound</w:t>
-      </w:r>
-      <w:proofErr w:type="spellEnd"/>
-    </w:p>
-    <w:p>
-      <w:pPr>
-        <w:widowControl w:val="0"/>
-        <w:tabs>
-          <w:tab w:val="left" w:pos="225"/>
-        </w:tabs>
-        <w:autoSpaceDE w:val="0"/>
-        <w:autoSpaceDN w:val="0"/>
-        <w:adjustRightInd w:val="0"/>
-        <w:spacing w:after="0" w:line="240" w:lineRule="auto"/>
-        <w:rPr>
-          <w:rFonts w:ascii="Times New Roman" w:hAnsi="Times New Roman"/>
-          <w:color w:val="000000"/>
-        </w:rPr>
-      </w:pPr>
-      <w:r>
-        <w:rPr>
-          <w:rFonts w:ascii="Times New Roman" w:hAnsi="Times New Roman"/>
-          <w:color w:val="000000"/>
-        </w:rPr>
-        <w:t>Слизистые</w:t>
+      <w:r>
+        <w:rPr>
+          <w:rFonts w:ascii="Times New Roman" w:hAnsi="Times New Roman"/>
+          <w:color w:val="000000"/>
+        </w:rPr>
+        <w:t>breathingThroughNose</w:t>
+      </w:r>
+    </w:p>
+    <w:p>
+      <w:pPr>
+        <w:widowControl w:val="0"/>
+        <w:tabs>
+          <w:tab w:val="left" w:pos="225"/>
+          <w:tab w:val="left" w:pos="2845"/>
+        </w:tabs>
+        <w:autoSpaceDE w:val="0"/>
+        <w:autoSpaceDN w:val="0"/>
+        <w:adjustRightInd w:val="0"/>
+        <w:spacing w:after="0" w:line="240" w:lineRule="auto"/>
+        <w:rPr>
+          <w:rFonts w:ascii="Times New Roman" w:hAnsi="Times New Roman"/>
+          <w:color w:val="000000"/>
+        </w:rPr>
+      </w:pPr>
+      <w:r>
+        <w:rPr>
+          <w:rFonts w:ascii="Times New Roman" w:hAnsi="Times New Roman"/>
+          <w:color w:val="000000"/>
+        </w:rPr>
+        <w:t>Биомеханика дыхания</w:t>
       </w:r>
       <w:r>
         <w:rPr>
@@ -3326,72 +3294,36 @@
         </w:rPr>
         <w:t xml:space="preserve"> </w:t>
       </w:r>
-      <w:proofErr w:type="spellStart"/>
-      <w:r>
-        <w:rPr>
-          <w:rFonts w:ascii="Times New Roman" w:hAnsi="Times New Roman"/>
-          <w:color w:val="000000"/>
-        </w:rPr>
-        <w:t>mucous</w:t>
-      </w:r>
-      <w:proofErr w:type="spellEnd"/>
-    </w:p>
-    <w:p>
-      <w:pPr>
-        <w:widowControl w:val="0"/>
-        <w:tabs>
-          <w:tab w:val="left" w:pos="225"/>
-        </w:tabs>
-        <w:autoSpaceDE w:val="0"/>
-        <w:autoSpaceDN w:val="0"/>
-        <w:adjustRightInd w:val="0"/>
-        <w:spacing w:after="0" w:line="240" w:lineRule="auto"/>
-        <w:rPr>
-          <w:rFonts w:ascii="Times New Roman" w:hAnsi="Times New Roman"/>
-          <w:b/>
-          <w:color w:val="000000"/>
-        </w:rPr>
-      </w:pPr>
-      <w:r>
-        <w:rPr>
-          <w:rFonts w:ascii="Times New Roman" w:hAnsi="Times New Roman"/>
-          <w:b/>
-          <w:color w:val="000000"/>
-        </w:rPr>
-        <w:t>Дыхательная система:</w:t>
-      </w:r>
-    </w:p>
-    <w:p>
-      <w:pPr>
-        <w:widowControl w:val="0"/>
-        <w:tabs>
-          <w:tab w:val="left" w:pos="225"/>
-        </w:tabs>
-        <w:autoSpaceDE w:val="0"/>
-        <w:autoSpaceDN w:val="0"/>
-        <w:adjustRightInd w:val="0"/>
-        <w:spacing w:after="0" w:line="240" w:lineRule="auto"/>
-        <w:rPr>
-          <w:rFonts w:ascii="Times New Roman" w:hAnsi="Times New Roman"/>
-          <w:color w:val="000000"/>
-        </w:rPr>
-      </w:pPr>
-      <w:proofErr w:type="spellStart"/>
-      <w:r>
-        <w:rPr>
-          <w:rFonts w:ascii="Times New Roman" w:hAnsi="Times New Roman"/>
-          <w:color w:val="000000"/>
-        </w:rPr>
-        <w:t>Кислород</w:t>
-      </w:r>
-      <w:r>
-        <w:rPr>
-          <w:rFonts w:ascii="Times New Roman" w:hAnsi="Times New Roman"/>
-          <w:color w:val="000000"/>
-        </w:rPr>
-        <w:t>озависимость</w:t>
-      </w:r>
-      <w:proofErr w:type="spellEnd"/>
+      <w:r>
+        <w:rPr>
+          <w:rFonts w:ascii="Times New Roman" w:hAnsi="Times New Roman"/>
+          <w:color w:val="000000"/>
+        </w:rPr>
+        <w:t>biomechanicsRespiration</w:t>
+      </w:r>
+    </w:p>
+    <w:p>
+      <w:pPr>
+        <w:widowControl w:val="0"/>
+        <w:tabs>
+          <w:tab w:val="left" w:pos="225"/>
+        </w:tabs>
+        <w:autoSpaceDE w:val="0"/>
+        <w:autoSpaceDN w:val="0"/>
+        <w:adjustRightInd w:val="0"/>
+        <w:spacing w:after="0" w:line="240" w:lineRule="auto"/>
+        <w:rPr>
+          <w:rFonts w:ascii="Times New Roman" w:hAnsi="Times New Roman"/>
+          <w:color w:val="000000"/>
+        </w:rPr>
+      </w:pPr>
+      <w:r>
+        <w:rPr>
+          <w:rFonts w:ascii="Times New Roman" w:hAnsi="Times New Roman"/>
+          <w:color w:val="000000"/>
+        </w:rPr>
+        <w:t>Аускультативная картина</w:t>
+      </w:r>
       <w:r>
         <w:rPr>
           <w:rFonts w:ascii="Times New Roman" w:hAnsi="Times New Roman"/>
@@ -3399,37 +3331,42 @@
         </w:rPr>
         <w:t xml:space="preserve"> </w:t>
       </w:r>
-      <w:proofErr w:type="spellStart"/>
-      <w:r>
-        <w:rPr>
-          <w:rFonts w:ascii="Times New Roman" w:hAnsi="Times New Roman"/>
-          <w:color w:val="000000"/>
-        </w:rPr>
-        <w:t>oxygenDependence</w:t>
-      </w:r>
-      <w:proofErr w:type="spellEnd"/>
-    </w:p>
-    <w:p>
-      <w:pPr>
-        <w:widowControl w:val="0"/>
-        <w:tabs>
-          <w:tab w:val="left" w:pos="225"/>
-        </w:tabs>
-        <w:autoSpaceDE w:val="0"/>
-        <w:autoSpaceDN w:val="0"/>
-        <w:adjustRightInd w:val="0"/>
-        <w:spacing w:after="0" w:line="240" w:lineRule="auto"/>
-        <w:rPr>
-          <w:rFonts w:ascii="Times New Roman" w:hAnsi="Times New Roman"/>
-          <w:color w:val="000000"/>
-        </w:rPr>
-      </w:pPr>
-      <w:r>
-        <w:rPr>
-          <w:rFonts w:ascii="Times New Roman" w:hAnsi="Times New Roman"/>
-          <w:color w:val="000000"/>
-        </w:rPr>
-        <w:t>Форма грудной клетки</w:t>
+      <w:r>
+        <w:rPr>
+          <w:rFonts w:ascii="Times New Roman" w:hAnsi="Times New Roman"/>
+          <w:color w:val="000000"/>
+        </w:rPr>
+        <w:t>auscultatoryPicture</w:t>
+      </w:r>
+    </w:p>
+    <w:p>
+      <w:pPr>
+        <w:widowControl w:val="0"/>
+        <w:tabs>
+          <w:tab w:val="left" w:pos="225"/>
+        </w:tabs>
+        <w:autoSpaceDE w:val="0"/>
+        <w:autoSpaceDN w:val="0"/>
+        <w:adjustRightInd w:val="0"/>
+        <w:spacing w:after="0" w:line="240" w:lineRule="auto"/>
+        <w:rPr>
+          <w:rFonts w:ascii="Times New Roman" w:hAnsi="Times New Roman"/>
+          <w:color w:val="000000"/>
+        </w:rPr>
+      </w:pPr>
+      <w:r>
+        <w:rPr>
+          <w:rFonts w:ascii="Times New Roman" w:hAnsi="Times New Roman"/>
+          <w:color w:val="000000"/>
+        </w:rPr>
+        <w:t>Частота</w:t>
+      </w:r>
+      <w:r>
+        <w:rPr>
+          <w:rFonts w:ascii="Times New Roman" w:hAnsi="Times New Roman"/>
+          <w:color w:val="000000"/>
+        </w:rPr>
+        <w:t xml:space="preserve"> дыханий</w:t>
       </w:r>
       <w:r>
         <w:rPr>
@@ -3438,37 +3375,60 @@
         </w:rPr>
         <w:t xml:space="preserve"> </w:t>
       </w:r>
-      <w:proofErr w:type="spellStart"/>
-      <w:r>
-        <w:rPr>
-          <w:rFonts w:ascii="Times New Roman" w:hAnsi="Times New Roman"/>
-          <w:color w:val="000000"/>
-        </w:rPr>
-        <w:t>chestShape</w:t>
-      </w:r>
-      <w:proofErr w:type="spellEnd"/>
-    </w:p>
-    <w:p>
-      <w:pPr>
-        <w:widowControl w:val="0"/>
-        <w:tabs>
-          <w:tab w:val="left" w:pos="225"/>
-        </w:tabs>
-        <w:autoSpaceDE w:val="0"/>
-        <w:autoSpaceDN w:val="0"/>
-        <w:adjustRightInd w:val="0"/>
-        <w:spacing w:after="0" w:line="240" w:lineRule="auto"/>
-        <w:rPr>
-          <w:rFonts w:ascii="Times New Roman" w:hAnsi="Times New Roman"/>
-          <w:color w:val="000000"/>
-        </w:rPr>
-      </w:pPr>
-      <w:r>
-        <w:rPr>
-          <w:rFonts w:ascii="Times New Roman" w:hAnsi="Times New Roman"/>
-          <w:color w:val="000000"/>
-        </w:rPr>
-        <w:t>Дыхание через нос</w:t>
+      <w:r>
+        <w:rPr>
+          <w:rFonts w:ascii="Times New Roman" w:hAnsi="Times New Roman"/>
+          <w:color w:val="000000"/>
+        </w:rPr>
+        <w:t>respirationRate</w:t>
+      </w:r>
+    </w:p>
+    <w:p>
+      <w:pPr>
+        <w:widowControl w:val="0"/>
+        <w:tabs>
+          <w:tab w:val="left" w:pos="225"/>
+        </w:tabs>
+        <w:autoSpaceDE w:val="0"/>
+        <w:autoSpaceDN w:val="0"/>
+        <w:adjustRightInd w:val="0"/>
+        <w:spacing w:after="0" w:line="240" w:lineRule="auto"/>
+        <w:rPr>
+          <w:rFonts w:ascii="Times New Roman" w:hAnsi="Times New Roman"/>
+          <w:b/>
+          <w:color w:val="000000"/>
+        </w:rPr>
+      </w:pPr>
+      <w:r>
+        <w:rPr>
+          <w:rFonts w:ascii="Times New Roman" w:hAnsi="Times New Roman"/>
+          <w:b/>
+          <w:color w:val="000000"/>
+        </w:rPr>
+        <w:t>Сердечно-сосудистая система:</w:t>
+      </w:r>
+    </w:p>
+    <w:p>
+      <w:pPr>
+        <w:widowControl w:val="0"/>
+        <w:tabs>
+          <w:tab w:val="left" w:pos="225"/>
+        </w:tabs>
+        <w:autoSpaceDE w:val="0"/>
+        <w:autoSpaceDN w:val="0"/>
+        <w:adjustRightInd w:val="0"/>
+        <w:spacing w:after="0" w:line="240" w:lineRule="auto"/>
+        <w:rPr>
+          <w:rFonts w:ascii="Times New Roman" w:hAnsi="Times New Roman"/>
+          <w:color w:val="000000"/>
+        </w:rPr>
+      </w:pPr>
+      <w:r>
+        <w:rPr>
+          <w:rFonts w:ascii="Times New Roman" w:hAnsi="Times New Roman"/>
+          <w:color w:val="000000"/>
+        </w:rPr>
+        <w:t>Гемодинамика</w:t>
       </w:r>
       <w:r>
         <w:rPr>
@@ -3477,38 +3437,35 @@
         </w:rPr>
         <w:t xml:space="preserve"> </w:t>
       </w:r>
-      <w:proofErr w:type="spellStart"/>
-      <w:r>
-        <w:rPr>
-          <w:rFonts w:ascii="Times New Roman" w:hAnsi="Times New Roman"/>
-          <w:color w:val="000000"/>
-        </w:rPr>
-        <w:t>breathingThroughNose</w:t>
-      </w:r>
-      <w:proofErr w:type="spellEnd"/>
-    </w:p>
-    <w:p>
-      <w:pPr>
-        <w:widowControl w:val="0"/>
-        <w:tabs>
-          <w:tab w:val="left" w:pos="225"/>
-          <w:tab w:val="left" w:pos="2845"/>
-        </w:tabs>
-        <w:autoSpaceDE w:val="0"/>
-        <w:autoSpaceDN w:val="0"/>
-        <w:adjustRightInd w:val="0"/>
-        <w:spacing w:after="0" w:line="240" w:lineRule="auto"/>
-        <w:rPr>
-          <w:rFonts w:ascii="Times New Roman" w:hAnsi="Times New Roman"/>
-          <w:color w:val="000000"/>
-        </w:rPr>
-      </w:pPr>
-      <w:r>
-        <w:rPr>
-          <w:rFonts w:ascii="Times New Roman" w:hAnsi="Times New Roman"/>
-          <w:color w:val="000000"/>
-        </w:rPr>
-        <w:t>Биомеханика дыхания</w:t>
+      <w:r>
+        <w:rPr>
+          <w:rFonts w:ascii="Times New Roman" w:hAnsi="Times New Roman"/>
+          <w:color w:val="000000"/>
+        </w:rPr>
+        <w:t>hemodynamics</w:t>
+      </w:r>
+    </w:p>
+    <w:p>
+      <w:pPr>
+        <w:widowControl w:val="0"/>
+        <w:tabs>
+          <w:tab w:val="left" w:pos="225"/>
+        </w:tabs>
+        <w:autoSpaceDE w:val="0"/>
+        <w:autoSpaceDN w:val="0"/>
+        <w:adjustRightInd w:val="0"/>
+        <w:spacing w:after="0" w:line="240" w:lineRule="auto"/>
+        <w:rPr>
+          <w:rFonts w:ascii="Times New Roman" w:hAnsi="Times New Roman"/>
+          <w:color w:val="000000"/>
+        </w:rPr>
+      </w:pPr>
+      <w:r>
+        <w:rPr>
+          <w:rFonts w:ascii="Times New Roman" w:hAnsi="Times New Roman"/>
+          <w:color w:val="000000"/>
+        </w:rPr>
+        <w:t>Тоны сердца</w:t>
       </w:r>
       <w:r>
         <w:rPr>
@@ -3517,46 +3474,35 @@
         </w:rPr>
         <w:t xml:space="preserve"> </w:t>
       </w:r>
-      <w:proofErr w:type="spellStart"/>
-      <w:r>
-        <w:rPr>
-          <w:rFonts w:ascii="Times New Roman" w:hAnsi="Times New Roman"/>
-          <w:color w:val="000000"/>
-        </w:rPr>
-        <w:t>biomechanicsRespiration</w:t>
-      </w:r>
-      <w:proofErr w:type="spellEnd"/>
-    </w:p>
-    <w:p>
-      <w:pPr>
-        <w:widowControl w:val="0"/>
-        <w:tabs>
-          <w:tab w:val="left" w:pos="225"/>
-        </w:tabs>
-        <w:autoSpaceDE w:val="0"/>
-        <w:autoSpaceDN w:val="0"/>
-        <w:adjustRightInd w:val="0"/>
-        <w:spacing w:after="0" w:line="240" w:lineRule="auto"/>
-        <w:rPr>
-          <w:rFonts w:ascii="Times New Roman" w:hAnsi="Times New Roman"/>
-          <w:color w:val="000000"/>
-        </w:rPr>
-      </w:pPr>
-      <w:proofErr w:type="spellStart"/>
-      <w:r>
-        <w:rPr>
-          <w:rFonts w:ascii="Times New Roman" w:hAnsi="Times New Roman"/>
-          <w:color w:val="000000"/>
-        </w:rPr>
-        <w:t>Аускультативная</w:t>
-      </w:r>
-      <w:proofErr w:type="spellEnd"/>
-      <w:r>
-        <w:rPr>
-          <w:rFonts w:ascii="Times New Roman" w:hAnsi="Times New Roman"/>
-          <w:color w:val="000000"/>
-        </w:rPr>
-        <w:t xml:space="preserve"> картина</w:t>
+      <w:r>
+        <w:rPr>
+          <w:rFonts w:ascii="Times New Roman" w:hAnsi="Times New Roman"/>
+          <w:color w:val="000000"/>
+        </w:rPr>
+        <w:t>heartSounds</w:t>
+      </w:r>
+    </w:p>
+    <w:p>
+      <w:pPr>
+        <w:widowControl w:val="0"/>
+        <w:tabs>
+          <w:tab w:val="left" w:pos="225"/>
+        </w:tabs>
+        <w:autoSpaceDE w:val="0"/>
+        <w:autoSpaceDN w:val="0"/>
+        <w:adjustRightInd w:val="0"/>
+        <w:spacing w:after="0" w:line="240" w:lineRule="auto"/>
+        <w:rPr>
+          <w:rFonts w:ascii="Times New Roman" w:hAnsi="Times New Roman"/>
+          <w:color w:val="000000"/>
+        </w:rPr>
+      </w:pPr>
+      <w:r>
+        <w:rPr>
+          <w:rFonts w:ascii="Times New Roman" w:hAnsi="Times New Roman"/>
+          <w:color w:val="000000"/>
+        </w:rPr>
+        <w:t>Ритм сердечных сокращений</w:t>
       </w:r>
       <w:r>
         <w:rPr>
@@ -3565,44 +3511,35 @@
         </w:rPr>
         <w:t xml:space="preserve"> </w:t>
       </w:r>
-      <w:proofErr w:type="spellStart"/>
-      <w:r>
-        <w:rPr>
-          <w:rFonts w:ascii="Times New Roman" w:hAnsi="Times New Roman"/>
-          <w:color w:val="000000"/>
-        </w:rPr>
-        <w:t>auscultatoryPicture</w:t>
-      </w:r>
-      <w:proofErr w:type="spellEnd"/>
-    </w:p>
-    <w:p>
-      <w:pPr>
-        <w:widowControl w:val="0"/>
-        <w:tabs>
-          <w:tab w:val="left" w:pos="225"/>
-        </w:tabs>
-        <w:autoSpaceDE w:val="0"/>
-        <w:autoSpaceDN w:val="0"/>
-        <w:adjustRightInd w:val="0"/>
-        <w:spacing w:after="0" w:line="240" w:lineRule="auto"/>
-        <w:rPr>
-          <w:rFonts w:ascii="Times New Roman" w:hAnsi="Times New Roman"/>
-          <w:color w:val="000000"/>
-        </w:rPr>
-      </w:pPr>
-      <w:r>
-        <w:rPr>
-          <w:rFonts w:ascii="Times New Roman" w:hAnsi="Times New Roman"/>
-          <w:color w:val="000000"/>
-        </w:rPr>
-        <w:t>Частота</w:t>
-      </w:r>
-      <w:r>
-        <w:rPr>
-          <w:rFonts w:ascii="Times New Roman" w:hAnsi="Times New Roman"/>
-          <w:color w:val="000000"/>
-        </w:rPr>
-        <w:t xml:space="preserve"> дыханий</w:t>
+      <w:r>
+        <w:rPr>
+          <w:rFonts w:ascii="Times New Roman" w:hAnsi="Times New Roman"/>
+          <w:color w:val="000000"/>
+        </w:rPr>
+        <w:t>heartRate</w:t>
+      </w:r>
+    </w:p>
+    <w:p>
+      <w:pPr>
+        <w:widowControl w:val="0"/>
+        <w:tabs>
+          <w:tab w:val="left" w:pos="225"/>
+        </w:tabs>
+        <w:autoSpaceDE w:val="0"/>
+        <w:autoSpaceDN w:val="0"/>
+        <w:adjustRightInd w:val="0"/>
+        <w:spacing w:after="0" w:line="240" w:lineRule="auto"/>
+        <w:rPr>
+          <w:rFonts w:ascii="Times New Roman" w:hAnsi="Times New Roman"/>
+          <w:color w:val="000000"/>
+        </w:rPr>
+      </w:pPr>
+      <w:r>
+        <w:rPr>
+          <w:rFonts w:ascii="Times New Roman" w:hAnsi="Times New Roman"/>
+          <w:color w:val="000000"/>
+        </w:rPr>
+        <w:t>Шум</w:t>
       </w:r>
       <w:r>
         <w:rPr>
@@ -3611,62 +3548,35 @@
         </w:rPr>
         <w:t xml:space="preserve"> </w:t>
       </w:r>
-      <w:proofErr w:type="spellStart"/>
-      <w:r>
-        <w:rPr>
-          <w:rFonts w:ascii="Times New Roman" w:hAnsi="Times New Roman"/>
-          <w:color w:val="000000"/>
-        </w:rPr>
-        <w:t>respirationRate</w:t>
-      </w:r>
-      <w:proofErr w:type="spellEnd"/>
-    </w:p>
-    <w:p>
-      <w:pPr>
-        <w:widowControl w:val="0"/>
-        <w:tabs>
-          <w:tab w:val="left" w:pos="225"/>
-        </w:tabs>
-        <w:autoSpaceDE w:val="0"/>
-        <w:autoSpaceDN w:val="0"/>
-        <w:adjustRightInd w:val="0"/>
-        <w:spacing w:after="0" w:line="240" w:lineRule="auto"/>
-        <w:rPr>
-          <w:rFonts w:ascii="Times New Roman" w:hAnsi="Times New Roman"/>
-          <w:b/>
-          <w:color w:val="000000"/>
-        </w:rPr>
-      </w:pPr>
-      <w:r>
-        <w:rPr>
-          <w:rFonts w:ascii="Times New Roman" w:hAnsi="Times New Roman"/>
-          <w:b/>
-          <w:color w:val="000000"/>
-        </w:rPr>
-        <w:t>Сердечно-сосудистая система:</w:t>
-      </w:r>
-    </w:p>
-    <w:p>
-      <w:pPr>
-        <w:widowControl w:val="0"/>
-        <w:tabs>
-          <w:tab w:val="left" w:pos="225"/>
-        </w:tabs>
-        <w:autoSpaceDE w:val="0"/>
-        <w:autoSpaceDN w:val="0"/>
-        <w:adjustRightInd w:val="0"/>
-        <w:spacing w:after="0" w:line="240" w:lineRule="auto"/>
-        <w:rPr>
-          <w:rFonts w:ascii="Times New Roman" w:hAnsi="Times New Roman"/>
-          <w:color w:val="000000"/>
-        </w:rPr>
-      </w:pPr>
-      <w:r>
-        <w:rPr>
-          <w:rFonts w:ascii="Times New Roman" w:hAnsi="Times New Roman"/>
-          <w:color w:val="000000"/>
-        </w:rPr>
-        <w:t>Гемодинамика</w:t>
+      <w:r>
+        <w:rPr>
+          <w:rFonts w:ascii="Times New Roman" w:hAnsi="Times New Roman"/>
+          <w:color w:val="000000"/>
+        </w:rPr>
+        <w:t>noise</w:t>
+      </w:r>
+    </w:p>
+    <w:p>
+      <w:pPr>
+        <w:widowControl w:val="0"/>
+        <w:tabs>
+          <w:tab w:val="left" w:pos="225"/>
+        </w:tabs>
+        <w:autoSpaceDE w:val="0"/>
+        <w:autoSpaceDN w:val="0"/>
+        <w:adjustRightInd w:val="0"/>
+        <w:spacing w:after="0" w:line="240" w:lineRule="auto"/>
+        <w:rPr>
+          <w:rFonts w:ascii="Times New Roman" w:hAnsi="Times New Roman"/>
+          <w:color w:val="000000"/>
+        </w:rPr>
+      </w:pPr>
+      <w:r>
+        <w:rPr>
+          <w:rFonts w:ascii="Times New Roman" w:hAnsi="Times New Roman"/>
+          <w:color w:val="000000"/>
+        </w:rPr>
+        <w:t>Пульс определяется</w:t>
       </w:r>
       <w:r>
         <w:rPr>
@@ -3675,37 +3585,35 @@
         </w:rPr>
         <w:t xml:space="preserve"> </w:t>
       </w:r>
-      <w:proofErr w:type="spellStart"/>
-      <w:r>
-        <w:rPr>
-          <w:rFonts w:ascii="Times New Roman" w:hAnsi="Times New Roman"/>
-          <w:color w:val="000000"/>
-        </w:rPr>
-        <w:t>hemodynamics</w:t>
-      </w:r>
-      <w:proofErr w:type="spellEnd"/>
-    </w:p>
-    <w:p>
-      <w:pPr>
-        <w:widowControl w:val="0"/>
-        <w:tabs>
-          <w:tab w:val="left" w:pos="225"/>
-        </w:tabs>
-        <w:autoSpaceDE w:val="0"/>
-        <w:autoSpaceDN w:val="0"/>
-        <w:adjustRightInd w:val="0"/>
-        <w:spacing w:after="0" w:line="240" w:lineRule="auto"/>
-        <w:rPr>
-          <w:rFonts w:ascii="Times New Roman" w:hAnsi="Times New Roman"/>
-          <w:color w:val="000000"/>
-        </w:rPr>
-      </w:pPr>
-      <w:r>
-        <w:rPr>
-          <w:rFonts w:ascii="Times New Roman" w:hAnsi="Times New Roman"/>
-          <w:color w:val="000000"/>
-        </w:rPr>
-        <w:t>Тоны сердца</w:t>
+      <w:r>
+        <w:rPr>
+          <w:rFonts w:ascii="Times New Roman" w:hAnsi="Times New Roman"/>
+          <w:color w:val="000000"/>
+        </w:rPr>
+        <w:t>pulseDetermined</w:t>
+      </w:r>
+    </w:p>
+    <w:p>
+      <w:pPr>
+        <w:widowControl w:val="0"/>
+        <w:tabs>
+          <w:tab w:val="left" w:pos="225"/>
+        </w:tabs>
+        <w:autoSpaceDE w:val="0"/>
+        <w:autoSpaceDN w:val="0"/>
+        <w:adjustRightInd w:val="0"/>
+        <w:spacing w:after="0" w:line="240" w:lineRule="auto"/>
+        <w:rPr>
+          <w:rFonts w:ascii="Times New Roman" w:hAnsi="Times New Roman"/>
+          <w:color w:val="000000"/>
+        </w:rPr>
+      </w:pPr>
+      <w:r>
+        <w:rPr>
+          <w:rFonts w:ascii="Times New Roman" w:hAnsi="Times New Roman"/>
+          <w:color w:val="000000"/>
+        </w:rPr>
+        <w:t>Симптом бледного пятна</w:t>
       </w:r>
       <w:r>
         <w:rPr>
@@ -3714,37 +3622,59 @@
         </w:rPr>
         <w:t xml:space="preserve"> </w:t>
       </w:r>
-      <w:proofErr w:type="spellStart"/>
-      <w:r>
-        <w:rPr>
-          <w:rFonts w:ascii="Times New Roman" w:hAnsi="Times New Roman"/>
-          <w:color w:val="000000"/>
-        </w:rPr>
-        <w:t>heartSounds</w:t>
-      </w:r>
-      <w:proofErr w:type="spellEnd"/>
-    </w:p>
-    <w:p>
-      <w:pPr>
-        <w:widowControl w:val="0"/>
-        <w:tabs>
-          <w:tab w:val="left" w:pos="225"/>
-        </w:tabs>
-        <w:autoSpaceDE w:val="0"/>
-        <w:autoSpaceDN w:val="0"/>
-        <w:adjustRightInd w:val="0"/>
-        <w:spacing w:after="0" w:line="240" w:lineRule="auto"/>
-        <w:rPr>
-          <w:rFonts w:ascii="Times New Roman" w:hAnsi="Times New Roman"/>
-          <w:color w:val="000000"/>
-        </w:rPr>
-      </w:pPr>
-      <w:r>
-        <w:rPr>
-          <w:rFonts w:ascii="Times New Roman" w:hAnsi="Times New Roman"/>
-          <w:color w:val="000000"/>
-        </w:rPr>
-        <w:t>Ритм сердечных сокращений</w:t>
+      <w:r>
+        <w:rPr>
+          <w:rFonts w:ascii="Times New Roman" w:hAnsi="Times New Roman"/>
+          <w:color w:val="000000"/>
+        </w:rPr>
+        <w:t>paleSpotSymptom</w:t>
+      </w:r>
+    </w:p>
+    <w:p>
+      <w:pPr>
+        <w:widowControl w:val="0"/>
+        <w:tabs>
+          <w:tab w:val="left" w:pos="225"/>
+        </w:tabs>
+        <w:autoSpaceDE w:val="0"/>
+        <w:autoSpaceDN w:val="0"/>
+        <w:adjustRightInd w:val="0"/>
+        <w:spacing w:after="0" w:line="240" w:lineRule="auto"/>
+        <w:rPr>
+          <w:rFonts w:ascii="Times New Roman" w:hAnsi="Times New Roman"/>
+          <w:color w:val="000000"/>
+        </w:rPr>
+      </w:pPr>
+      <w:r>
+        <w:rPr>
+          <w:rFonts w:ascii="Times New Roman" w:hAnsi="Times New Roman"/>
+          <w:b/>
+          <w:color w:val="000000"/>
+        </w:rPr>
+        <w:t>Пищеварительная система:</w:t>
+      </w:r>
+    </w:p>
+    <w:p>
+      <w:pPr>
+        <w:widowControl w:val="0"/>
+        <w:tabs>
+          <w:tab w:val="left" w:pos="225"/>
+        </w:tabs>
+        <w:autoSpaceDE w:val="0"/>
+        <w:autoSpaceDN w:val="0"/>
+        <w:adjustRightInd w:val="0"/>
+        <w:spacing w:after="0" w:line="240" w:lineRule="auto"/>
+        <w:rPr>
+          <w:rFonts w:ascii="Times New Roman" w:hAnsi="Times New Roman"/>
+          <w:color w:val="000000"/>
+        </w:rPr>
+      </w:pPr>
+      <w:r>
+        <w:rPr>
+          <w:rFonts w:ascii="Times New Roman" w:hAnsi="Times New Roman"/>
+          <w:color w:val="000000"/>
+        </w:rPr>
+        <w:t>Живот</w:t>
       </w:r>
       <w:r>
         <w:rPr>
@@ -3753,37 +3683,35 @@
         </w:rPr>
         <w:t xml:space="preserve"> </w:t>
       </w:r>
-      <w:proofErr w:type="spellStart"/>
-      <w:r>
-        <w:rPr>
-          <w:rFonts w:ascii="Times New Roman" w:hAnsi="Times New Roman"/>
-          <w:color w:val="000000"/>
-        </w:rPr>
-        <w:t>heartRate</w:t>
-      </w:r>
-      <w:proofErr w:type="spellEnd"/>
-    </w:p>
-    <w:p>
-      <w:pPr>
-        <w:widowControl w:val="0"/>
-        <w:tabs>
-          <w:tab w:val="left" w:pos="225"/>
-        </w:tabs>
-        <w:autoSpaceDE w:val="0"/>
-        <w:autoSpaceDN w:val="0"/>
-        <w:adjustRightInd w:val="0"/>
-        <w:spacing w:after="0" w:line="240" w:lineRule="auto"/>
-        <w:rPr>
-          <w:rFonts w:ascii="Times New Roman" w:hAnsi="Times New Roman"/>
-          <w:color w:val="000000"/>
-        </w:rPr>
-      </w:pPr>
-      <w:r>
-        <w:rPr>
-          <w:rFonts w:ascii="Times New Roman" w:hAnsi="Times New Roman"/>
-          <w:color w:val="000000"/>
-        </w:rPr>
-        <w:t>Шум</w:t>
+      <w:r>
+        <w:rPr>
+          <w:rFonts w:ascii="Times New Roman" w:hAnsi="Times New Roman"/>
+          <w:color w:val="000000"/>
+        </w:rPr>
+        <w:t>stomach</w:t>
+      </w:r>
+    </w:p>
+    <w:p>
+      <w:pPr>
+        <w:widowControl w:val="0"/>
+        <w:tabs>
+          <w:tab w:val="left" w:pos="225"/>
+        </w:tabs>
+        <w:autoSpaceDE w:val="0"/>
+        <w:autoSpaceDN w:val="0"/>
+        <w:adjustRightInd w:val="0"/>
+        <w:spacing w:after="0" w:line="240" w:lineRule="auto"/>
+        <w:rPr>
+          <w:rFonts w:ascii="Times New Roman" w:hAnsi="Times New Roman"/>
+          <w:color w:val="000000"/>
+        </w:rPr>
+      </w:pPr>
+      <w:r>
+        <w:rPr>
+          <w:rFonts w:ascii="Times New Roman" w:hAnsi="Times New Roman"/>
+          <w:color w:val="000000"/>
+        </w:rPr>
+        <w:t>Перистальтика</w:t>
       </w:r>
       <w:r>
         <w:rPr>
@@ -3792,37 +3720,35 @@
         </w:rPr>
         <w:t xml:space="preserve"> </w:t>
       </w:r>
-      <w:proofErr w:type="spellStart"/>
-      <w:r>
-        <w:rPr>
-          <w:rFonts w:ascii="Times New Roman" w:hAnsi="Times New Roman"/>
-          <w:color w:val="000000"/>
-        </w:rPr>
-        <w:t>noise</w:t>
-      </w:r>
-      <w:proofErr w:type="spellEnd"/>
-    </w:p>
-    <w:p>
-      <w:pPr>
-        <w:widowControl w:val="0"/>
-        <w:tabs>
-          <w:tab w:val="left" w:pos="225"/>
-        </w:tabs>
-        <w:autoSpaceDE w:val="0"/>
-        <w:autoSpaceDN w:val="0"/>
-        <w:adjustRightInd w:val="0"/>
-        <w:spacing w:after="0" w:line="240" w:lineRule="auto"/>
-        <w:rPr>
-          <w:rFonts w:ascii="Times New Roman" w:hAnsi="Times New Roman"/>
-          <w:color w:val="000000"/>
-        </w:rPr>
-      </w:pPr>
-      <w:r>
-        <w:rPr>
-          <w:rFonts w:ascii="Times New Roman" w:hAnsi="Times New Roman"/>
-          <w:color w:val="000000"/>
-        </w:rPr>
-        <w:t>Пульс определяется</w:t>
+      <w:r>
+        <w:rPr>
+          <w:rFonts w:ascii="Times New Roman" w:hAnsi="Times New Roman"/>
+          <w:color w:val="000000"/>
+        </w:rPr>
+        <w:t>peristalsis</w:t>
+      </w:r>
+    </w:p>
+    <w:p>
+      <w:pPr>
+        <w:widowControl w:val="0"/>
+        <w:tabs>
+          <w:tab w:val="left" w:pos="225"/>
+        </w:tabs>
+        <w:autoSpaceDE w:val="0"/>
+        <w:autoSpaceDN w:val="0"/>
+        <w:adjustRightInd w:val="0"/>
+        <w:spacing w:after="0" w:line="240" w:lineRule="auto"/>
+        <w:rPr>
+          <w:rFonts w:ascii="Times New Roman" w:hAnsi="Times New Roman"/>
+          <w:color w:val="000000"/>
+        </w:rPr>
+      </w:pPr>
+      <w:r>
+        <w:rPr>
+          <w:rFonts w:ascii="Times New Roman" w:hAnsi="Times New Roman"/>
+          <w:color w:val="000000"/>
+        </w:rPr>
+        <w:t>Печень</w:t>
       </w:r>
       <w:r>
         <w:rPr>
@@ -3831,37 +3757,35 @@
         </w:rPr>
         <w:t xml:space="preserve"> </w:t>
       </w:r>
-      <w:proofErr w:type="spellStart"/>
-      <w:r>
-        <w:rPr>
-          <w:rFonts w:ascii="Times New Roman" w:hAnsi="Times New Roman"/>
-          <w:color w:val="000000"/>
-        </w:rPr>
-        <w:t>pulseDetermined</w:t>
-      </w:r>
-      <w:proofErr w:type="spellEnd"/>
-    </w:p>
-    <w:p>
-      <w:pPr>
-        <w:widowControl w:val="0"/>
-        <w:tabs>
-          <w:tab w:val="left" w:pos="225"/>
-        </w:tabs>
-        <w:autoSpaceDE w:val="0"/>
-        <w:autoSpaceDN w:val="0"/>
-        <w:adjustRightInd w:val="0"/>
-        <w:spacing w:after="0" w:line="240" w:lineRule="auto"/>
-        <w:rPr>
-          <w:rFonts w:ascii="Times New Roman" w:hAnsi="Times New Roman"/>
-          <w:color w:val="000000"/>
-        </w:rPr>
-      </w:pPr>
-      <w:r>
-        <w:rPr>
-          <w:rFonts w:ascii="Times New Roman" w:hAnsi="Times New Roman"/>
-          <w:color w:val="000000"/>
-        </w:rPr>
-        <w:t>Симптом бледного пятна</w:t>
+      <w:r>
+        <w:rPr>
+          <w:rFonts w:ascii="Times New Roman" w:hAnsi="Times New Roman"/>
+          <w:color w:val="000000"/>
+        </w:rPr>
+        <w:t>liver</w:t>
+      </w:r>
+    </w:p>
+    <w:p>
+      <w:pPr>
+        <w:widowControl w:val="0"/>
+        <w:tabs>
+          <w:tab w:val="left" w:pos="225"/>
+        </w:tabs>
+        <w:autoSpaceDE w:val="0"/>
+        <w:autoSpaceDN w:val="0"/>
+        <w:adjustRightInd w:val="0"/>
+        <w:spacing w:after="0" w:line="240" w:lineRule="auto"/>
+        <w:rPr>
+          <w:rFonts w:ascii="Times New Roman" w:hAnsi="Times New Roman"/>
+          <w:color w:val="000000"/>
+        </w:rPr>
+      </w:pPr>
+      <w:r>
+        <w:rPr>
+          <w:rFonts w:ascii="Times New Roman" w:hAnsi="Times New Roman"/>
+          <w:color w:val="000000"/>
+        </w:rPr>
+        <w:t>Селезенка</w:t>
       </w:r>
       <w:r>
         <w:rPr>
@@ -3870,61 +3794,65 @@
         </w:rPr>
         <w:t xml:space="preserve"> </w:t>
       </w:r>
-      <w:proofErr w:type="spellStart"/>
-      <w:r>
-        <w:rPr>
-          <w:rFonts w:ascii="Times New Roman" w:hAnsi="Times New Roman"/>
-          <w:color w:val="000000"/>
-        </w:rPr>
-        <w:t>paleSpotSymptom</w:t>
-      </w:r>
-      <w:proofErr w:type="spellEnd"/>
-    </w:p>
-    <w:p>
-      <w:pPr>
-        <w:widowControl w:val="0"/>
-        <w:tabs>
-          <w:tab w:val="left" w:pos="225"/>
-        </w:tabs>
-        <w:autoSpaceDE w:val="0"/>
-        <w:autoSpaceDN w:val="0"/>
-        <w:adjustRightInd w:val="0"/>
-        <w:spacing w:after="0" w:line="240" w:lineRule="auto"/>
-        <w:rPr>
-          <w:rFonts w:ascii="Times New Roman" w:hAnsi="Times New Roman"/>
-          <w:color w:val="000000"/>
-        </w:rPr>
-      </w:pPr>
-      <w:r>
-        <w:rPr>
-          <w:rFonts w:ascii="Times New Roman" w:hAnsi="Times New Roman"/>
-          <w:b/>
-          <w:color w:val="000000"/>
-        </w:rPr>
-        <w:t>Пищеварительная система:</w:t>
-      </w:r>
-    </w:p>
-    <w:p>
-      <w:pPr>
-        <w:widowControl w:val="0"/>
-        <w:tabs>
-          <w:tab w:val="left" w:pos="225"/>
-        </w:tabs>
-        <w:autoSpaceDE w:val="0"/>
-        <w:autoSpaceDN w:val="0"/>
-        <w:adjustRightInd w:val="0"/>
-        <w:spacing w:after="0" w:line="240" w:lineRule="auto"/>
-        <w:rPr>
-          <w:rFonts w:ascii="Times New Roman" w:hAnsi="Times New Roman"/>
-          <w:color w:val="000000"/>
-        </w:rPr>
-      </w:pPr>
-      <w:r>
-        <w:rPr>
-          <w:rFonts w:ascii="Times New Roman" w:hAnsi="Times New Roman"/>
-          <w:color w:val="000000"/>
-        </w:rPr>
-        <w:t>Живот</w:t>
+      <w:r>
+        <w:rPr>
+          <w:rFonts w:ascii="Times New Roman" w:hAnsi="Times New Roman"/>
+          <w:color w:val="000000"/>
+        </w:rPr>
+        <w:t>spleen</w:t>
+      </w:r>
+    </w:p>
+    <w:p>
+      <w:pPr>
+        <w:widowControl w:val="0"/>
+        <w:tabs>
+          <w:tab w:val="left" w:pos="225"/>
+        </w:tabs>
+        <w:autoSpaceDE w:val="0"/>
+        <w:autoSpaceDN w:val="0"/>
+        <w:adjustRightInd w:val="0"/>
+        <w:spacing w:after="0" w:line="240" w:lineRule="auto"/>
+        <w:rPr>
+          <w:rFonts w:ascii="Times New Roman" w:hAnsi="Times New Roman"/>
+          <w:color w:val="000000"/>
+        </w:rPr>
+      </w:pPr>
+      <w:r>
+        <w:rPr>
+          <w:rFonts w:ascii="Times New Roman" w:hAnsi="Times New Roman"/>
+          <w:color w:val="000000"/>
+        </w:rPr>
+        <w:t xml:space="preserve">Кормление </w:t>
+      </w:r>
+      <w:r>
+        <w:rPr>
+          <w:rFonts w:ascii="Times New Roman" w:hAnsi="Times New Roman"/>
+          <w:color w:val="000000"/>
+        </w:rPr>
+        <w:t>feeding</w:t>
+      </w:r>
+    </w:p>
+    <w:p>
+      <w:pPr>
+        <w:widowControl w:val="0"/>
+        <w:tabs>
+          <w:tab w:val="left" w:pos="225"/>
+        </w:tabs>
+        <w:autoSpaceDE w:val="0"/>
+        <w:autoSpaceDN w:val="0"/>
+        <w:adjustRightInd w:val="0"/>
+        <w:spacing w:after="0" w:line="240" w:lineRule="auto"/>
+        <w:rPr>
+          <w:rFonts w:ascii="Times New Roman" w:hAnsi="Times New Roman"/>
+          <w:color w:val="000000"/>
+        </w:rPr>
+      </w:pPr>
+      <w:r>
+        <w:rPr>
+          <w:rFonts w:ascii="Times New Roman" w:hAnsi="Times New Roman"/>
+          <w:color w:val="000000"/>
+        </w:rPr>
+        <w:t>Стул</w:t>
       </w:r>
       <w:r>
         <w:rPr>
@@ -3933,37 +3861,60 @@
         </w:rPr>
         <w:t xml:space="preserve"> </w:t>
       </w:r>
-      <w:proofErr w:type="spellStart"/>
-      <w:r>
-        <w:rPr>
-          <w:rFonts w:ascii="Times New Roman" w:hAnsi="Times New Roman"/>
-          <w:color w:val="000000"/>
-        </w:rPr>
-        <w:t>stomach</w:t>
-      </w:r>
-      <w:proofErr w:type="spellEnd"/>
-    </w:p>
-    <w:p>
-      <w:pPr>
-        <w:widowControl w:val="0"/>
-        <w:tabs>
-          <w:tab w:val="left" w:pos="225"/>
-        </w:tabs>
-        <w:autoSpaceDE w:val="0"/>
-        <w:autoSpaceDN w:val="0"/>
-        <w:adjustRightInd w:val="0"/>
-        <w:spacing w:after="0" w:line="240" w:lineRule="auto"/>
-        <w:rPr>
-          <w:rFonts w:ascii="Times New Roman" w:hAnsi="Times New Roman"/>
-          <w:color w:val="000000"/>
-        </w:rPr>
-      </w:pPr>
-      <w:r>
-        <w:rPr>
-          <w:rFonts w:ascii="Times New Roman" w:hAnsi="Times New Roman"/>
-          <w:color w:val="000000"/>
-        </w:rPr>
-        <w:t>Перистальтика</w:t>
+      <w:r>
+        <w:rPr>
+          <w:rFonts w:ascii="Times New Roman" w:hAnsi="Times New Roman"/>
+          <w:color w:val="000000"/>
+        </w:rPr>
+        <w:t>bowelMovement</w:t>
+      </w:r>
+    </w:p>
+    <w:p>
+      <w:pPr>
+        <w:widowControl w:val="0"/>
+        <w:tabs>
+          <w:tab w:val="left" w:pos="225"/>
+        </w:tabs>
+        <w:autoSpaceDE w:val="0"/>
+        <w:autoSpaceDN w:val="0"/>
+        <w:adjustRightInd w:val="0"/>
+        <w:spacing w:after="0" w:line="240" w:lineRule="auto"/>
+        <w:rPr>
+          <w:rFonts w:ascii="Times New Roman" w:hAnsi="Times New Roman"/>
+          <w:b/>
+          <w:color w:val="000000"/>
+        </w:rPr>
+      </w:pPr>
+      <w:r>
+        <w:rPr>
+          <w:rFonts w:ascii="Times New Roman" w:hAnsi="Times New Roman"/>
+          <w:b/>
+          <w:color w:val="000000"/>
+        </w:rPr>
+        <w:t>Мочевыделительная система:</w:t>
+      </w:r>
+    </w:p>
+    <w:p>
+      <w:pPr>
+        <w:widowControl w:val="0"/>
+        <w:tabs>
+          <w:tab w:val="left" w:pos="225"/>
+        </w:tabs>
+        <w:autoSpaceDE w:val="0"/>
+        <w:autoSpaceDN w:val="0"/>
+        <w:adjustRightInd w:val="0"/>
+        <w:spacing w:after="0" w:line="240" w:lineRule="auto"/>
+        <w:rPr>
+          <w:rFonts w:ascii="Times New Roman" w:hAnsi="Times New Roman"/>
+          <w:color w:val="000000"/>
+        </w:rPr>
+      </w:pPr>
+      <w:r>
+        <w:rPr>
+          <w:rFonts w:ascii="Times New Roman" w:hAnsi="Times New Roman"/>
+          <w:color w:val="000000"/>
+        </w:rPr>
+        <w:t>Почки</w:t>
       </w:r>
       <w:r>
         <w:rPr>
@@ -3972,37 +3923,35 @@
         </w:rPr>
         <w:t xml:space="preserve"> </w:t>
       </w:r>
-      <w:proofErr w:type="spellStart"/>
-      <w:r>
-        <w:rPr>
-          <w:rFonts w:ascii="Times New Roman" w:hAnsi="Times New Roman"/>
-          <w:color w:val="000000"/>
-        </w:rPr>
-        <w:t>peristalsis</w:t>
-      </w:r>
-      <w:proofErr w:type="spellEnd"/>
-    </w:p>
-    <w:p>
-      <w:pPr>
-        <w:widowControl w:val="0"/>
-        <w:tabs>
-          <w:tab w:val="left" w:pos="225"/>
-        </w:tabs>
-        <w:autoSpaceDE w:val="0"/>
-        <w:autoSpaceDN w:val="0"/>
-        <w:adjustRightInd w:val="0"/>
-        <w:spacing w:after="0" w:line="240" w:lineRule="auto"/>
-        <w:rPr>
-          <w:rFonts w:ascii="Times New Roman" w:hAnsi="Times New Roman"/>
-          <w:color w:val="000000"/>
-        </w:rPr>
-      </w:pPr>
-      <w:r>
-        <w:rPr>
-          <w:rFonts w:ascii="Times New Roman" w:hAnsi="Times New Roman"/>
-          <w:color w:val="000000"/>
-        </w:rPr>
-        <w:t>Печень</w:t>
+      <w:r>
+        <w:rPr>
+          <w:rFonts w:ascii="Times New Roman" w:hAnsi="Times New Roman"/>
+          <w:color w:val="000000"/>
+        </w:rPr>
+        <w:t>kidneys</w:t>
+      </w:r>
+    </w:p>
+    <w:p>
+      <w:pPr>
+        <w:widowControl w:val="0"/>
+        <w:tabs>
+          <w:tab w:val="left" w:pos="225"/>
+        </w:tabs>
+        <w:autoSpaceDE w:val="0"/>
+        <w:autoSpaceDN w:val="0"/>
+        <w:adjustRightInd w:val="0"/>
+        <w:spacing w:after="0" w:line="240" w:lineRule="auto"/>
+        <w:rPr>
+          <w:rFonts w:ascii="Times New Roman" w:hAnsi="Times New Roman"/>
+          <w:color w:val="000000"/>
+        </w:rPr>
+      </w:pPr>
+      <w:r>
+        <w:rPr>
+          <w:rFonts w:ascii="Times New Roman" w:hAnsi="Times New Roman"/>
+          <w:color w:val="000000"/>
+        </w:rPr>
+        <w:t>Диурез</w:t>
       </w:r>
       <w:r>
         <w:rPr>
@@ -4011,37 +3960,35 @@
         </w:rPr>
         <w:t xml:space="preserve"> </w:t>
       </w:r>
-      <w:proofErr w:type="spellStart"/>
-      <w:r>
-        <w:rPr>
-          <w:rFonts w:ascii="Times New Roman" w:hAnsi="Times New Roman"/>
-          <w:color w:val="000000"/>
-        </w:rPr>
-        <w:t>liver</w:t>
-      </w:r>
-      <w:proofErr w:type="spellEnd"/>
-    </w:p>
-    <w:p>
-      <w:pPr>
-        <w:widowControl w:val="0"/>
-        <w:tabs>
-          <w:tab w:val="left" w:pos="225"/>
-        </w:tabs>
-        <w:autoSpaceDE w:val="0"/>
-        <w:autoSpaceDN w:val="0"/>
-        <w:adjustRightInd w:val="0"/>
-        <w:spacing w:after="0" w:line="240" w:lineRule="auto"/>
-        <w:rPr>
-          <w:rFonts w:ascii="Times New Roman" w:hAnsi="Times New Roman"/>
-          <w:color w:val="000000"/>
-        </w:rPr>
-      </w:pPr>
-      <w:r>
-        <w:rPr>
-          <w:rFonts w:ascii="Times New Roman" w:hAnsi="Times New Roman"/>
-          <w:color w:val="000000"/>
-        </w:rPr>
-        <w:t>Селезенка</w:t>
+      <w:r>
+        <w:rPr>
+          <w:rFonts w:ascii="Times New Roman" w:hAnsi="Times New Roman"/>
+          <w:color w:val="000000"/>
+        </w:rPr>
+        <w:t>diuresis</w:t>
+      </w:r>
+    </w:p>
+    <w:p>
+      <w:pPr>
+        <w:widowControl w:val="0"/>
+        <w:tabs>
+          <w:tab w:val="left" w:pos="225"/>
+        </w:tabs>
+        <w:autoSpaceDE w:val="0"/>
+        <w:autoSpaceDN w:val="0"/>
+        <w:adjustRightInd w:val="0"/>
+        <w:spacing w:after="0" w:line="240" w:lineRule="auto"/>
+        <w:rPr>
+          <w:rFonts w:ascii="Times New Roman" w:hAnsi="Times New Roman"/>
+          <w:color w:val="000000"/>
+        </w:rPr>
+      </w:pPr>
+      <w:r>
+        <w:rPr>
+          <w:rFonts w:ascii="Times New Roman" w:hAnsi="Times New Roman"/>
+          <w:color w:val="000000"/>
+        </w:rPr>
+        <w:t>Стимуляция диуреза</w:t>
       </w:r>
       <w:r>
         <w:rPr>
@@ -4050,69 +3997,60 @@
         </w:rPr>
         <w:t xml:space="preserve"> </w:t>
       </w:r>
-      <w:proofErr w:type="spellStart"/>
-      <w:r>
-        <w:rPr>
-          <w:rFonts w:ascii="Times New Roman" w:hAnsi="Times New Roman"/>
-          <w:color w:val="000000"/>
-        </w:rPr>
-        <w:t>spleen</w:t>
-      </w:r>
-      <w:proofErr w:type="spellEnd"/>
-    </w:p>
-    <w:p>
-      <w:pPr>
-        <w:widowControl w:val="0"/>
-        <w:tabs>
-          <w:tab w:val="left" w:pos="225"/>
-        </w:tabs>
-        <w:autoSpaceDE w:val="0"/>
-        <w:autoSpaceDN w:val="0"/>
-        <w:adjustRightInd w:val="0"/>
-        <w:spacing w:after="0" w:line="240" w:lineRule="auto"/>
-        <w:rPr>
-          <w:rFonts w:ascii="Times New Roman" w:hAnsi="Times New Roman"/>
-          <w:color w:val="000000"/>
-        </w:rPr>
-      </w:pPr>
-      <w:r>
-        <w:rPr>
-          <w:rFonts w:ascii="Times New Roman" w:hAnsi="Times New Roman"/>
-          <w:color w:val="000000"/>
-        </w:rPr>
-        <w:t xml:space="preserve">Кормление </w:t>
-      </w:r>
-      <w:proofErr w:type="spellStart"/>
-      <w:r>
-        <w:rPr>
-          <w:rFonts w:ascii="Times New Roman" w:hAnsi="Times New Roman"/>
-          <w:color w:val="000000"/>
-        </w:rPr>
-        <w:t>feeding</w:t>
-      </w:r>
-      <w:proofErr w:type="spellEnd"/>
-    </w:p>
-    <w:p>
-      <w:pPr>
-        <w:widowControl w:val="0"/>
-        <w:tabs>
-          <w:tab w:val="left" w:pos="225"/>
-        </w:tabs>
-        <w:autoSpaceDE w:val="0"/>
-        <w:autoSpaceDN w:val="0"/>
-        <w:adjustRightInd w:val="0"/>
-        <w:spacing w:after="0" w:line="240" w:lineRule="auto"/>
-        <w:rPr>
-          <w:rFonts w:ascii="Times New Roman" w:hAnsi="Times New Roman"/>
-          <w:color w:val="000000"/>
-        </w:rPr>
-      </w:pPr>
-      <w:r>
-        <w:rPr>
-          <w:rFonts w:ascii="Times New Roman" w:hAnsi="Times New Roman"/>
-          <w:color w:val="000000"/>
-        </w:rPr>
-        <w:t>Стул</w:t>
+      <w:r>
+        <w:rPr>
+          <w:rFonts w:ascii="Times New Roman" w:hAnsi="Times New Roman"/>
+          <w:color w:val="000000"/>
+        </w:rPr>
+        <w:t>stimulationDiuresis</w:t>
+      </w:r>
+    </w:p>
+    <w:p>
+      <w:pPr>
+        <w:widowControl w:val="0"/>
+        <w:tabs>
+          <w:tab w:val="left" w:pos="225"/>
+        </w:tabs>
+        <w:autoSpaceDE w:val="0"/>
+        <w:autoSpaceDN w:val="0"/>
+        <w:adjustRightInd w:val="0"/>
+        <w:spacing w:after="0" w:line="240" w:lineRule="auto"/>
+        <w:rPr>
+          <w:rFonts w:ascii="Times New Roman" w:hAnsi="Times New Roman"/>
+          <w:b/>
+          <w:color w:val="000000"/>
+        </w:rPr>
+      </w:pPr>
+      <w:r>
+        <w:rPr>
+          <w:rFonts w:ascii="Times New Roman" w:hAnsi="Times New Roman"/>
+          <w:b/>
+          <w:color w:val="000000"/>
+        </w:rPr>
+        <w:t>Наружные половые органы:</w:t>
+      </w:r>
+    </w:p>
+    <w:p>
+      <w:pPr>
+        <w:widowControl w:val="0"/>
+        <w:tabs>
+          <w:tab w:val="left" w:pos="225"/>
+        </w:tabs>
+        <w:autoSpaceDE w:val="0"/>
+        <w:autoSpaceDN w:val="0"/>
+        <w:adjustRightInd w:val="0"/>
+        <w:spacing w:after="0" w:line="240" w:lineRule="auto"/>
+        <w:rPr>
+          <w:rFonts w:ascii="Times New Roman" w:hAnsi="Times New Roman"/>
+          <w:color w:val="000000"/>
+        </w:rPr>
+      </w:pPr>
+      <w:r>
+        <w:rPr>
+          <w:rFonts w:ascii="Times New Roman" w:hAnsi="Times New Roman"/>
+          <w:color w:val="000000"/>
+        </w:rPr>
+        <w:t>Строение наружных половых органов</w:t>
       </w:r>
       <w:r>
         <w:rPr>
@@ -4121,62 +4059,35 @@
         </w:rPr>
         <w:t xml:space="preserve"> </w:t>
       </w:r>
-      <w:proofErr w:type="spellStart"/>
-      <w:r>
-        <w:rPr>
-          <w:rFonts w:ascii="Times New Roman" w:hAnsi="Times New Roman"/>
-          <w:color w:val="000000"/>
-        </w:rPr>
-        <w:t>bowelMovement</w:t>
-      </w:r>
-      <w:proofErr w:type="spellEnd"/>
-    </w:p>
-    <w:p>
-      <w:pPr>
-        <w:widowControl w:val="0"/>
-        <w:tabs>
-          <w:tab w:val="left" w:pos="225"/>
-        </w:tabs>
-        <w:autoSpaceDE w:val="0"/>
-        <w:autoSpaceDN w:val="0"/>
-        <w:adjustRightInd w:val="0"/>
-        <w:spacing w:after="0" w:line="240" w:lineRule="auto"/>
-        <w:rPr>
-          <w:rFonts w:ascii="Times New Roman" w:hAnsi="Times New Roman"/>
-          <w:b/>
-          <w:color w:val="000000"/>
-        </w:rPr>
-      </w:pPr>
-      <w:r>
-        <w:rPr>
-          <w:rFonts w:ascii="Times New Roman" w:hAnsi="Times New Roman"/>
-          <w:b/>
-          <w:color w:val="000000"/>
-        </w:rPr>
-        <w:t>Мочевыделительная система:</w:t>
-      </w:r>
-    </w:p>
-    <w:p>
-      <w:pPr>
-        <w:widowControl w:val="0"/>
-        <w:tabs>
-          <w:tab w:val="left" w:pos="225"/>
-        </w:tabs>
-        <w:autoSpaceDE w:val="0"/>
-        <w:autoSpaceDN w:val="0"/>
-        <w:adjustRightInd w:val="0"/>
-        <w:spacing w:after="0" w:line="240" w:lineRule="auto"/>
-        <w:rPr>
-          <w:rFonts w:ascii="Times New Roman" w:hAnsi="Times New Roman"/>
-          <w:color w:val="000000"/>
-        </w:rPr>
-      </w:pPr>
-      <w:r>
-        <w:rPr>
-          <w:rFonts w:ascii="Times New Roman" w:hAnsi="Times New Roman"/>
-          <w:color w:val="000000"/>
-        </w:rPr>
-        <w:t>Почки</w:t>
+      <w:r>
+        <w:rPr>
+          <w:rFonts w:ascii="Times New Roman" w:hAnsi="Times New Roman"/>
+          <w:color w:val="000000"/>
+        </w:rPr>
+        <w:t>structureExternalGenitalia</w:t>
+      </w:r>
+    </w:p>
+    <w:p>
+      <w:pPr>
+        <w:widowControl w:val="0"/>
+        <w:tabs>
+          <w:tab w:val="left" w:pos="225"/>
+        </w:tabs>
+        <w:autoSpaceDE w:val="0"/>
+        <w:autoSpaceDN w:val="0"/>
+        <w:adjustRightInd w:val="0"/>
+        <w:spacing w:after="0" w:line="240" w:lineRule="auto"/>
+        <w:rPr>
+          <w:rFonts w:ascii="Times New Roman" w:hAnsi="Times New Roman"/>
+          <w:color w:val="000000"/>
+        </w:rPr>
+      </w:pPr>
+      <w:r>
+        <w:rPr>
+          <w:rFonts w:ascii="Times New Roman" w:hAnsi="Times New Roman"/>
+          <w:color w:val="000000"/>
+        </w:rPr>
+        <w:t>Особенности</w:t>
       </w:r>
       <w:r>
         <w:rPr>
@@ -4185,271 +4096,283 @@
         </w:rPr>
         <w:t xml:space="preserve"> </w:t>
       </w:r>
-      <w:proofErr w:type="spellStart"/>
-      <w:r>
-        <w:rPr>
-          <w:rFonts w:ascii="Times New Roman" w:hAnsi="Times New Roman"/>
-          <w:color w:val="000000"/>
-        </w:rPr>
-        <w:t>kidneys</w:t>
-      </w:r>
-      <w:proofErr w:type="spellEnd"/>
-    </w:p>
-    <w:p>
-      <w:pPr>
-        <w:widowControl w:val="0"/>
-        <w:tabs>
-          <w:tab w:val="left" w:pos="225"/>
-        </w:tabs>
-        <w:autoSpaceDE w:val="0"/>
-        <w:autoSpaceDN w:val="0"/>
-        <w:adjustRightInd w:val="0"/>
-        <w:spacing w:after="0" w:line="240" w:lineRule="auto"/>
-        <w:rPr>
-          <w:rFonts w:ascii="Times New Roman" w:hAnsi="Times New Roman"/>
-          <w:color w:val="000000"/>
-        </w:rPr>
-      </w:pPr>
-      <w:r>
-        <w:rPr>
-          <w:rFonts w:ascii="Times New Roman" w:hAnsi="Times New Roman"/>
-          <w:color w:val="000000"/>
-        </w:rPr>
-        <w:t>Диурез</w:t>
-      </w:r>
-      <w:r>
-        <w:rPr>
-          <w:rFonts w:ascii="Times New Roman" w:hAnsi="Times New Roman"/>
+      <w:r>
+        <w:rPr>
+          <w:rFonts w:ascii="Times New Roman" w:hAnsi="Times New Roman"/>
+          <w:color w:val="000000"/>
+        </w:rPr>
+        <w:t>externalGenitalsFeatures</w:t>
+      </w:r>
+    </w:p>
+    <w:p>
+      <w:pPr>
+        <w:widowControl w:val="0"/>
+        <w:tabs>
+          <w:tab w:val="left" w:pos="225"/>
+        </w:tabs>
+        <w:autoSpaceDE w:val="0"/>
+        <w:autoSpaceDN w:val="0"/>
+        <w:adjustRightInd w:val="0"/>
+        <w:spacing w:after="0" w:line="240" w:lineRule="auto"/>
+        <w:rPr>
+          <w:rFonts w:ascii="Times New Roman" w:hAnsi="Times New Roman"/>
+          <w:bCs/>
+          <w:color w:val="000000"/>
+        </w:rPr>
+      </w:pPr>
+      <w:r>
+        <w:rPr>
+          <w:rFonts w:ascii="Times New Roman" w:hAnsi="Times New Roman"/>
+          <w:bCs/>
+          <w:color w:val="000000"/>
+        </w:rPr>
+        <w:t xml:space="preserve">Основные синдромы при </w:t>
+      </w:r>
+      <w:r>
+        <w:rPr>
+          <w:rFonts w:ascii="Times New Roman" w:hAnsi="Times New Roman"/>
+          <w:bCs/>
+          <w:color w:val="000000"/>
+        </w:rPr>
+        <w:t>поступлении</w:t>
+      </w:r>
+      <w:r>
+        <w:rPr>
+          <w:rFonts w:ascii="Times New Roman" w:hAnsi="Times New Roman"/>
+          <w:bCs/>
+          <w:color w:val="000000"/>
+        </w:rPr>
+        <w:t xml:space="preserve">: </w:t>
+      </w:r>
+      <w:r>
+        <w:rPr>
+          <w:rFonts w:ascii="Times New Roman" w:hAnsi="Times New Roman"/>
+          <w:bCs/>
+          <w:color w:val="000000"/>
+        </w:rPr>
+        <w:t>mainSyndromesAdmission</w:t>
+      </w:r>
+    </w:p>
+    <w:p>
+      <w:pPr>
+        <w:widowControl w:val="0"/>
+        <w:tabs>
+          <w:tab w:val="left" w:pos="225"/>
+        </w:tabs>
+        <w:autoSpaceDE w:val="0"/>
+        <w:autoSpaceDN w:val="0"/>
+        <w:adjustRightInd w:val="0"/>
+        <w:spacing w:after="0" w:line="240" w:lineRule="auto"/>
+        <w:rPr>
+          <w:rFonts w:ascii="Times New Roman" w:hAnsi="Times New Roman"/>
+          <w:bCs/>
+          <w:color w:val="000000"/>
+        </w:rPr>
+      </w:pPr>
+      <w:r>
+        <w:rPr>
+          <w:rFonts w:ascii="Times New Roman" w:hAnsi="Times New Roman"/>
+          <w:bCs/>
+          <w:color w:val="000000"/>
+        </w:rPr>
+        <w:t>Диагноз при поступлении:</w:t>
+      </w:r>
+      <w:r>
+        <w:rPr>
+          <w:rFonts w:ascii="Times New Roman" w:hAnsi="Times New Roman"/>
+          <w:bCs/>
           <w:color w:val="000000"/>
         </w:rPr>
         <w:t xml:space="preserve"> </w:t>
       </w:r>
-      <w:proofErr w:type="spellStart"/>
-      <w:r>
-        <w:rPr>
-          <w:rFonts w:ascii="Times New Roman" w:hAnsi="Times New Roman"/>
-          <w:color w:val="000000"/>
-        </w:rPr>
-        <w:t>diuresis</w:t>
-      </w:r>
-      <w:proofErr w:type="spellEnd"/>
-    </w:p>
-    <w:p>
-      <w:pPr>
-        <w:widowControl w:val="0"/>
-        <w:tabs>
-          <w:tab w:val="left" w:pos="225"/>
-        </w:tabs>
-        <w:autoSpaceDE w:val="0"/>
-        <w:autoSpaceDN w:val="0"/>
-        <w:adjustRightInd w:val="0"/>
-        <w:spacing w:after="0" w:line="240" w:lineRule="auto"/>
-        <w:rPr>
-          <w:rFonts w:ascii="Times New Roman" w:hAnsi="Times New Roman"/>
-          <w:color w:val="000000"/>
-        </w:rPr>
-      </w:pPr>
-      <w:r>
-        <w:rPr>
-          <w:rFonts w:ascii="Times New Roman" w:hAnsi="Times New Roman"/>
-          <w:color w:val="000000"/>
-        </w:rPr>
-        <w:t>Стимуляция диуреза</w:t>
-      </w:r>
-      <w:r>
-        <w:rPr>
-          <w:rFonts w:ascii="Times New Roman" w:hAnsi="Times New Roman"/>
+      <w:r>
+        <w:rPr>
+          <w:rFonts w:ascii="Times New Roman" w:hAnsi="Times New Roman"/>
+          <w:bCs/>
+          <w:color w:val="000000"/>
+        </w:rPr>
+        <w:t>diagnosisAdmission</w:t>
+      </w:r>
+    </w:p>
+    <w:p>
+      <w:pPr>
+        <w:widowControl w:val="0"/>
+        <w:tabs>
+          <w:tab w:val="left" w:pos="225"/>
+        </w:tabs>
+        <w:autoSpaceDE w:val="0"/>
+        <w:autoSpaceDN w:val="0"/>
+        <w:adjustRightInd w:val="0"/>
+        <w:spacing w:after="0" w:line="240" w:lineRule="auto"/>
+        <w:rPr>
+          <w:rFonts w:ascii="Times New Roman" w:hAnsi="Times New Roman"/>
+          <w:bCs/>
+          <w:color w:val="000000"/>
+        </w:rPr>
+      </w:pPr>
+      <w:r>
+        <w:rPr>
+          <w:rFonts w:ascii="Times New Roman" w:hAnsi="Times New Roman"/>
+          <w:bCs/>
+          <w:color w:val="000000"/>
+        </w:rPr>
+        <w:t xml:space="preserve">План обследования: </w:t>
+      </w:r>
+      <w:r>
+        <w:rPr>
+          <w:rFonts w:ascii="Times New Roman" w:hAnsi="Times New Roman"/>
+          <w:bCs/>
+          <w:color w:val="000000"/>
+        </w:rPr>
+        <w:t>surveyPlan</w:t>
+      </w:r>
+    </w:p>
+    <w:p>
+      <w:pPr>
+        <w:widowControl w:val="0"/>
+        <w:tabs>
+          <w:tab w:val="left" w:pos="225"/>
+        </w:tabs>
+        <w:autoSpaceDE w:val="0"/>
+        <w:autoSpaceDN w:val="0"/>
+        <w:adjustRightInd w:val="0"/>
+        <w:spacing w:after="0" w:line="240" w:lineRule="auto"/>
+        <w:rPr>
+          <w:rFonts w:ascii="Times New Roman" w:hAnsi="Times New Roman"/>
+          <w:bCs/>
+          <w:color w:val="000000"/>
+        </w:rPr>
+      </w:pPr>
+      <w:r>
+        <w:rPr>
+          <w:rFonts w:ascii="Times New Roman" w:hAnsi="Times New Roman"/>
+          <w:bCs/>
+          <w:color w:val="000000"/>
+        </w:rPr>
+        <w:t>План ухода</w:t>
+      </w:r>
+      <w:r>
+        <w:rPr>
+          <w:rFonts w:ascii="Times New Roman" w:hAnsi="Times New Roman"/>
+          <w:bCs/>
           <w:color w:val="000000"/>
         </w:rPr>
         <w:t xml:space="preserve"> </w:t>
       </w:r>
-      <w:proofErr w:type="spellStart"/>
-      <w:r>
-        <w:rPr>
-          <w:rFonts w:ascii="Times New Roman" w:hAnsi="Times New Roman"/>
-          <w:color w:val="000000"/>
-        </w:rPr>
-        <w:t>stimulationDiuresis</w:t>
-      </w:r>
-      <w:proofErr w:type="spellEnd"/>
-    </w:p>
-    <w:p>
-      <w:pPr>
-        <w:widowControl w:val="0"/>
-        <w:tabs>
-          <w:tab w:val="left" w:pos="225"/>
-        </w:tabs>
-        <w:autoSpaceDE w:val="0"/>
-        <w:autoSpaceDN w:val="0"/>
-        <w:adjustRightInd w:val="0"/>
-        <w:spacing w:after="0" w:line="240" w:lineRule="auto"/>
-        <w:rPr>
-          <w:rFonts w:ascii="Times New Roman" w:hAnsi="Times New Roman"/>
-          <w:b/>
-          <w:color w:val="000000"/>
-        </w:rPr>
-      </w:pPr>
-      <w:r>
-        <w:rPr>
-          <w:rFonts w:ascii="Times New Roman" w:hAnsi="Times New Roman"/>
-          <w:b/>
-          <w:color w:val="000000"/>
-        </w:rPr>
-        <w:t>Наружные половые органы:</w:t>
-      </w:r>
-    </w:p>
-    <w:p>
-      <w:pPr>
-        <w:widowControl w:val="0"/>
-        <w:tabs>
-          <w:tab w:val="left" w:pos="225"/>
-        </w:tabs>
-        <w:autoSpaceDE w:val="0"/>
-        <w:autoSpaceDN w:val="0"/>
-        <w:adjustRightInd w:val="0"/>
-        <w:spacing w:after="0" w:line="240" w:lineRule="auto"/>
-        <w:rPr>
-          <w:rFonts w:ascii="Times New Roman" w:hAnsi="Times New Roman"/>
-          <w:color w:val="000000"/>
-        </w:rPr>
-      </w:pPr>
-      <w:r>
-        <w:rPr>
-          <w:rFonts w:ascii="Times New Roman" w:hAnsi="Times New Roman"/>
-          <w:color w:val="000000"/>
-        </w:rPr>
-        <w:t>Строение наружных половых органов</w:t>
-      </w:r>
-      <w:r>
-        <w:rPr>
-          <w:rFonts w:ascii="Times New Roman" w:hAnsi="Times New Roman"/>
+      <w:r>
+        <w:rPr>
+          <w:rFonts w:ascii="Times New Roman" w:hAnsi="Times New Roman"/>
+          <w:bCs/>
+          <w:color w:val="000000"/>
+        </w:rPr>
+        <w:t>carePlan</w:t>
+      </w:r>
+    </w:p>
+    <w:p>
+      <w:pPr>
+        <w:widowControl w:val="0"/>
+        <w:tabs>
+          <w:tab w:val="left" w:pos="225"/>
+        </w:tabs>
+        <w:autoSpaceDE w:val="0"/>
+        <w:autoSpaceDN w:val="0"/>
+        <w:adjustRightInd w:val="0"/>
+        <w:spacing w:after="0" w:line="240" w:lineRule="auto"/>
+        <w:rPr>
+          <w:rFonts w:ascii="Times New Roman" w:hAnsi="Times New Roman"/>
+          <w:bCs/>
+          <w:color w:val="000000"/>
+        </w:rPr>
+      </w:pPr>
+      <w:r>
+        <w:rPr>
+          <w:rFonts w:ascii="Times New Roman" w:hAnsi="Times New Roman"/>
+          <w:bCs/>
+          <w:color w:val="000000"/>
+        </w:rPr>
+        <w:t>План лечения</w:t>
+      </w:r>
+      <w:r>
+        <w:rPr>
+          <w:rFonts w:ascii="Times New Roman" w:hAnsi="Times New Roman"/>
+          <w:bCs/>
           <w:color w:val="000000"/>
         </w:rPr>
         <w:t xml:space="preserve"> </w:t>
       </w:r>
-      <w:proofErr w:type="spellStart"/>
-      <w:r>
-        <w:rPr>
-          <w:rFonts w:ascii="Times New Roman" w:hAnsi="Times New Roman"/>
-          <w:color w:val="000000"/>
-        </w:rPr>
-        <w:t>structureExternalGenitalia</w:t>
-      </w:r>
-      <w:proofErr w:type="spellEnd"/>
-    </w:p>
-    <w:p>
-      <w:pPr>
-        <w:widowControl w:val="0"/>
-        <w:tabs>
-          <w:tab w:val="left" w:pos="225"/>
-        </w:tabs>
-        <w:autoSpaceDE w:val="0"/>
-        <w:autoSpaceDN w:val="0"/>
-        <w:adjustRightInd w:val="0"/>
-        <w:spacing w:after="0" w:line="240" w:lineRule="auto"/>
-        <w:rPr>
-          <w:rFonts w:ascii="Times New Roman" w:hAnsi="Times New Roman"/>
-          <w:color w:val="000000"/>
-        </w:rPr>
-      </w:pPr>
-      <w:r>
-        <w:rPr>
-          <w:rFonts w:ascii="Times New Roman" w:hAnsi="Times New Roman"/>
-          <w:color w:val="000000"/>
-        </w:rPr>
-        <w:t>Особенности</w:t>
-      </w:r>
-      <w:r>
-        <w:rPr>
-          <w:rFonts w:ascii="Times New Roman" w:hAnsi="Times New Roman"/>
+      <w:r>
+        <w:rPr>
+          <w:rFonts w:ascii="Times New Roman" w:hAnsi="Times New Roman"/>
+          <w:bCs/>
+          <w:color w:val="000000"/>
+        </w:rPr>
+        <w:t>treatmentPlan</w:t>
+      </w:r>
+    </w:p>
+    <w:p>
+      <w:pPr>
+        <w:widowControl w:val="0"/>
+        <w:tabs>
+          <w:tab w:val="left" w:pos="225"/>
+        </w:tabs>
+        <w:autoSpaceDE w:val="0"/>
+        <w:autoSpaceDN w:val="0"/>
+        <w:adjustRightInd w:val="0"/>
+        <w:spacing w:after="0" w:line="240" w:lineRule="auto"/>
+        <w:rPr>
+          <w:rFonts w:ascii="Times New Roman" w:hAnsi="Times New Roman"/>
+          <w:bCs/>
+          <w:color w:val="000000"/>
+        </w:rPr>
+      </w:pPr>
+      <w:r>
+        <w:rPr>
+          <w:rFonts w:ascii="Times New Roman" w:hAnsi="Times New Roman"/>
+          <w:bCs/>
+          <w:color w:val="000000"/>
+        </w:rPr>
+        <w:t>Парентеральное питание</w:t>
+      </w:r>
+      <w:r>
+        <w:rPr>
+          <w:rFonts w:ascii="Times New Roman" w:hAnsi="Times New Roman"/>
+          <w:bCs/>
           <w:color w:val="000000"/>
         </w:rPr>
         <w:t xml:space="preserve"> </w:t>
       </w:r>
-      <w:proofErr w:type="spellStart"/>
-      <w:r>
-        <w:rPr>
-          <w:rFonts w:ascii="Times New Roman" w:hAnsi="Times New Roman"/>
-          <w:color w:val="000000"/>
-        </w:rPr>
-        <w:t>externalGenitalsFeatures</w:t>
-      </w:r>
-      <w:proofErr w:type="spellEnd"/>
-    </w:p>
-    <w:p>
-      <w:pPr>
-        <w:widowControl w:val="0"/>
-        <w:tabs>
-          <w:tab w:val="left" w:pos="225"/>
-        </w:tabs>
-        <w:autoSpaceDE w:val="0"/>
-        <w:autoSpaceDN w:val="0"/>
-        <w:adjustRightInd w:val="0"/>
-        <w:spacing w:after="0" w:line="240" w:lineRule="auto"/>
-        <w:rPr>
-          <w:rFonts w:ascii="Times New Roman" w:hAnsi="Times New Roman"/>
-          <w:bCs/>
-          <w:color w:val="000000"/>
-        </w:rPr>
-      </w:pPr>
-      <w:r>
-        <w:rPr>
-          <w:rFonts w:ascii="Times New Roman" w:hAnsi="Times New Roman"/>
-          <w:bCs/>
-          <w:color w:val="000000"/>
-        </w:rPr>
-        <w:t xml:space="preserve">Основные синдромы при </w:t>
-      </w:r>
-      <w:r>
-        <w:rPr>
-          <w:rFonts w:ascii="Times New Roman" w:hAnsi="Times New Roman"/>
-          <w:bCs/>
-          <w:color w:val="000000"/>
-        </w:rPr>
-        <w:t>поступлении</w:t>
-      </w:r>
-      <w:r>
-        <w:rPr>
-          <w:rFonts w:ascii="Times New Roman" w:hAnsi="Times New Roman"/>
-          <w:bCs/>
-          <w:color w:val="000000"/>
-        </w:rPr>
-        <w:t xml:space="preserve">: </w:t>
-      </w:r>
-      <w:proofErr w:type="spellStart"/>
-      <w:r>
-        <w:rPr>
-          <w:rFonts w:ascii="Times New Roman" w:hAnsi="Times New Roman"/>
-          <w:bCs/>
-          <w:color w:val="000000"/>
-        </w:rPr>
-        <w:t>mainSyndromesAdmission</w:t>
-      </w:r>
-      <w:proofErr w:type="spellEnd"/>
-    </w:p>
-    <w:p>
-      <w:pPr>
-        <w:widowControl w:val="0"/>
-        <w:tabs>
-          <w:tab w:val="left" w:pos="225"/>
-        </w:tabs>
-        <w:autoSpaceDE w:val="0"/>
-        <w:autoSpaceDN w:val="0"/>
-        <w:adjustRightInd w:val="0"/>
-        <w:spacing w:after="0" w:line="240" w:lineRule="auto"/>
-        <w:rPr>
-          <w:rFonts w:ascii="Times New Roman" w:hAnsi="Times New Roman"/>
-          <w:bCs/>
-          <w:color w:val="000000"/>
-        </w:rPr>
-      </w:pPr>
-      <w:r>
-        <w:rPr>
-          <w:rFonts w:ascii="Times New Roman" w:hAnsi="Times New Roman"/>
-          <w:bCs/>
-          <w:color w:val="000000"/>
-        </w:rPr>
-        <w:t>Диагноз при поступлении:</w:t>
+      <w:r>
+        <w:rPr>
+          <w:rFonts w:ascii="Times New Roman" w:hAnsi="Times New Roman"/>
+          <w:bCs/>
+          <w:color w:val="000000"/>
+        </w:rPr>
+        <w:t>parenteralNutrition</w:t>
+      </w:r>
+    </w:p>
+    <w:p>
+      <w:pPr>
+        <w:widowControl w:val="0"/>
+        <w:tabs>
+          <w:tab w:val="left" w:pos="225"/>
+        </w:tabs>
+        <w:autoSpaceDE w:val="0"/>
+        <w:autoSpaceDN w:val="0"/>
+        <w:adjustRightInd w:val="0"/>
+        <w:spacing w:after="0" w:line="240" w:lineRule="auto"/>
+        <w:rPr>
+          <w:rFonts w:ascii="Times New Roman" w:hAnsi="Times New Roman"/>
+          <w:bCs/>
+          <w:color w:val="000000"/>
+        </w:rPr>
+      </w:pPr>
+      <w:r>
+        <w:rPr>
+          <w:rFonts w:ascii="Times New Roman" w:hAnsi="Times New Roman"/>
+          <w:bCs/>
+          <w:color w:val="000000"/>
+        </w:rPr>
+        <w:t>Расчет питания</w:t>
       </w:r>
       <w:r>
         <w:rPr>
@@ -4459,214 +4382,6 @@
         </w:rPr>
         <w:t xml:space="preserve"> </w:t>
       </w:r>
-      <w:proofErr w:type="spellStart"/>
-      <w:r>
-        <w:rPr>
-          <w:rFonts w:ascii="Times New Roman" w:hAnsi="Times New Roman"/>
-          <w:bCs/>
-          <w:color w:val="000000"/>
-        </w:rPr>
-        <w:t>diagnosisAdmission</w:t>
-      </w:r>
-      <w:proofErr w:type="spellEnd"/>
-    </w:p>
-    <w:p>
-      <w:pPr>
-        <w:widowControl w:val="0"/>
-        <w:tabs>
-          <w:tab w:val="left" w:pos="225"/>
-        </w:tabs>
-        <w:autoSpaceDE w:val="0"/>
-        <w:autoSpaceDN w:val="0"/>
-        <w:adjustRightInd w:val="0"/>
-        <w:spacing w:after="0" w:line="240" w:lineRule="auto"/>
-        <w:rPr>
-          <w:rFonts w:ascii="Times New Roman" w:hAnsi="Times New Roman"/>
-          <w:bCs/>
-          <w:color w:val="000000"/>
-        </w:rPr>
-      </w:pPr>
-      <w:r>
-        <w:rPr>
-          <w:rFonts w:ascii="Times New Roman" w:hAnsi="Times New Roman"/>
-          <w:bCs/>
-          <w:color w:val="000000"/>
-        </w:rPr>
-        <w:t xml:space="preserve">План обследования: </w:t>
-      </w:r>
-      <w:proofErr w:type="spellStart"/>
-      <w:r>
-        <w:rPr>
-          <w:rFonts w:ascii="Times New Roman" w:hAnsi="Times New Roman"/>
-          <w:bCs/>
-          <w:color w:val="000000"/>
-        </w:rPr>
-        <w:t>surveyPlan</w:t>
-      </w:r>
-      <w:proofErr w:type="spellEnd"/>
-    </w:p>
-    <w:p>
-      <w:pPr>
-        <w:widowControl w:val="0"/>
-        <w:tabs>
-          <w:tab w:val="left" w:pos="225"/>
-        </w:tabs>
-        <w:autoSpaceDE w:val="0"/>
-        <w:autoSpaceDN w:val="0"/>
-        <w:adjustRightInd w:val="0"/>
-        <w:spacing w:after="0" w:line="240" w:lineRule="auto"/>
-        <w:rPr>
-          <w:rFonts w:ascii="Times New Roman" w:hAnsi="Times New Roman"/>
-          <w:bCs/>
-          <w:color w:val="000000"/>
-        </w:rPr>
-      </w:pPr>
-      <w:r>
-        <w:rPr>
-          <w:rFonts w:ascii="Times New Roman" w:hAnsi="Times New Roman"/>
-          <w:bCs/>
-          <w:color w:val="000000"/>
-        </w:rPr>
-        <w:t>План ухода</w:t>
-      </w:r>
-      <w:r>
-        <w:rPr>
-          <w:rFonts w:ascii="Times New Roman" w:hAnsi="Times New Roman"/>
-          <w:bCs/>
-          <w:color w:val="000000"/>
-        </w:rPr>
-        <w:t xml:space="preserve"> </w:t>
-      </w:r>
-      <w:proofErr w:type="spellStart"/>
-      <w:r>
-        <w:rPr>
-          <w:rFonts w:ascii="Times New Roman" w:hAnsi="Times New Roman"/>
-          <w:bCs/>
-          <w:color w:val="000000"/>
-        </w:rPr>
-        <w:t>carePlan</w:t>
-      </w:r>
-      <w:proofErr w:type="spellEnd"/>
-    </w:p>
-    <w:p>
-      <w:pPr>
-        <w:widowControl w:val="0"/>
-        <w:tabs>
-          <w:tab w:val="left" w:pos="225"/>
-        </w:tabs>
-        <w:autoSpaceDE w:val="0"/>
-        <w:autoSpaceDN w:val="0"/>
-        <w:adjustRightInd w:val="0"/>
-        <w:spacing w:after="0" w:line="240" w:lineRule="auto"/>
-        <w:rPr>
-          <w:rFonts w:ascii="Times New Roman" w:hAnsi="Times New Roman"/>
-          <w:bCs/>
-          <w:color w:val="000000"/>
-        </w:rPr>
-      </w:pPr>
-      <w:r>
-        <w:rPr>
-          <w:rFonts w:ascii="Times New Roman" w:hAnsi="Times New Roman"/>
-          <w:bCs/>
-          <w:color w:val="000000"/>
-        </w:rPr>
-        <w:t>План лечения</w:t>
-      </w:r>
-      <w:r>
-        <w:rPr>
-          <w:rFonts w:ascii="Times New Roman" w:hAnsi="Times New Roman"/>
-          <w:bCs/>
-          <w:color w:val="000000"/>
-        </w:rPr>
-        <w:t xml:space="preserve"> </w:t>
-      </w:r>
-      <w:proofErr w:type="spellStart"/>
-      <w:r>
-        <w:rPr>
-          <w:rFonts w:ascii="Times New Roman" w:hAnsi="Times New Roman"/>
-          <w:bCs/>
-          <w:color w:val="000000"/>
-        </w:rPr>
-        <w:t>treatmentPlan</w:t>
-      </w:r>
-      <w:proofErr w:type="spellEnd"/>
-    </w:p>
-    <w:p>
-      <w:pPr>
-        <w:widowControl w:val="0"/>
-        <w:tabs>
-          <w:tab w:val="left" w:pos="225"/>
-        </w:tabs>
-        <w:autoSpaceDE w:val="0"/>
-        <w:autoSpaceDN w:val="0"/>
-        <w:adjustRightInd w:val="0"/>
-        <w:spacing w:after="0" w:line="240" w:lineRule="auto"/>
-        <w:rPr>
-          <w:rFonts w:ascii="Times New Roman" w:hAnsi="Times New Roman"/>
-          <w:bCs/>
-          <w:color w:val="000000"/>
-        </w:rPr>
-      </w:pPr>
-      <w:r>
-        <w:rPr>
-          <w:rFonts w:ascii="Times New Roman" w:hAnsi="Times New Roman"/>
-          <w:bCs/>
-          <w:color w:val="000000"/>
-        </w:rPr>
-        <w:t>Парентеральное питание</w:t>
-      </w:r>
-      <w:r>
-        <w:rPr>
-          <w:rFonts w:ascii="Times New Roman" w:hAnsi="Times New Roman"/>
-          <w:bCs/>
-          <w:color w:val="000000"/>
-        </w:rPr>
-        <w:t xml:space="preserve"> </w:t>
-      </w:r>
-      <w:proofErr w:type="spellStart"/>
-      <w:r>
-        <w:rPr>
-          <w:rFonts w:ascii="Times New Roman" w:hAnsi="Times New Roman"/>
-          <w:bCs/>
-          <w:color w:val="000000"/>
-        </w:rPr>
-        <w:t>parenteralNutrition</w:t>
-      </w:r>
-      <w:proofErr w:type="spellEnd"/>
-    </w:p>
-    <w:p>
-      <w:pPr>
-        <w:widowControl w:val="0"/>
-        <w:tabs>
-          <w:tab w:val="left" w:pos="225"/>
-        </w:tabs>
-        <w:autoSpaceDE w:val="0"/>
-        <w:autoSpaceDN w:val="0"/>
-        <w:adjustRightInd w:val="0"/>
-        <w:spacing w:after="0" w:line="240" w:lineRule="auto"/>
-        <w:rPr>
-          <w:rFonts w:ascii="Times New Roman" w:hAnsi="Times New Roman"/>
-          <w:bCs/>
-          <w:color w:val="000000"/>
-        </w:rPr>
-      </w:pPr>
-      <w:r>
-        <w:rPr>
-          <w:rFonts w:ascii="Times New Roman" w:hAnsi="Times New Roman"/>
-          <w:bCs/>
-          <w:color w:val="000000"/>
-        </w:rPr>
-        <w:t>Расчет питания</w:t>
-      </w:r>
-      <w:r>
-        <w:rPr>
-          <w:rFonts w:ascii="Times New Roman" w:hAnsi="Times New Roman"/>
-          <w:bCs/>
-          <w:color w:val="000000"/>
-        </w:rPr>
-        <w:t xml:space="preserve"> </w:t>
-      </w:r>
-      <w:proofErr w:type="spellStart"/>
       <w:r>
         <w:rPr>
           <w:rFonts w:ascii="Times New Roman" w:hAnsi="Times New Roman"/>
@@ -4675,7 +4390,6 @@
         </w:rPr>
         <w:t>nutritionCalculation</w:t>
       </w:r>
-      <w:proofErr w:type="spellEnd"/>
     </w:p>
     <w:p>
       <w:pPr>
@@ -4789,7 +4503,6 @@
         </w:rPr>
         <w:t xml:space="preserve">Если поле группа крови </w:t>
       </w:r>
-      <w:proofErr w:type="spellStart"/>
       <w:r>
         <w:rPr>
           <w:rFonts w:ascii="Times New Roman" w:hAnsi="Times New Roman"/>
@@ -4797,7 +4510,6 @@
         </w:rPr>
         <w:t>childBloodType</w:t>
       </w:r>
-      <w:proofErr w:type="spellEnd"/>
       <w:r>
         <w:rPr>
           <w:rFonts w:ascii="Times New Roman" w:hAnsi="Times New Roman"/>
@@ -4851,7 +4563,6 @@
           <w:color w:val="000000"/>
         </w:rPr>
       </w:pPr>
-      <w:proofErr w:type="spellStart"/>
       <w:r>
         <w:rPr>
           <w:rFonts w:ascii="Times New Roman" w:hAnsi="Times New Roman"/>
@@ -4859,7 +4570,6 @@
         </w:rPr>
         <w:t>textConclusion</w:t>
       </w:r>
-      <w:proofErr w:type="spellEnd"/>
     </w:p>
     <w:p>
       <w:pPr>
@@ -6203,18 +5913,8 @@
           <w:bCs/>
           <w:color w:val="000000"/>
         </w:rPr>
-        <w:t>В сознании Да/нет Реакция на осмотр /выбор/ адекватная/снижена/</w:t>
-      </w:r>
-      <w:proofErr w:type="spellStart"/>
-      <w:r>
-        <w:rPr>
-          <w:rFonts w:ascii="Times New Roman" w:hAnsi="Times New Roman"/>
-          <w:bCs/>
-          <w:color w:val="000000"/>
-        </w:rPr>
-        <w:t>гиперэстезия</w:t>
-      </w:r>
-      <w:proofErr w:type="spellEnd"/>
+        <w:t>В сознании Да/нет Реакция на осмотр /выбор/ адекватная/снижена/гиперэстезия</w:t>
+      </w:r>
     </w:p>
     <w:p>
       <w:pPr>
@@ -6749,6 +6449,7 @@
   <w:style w:type="character" w:default="1" w:styleId="a0">
     <w:name w:val="Default Paragraph Font"/>
     <w:uiPriority w:val="1"/>
+    <w:semiHidden/>
     <w:unhideWhenUsed/>
   </w:style>
   <w:style w:type="table" w:default="1" w:styleId="a1">

--- a/src/main/resources/templates/primary_examination_OPN.docx
+++ b/src/main/resources/templates/primary_examination_OPN.docx
@@ -42,6 +42,13 @@
         <w:rPr>
           <w:rFonts w:ascii="Times New Roman" w:hAnsi="Times New Roman"/>
           <w:color w:val="000000"/>
+        </w:rPr>
+        <w:t>$$</w:t>
+      </w:r>
+      <w:r>
+        <w:rPr>
+          <w:rFonts w:ascii="Times New Roman" w:hAnsi="Times New Roman"/>
+          <w:color w:val="000000"/>
           <w:lang w:val="en-US"/>
         </w:rPr>
         <w:t>receiptDate</w:t>
@@ -73,6 +80,13 @@
           <w:color w:val="000000"/>
         </w:rPr>
         <w:t xml:space="preserve"> </w:t>
+      </w:r>
+      <w:r>
+        <w:rPr>
+          <w:rFonts w:ascii="Times New Roman" w:hAnsi="Times New Roman"/>
+          <w:color w:val="000000"/>
+        </w:rPr>
+        <w:t>$$</w:t>
       </w:r>
       <w:r>
         <w:t>arrivalTime</w:t>
@@ -107,6 +121,7 @@
         <w:autoSpaceDN w:val="0"/>
         <w:adjustRightInd w:val="0"/>
         <w:spacing w:after="0" w:line="240" w:lineRule="auto"/>
+        <w:jc w:val="center"/>
         <w:rPr>
           <w:rFonts w:ascii="Times New Roman" w:hAnsi="Times New Roman"/>
           <w:b/>
@@ -116,19 +131,6 @@
           <w:color w:val="000000"/>
         </w:rPr>
       </w:pPr>
-      <w:r>
-        <w:rPr>
-          <w:rFonts w:ascii="Times New Roman" w:hAnsi="Times New Roman"/>
-          <w:color w:val="000000"/>
-        </w:rPr>
-        <w:t xml:space="preserve">                           </w:t>
-      </w:r>
-      <w:r>
-        <w:rPr>
-          <w:rFonts w:ascii="Times New Roman" w:hAnsi="Times New Roman"/>
-        </w:rPr>
-        <w:tab/>
-      </w:r>
       <w:r>
         <w:rPr>
           <w:rFonts w:ascii="Times New Roman" w:hAnsi="Times New Roman"/>
@@ -181,10 +183,7 @@
         <w:spacing w:before="4" w:after="0" w:line="240" w:lineRule="auto"/>
         <w:rPr>
           <w:rFonts w:ascii="Times New Roman" w:hAnsi="Times New Roman"/>
-          <w:b/>
-          <w:bCs/>
-          <w:color w:val="000000"/>
-          <w:lang w:val="en-US"/>
+          <w:color w:val="000000"/>
         </w:rPr>
       </w:pPr>
       <w:r>
@@ -197,16 +196,30 @@
       <w:r>
         <w:rPr>
           <w:rFonts w:ascii="Times New Roman" w:hAnsi="Times New Roman"/>
-        </w:rPr>
-        <w:tab/>
-      </w:r>
-      <w:r>
-        <w:rPr>
-          <w:rFonts w:ascii="Times New Roman" w:hAnsi="Times New Roman"/>
-          <w:color w:val="000000"/>
-          <w:lang w:val="en-US"/>
+          <w:color w:val="000000"/>
+        </w:rPr>
+        <w:t xml:space="preserve"> </w:t>
+      </w:r>
+      <w:r>
+        <w:rPr>
+          <w:rFonts w:ascii="Times New Roman" w:hAnsi="Times New Roman"/>
+          <w:color w:val="000000"/>
+        </w:rPr>
+        <w:t>$$</w:t>
+      </w:r>
+      <w:r>
+        <w:rPr>
+          <w:rFonts w:ascii="Times New Roman" w:hAnsi="Times New Roman"/>
+          <w:color w:val="000000"/>
         </w:rPr>
         <w:t>fullNameChild</w:t>
+      </w:r>
+      <w:r>
+        <w:rPr>
+          <w:rFonts w:ascii="Times New Roman" w:hAnsi="Times New Roman"/>
+          <w:color w:val="000000"/>
+        </w:rPr>
+        <w:t>.</w:t>
       </w:r>
     </w:p>
     <w:p>
@@ -238,12 +251,28 @@
       <w:r>
         <w:rPr>
           <w:rFonts w:ascii="Times New Roman" w:hAnsi="Times New Roman"/>
+          <w:color w:val="000000"/>
+        </w:rPr>
+        <w:t>т</w:t>
+      </w:r>
+      <w:r>
+        <w:rPr>
+          <w:rFonts w:ascii="Times New Roman" w:hAnsi="Times New Roman"/>
+          <w:color w:val="000000"/>
         </w:rPr>
         <w:t xml:space="preserve"> </w:t>
       </w:r>
       <w:r>
         <w:rPr>
           <w:rFonts w:ascii="Times New Roman" w:hAnsi="Times New Roman"/>
+          <w:color w:val="000000"/>
+        </w:rPr>
+        <w:t>$$</w:t>
+      </w:r>
+      <w:r>
+        <w:rPr>
+          <w:rFonts w:ascii="Times New Roman" w:hAnsi="Times New Roman"/>
+          <w:color w:val="000000"/>
         </w:rPr>
         <w:t xml:space="preserve">comeFurtherTreatmentAndExamination </w:t>
       </w:r>
@@ -252,7 +281,7 @@
           <w:rFonts w:ascii="Times New Roman" w:hAnsi="Times New Roman"/>
           <w:color w:val="000000"/>
         </w:rPr>
-        <w:t xml:space="preserve">для дальнейшего лечения и обследования.  </w:t>
+        <w:t>для дальнейшего лечения и обследования.</w:t>
       </w:r>
     </w:p>
     <w:p>
@@ -286,7 +315,21 @@
           <w:rFonts w:ascii="Times New Roman" w:hAnsi="Times New Roman"/>
           <w:color w:val="000000"/>
         </w:rPr>
+        <w:t>$$</w:t>
+      </w:r>
+      <w:r>
+        <w:rPr>
+          <w:rFonts w:ascii="Times New Roman" w:hAnsi="Times New Roman"/>
+          <w:color w:val="000000"/>
+        </w:rPr>
         <w:t>born</w:t>
+      </w:r>
+      <w:r>
+        <w:rPr>
+          <w:rFonts w:ascii="Times New Roman" w:hAnsi="Times New Roman"/>
+          <w:color w:val="000000"/>
+        </w:rPr>
+        <w:t>.</w:t>
       </w:r>
     </w:p>
     <w:p>
@@ -320,7 +363,21 @@
           <w:rFonts w:ascii="Times New Roman" w:hAnsi="Times New Roman"/>
           <w:color w:val="000000"/>
         </w:rPr>
+        <w:t>$$</w:t>
+      </w:r>
+      <w:r>
+        <w:rPr>
+          <w:rFonts w:ascii="Times New Roman" w:hAnsi="Times New Roman"/>
+          <w:color w:val="000000"/>
+        </w:rPr>
         <w:t>admissionAge</w:t>
+      </w:r>
+      <w:r>
+        <w:rPr>
+          <w:rFonts w:ascii="Times New Roman" w:hAnsi="Times New Roman"/>
+          <w:color w:val="000000"/>
+        </w:rPr>
+        <w:t>.</w:t>
       </w:r>
     </w:p>
     <w:p>
@@ -337,6 +394,10 @@
         <w:autoSpaceDN w:val="0"/>
         <w:adjustRightInd w:val="0"/>
         <w:spacing w:after="0" w:line="240" w:lineRule="auto"/>
+        <w:rPr>
+          <w:rFonts w:ascii="Times New Roman" w:hAnsi="Times New Roman"/>
+          <w:color w:val="000000"/>
+        </w:rPr>
       </w:pPr>
       <w:r>
         <w:rPr>
@@ -350,8 +411,22 @@
           <w:rFonts w:ascii="Times New Roman" w:hAnsi="Times New Roman"/>
           <w:color w:val="000000"/>
         </w:rPr>
+        <w:t>$$</w:t>
+      </w:r>
+      <w:r>
+        <w:rPr>
+          <w:rFonts w:ascii="Times New Roman" w:hAnsi="Times New Roman"/>
+          <w:color w:val="000000"/>
+        </w:rPr>
         <w:t>comesFrom</w:t>
       </w:r>
+      <w:r>
+        <w:rPr>
+          <w:rFonts w:ascii="Times New Roman" w:hAnsi="Times New Roman"/>
+          <w:color w:val="000000"/>
+        </w:rPr>
+        <w:t>.</w:t>
+      </w:r>
     </w:p>
     <w:p>
       <w:pPr>
@@ -376,6 +451,10 @@
         <w:t xml:space="preserve">Транспортировку в отделение </w:t>
       </w:r>
       <w:r>
+        <w:rPr>
+          <w:rFonts w:ascii="Times New Roman" w:hAnsi="Times New Roman"/>
+          <w:color w:val="000000"/>
+        </w:rPr>
         <w:t>перенес</w:t>
       </w:r>
       <w:r>
@@ -413,7 +492,22 @@
           <w:rFonts w:ascii="Times New Roman" w:hAnsi="Times New Roman"/>
           <w:color w:val="000000"/>
         </w:rPr>
-        <w:t>Емурашин</w:t>
+        <w:t>$$</w:t>
+      </w:r>
+      <w:r>
+        <w:rPr>
+          <w:rFonts w:ascii="Times New Roman" w:hAnsi="Times New Roman"/>
+          <w:color w:val="000000"/>
+          <w:lang w:val="en-US"/>
+        </w:rPr>
+        <w:t>EPIDNumber</w:t>
+      </w:r>
+      <w:r>
+        <w:rPr>
+          <w:rFonts w:ascii="Times New Roman" w:hAnsi="Times New Roman"/>
+          <w:color w:val="000000"/>
+        </w:rPr>
+        <w:t>.</w:t>
       </w:r>
     </w:p>
     <w:p>
@@ -475,14 +569,12 @@
         <w:spacing w:before="20" w:after="0" w:line="240" w:lineRule="auto"/>
         <w:rPr>
           <w:rFonts w:ascii="Times New Roman" w:hAnsi="Times New Roman"/>
-          <w:bCs/>
-          <w:color w:val="000000"/>
-        </w:rPr>
-      </w:pPr>
-      <w:r>
-        <w:rPr>
-          <w:rFonts w:ascii="Times New Roman" w:hAnsi="Times New Roman"/>
-          <w:bCs/>
+          <w:color w:val="000000"/>
+        </w:rPr>
+      </w:pPr>
+      <w:r>
+        <w:rPr>
+          <w:rFonts w:ascii="Times New Roman" w:hAnsi="Times New Roman"/>
           <w:color w:val="000000"/>
         </w:rPr>
         <w:t xml:space="preserve">Дата рождения матери: </w:t>
@@ -490,11 +582,24 @@
       <w:r>
         <w:rPr>
           <w:rFonts w:ascii="Times New Roman" w:hAnsi="Times New Roman"/>
-          <w:bCs/>
+          <w:color w:val="000000"/>
+        </w:rPr>
+        <w:t>$$</w:t>
+      </w:r>
+      <w:r>
+        <w:rPr>
+          <w:rFonts w:ascii="Times New Roman" w:hAnsi="Times New Roman"/>
           <w:color w:val="000000"/>
         </w:rPr>
         <w:t>motherDateBirth</w:t>
       </w:r>
+      <w:r>
+        <w:rPr>
+          <w:rFonts w:ascii="Times New Roman" w:hAnsi="Times New Roman"/>
+          <w:color w:val="000000"/>
+        </w:rPr>
+        <w:t>.</w:t>
+      </w:r>
     </w:p>
     <w:p>
       <w:pPr>
@@ -508,14 +613,12 @@
         <w:spacing w:after="0" w:line="240" w:lineRule="auto"/>
         <w:rPr>
           <w:rFonts w:ascii="Times New Roman" w:hAnsi="Times New Roman"/>
-          <w:bCs/>
-          <w:color w:val="000000"/>
-        </w:rPr>
-      </w:pPr>
-      <w:r>
-        <w:rPr>
-          <w:rFonts w:ascii="Times New Roman" w:hAnsi="Times New Roman"/>
-          <w:bCs/>
+          <w:color w:val="000000"/>
+        </w:rPr>
+      </w:pPr>
+      <w:r>
+        <w:rPr>
+          <w:rFonts w:ascii="Times New Roman" w:hAnsi="Times New Roman"/>
           <w:color w:val="000000"/>
         </w:rPr>
         <w:t xml:space="preserve">Семейное положение: </w:t>
@@ -523,11 +626,24 @@
       <w:r>
         <w:rPr>
           <w:rFonts w:ascii="Times New Roman" w:hAnsi="Times New Roman"/>
-          <w:bCs/>
+          <w:color w:val="000000"/>
+        </w:rPr>
+        <w:t>$$</w:t>
+      </w:r>
+      <w:r>
+        <w:rPr>
+          <w:rFonts w:ascii="Times New Roman" w:hAnsi="Times New Roman"/>
           <w:color w:val="000000"/>
         </w:rPr>
         <w:t>familyStatus</w:t>
       </w:r>
+      <w:r>
+        <w:rPr>
+          <w:rFonts w:ascii="Times New Roman" w:hAnsi="Times New Roman"/>
+          <w:color w:val="000000"/>
+        </w:rPr>
+        <w:t>.</w:t>
+      </w:r>
     </w:p>
     <w:p>
       <w:pPr>
@@ -541,14 +657,12 @@
         <w:spacing w:after="0" w:line="240" w:lineRule="auto"/>
         <w:rPr>
           <w:rFonts w:ascii="Times New Roman" w:hAnsi="Times New Roman"/>
-          <w:bCs/>
-          <w:color w:val="000000"/>
-        </w:rPr>
-      </w:pPr>
-      <w:r>
-        <w:rPr>
-          <w:rFonts w:ascii="Times New Roman" w:hAnsi="Times New Roman"/>
-          <w:bCs/>
+          <w:color w:val="000000"/>
+        </w:rPr>
+      </w:pPr>
+      <w:r>
+        <w:rPr>
+          <w:rFonts w:ascii="Times New Roman" w:hAnsi="Times New Roman"/>
           <w:color w:val="000000"/>
         </w:rPr>
         <w:t>Заболевания матери</w:t>
@@ -556,7 +670,6 @@
       <w:r>
         <w:rPr>
           <w:rFonts w:ascii="Times New Roman" w:hAnsi="Times New Roman"/>
-          <w:bCs/>
           <w:color w:val="000000"/>
         </w:rPr>
         <w:t>:</w:t>
@@ -564,7 +677,6 @@
       <w:r>
         <w:rPr>
           <w:rFonts w:ascii="Times New Roman" w:hAnsi="Times New Roman"/>
-          <w:bCs/>
           <w:color w:val="000000"/>
         </w:rPr>
         <w:t xml:space="preserve"> </w:t>
@@ -572,10 +684,23 @@
       <w:r>
         <w:rPr>
           <w:rFonts w:ascii="Times New Roman" w:hAnsi="Times New Roman"/>
-          <w:bCs/>
+          <w:color w:val="000000"/>
+        </w:rPr>
+        <w:t>$$</w:t>
+      </w:r>
+      <w:r>
+        <w:rPr>
+          <w:rFonts w:ascii="Times New Roman" w:hAnsi="Times New Roman"/>
           <w:color w:val="000000"/>
         </w:rPr>
         <w:t>maternalIllnesses</w:t>
+      </w:r>
+      <w:r>
+        <w:rPr>
+          <w:rFonts w:ascii="Times New Roman" w:hAnsi="Times New Roman"/>
+          <w:color w:val="000000"/>
+        </w:rPr>
+        <w:t>.</w:t>
       </w:r>
     </w:p>
     <w:p>
@@ -592,14 +717,12 @@
         <w:spacing w:before="20" w:after="0" w:line="240" w:lineRule="auto"/>
         <w:rPr>
           <w:rFonts w:ascii="Times New Roman" w:hAnsi="Times New Roman"/>
-          <w:bCs/>
-          <w:color w:val="000000"/>
-        </w:rPr>
-      </w:pPr>
-      <w:r>
-        <w:rPr>
-          <w:rFonts w:ascii="Times New Roman" w:hAnsi="Times New Roman"/>
-          <w:bCs/>
+          <w:color w:val="000000"/>
+        </w:rPr>
+      </w:pPr>
+      <w:r>
+        <w:rPr>
+          <w:rFonts w:ascii="Times New Roman" w:hAnsi="Times New Roman"/>
           <w:color w:val="000000"/>
         </w:rPr>
         <w:t>Группа крови матери</w:t>
@@ -607,7 +730,6 @@
       <w:r>
         <w:rPr>
           <w:rFonts w:ascii="Times New Roman" w:hAnsi="Times New Roman"/>
-          <w:bCs/>
           <w:color w:val="000000"/>
         </w:rPr>
         <w:t>:</w:t>
@@ -615,7 +737,6 @@
       <w:r>
         <w:rPr>
           <w:rFonts w:ascii="Times New Roman" w:hAnsi="Times New Roman"/>
-          <w:bCs/>
           <w:color w:val="000000"/>
         </w:rPr>
         <w:t xml:space="preserve"> </w:t>
@@ -623,10 +744,23 @@
       <w:r>
         <w:rPr>
           <w:rFonts w:ascii="Times New Roman" w:hAnsi="Times New Roman"/>
-          <w:bCs/>
+          <w:color w:val="000000"/>
+        </w:rPr>
+        <w:t>$$</w:t>
+      </w:r>
+      <w:r>
+        <w:rPr>
+          <w:rFonts w:ascii="Times New Roman" w:hAnsi="Times New Roman"/>
           <w:color w:val="000000"/>
         </w:rPr>
         <w:t>motherBloodGroup</w:t>
+      </w:r>
+      <w:r>
+        <w:rPr>
+          <w:rFonts w:ascii="Times New Roman" w:hAnsi="Times New Roman"/>
+          <w:color w:val="000000"/>
+        </w:rPr>
+        <w:t>.</w:t>
       </w:r>
     </w:p>
     <w:p>
@@ -643,14 +777,12 @@
         <w:spacing w:before="20" w:after="0" w:line="240" w:lineRule="auto"/>
         <w:rPr>
           <w:rFonts w:ascii="Times New Roman" w:hAnsi="Times New Roman"/>
-          <w:bCs/>
-          <w:color w:val="000000"/>
-        </w:rPr>
-      </w:pPr>
-      <w:r>
-        <w:rPr>
-          <w:rFonts w:ascii="Times New Roman" w:hAnsi="Times New Roman"/>
-          <w:bCs/>
+          <w:color w:val="000000"/>
+        </w:rPr>
+      </w:pPr>
+      <w:r>
+        <w:rPr>
+          <w:rFonts w:ascii="Times New Roman" w:hAnsi="Times New Roman"/>
           <w:color w:val="000000"/>
         </w:rPr>
         <w:t>Обследование на ВИЧ:</w:t>
@@ -658,7 +790,6 @@
       <w:r>
         <w:rPr>
           <w:rFonts w:ascii="Times New Roman" w:hAnsi="Times New Roman"/>
-          <w:bCs/>
           <w:color w:val="000000"/>
         </w:rPr>
         <w:t xml:space="preserve"> мать: </w:t>
@@ -666,7 +797,13 @@
       <w:r>
         <w:rPr>
           <w:rFonts w:ascii="Times New Roman" w:hAnsi="Times New Roman"/>
-          <w:bCs/>
+          <w:color w:val="000000"/>
+        </w:rPr>
+        <w:t>$$</w:t>
+      </w:r>
+      <w:r>
+        <w:rPr>
+          <w:rFonts w:ascii="Times New Roman" w:hAnsi="Times New Roman"/>
           <w:color w:val="000000"/>
         </w:rPr>
         <w:t>HIVTestingMother</w:t>
@@ -674,7 +811,6 @@
       <w:r>
         <w:rPr>
           <w:rFonts w:ascii="Times New Roman" w:hAnsi="Times New Roman"/>
-          <w:bCs/>
           <w:color w:val="000000"/>
         </w:rPr>
         <w:t xml:space="preserve"> отец: </w:t>
@@ -682,10 +818,23 @@
       <w:r>
         <w:rPr>
           <w:rFonts w:ascii="Times New Roman" w:hAnsi="Times New Roman"/>
-          <w:bCs/>
+          <w:color w:val="000000"/>
+        </w:rPr>
+        <w:t>$$</w:t>
+      </w:r>
+      <w:r>
+        <w:rPr>
+          <w:rFonts w:ascii="Times New Roman" w:hAnsi="Times New Roman"/>
           <w:color w:val="000000"/>
         </w:rPr>
         <w:t>HIVTestingFather</w:t>
+      </w:r>
+      <w:r>
+        <w:rPr>
+          <w:rFonts w:ascii="Times New Roman" w:hAnsi="Times New Roman"/>
+          <w:color w:val="000000"/>
+        </w:rPr>
+        <w:t>.</w:t>
       </w:r>
     </w:p>
     <w:p>
@@ -702,14 +851,12 @@
         <w:spacing w:before="20" w:after="0" w:line="240" w:lineRule="auto"/>
         <w:rPr>
           <w:rFonts w:ascii="Times New Roman" w:hAnsi="Times New Roman"/>
-          <w:bCs/>
-          <w:color w:val="000000"/>
-        </w:rPr>
-      </w:pPr>
-      <w:r>
-        <w:rPr>
-          <w:rFonts w:ascii="Times New Roman" w:hAnsi="Times New Roman"/>
-          <w:bCs/>
+          <w:color w:val="000000"/>
+        </w:rPr>
+      </w:pPr>
+      <w:r>
+        <w:rPr>
+          <w:rFonts w:ascii="Times New Roman" w:hAnsi="Times New Roman"/>
           <w:color w:val="000000"/>
         </w:rPr>
         <w:t xml:space="preserve">Инфекционный анамнез матери: </w:t>
@@ -717,10 +864,23 @@
       <w:r>
         <w:rPr>
           <w:rFonts w:ascii="Times New Roman" w:hAnsi="Times New Roman"/>
-          <w:bCs/>
+          <w:color w:val="000000"/>
+        </w:rPr>
+        <w:t>$$</w:t>
+      </w:r>
+      <w:r>
+        <w:rPr>
+          <w:rFonts w:ascii="Times New Roman" w:hAnsi="Times New Roman"/>
           <w:color w:val="000000"/>
         </w:rPr>
         <w:t>maternalInfectiousHistory</w:t>
+      </w:r>
+      <w:r>
+        <w:rPr>
+          <w:rFonts w:ascii="Times New Roman" w:hAnsi="Times New Roman"/>
+          <w:color w:val="000000"/>
+        </w:rPr>
+        <w:t>.</w:t>
       </w:r>
     </w:p>
     <w:p>
@@ -773,14 +933,12 @@
         <w:spacing w:before="20" w:after="0" w:line="240" w:lineRule="auto"/>
         <w:rPr>
           <w:rFonts w:ascii="Times New Roman" w:hAnsi="Times New Roman"/>
-          <w:bCs/>
-          <w:color w:val="000000"/>
-        </w:rPr>
-      </w:pPr>
-      <w:r>
-        <w:rPr>
-          <w:rFonts w:ascii="Times New Roman" w:hAnsi="Times New Roman"/>
-          <w:bCs/>
+          <w:color w:val="000000"/>
+        </w:rPr>
+      </w:pPr>
+      <w:r>
+        <w:rPr>
+          <w:rFonts w:ascii="Times New Roman" w:hAnsi="Times New Roman"/>
           <w:color w:val="000000"/>
         </w:rPr>
         <w:t xml:space="preserve">Беременность </w:t>
@@ -788,10 +946,23 @@
       <w:r>
         <w:rPr>
           <w:rFonts w:ascii="Times New Roman" w:hAnsi="Times New Roman"/>
-          <w:bCs/>
+          <w:color w:val="000000"/>
+        </w:rPr>
+        <w:t>$$</w:t>
+      </w:r>
+      <w:r>
+        <w:rPr>
+          <w:rFonts w:ascii="Times New Roman" w:hAnsi="Times New Roman"/>
           <w:color w:val="000000"/>
         </w:rPr>
         <w:t>pregnancy</w:t>
+      </w:r>
+      <w:r>
+        <w:rPr>
+          <w:rFonts w:ascii="Times New Roman" w:hAnsi="Times New Roman"/>
+          <w:color w:val="000000"/>
+        </w:rPr>
+        <w:t>.</w:t>
       </w:r>
     </w:p>
     <w:p>
@@ -808,14 +979,12 @@
         <w:spacing w:before="20" w:after="0" w:line="240" w:lineRule="auto"/>
         <w:rPr>
           <w:rFonts w:ascii="Times New Roman" w:hAnsi="Times New Roman"/>
-          <w:bCs/>
-          <w:color w:val="000000"/>
-        </w:rPr>
-      </w:pPr>
-      <w:r>
-        <w:rPr>
-          <w:rFonts w:ascii="Times New Roman" w:hAnsi="Times New Roman"/>
-          <w:bCs/>
+          <w:color w:val="000000"/>
+        </w:rPr>
+      </w:pPr>
+      <w:r>
+        <w:rPr>
+          <w:rFonts w:ascii="Times New Roman" w:hAnsi="Times New Roman"/>
           <w:color w:val="000000"/>
         </w:rPr>
         <w:t xml:space="preserve">Роды </w:t>
@@ -823,10 +992,23 @@
       <w:r>
         <w:rPr>
           <w:rFonts w:ascii="Times New Roman" w:hAnsi="Times New Roman"/>
-          <w:bCs/>
+          <w:color w:val="000000"/>
+        </w:rPr>
+        <w:t>$$</w:t>
+      </w:r>
+      <w:r>
+        <w:rPr>
+          <w:rFonts w:ascii="Times New Roman" w:hAnsi="Times New Roman"/>
           <w:color w:val="000000"/>
         </w:rPr>
         <w:t>childbirth</w:t>
+      </w:r>
+      <w:r>
+        <w:rPr>
+          <w:rFonts w:ascii="Times New Roman" w:hAnsi="Times New Roman"/>
+          <w:color w:val="000000"/>
+        </w:rPr>
+        <w:t>.</w:t>
       </w:r>
     </w:p>
     <w:p>
@@ -843,14 +1025,12 @@
         <w:spacing w:before="20" w:after="0" w:line="240" w:lineRule="auto"/>
         <w:rPr>
           <w:rFonts w:ascii="Times New Roman" w:hAnsi="Times New Roman"/>
-          <w:bCs/>
-          <w:color w:val="000000"/>
-        </w:rPr>
-      </w:pPr>
-      <w:r>
-        <w:rPr>
-          <w:rFonts w:ascii="Times New Roman" w:hAnsi="Times New Roman"/>
-          <w:bCs/>
+          <w:color w:val="000000"/>
+        </w:rPr>
+      </w:pPr>
+      <w:r>
+        <w:rPr>
+          <w:rFonts w:ascii="Times New Roman" w:hAnsi="Times New Roman"/>
           <w:color w:val="000000"/>
         </w:rPr>
         <w:t>Предыдущие беременности</w:t>
@@ -858,7 +1038,6 @@
       <w:r>
         <w:rPr>
           <w:rFonts w:ascii="Times New Roman" w:hAnsi="Times New Roman"/>
-          <w:bCs/>
           <w:color w:val="000000"/>
         </w:rPr>
         <w:t xml:space="preserve">: </w:t>
@@ -866,7 +1045,13 @@
       <w:r>
         <w:rPr>
           <w:rFonts w:ascii="Times New Roman" w:hAnsi="Times New Roman"/>
-          <w:bCs/>
+          <w:color w:val="000000"/>
+        </w:rPr>
+        <w:t>$$</w:t>
+      </w:r>
+      <w:r>
+        <w:rPr>
+          <w:rFonts w:ascii="Times New Roman" w:hAnsi="Times New Roman"/>
           <w:color w:val="000000"/>
         </w:rPr>
         <w:t>previousPregnancies</w:t>
@@ -874,7 +1059,6 @@
       <w:r>
         <w:rPr>
           <w:rFonts w:ascii="Times New Roman" w:hAnsi="Times New Roman"/>
-          <w:bCs/>
           <w:color w:val="000000"/>
         </w:rPr>
         <w:t xml:space="preserve">, </w:t>
@@ -882,7 +1066,6 @@
       <w:r>
         <w:rPr>
           <w:rFonts w:ascii="Times New Roman" w:hAnsi="Times New Roman"/>
-          <w:bCs/>
           <w:color w:val="000000"/>
         </w:rPr>
         <w:t xml:space="preserve">данные о сибсах: </w:t>
@@ -890,10 +1073,23 @@
       <w:r>
         <w:rPr>
           <w:rFonts w:ascii="Times New Roman" w:hAnsi="Times New Roman"/>
-          <w:bCs/>
+          <w:color w:val="000000"/>
+        </w:rPr>
+        <w:t>$$</w:t>
+      </w:r>
+      <w:r>
+        <w:rPr>
+          <w:rFonts w:ascii="Times New Roman" w:hAnsi="Times New Roman"/>
           <w:color w:val="000000"/>
         </w:rPr>
         <w:t>dataSiblings</w:t>
+      </w:r>
+      <w:r>
+        <w:rPr>
+          <w:rFonts w:ascii="Times New Roman" w:hAnsi="Times New Roman"/>
+          <w:color w:val="000000"/>
+        </w:rPr>
+        <w:t>.</w:t>
       </w:r>
     </w:p>
     <w:p>
@@ -910,14 +1106,12 @@
         <w:spacing w:before="20" w:after="0" w:line="240" w:lineRule="auto"/>
         <w:rPr>
           <w:rFonts w:ascii="Times New Roman" w:hAnsi="Times New Roman"/>
-          <w:bCs/>
-          <w:color w:val="000000"/>
-        </w:rPr>
-      </w:pPr>
-      <w:r>
-        <w:rPr>
-          <w:rFonts w:ascii="Times New Roman" w:hAnsi="Times New Roman"/>
-          <w:bCs/>
+          <w:color w:val="000000"/>
+        </w:rPr>
+      </w:pPr>
+      <w:r>
+        <w:rPr>
+          <w:rFonts w:ascii="Times New Roman" w:hAnsi="Times New Roman"/>
           <w:color w:val="000000"/>
         </w:rPr>
         <w:t xml:space="preserve">Особенности течения беременности: </w:t>
@@ -925,10 +1119,23 @@
       <w:r>
         <w:rPr>
           <w:rFonts w:ascii="Times New Roman" w:hAnsi="Times New Roman"/>
-          <w:bCs/>
+          <w:color w:val="000000"/>
+        </w:rPr>
+        <w:t>$$</w:t>
+      </w:r>
+      <w:r>
+        <w:rPr>
+          <w:rFonts w:ascii="Times New Roman" w:hAnsi="Times New Roman"/>
           <w:color w:val="000000"/>
         </w:rPr>
         <w:t>featuresCoursePregnancy</w:t>
+      </w:r>
+      <w:r>
+        <w:rPr>
+          <w:rFonts w:ascii="Times New Roman" w:hAnsi="Times New Roman"/>
+          <w:color w:val="000000"/>
+        </w:rPr>
+        <w:t>.</w:t>
       </w:r>
     </w:p>
     <w:p>
@@ -945,14 +1152,12 @@
         <w:spacing w:before="20" w:after="0" w:line="240" w:lineRule="auto"/>
         <w:rPr>
           <w:rFonts w:ascii="Times New Roman" w:hAnsi="Times New Roman"/>
-          <w:bCs/>
-          <w:color w:val="000000"/>
-        </w:rPr>
-      </w:pPr>
-      <w:r>
-        <w:rPr>
-          <w:rFonts w:ascii="Times New Roman" w:hAnsi="Times New Roman"/>
-          <w:bCs/>
+          <w:color w:val="000000"/>
+        </w:rPr>
+      </w:pPr>
+      <w:r>
+        <w:rPr>
+          <w:rFonts w:ascii="Times New Roman" w:hAnsi="Times New Roman"/>
           <w:color w:val="000000"/>
         </w:rPr>
         <w:t>Стероидная профилактика</w:t>
@@ -960,7 +1165,6 @@
       <w:r>
         <w:rPr>
           <w:rFonts w:ascii="Times New Roman" w:hAnsi="Times New Roman"/>
-          <w:bCs/>
           <w:color w:val="000000"/>
         </w:rPr>
         <w:t xml:space="preserve">: </w:t>
@@ -968,10 +1172,23 @@
       <w:r>
         <w:rPr>
           <w:rFonts w:ascii="Times New Roman" w:hAnsi="Times New Roman"/>
-          <w:bCs/>
+          <w:color w:val="000000"/>
+        </w:rPr>
+        <w:t>$$</w:t>
+      </w:r>
+      <w:r>
+        <w:rPr>
+          <w:rFonts w:ascii="Times New Roman" w:hAnsi="Times New Roman"/>
           <w:color w:val="000000"/>
         </w:rPr>
         <w:t>steroidProphylaxis</w:t>
+      </w:r>
+      <w:r>
+        <w:rPr>
+          <w:rFonts w:ascii="Times New Roman" w:hAnsi="Times New Roman"/>
+          <w:color w:val="000000"/>
+        </w:rPr>
+        <w:t>.</w:t>
       </w:r>
     </w:p>
     <w:p>
@@ -1034,14 +1251,12 @@
         <w:spacing w:before="20" w:after="0" w:line="240" w:lineRule="auto"/>
         <w:rPr>
           <w:rFonts w:ascii="Times New Roman" w:hAnsi="Times New Roman"/>
-          <w:bCs/>
-          <w:color w:val="000000"/>
-        </w:rPr>
-      </w:pPr>
-      <w:r>
-        <w:rPr>
-          <w:rFonts w:ascii="Times New Roman" w:hAnsi="Times New Roman"/>
-          <w:bCs/>
+          <w:color w:val="000000"/>
+        </w:rPr>
+      </w:pPr>
+      <w:r>
+        <w:rPr>
+          <w:rFonts w:ascii="Times New Roman" w:hAnsi="Times New Roman"/>
           <w:color w:val="000000"/>
         </w:rPr>
         <w:t xml:space="preserve">Срок гестации: </w:t>
@@ -1049,10 +1264,23 @@
       <w:r>
         <w:rPr>
           <w:rFonts w:ascii="Times New Roman" w:hAnsi="Times New Roman"/>
-          <w:bCs/>
+          <w:color w:val="000000"/>
+        </w:rPr>
+        <w:t>$$</w:t>
+      </w:r>
+      <w:r>
+        <w:rPr>
+          <w:rFonts w:ascii="Times New Roman" w:hAnsi="Times New Roman"/>
           <w:color w:val="000000"/>
         </w:rPr>
         <w:t>gestationalAge</w:t>
+      </w:r>
+      <w:r>
+        <w:rPr>
+          <w:rFonts w:ascii="Times New Roman" w:hAnsi="Times New Roman"/>
+          <w:color w:val="000000"/>
+        </w:rPr>
+        <w:t>.</w:t>
       </w:r>
     </w:p>
     <w:p>
@@ -1069,14 +1297,12 @@
         <w:spacing w:before="20" w:after="0" w:line="240" w:lineRule="auto"/>
         <w:rPr>
           <w:rFonts w:ascii="Times New Roman" w:hAnsi="Times New Roman"/>
-          <w:bCs/>
-          <w:color w:val="000000"/>
-        </w:rPr>
-      </w:pPr>
-      <w:r>
-        <w:rPr>
-          <w:rFonts w:ascii="Times New Roman" w:hAnsi="Times New Roman"/>
-          <w:bCs/>
+          <w:color w:val="000000"/>
+        </w:rPr>
+      </w:pPr>
+      <w:r>
+        <w:rPr>
+          <w:rFonts w:ascii="Times New Roman" w:hAnsi="Times New Roman"/>
           <w:color w:val="000000"/>
         </w:rPr>
         <w:t xml:space="preserve">Особенности течения родов: </w:t>
@@ -1084,10 +1310,23 @@
       <w:r>
         <w:rPr>
           <w:rFonts w:ascii="Times New Roman" w:hAnsi="Times New Roman"/>
-          <w:bCs/>
+          <w:color w:val="000000"/>
+        </w:rPr>
+        <w:t>$$</w:t>
+      </w:r>
+      <w:r>
+        <w:rPr>
+          <w:rFonts w:ascii="Times New Roman" w:hAnsi="Times New Roman"/>
           <w:color w:val="000000"/>
         </w:rPr>
         <w:t>featuresCourseChildbirth</w:t>
+      </w:r>
+      <w:r>
+        <w:rPr>
+          <w:rFonts w:ascii="Times New Roman" w:hAnsi="Times New Roman"/>
+          <w:color w:val="000000"/>
+        </w:rPr>
+        <w:t>.</w:t>
       </w:r>
     </w:p>
     <w:p>
@@ -1104,14 +1343,12 @@
         <w:spacing w:before="20" w:after="0" w:line="240" w:lineRule="auto"/>
         <w:rPr>
           <w:rFonts w:ascii="Times New Roman" w:hAnsi="Times New Roman"/>
-          <w:bCs/>
-          <w:color w:val="000000"/>
-        </w:rPr>
-      </w:pPr>
-      <w:r>
-        <w:rPr>
-          <w:rFonts w:ascii="Times New Roman" w:hAnsi="Times New Roman"/>
-          <w:bCs/>
+          <w:color w:val="000000"/>
+        </w:rPr>
+      </w:pPr>
+      <w:r>
+        <w:rPr>
+          <w:rFonts w:ascii="Times New Roman" w:hAnsi="Times New Roman"/>
           <w:color w:val="000000"/>
         </w:rPr>
         <w:t xml:space="preserve">Предлежание: </w:t>
@@ -1119,10 +1356,23 @@
       <w:r>
         <w:rPr>
           <w:rFonts w:ascii="Times New Roman" w:hAnsi="Times New Roman"/>
-          <w:bCs/>
+          <w:color w:val="000000"/>
+        </w:rPr>
+        <w:t>$$</w:t>
+      </w:r>
+      <w:r>
+        <w:rPr>
+          <w:rFonts w:ascii="Times New Roman" w:hAnsi="Times New Roman"/>
           <w:color w:val="000000"/>
         </w:rPr>
         <w:t>presentation</w:t>
+      </w:r>
+      <w:r>
+        <w:rPr>
+          <w:rFonts w:ascii="Times New Roman" w:hAnsi="Times New Roman"/>
+          <w:color w:val="000000"/>
+        </w:rPr>
+        <w:t>.</w:t>
       </w:r>
     </w:p>
     <w:p>
@@ -1139,14 +1389,12 @@
         <w:spacing w:before="20" w:after="0" w:line="240" w:lineRule="auto"/>
         <w:rPr>
           <w:rFonts w:ascii="Times New Roman" w:hAnsi="Times New Roman"/>
-          <w:bCs/>
-          <w:color w:val="000000"/>
-        </w:rPr>
-      </w:pPr>
-      <w:r>
-        <w:rPr>
-          <w:rFonts w:ascii="Times New Roman" w:hAnsi="Times New Roman"/>
-          <w:bCs/>
+          <w:color w:val="000000"/>
+        </w:rPr>
+      </w:pPr>
+      <w:r>
+        <w:rPr>
+          <w:rFonts w:ascii="Times New Roman" w:hAnsi="Times New Roman"/>
           <w:color w:val="000000"/>
         </w:rPr>
         <w:t xml:space="preserve">Способ родоразрешения: </w:t>
@@ -1154,10 +1402,23 @@
       <w:r>
         <w:rPr>
           <w:rFonts w:ascii="Times New Roman" w:hAnsi="Times New Roman"/>
-          <w:bCs/>
+          <w:color w:val="000000"/>
+        </w:rPr>
+        <w:t>$$</w:t>
+      </w:r>
+      <w:r>
+        <w:rPr>
+          <w:rFonts w:ascii="Times New Roman" w:hAnsi="Times New Roman"/>
           <w:color w:val="000000"/>
         </w:rPr>
         <w:t>methodDelivery</w:t>
+      </w:r>
+      <w:r>
+        <w:rPr>
+          <w:rFonts w:ascii="Times New Roman" w:hAnsi="Times New Roman"/>
+          <w:color w:val="000000"/>
+        </w:rPr>
+        <w:t>.</w:t>
       </w:r>
     </w:p>
     <w:p>
@@ -1194,7 +1455,13 @@
       <w:r>
         <w:rPr>
           <w:rFonts w:ascii="Times New Roman" w:hAnsi="Times New Roman"/>
-          <w:bCs/>
+          <w:color w:val="000000"/>
+        </w:rPr>
+        <w:t>$$</w:t>
+      </w:r>
+      <w:r>
+        <w:rPr>
+          <w:rFonts w:ascii="Times New Roman" w:hAnsi="Times New Roman"/>
           <w:color w:val="000000"/>
         </w:rPr>
         <w:t>durationLabor</w:t>
@@ -1211,6 +1478,13 @@
           <w:rFonts w:ascii="Times New Roman" w:hAnsi="Times New Roman"/>
           <w:color w:val="000000"/>
         </w:rPr>
+        <w:t>$$</w:t>
+      </w:r>
+      <w:r>
+        <w:rPr>
+          <w:rFonts w:ascii="Times New Roman" w:hAnsi="Times New Roman"/>
+          <w:color w:val="000000"/>
+        </w:rPr>
         <w:t>strainingPeriod</w:t>
       </w:r>
       <w:r>
@@ -1218,7 +1492,7 @@
           <w:rFonts w:ascii="Times New Roman" w:hAnsi="Times New Roman"/>
           <w:color w:val="000000"/>
         </w:rPr>
-        <w:t xml:space="preserve">; </w:t>
+        <w:t>;</w:t>
       </w:r>
     </w:p>
     <w:p>
@@ -1257,7 +1531,21 @@
           <w:rFonts w:ascii="Times New Roman" w:hAnsi="Times New Roman"/>
           <w:color w:val="000000"/>
         </w:rPr>
+        <w:t>$$</w:t>
+      </w:r>
+      <w:r>
+        <w:rPr>
+          <w:rFonts w:ascii="Times New Roman" w:hAnsi="Times New Roman"/>
+          <w:color w:val="000000"/>
+        </w:rPr>
         <w:t>anhydrousPeriod</w:t>
+      </w:r>
+      <w:r>
+        <w:rPr>
+          <w:rFonts w:ascii="Times New Roman" w:hAnsi="Times New Roman"/>
+          <w:color w:val="000000"/>
+        </w:rPr>
+        <w:t>.</w:t>
       </w:r>
     </w:p>
     <w:p>
@@ -1274,14 +1562,12 @@
         <w:spacing w:before="20" w:after="0" w:line="240" w:lineRule="auto"/>
         <w:rPr>
           <w:rFonts w:ascii="Times New Roman" w:hAnsi="Times New Roman"/>
-          <w:bCs/>
-          <w:color w:val="000000"/>
-        </w:rPr>
-      </w:pPr>
-      <w:r>
-        <w:rPr>
-          <w:rFonts w:ascii="Times New Roman" w:hAnsi="Times New Roman"/>
-          <w:bCs/>
+          <w:color w:val="000000"/>
+        </w:rPr>
+      </w:pPr>
+      <w:r>
+        <w:rPr>
+          <w:rFonts w:ascii="Times New Roman" w:hAnsi="Times New Roman"/>
           <w:color w:val="000000"/>
         </w:rPr>
         <w:t xml:space="preserve">Воды: </w:t>
@@ -1289,10 +1575,23 @@
       <w:r>
         <w:rPr>
           <w:rFonts w:ascii="Times New Roman" w:hAnsi="Times New Roman"/>
-          <w:bCs/>
+          <w:color w:val="000000"/>
+        </w:rPr>
+        <w:t>$$</w:t>
+      </w:r>
+      <w:r>
+        <w:rPr>
+          <w:rFonts w:ascii="Times New Roman" w:hAnsi="Times New Roman"/>
           <w:color w:val="000000"/>
         </w:rPr>
         <w:t>waters</w:t>
+      </w:r>
+      <w:r>
+        <w:rPr>
+          <w:rFonts w:ascii="Times New Roman" w:hAnsi="Times New Roman"/>
+          <w:color w:val="000000"/>
+        </w:rPr>
+        <w:t>.</w:t>
       </w:r>
     </w:p>
     <w:p>
@@ -1309,14 +1608,12 @@
         <w:spacing w:before="20" w:after="0" w:line="240" w:lineRule="auto"/>
         <w:rPr>
           <w:rFonts w:ascii="Times New Roman" w:hAnsi="Times New Roman"/>
-          <w:bCs/>
-          <w:color w:val="000000"/>
-        </w:rPr>
-      </w:pPr>
-      <w:r>
-        <w:rPr>
-          <w:rFonts w:ascii="Times New Roman" w:hAnsi="Times New Roman"/>
-          <w:bCs/>
+          <w:color w:val="000000"/>
+        </w:rPr>
+      </w:pPr>
+      <w:r>
+        <w:rPr>
+          <w:rFonts w:ascii="Times New Roman" w:hAnsi="Times New Roman"/>
           <w:color w:val="000000"/>
         </w:rPr>
         <w:t xml:space="preserve">Пол </w:t>
@@ -1324,10 +1621,23 @@
       <w:r>
         <w:rPr>
           <w:rFonts w:ascii="Times New Roman" w:hAnsi="Times New Roman"/>
-          <w:bCs/>
+          <w:color w:val="000000"/>
+        </w:rPr>
+        <w:t>$$</w:t>
+      </w:r>
+      <w:r>
+        <w:rPr>
+          <w:rFonts w:ascii="Times New Roman" w:hAnsi="Times New Roman"/>
           <w:color w:val="000000"/>
         </w:rPr>
         <w:t>gender</w:t>
+      </w:r>
+      <w:r>
+        <w:rPr>
+          <w:rFonts w:ascii="Times New Roman" w:hAnsi="Times New Roman"/>
+          <w:color w:val="000000"/>
+        </w:rPr>
+        <w:t>.</w:t>
       </w:r>
     </w:p>
     <w:p>
@@ -1359,6 +1669,13 @@
           <w:rFonts w:ascii="Times New Roman" w:hAnsi="Times New Roman"/>
           <w:color w:val="000000"/>
         </w:rPr>
+        <w:t>$$</w:t>
+      </w:r>
+      <w:r>
+        <w:rPr>
+          <w:rFonts w:ascii="Times New Roman" w:hAnsi="Times New Roman"/>
+          <w:color w:val="000000"/>
+        </w:rPr>
         <w:t>birthWeight</w:t>
       </w:r>
       <w:r>
@@ -1371,7 +1688,13 @@
       <w:r>
         <w:rPr>
           <w:rFonts w:ascii="Times New Roman" w:hAnsi="Times New Roman"/>
-          <w:bCs/>
+          <w:color w:val="000000"/>
+        </w:rPr>
+        <w:t>$$</w:t>
+      </w:r>
+      <w:r>
+        <w:rPr>
+          <w:rFonts w:ascii="Times New Roman" w:hAnsi="Times New Roman"/>
           <w:color w:val="000000"/>
         </w:rPr>
         <w:t>length</w:t>
@@ -1386,7 +1709,13 @@
       <w:r>
         <w:rPr>
           <w:rFonts w:ascii="Times New Roman" w:hAnsi="Times New Roman"/>
-          <w:b/>
+          <w:color w:val="000000"/>
+        </w:rPr>
+        <w:t>$$</w:t>
+      </w:r>
+      <w:r>
+        <w:rPr>
+          <w:rFonts w:ascii="Times New Roman" w:hAnsi="Times New Roman"/>
           <w:color w:val="000000"/>
         </w:rPr>
         <w:t>headCircumference</w:t>
@@ -1396,7 +1725,7 @@
           <w:rFonts w:ascii="Times New Roman" w:hAnsi="Times New Roman"/>
           <w:color w:val="000000"/>
         </w:rPr>
-        <w:t xml:space="preserve">; </w:t>
+        <w:t>;</w:t>
       </w:r>
     </w:p>
     <w:p>
@@ -1426,10 +1755,23 @@
       <w:r>
         <w:rPr>
           <w:rFonts w:ascii="Times New Roman" w:hAnsi="Times New Roman"/>
-          <w:bCs/>
+          <w:color w:val="000000"/>
+        </w:rPr>
+        <w:t>$$</w:t>
+      </w:r>
+      <w:r>
+        <w:rPr>
+          <w:rFonts w:ascii="Times New Roman" w:hAnsi="Times New Roman"/>
           <w:color w:val="000000"/>
         </w:rPr>
         <w:t>chestCircumference</w:t>
+      </w:r>
+      <w:r>
+        <w:rPr>
+          <w:rFonts w:ascii="Times New Roman" w:hAnsi="Times New Roman"/>
+          <w:color w:val="000000"/>
+        </w:rPr>
+        <w:t>.</w:t>
       </w:r>
     </w:p>
     <w:p>
@@ -1446,14 +1788,12 @@
         <w:spacing w:before="20" w:after="0" w:line="240" w:lineRule="auto"/>
         <w:rPr>
           <w:rFonts w:ascii="Times New Roman" w:hAnsi="Times New Roman"/>
-          <w:bCs/>
-          <w:color w:val="000000"/>
-        </w:rPr>
-      </w:pPr>
-      <w:r>
-        <w:rPr>
-          <w:rFonts w:ascii="Times New Roman" w:hAnsi="Times New Roman"/>
-          <w:bCs/>
+          <w:color w:val="000000"/>
+        </w:rPr>
+      </w:pPr>
+      <w:r>
+        <w:rPr>
+          <w:rFonts w:ascii="Times New Roman" w:hAnsi="Times New Roman"/>
           <w:color w:val="000000"/>
         </w:rPr>
         <w:t xml:space="preserve">Оценка по Апгар: </w:t>
@@ -1461,10 +1801,23 @@
       <w:r>
         <w:rPr>
           <w:rFonts w:ascii="Times New Roman" w:hAnsi="Times New Roman"/>
-          <w:bCs/>
+          <w:color w:val="000000"/>
+        </w:rPr>
+        <w:t>$$</w:t>
+      </w:r>
+      <w:r>
+        <w:rPr>
+          <w:rFonts w:ascii="Times New Roman" w:hAnsi="Times New Roman"/>
           <w:color w:val="000000"/>
         </w:rPr>
         <w:t>apgarScore</w:t>
+      </w:r>
+      <w:r>
+        <w:rPr>
+          <w:rFonts w:ascii="Times New Roman" w:hAnsi="Times New Roman"/>
+          <w:color w:val="000000"/>
+        </w:rPr>
+        <w:t>.</w:t>
       </w:r>
     </w:p>
     <w:p>
@@ -1481,14 +1834,12 @@
         <w:spacing w:before="20" w:after="0" w:line="240" w:lineRule="auto"/>
         <w:rPr>
           <w:rFonts w:ascii="Times New Roman" w:hAnsi="Times New Roman"/>
-          <w:bCs/>
-          <w:color w:val="000000"/>
-        </w:rPr>
-      </w:pPr>
-      <w:r>
-        <w:rPr>
-          <w:rFonts w:ascii="Times New Roman" w:hAnsi="Times New Roman"/>
-          <w:bCs/>
+          <w:color w:val="000000"/>
+        </w:rPr>
+      </w:pPr>
+      <w:r>
+        <w:rPr>
+          <w:rFonts w:ascii="Times New Roman" w:hAnsi="Times New Roman"/>
           <w:color w:val="000000"/>
         </w:rPr>
         <w:t xml:space="preserve">Объем помощи в родовом зале: </w:t>
@@ -1496,11 +1847,24 @@
       <w:r>
         <w:rPr>
           <w:rFonts w:ascii="Times New Roman" w:hAnsi="Times New Roman"/>
-          <w:bCs/>
+          <w:color w:val="000000"/>
+        </w:rPr>
+        <w:t>$$</w:t>
+      </w:r>
+      <w:r>
+        <w:rPr>
+          <w:rFonts w:ascii="Times New Roman" w:hAnsi="Times New Roman"/>
           <w:color w:val="000000"/>
         </w:rPr>
         <w:t>amountAssistanceDeliveryRoom</w:t>
       </w:r>
+      <w:r>
+        <w:rPr>
+          <w:rFonts w:ascii="Times New Roman" w:hAnsi="Times New Roman"/>
+          <w:color w:val="000000"/>
+        </w:rPr>
+        <w:t>.</w:t>
+      </w:r>
     </w:p>
     <w:p>
       <w:pPr>
@@ -1545,6 +1909,45 @@
         <w:spacing w:before="31" w:after="0" w:line="240" w:lineRule="auto"/>
         <w:rPr>
           <w:rFonts w:ascii="Times New Roman" w:hAnsi="Times New Roman"/>
+          <w:color w:val="000000"/>
+        </w:rPr>
+      </w:pPr>
+      <w:r>
+        <w:rPr>
+          <w:rFonts w:ascii="Times New Roman" w:hAnsi="Times New Roman"/>
+          <w:color w:val="000000"/>
+        </w:rPr>
+        <w:t>$$</w:t>
+      </w:r>
+      <w:r>
+        <w:rPr>
+          <w:rFonts w:ascii="Times New Roman" w:hAnsi="Times New Roman"/>
+          <w:color w:val="000000"/>
+        </w:rPr>
+        <w:t>diseaseHistory</w:t>
+      </w:r>
+      <w:r>
+        <w:rPr>
+          <w:rFonts w:ascii="Times New Roman" w:hAnsi="Times New Roman"/>
+          <w:color w:val="000000"/>
+        </w:rPr>
+        <w:t>.</w:t>
+      </w:r>
+    </w:p>
+    <w:p>
+      <w:pPr>
+        <w:widowControl w:val="0"/>
+        <w:tabs>
+          <w:tab w:val="left" w:pos="113"/>
+        </w:tabs>
+        <w:autoSpaceDE w:val="0"/>
+        <w:autoSpaceDN w:val="0"/>
+        <w:adjustRightInd w:val="0"/>
+        <w:spacing w:before="31" w:after="0" w:line="240" w:lineRule="auto"/>
+        <w:rPr>
+          <w:rFonts w:ascii="Times New Roman" w:hAnsi="Times New Roman"/>
+          <w:b/>
+          <w:bCs/>
           <w:iCs/>
           <w:color w:val="000000"/>
           <w:u w:val="single"/>
@@ -1553,11 +1956,13 @@
       <w:r>
         <w:rPr>
           <w:rFonts w:ascii="Times New Roman" w:hAnsi="Times New Roman"/>
+          <w:b/>
+          <w:bCs/>
           <w:iCs/>
           <w:color w:val="000000"/>
           <w:u w:val="single"/>
         </w:rPr>
-        <w:t>diseaseHistory</w:t>
+        <w:t>Данные обследования, скрининг и прививки:</w:t>
       </w:r>
     </w:p>
     <w:p>
@@ -1572,50 +1977,28 @@
         <w:spacing w:before="31" w:after="0" w:line="240" w:lineRule="auto"/>
         <w:rPr>
           <w:rFonts w:ascii="Times New Roman" w:hAnsi="Times New Roman"/>
-          <w:b/>
           <w:bCs/>
           <w:iCs/>
           <w:color w:val="000000"/>
-          <w:u w:val="single"/>
-        </w:rPr>
-      </w:pPr>
-      <w:r>
-        <w:rPr>
-          <w:rFonts w:ascii="Times New Roman" w:hAnsi="Times New Roman"/>
-          <w:b/>
+        </w:rPr>
+      </w:pPr>
+      <w:r>
+        <w:rPr>
+          <w:rFonts w:ascii="Times New Roman" w:hAnsi="Times New Roman"/>
           <w:bCs/>
           <w:iCs/>
           <w:color w:val="000000"/>
-          <w:u w:val="single"/>
-        </w:rPr>
-        <w:t>Данные обследования, скрининг и прививки:</w:t>
-      </w:r>
-    </w:p>
-    <w:p>
-      <w:pPr>
-        <w:widowControl w:val="0"/>
-        <w:tabs>
-          <w:tab w:val="left" w:pos="113"/>
-        </w:tabs>
-        <w:autoSpaceDE w:val="0"/>
-        <w:autoSpaceDN w:val="0"/>
-        <w:adjustRightInd w:val="0"/>
-        <w:spacing w:before="31" w:after="0" w:line="240" w:lineRule="auto"/>
+        </w:rPr>
+        <w:t>Выводятся все таблицы из блока 6 и 7, имеющие внесенные данные</w:t>
+      </w:r>
+      <w:r>
         <w:rPr>
           <w:rFonts w:ascii="Times New Roman" w:hAnsi="Times New Roman"/>
           <w:bCs/>
           <w:iCs/>
           <w:color w:val="000000"/>
         </w:rPr>
-      </w:pPr>
-      <w:r>
-        <w:rPr>
-          <w:rFonts w:ascii="Times New Roman" w:hAnsi="Times New Roman"/>
-          <w:bCs/>
-          <w:iCs/>
-          <w:color w:val="000000"/>
-        </w:rPr>
-        <w:t>Выводятся все таблицы из блока 6 и 7, имеющие внесенные данные</w:t>
+        <w:t>.</w:t>
       </w:r>
     </w:p>
     <w:p>
@@ -1646,12 +2029,6 @@
         </w:rPr>
         <w:t>До ОПН проведено лечение:</w:t>
       </w:r>
-      <w:r>
-        <w:rPr>
-          <w:rFonts w:ascii="Times New Roman" w:hAnsi="Times New Roman"/>
-        </w:rPr>
-        <w:t xml:space="preserve">  </w:t>
-      </w:r>
     </w:p>
     <w:p>
       <w:pPr>
@@ -1680,8 +2057,22 @@
           <w:rFonts w:ascii="Times New Roman" w:hAnsi="Times New Roman"/>
           <w:color w:val="000000"/>
         </w:rPr>
+        <w:t>$$</w:t>
+      </w:r>
+      <w:r>
+        <w:rPr>
+          <w:rFonts w:ascii="Times New Roman" w:hAnsi="Times New Roman"/>
+          <w:color w:val="000000"/>
+        </w:rPr>
         <w:t>respiratorySupport</w:t>
       </w:r>
+      <w:r>
+        <w:rPr>
+          <w:rFonts w:ascii="Times New Roman" w:hAnsi="Times New Roman"/>
+          <w:color w:val="000000"/>
+        </w:rPr>
+        <w:t>.</w:t>
+      </w:r>
     </w:p>
     <w:p>
       <w:pPr>
@@ -1710,8 +2101,22 @@
           <w:rFonts w:ascii="Times New Roman" w:hAnsi="Times New Roman"/>
           <w:color w:val="000000"/>
         </w:rPr>
+        <w:t>$$</w:t>
+      </w:r>
+      <w:r>
+        <w:rPr>
+          <w:rFonts w:ascii="Times New Roman" w:hAnsi="Times New Roman"/>
+          <w:color w:val="000000"/>
+        </w:rPr>
         <w:t>drugTherapy</w:t>
       </w:r>
+      <w:r>
+        <w:rPr>
+          <w:rFonts w:ascii="Times New Roman" w:hAnsi="Times New Roman"/>
+          <w:color w:val="000000"/>
+        </w:rPr>
+        <w:t>.</w:t>
+      </w:r>
     </w:p>
     <w:p>
       <w:pPr>
@@ -1740,8 +2145,22 @@
           <w:rFonts w:ascii="Times New Roman" w:hAnsi="Times New Roman"/>
           <w:color w:val="000000"/>
         </w:rPr>
+        <w:t>$$</w:t>
+      </w:r>
+      <w:r>
+        <w:rPr>
+          <w:rFonts w:ascii="Times New Roman" w:hAnsi="Times New Roman"/>
+          <w:color w:val="000000"/>
+        </w:rPr>
         <w:t>deeding</w:t>
       </w:r>
+      <w:r>
+        <w:rPr>
+          <w:rFonts w:ascii="Times New Roman" w:hAnsi="Times New Roman"/>
+          <w:color w:val="000000"/>
+        </w:rPr>
+        <w:t>.</w:t>
+      </w:r>
     </w:p>
     <w:p>
       <w:pPr>
@@ -1770,8 +2189,22 @@
           <w:rFonts w:ascii="Times New Roman" w:hAnsi="Times New Roman"/>
           <w:color w:val="000000"/>
         </w:rPr>
+        <w:t>$$</w:t>
+      </w:r>
+      <w:r>
+        <w:rPr>
+          <w:rFonts w:ascii="Times New Roman" w:hAnsi="Times New Roman"/>
+          <w:color w:val="000000"/>
+        </w:rPr>
         <w:t>venousAccess</w:t>
       </w:r>
+      <w:r>
+        <w:rPr>
+          <w:rFonts w:ascii="Times New Roman" w:hAnsi="Times New Roman"/>
+          <w:color w:val="000000"/>
+        </w:rPr>
+        <w:t>.</w:t>
+      </w:r>
     </w:p>
     <w:p>
       <w:pPr>
@@ -1800,8 +2233,22 @@
           <w:rFonts w:ascii="Times New Roman" w:hAnsi="Times New Roman"/>
           <w:color w:val="000000"/>
         </w:rPr>
+        <w:t>$$</w:t>
+      </w:r>
+      <w:r>
+        <w:rPr>
+          <w:rFonts w:ascii="Times New Roman" w:hAnsi="Times New Roman"/>
+          <w:color w:val="000000"/>
+        </w:rPr>
         <w:t>phototherapy</w:t>
       </w:r>
+      <w:r>
+        <w:rPr>
+          <w:rFonts w:ascii="Times New Roman" w:hAnsi="Times New Roman"/>
+          <w:color w:val="000000"/>
+        </w:rPr>
+        <w:t>.</w:t>
+      </w:r>
     </w:p>
     <w:p>
       <w:pPr>
@@ -1844,7 +2291,21 @@
           <w:rFonts w:ascii="Times New Roman" w:hAnsi="Times New Roman"/>
           <w:color w:val="000000"/>
         </w:rPr>
+        <w:t>$$</w:t>
+      </w:r>
+      <w:r>
+        <w:rPr>
+          <w:rFonts w:ascii="Times New Roman" w:hAnsi="Times New Roman"/>
+          <w:color w:val="000000"/>
+        </w:rPr>
         <w:t>hypothermia</w:t>
+      </w:r>
+      <w:r>
+        <w:rPr>
+          <w:rFonts w:ascii="Times New Roman" w:hAnsi="Times New Roman"/>
+          <w:color w:val="000000"/>
+        </w:rPr>
+        <w:t>.</w:t>
       </w:r>
     </w:p>
     <w:p>
@@ -1978,16 +2439,12 @@
         <w:spacing w:after="0" w:line="240" w:lineRule="auto"/>
         <w:rPr>
           <w:rFonts w:ascii="Times New Roman" w:hAnsi="Times New Roman"/>
-          <w:bCs/>
-          <w:iCs/>
-          <w:color w:val="000000"/>
-        </w:rPr>
-      </w:pPr>
-      <w:r>
-        <w:rPr>
-          <w:rFonts w:ascii="Times New Roman" w:hAnsi="Times New Roman"/>
-          <w:bCs/>
-          <w:iCs/>
+          <w:color w:val="000000"/>
+        </w:rPr>
+      </w:pPr>
+      <w:r>
+        <w:rPr>
+          <w:rFonts w:ascii="Times New Roman" w:hAnsi="Times New Roman"/>
           <w:color w:val="000000"/>
         </w:rPr>
         <w:t>Состояние</w:t>
@@ -1995,11 +2452,30 @@
       <w:r>
         <w:rPr>
           <w:rFonts w:ascii="Times New Roman" w:hAnsi="Times New Roman"/>
-          <w:bCs/>
-          <w:iCs/>
-          <w:color w:val="000000"/>
-        </w:rPr>
-        <w:t xml:space="preserve"> statusAtAdmission</w:t>
+          <w:color w:val="000000"/>
+        </w:rPr>
+        <w:t xml:space="preserve"> </w:t>
+      </w:r>
+      <w:r>
+        <w:rPr>
+          <w:rFonts w:ascii="Times New Roman" w:hAnsi="Times New Roman"/>
+          <w:color w:val="000000"/>
+        </w:rPr>
+        <w:t>$$</w:t>
+      </w:r>
+      <w:r>
+        <w:rPr>
+          <w:rFonts w:ascii="Times New Roman" w:hAnsi="Times New Roman"/>
+          <w:color w:val="000000"/>
+        </w:rPr>
+        <w:t>statusAtAdmission</w:t>
+      </w:r>
+      <w:r>
+        <w:rPr>
+          <w:rFonts w:ascii="Times New Roman" w:hAnsi="Times New Roman"/>
+          <w:color w:val="000000"/>
+        </w:rPr>
+        <w:t>.</w:t>
       </w:r>
     </w:p>
     <w:p>
@@ -2020,8 +2496,6 @@
       <w:r>
         <w:rPr>
           <w:rFonts w:ascii="Times New Roman" w:hAnsi="Times New Roman"/>
-          <w:bCs/>
-          <w:iCs/>
           <w:color w:val="000000"/>
         </w:rPr>
         <w:t>Тяжесть обусловлена</w:t>
@@ -2029,16 +2503,31 @@
       <w:r>
         <w:rPr>
           <w:rFonts w:ascii="Times New Roman" w:hAnsi="Times New Roman"/>
-        </w:rPr>
-        <w:t xml:space="preserve"> severityDue </w:t>
-      </w:r>
-      <w:r>
-        <w:rPr>
-          <w:rFonts w:ascii="Times New Roman" w:hAnsi="Times New Roman"/>
           <w:color w:val="000000"/>
         </w:rPr>
         <w:t xml:space="preserve"> </w:t>
       </w:r>
+      <w:r>
+        <w:rPr>
+          <w:rFonts w:ascii="Times New Roman" w:hAnsi="Times New Roman"/>
+          <w:color w:val="000000"/>
+        </w:rPr>
+        <w:t>$$</w:t>
+      </w:r>
+      <w:r>
+        <w:rPr>
+          <w:rFonts w:ascii="Times New Roman" w:hAnsi="Times New Roman"/>
+          <w:color w:val="000000"/>
+        </w:rPr>
+        <w:t>severityDue</w:t>
+      </w:r>
+      <w:r>
+        <w:rPr>
+          <w:rFonts w:ascii="Times New Roman" w:hAnsi="Times New Roman"/>
+          <w:color w:val="000000"/>
+        </w:rPr>
+        <w:t>.</w:t>
+      </w:r>
     </w:p>
     <w:p>
       <w:pPr>
@@ -2074,8 +2563,22 @@
           <w:rFonts w:ascii="Times New Roman" w:hAnsi="Times New Roman"/>
           <w:color w:val="000000"/>
         </w:rPr>
+        <w:t>$$</w:t>
+      </w:r>
+      <w:r>
+        <w:rPr>
+          <w:rFonts w:ascii="Times New Roman" w:hAnsi="Times New Roman"/>
+          <w:color w:val="000000"/>
+        </w:rPr>
         <w:t>reactionInspection</w:t>
       </w:r>
+      <w:r>
+        <w:rPr>
+          <w:rFonts w:ascii="Times New Roman" w:hAnsi="Times New Roman"/>
+          <w:color w:val="000000"/>
+        </w:rPr>
+        <w:t>.</w:t>
+      </w:r>
     </w:p>
     <w:p>
       <w:pPr>
@@ -2110,10 +2613,23 @@
         <w:rPr>
           <w:rFonts w:ascii="Times New Roman" w:hAnsi="Times New Roman"/>
           <w:color w:val="000000"/>
-          <w:lang w:val="en-US"/>
+        </w:rPr>
+        <w:t>$$</w:t>
+      </w:r>
+      <w:r>
+        <w:rPr>
+          <w:rFonts w:ascii="Times New Roman" w:hAnsi="Times New Roman"/>
+          <w:color w:val="000000"/>
         </w:rPr>
         <w:t>convulsions</w:t>
       </w:r>
+      <w:r>
+        <w:rPr>
+          <w:rFonts w:ascii="Times New Roman" w:hAnsi="Times New Roman"/>
+          <w:color w:val="000000"/>
+        </w:rPr>
+        <w:t>.</w:t>
+      </w:r>
     </w:p>
     <w:p>
       <w:pPr>
@@ -2148,10 +2664,23 @@
         <w:rPr>
           <w:rFonts w:ascii="Times New Roman" w:hAnsi="Times New Roman"/>
           <w:color w:val="000000"/>
-          <w:lang w:val="en-US"/>
+        </w:rPr>
+        <w:t>$$</w:t>
+      </w:r>
+      <w:r>
+        <w:rPr>
+          <w:rFonts w:ascii="Times New Roman" w:hAnsi="Times New Roman"/>
+          <w:color w:val="000000"/>
         </w:rPr>
         <w:t>muscleTone</w:t>
       </w:r>
+      <w:r>
+        <w:rPr>
+          <w:rFonts w:ascii="Times New Roman" w:hAnsi="Times New Roman"/>
+          <w:color w:val="000000"/>
+        </w:rPr>
+        <w:t>.</w:t>
+      </w:r>
     </w:p>
     <w:p>
       <w:pPr>
@@ -2186,10 +2715,23 @@
         <w:rPr>
           <w:rFonts w:ascii="Times New Roman" w:hAnsi="Times New Roman"/>
           <w:color w:val="000000"/>
-          <w:lang w:val="en-US"/>
+        </w:rPr>
+        <w:t>$$</w:t>
+      </w:r>
+      <w:r>
+        <w:rPr>
+          <w:rFonts w:ascii="Times New Roman" w:hAnsi="Times New Roman"/>
+          <w:color w:val="000000"/>
         </w:rPr>
         <w:t>reflexesNewborn</w:t>
       </w:r>
+      <w:r>
+        <w:rPr>
+          <w:rFonts w:ascii="Times New Roman" w:hAnsi="Times New Roman"/>
+          <w:color w:val="000000"/>
+        </w:rPr>
+        <w:t>.</w:t>
+      </w:r>
     </w:p>
     <w:p>
       <w:pPr>
@@ -2224,10 +2766,23 @@
         <w:rPr>
           <w:rFonts w:ascii="Times New Roman" w:hAnsi="Times New Roman"/>
           <w:color w:val="000000"/>
-          <w:lang w:val="en-US"/>
+        </w:rPr>
+        <w:t>$$</w:t>
+      </w:r>
+      <w:r>
+        <w:rPr>
+          <w:rFonts w:ascii="Times New Roman" w:hAnsi="Times New Roman"/>
+          <w:color w:val="000000"/>
         </w:rPr>
         <w:t>bulbarDisorders</w:t>
       </w:r>
+      <w:r>
+        <w:rPr>
+          <w:rFonts w:ascii="Times New Roman" w:hAnsi="Times New Roman"/>
+          <w:color w:val="000000"/>
+        </w:rPr>
+        <w:t>.</w:t>
+      </w:r>
     </w:p>
     <w:p>
       <w:pPr>
@@ -2262,9 +2817,22 @@
         <w:rPr>
           <w:rFonts w:ascii="Times New Roman" w:hAnsi="Times New Roman"/>
           <w:color w:val="000000"/>
-          <w:lang w:val="en-US"/>
+        </w:rPr>
+        <w:t>$$</w:t>
+      </w:r>
+      <w:r>
+        <w:rPr>
+          <w:rFonts w:ascii="Times New Roman" w:hAnsi="Times New Roman"/>
+          <w:color w:val="000000"/>
         </w:rPr>
         <w:t>skullShape</w:t>
+      </w:r>
+      <w:r>
+        <w:rPr>
+          <w:rFonts w:ascii="Times New Roman" w:hAnsi="Times New Roman"/>
+          <w:color w:val="000000"/>
+        </w:rPr>
+        <w:t>.</w:t>
       </w:r>
     </w:p>
     <w:p>
@@ -2301,10 +2869,23 @@
         <w:rPr>
           <w:rFonts w:ascii="Times New Roman" w:hAnsi="Times New Roman"/>
           <w:color w:val="000000"/>
-          <w:lang w:val="en-US"/>
+        </w:rPr>
+        <w:t>$$</w:t>
+      </w:r>
+      <w:r>
+        <w:rPr>
+          <w:rFonts w:ascii="Times New Roman" w:hAnsi="Times New Roman"/>
+          <w:color w:val="000000"/>
         </w:rPr>
         <w:t>cephalhematomas</w:t>
       </w:r>
+      <w:r>
+        <w:rPr>
+          <w:rFonts w:ascii="Times New Roman" w:hAnsi="Times New Roman"/>
+          <w:color w:val="000000"/>
+        </w:rPr>
+        <w:t>.</w:t>
+      </w:r>
     </w:p>
     <w:p>
       <w:pPr>
@@ -2339,10 +2920,23 @@
         <w:rPr>
           <w:rFonts w:ascii="Times New Roman" w:hAnsi="Times New Roman"/>
           <w:color w:val="000000"/>
-          <w:lang w:val="en-US"/>
+        </w:rPr>
+        <w:t>$$</w:t>
+      </w:r>
+      <w:r>
+        <w:rPr>
+          <w:rFonts w:ascii="Times New Roman" w:hAnsi="Times New Roman"/>
+          <w:color w:val="000000"/>
         </w:rPr>
         <w:t>skullSutures</w:t>
       </w:r>
+      <w:r>
+        <w:rPr>
+          <w:rFonts w:ascii="Times New Roman" w:hAnsi="Times New Roman"/>
+          <w:color w:val="000000"/>
+        </w:rPr>
+        <w:t>.</w:t>
+      </w:r>
     </w:p>
     <w:p>
       <w:pPr>
@@ -2377,10 +2971,23 @@
         <w:rPr>
           <w:rFonts w:ascii="Times New Roman" w:hAnsi="Times New Roman"/>
           <w:color w:val="000000"/>
-          <w:lang w:val="en-US"/>
+        </w:rPr>
+        <w:t>$$</w:t>
+      </w:r>
+      <w:r>
+        <w:rPr>
+          <w:rFonts w:ascii="Times New Roman" w:hAnsi="Times New Roman"/>
+          <w:color w:val="000000"/>
         </w:rPr>
         <w:t>bigFontanel</w:t>
       </w:r>
+      <w:r>
+        <w:rPr>
+          <w:rFonts w:ascii="Times New Roman" w:hAnsi="Times New Roman"/>
+          <w:color w:val="000000"/>
+        </w:rPr>
+        <w:t>.</w:t>
+      </w:r>
     </w:p>
     <w:p>
       <w:pPr>
@@ -2415,10 +3022,23 @@
         <w:rPr>
           <w:rFonts w:ascii="Times New Roman" w:hAnsi="Times New Roman"/>
           <w:color w:val="000000"/>
-          <w:lang w:val="en-US"/>
+        </w:rPr>
+        <w:t>$$</w:t>
+      </w:r>
+      <w:r>
+        <w:rPr>
+          <w:rFonts w:ascii="Times New Roman" w:hAnsi="Times New Roman"/>
+          <w:color w:val="000000"/>
         </w:rPr>
         <w:t>meningealSymptoms</w:t>
       </w:r>
+      <w:r>
+        <w:rPr>
+          <w:rFonts w:ascii="Times New Roman" w:hAnsi="Times New Roman"/>
+          <w:color w:val="000000"/>
+        </w:rPr>
+        <w:t>.</w:t>
+      </w:r>
     </w:p>
     <w:p>
       <w:pPr>
@@ -2453,10 +3073,23 @@
         <w:rPr>
           <w:rFonts w:ascii="Times New Roman" w:hAnsi="Times New Roman"/>
           <w:color w:val="000000"/>
-          <w:lang w:val="en-US"/>
+        </w:rPr>
+        <w:t>$$</w:t>
+      </w:r>
+      <w:r>
+        <w:rPr>
+          <w:rFonts w:ascii="Times New Roman" w:hAnsi="Times New Roman"/>
+          <w:color w:val="000000"/>
         </w:rPr>
         <w:t>statusAtAdmissionOther</w:t>
       </w:r>
+      <w:r>
+        <w:rPr>
+          <w:rFonts w:ascii="Times New Roman" w:hAnsi="Times New Roman"/>
+          <w:color w:val="000000"/>
+        </w:rPr>
+        <w:t>.</w:t>
+      </w:r>
     </w:p>
     <w:p>
       <w:pPr>
@@ -2470,14 +3103,12 @@
         <w:spacing w:after="0" w:line="240" w:lineRule="auto"/>
         <w:rPr>
           <w:rFonts w:ascii="Times New Roman" w:hAnsi="Times New Roman"/>
-          <w:b/>
-          <w:color w:val="000000"/>
-        </w:rPr>
-      </w:pPr>
-      <w:r>
-        <w:rPr>
-          <w:rFonts w:ascii="Times New Roman" w:hAnsi="Times New Roman"/>
-          <w:b/>
+          <w:color w:val="000000"/>
+        </w:rPr>
+      </w:pPr>
+      <w:r>
+        <w:rPr>
+          <w:rFonts w:ascii="Times New Roman" w:hAnsi="Times New Roman"/>
           <w:color w:val="000000"/>
         </w:rPr>
         <w:t>Опорно-двигательный аппарат:</w:t>
@@ -2503,14 +3134,7 @@
           <w:rFonts w:ascii="Times New Roman" w:hAnsi="Times New Roman"/>
           <w:color w:val="000000"/>
         </w:rPr>
-        <w:t>Кости</w:t>
-      </w:r>
-      <w:r>
-        <w:rPr>
-          <w:rFonts w:ascii="Times New Roman" w:hAnsi="Times New Roman"/>
-          <w:color w:val="000000"/>
-        </w:rPr>
-        <w:t xml:space="preserve"> скелета</w:t>
+        <w:t>Кости скелета</w:t>
       </w:r>
       <w:r>
         <w:rPr>
@@ -2524,8 +3148,22 @@
           <w:rFonts w:ascii="Times New Roman" w:hAnsi="Times New Roman"/>
           <w:color w:val="000000"/>
         </w:rPr>
+        <w:t>$$</w:t>
+      </w:r>
+      <w:r>
+        <w:rPr>
+          <w:rFonts w:ascii="Times New Roman" w:hAnsi="Times New Roman"/>
+          <w:color w:val="000000"/>
+        </w:rPr>
         <w:t>skeletonBones</w:t>
       </w:r>
+      <w:r>
+        <w:rPr>
+          <w:rFonts w:ascii="Times New Roman" w:hAnsi="Times New Roman"/>
+          <w:color w:val="000000"/>
+        </w:rPr>
+        <w:t>.</w:t>
+      </w:r>
     </w:p>
     <w:p>
       <w:pPr>
@@ -2560,10 +3198,23 @@
         <w:rPr>
           <w:rFonts w:ascii="Times New Roman" w:hAnsi="Times New Roman"/>
           <w:color w:val="000000"/>
-          <w:lang w:val="en-US"/>
+        </w:rPr>
+        <w:t>$$</w:t>
+      </w:r>
+      <w:r>
+        <w:rPr>
+          <w:rFonts w:ascii="Times New Roman" w:hAnsi="Times New Roman"/>
+          <w:color w:val="000000"/>
         </w:rPr>
         <w:t>skullBones</w:t>
       </w:r>
+      <w:r>
+        <w:rPr>
+          <w:rFonts w:ascii="Times New Roman" w:hAnsi="Times New Roman"/>
+          <w:color w:val="000000"/>
+        </w:rPr>
+        <w:t>.</w:t>
+      </w:r>
     </w:p>
     <w:p>
       <w:pPr>
@@ -2598,10 +3249,23 @@
         <w:rPr>
           <w:rFonts w:ascii="Times New Roman" w:hAnsi="Times New Roman"/>
           <w:color w:val="000000"/>
-          <w:lang w:val="en-US"/>
+        </w:rPr>
+        <w:t>$$</w:t>
+      </w:r>
+      <w:r>
+        <w:rPr>
+          <w:rFonts w:ascii="Times New Roman" w:hAnsi="Times New Roman"/>
+          <w:color w:val="000000"/>
         </w:rPr>
         <w:t>clavicle</w:t>
       </w:r>
+      <w:r>
+        <w:rPr>
+          <w:rFonts w:ascii="Times New Roman" w:hAnsi="Times New Roman"/>
+          <w:color w:val="000000"/>
+        </w:rPr>
+        <w:t>.</w:t>
+      </w:r>
     </w:p>
     <w:p>
       <w:pPr>
@@ -2636,10 +3300,23 @@
         <w:rPr>
           <w:rFonts w:ascii="Times New Roman" w:hAnsi="Times New Roman"/>
           <w:color w:val="000000"/>
-          <w:lang w:val="en-US"/>
+        </w:rPr>
+        <w:t>$$</w:t>
+      </w:r>
+      <w:r>
+        <w:rPr>
+          <w:rFonts w:ascii="Times New Roman" w:hAnsi="Times New Roman"/>
+          <w:color w:val="000000"/>
         </w:rPr>
         <w:t>joints</w:t>
       </w:r>
+      <w:r>
+        <w:rPr>
+          <w:rFonts w:ascii="Times New Roman" w:hAnsi="Times New Roman"/>
+          <w:color w:val="000000"/>
+        </w:rPr>
+        <w:t>.</w:t>
+      </w:r>
     </w:p>
     <w:p>
       <w:pPr>
@@ -2653,25 +3330,15 @@
         <w:spacing w:after="0" w:line="240" w:lineRule="auto"/>
         <w:rPr>
           <w:rFonts w:ascii="Times New Roman" w:hAnsi="Times New Roman"/>
-          <w:b/>
-          <w:color w:val="000000"/>
-        </w:rPr>
-      </w:pPr>
-      <w:r>
-        <w:rPr>
-          <w:rFonts w:ascii="Times New Roman" w:hAnsi="Times New Roman"/>
-          <w:b/>
-          <w:color w:val="000000"/>
-        </w:rPr>
-        <w:t>К</w:t>
-      </w:r>
-      <w:r>
-        <w:rPr>
-          <w:rFonts w:ascii="Times New Roman" w:hAnsi="Times New Roman"/>
-          <w:b/>
-          <w:color w:val="000000"/>
-        </w:rPr>
-        <w:t>ожный покров и слизистые:</w:t>
+          <w:color w:val="000000"/>
+        </w:rPr>
+      </w:pPr>
+      <w:r>
+        <w:rPr>
+          <w:rFonts w:ascii="Times New Roman" w:hAnsi="Times New Roman"/>
+          <w:color w:val="000000"/>
+        </w:rPr>
+        <w:t>Кожный покров и слизистые:</w:t>
       </w:r>
     </w:p>
     <w:p>
@@ -2707,10 +3374,23 @@
         <w:rPr>
           <w:rFonts w:ascii="Times New Roman" w:hAnsi="Times New Roman"/>
           <w:color w:val="000000"/>
-          <w:lang w:val="en-US"/>
+        </w:rPr>
+        <w:t>$$</w:t>
+      </w:r>
+      <w:r>
+        <w:rPr>
+          <w:rFonts w:ascii="Times New Roman" w:hAnsi="Times New Roman"/>
+          <w:color w:val="000000"/>
         </w:rPr>
         <w:t>skinColor</w:t>
       </w:r>
+      <w:r>
+        <w:rPr>
+          <w:rFonts w:ascii="Times New Roman" w:hAnsi="Times New Roman"/>
+          <w:color w:val="000000"/>
+        </w:rPr>
+        <w:t>.</w:t>
+      </w:r>
     </w:p>
     <w:p>
       <w:pPr>
@@ -2745,10 +3425,23 @@
         <w:rPr>
           <w:rFonts w:ascii="Times New Roman" w:hAnsi="Times New Roman"/>
           <w:color w:val="000000"/>
-          <w:lang w:val="en-US"/>
+        </w:rPr>
+        <w:t>$$</w:t>
+      </w:r>
+      <w:r>
+        <w:rPr>
+          <w:rFonts w:ascii="Times New Roman" w:hAnsi="Times New Roman"/>
+          <w:color w:val="000000"/>
         </w:rPr>
         <w:t>damage</w:t>
       </w:r>
+      <w:r>
+        <w:rPr>
+          <w:rFonts w:ascii="Times New Roman" w:hAnsi="Times New Roman"/>
+          <w:color w:val="000000"/>
+        </w:rPr>
+        <w:t>.</w:t>
+      </w:r>
     </w:p>
     <w:p>
       <w:pPr>
@@ -2783,10 +3476,23 @@
         <w:rPr>
           <w:rFonts w:ascii="Times New Roman" w:hAnsi="Times New Roman"/>
           <w:color w:val="000000"/>
-          <w:lang w:val="en-US"/>
+        </w:rPr>
+        <w:t>$$</w:t>
+      </w:r>
+      <w:r>
+        <w:rPr>
+          <w:rFonts w:ascii="Times New Roman" w:hAnsi="Times New Roman"/>
+          <w:color w:val="000000"/>
         </w:rPr>
         <w:t>hematomas</w:t>
       </w:r>
+      <w:r>
+        <w:rPr>
+          <w:rFonts w:ascii="Times New Roman" w:hAnsi="Times New Roman"/>
+          <w:color w:val="000000"/>
+        </w:rPr>
+        <w:t>.</w:t>
+      </w:r>
     </w:p>
     <w:p>
       <w:pPr>
@@ -2822,8 +3528,22 @@
           <w:rFonts w:ascii="Times New Roman" w:hAnsi="Times New Roman"/>
           <w:color w:val="000000"/>
         </w:rPr>
+        <w:t>$$</w:t>
+      </w:r>
+      <w:r>
+        <w:rPr>
+          <w:rFonts w:ascii="Times New Roman" w:hAnsi="Times New Roman"/>
+          <w:color w:val="000000"/>
+        </w:rPr>
         <w:t>rashes</w:t>
       </w:r>
+      <w:r>
+        <w:rPr>
+          <w:rFonts w:ascii="Times New Roman" w:hAnsi="Times New Roman"/>
+          <w:color w:val="000000"/>
+        </w:rPr>
+        <w:t>.</w:t>
+      </w:r>
     </w:p>
     <w:p>
       <w:pPr>
@@ -2859,8 +3579,22 @@
           <w:rFonts w:ascii="Times New Roman" w:hAnsi="Times New Roman"/>
           <w:color w:val="000000"/>
         </w:rPr>
+        <w:t>$$</w:t>
+      </w:r>
+      <w:r>
+        <w:rPr>
+          <w:rFonts w:ascii="Times New Roman" w:hAnsi="Times New Roman"/>
+          <w:color w:val="000000"/>
+        </w:rPr>
         <w:t>pathologicalFormations</w:t>
       </w:r>
+      <w:r>
+        <w:rPr>
+          <w:rFonts w:ascii="Times New Roman" w:hAnsi="Times New Roman"/>
+          <w:color w:val="000000"/>
+        </w:rPr>
+        <w:t>.</w:t>
+      </w:r>
     </w:p>
     <w:p>
       <w:pPr>
@@ -2896,8 +3630,22 @@
           <w:rFonts w:ascii="Times New Roman" w:hAnsi="Times New Roman"/>
           <w:color w:val="000000"/>
         </w:rPr>
+        <w:t>$$</w:t>
+      </w:r>
+      <w:r>
+        <w:rPr>
+          <w:rFonts w:ascii="Times New Roman" w:hAnsi="Times New Roman"/>
+          <w:color w:val="000000"/>
+        </w:rPr>
         <w:t>peeling</w:t>
       </w:r>
+      <w:r>
+        <w:rPr>
+          <w:rFonts w:ascii="Times New Roman" w:hAnsi="Times New Roman"/>
+          <w:color w:val="000000"/>
+        </w:rPr>
+        <w:t>.</w:t>
+      </w:r>
     </w:p>
     <w:p>
       <w:pPr>
@@ -2933,8 +3681,22 @@
           <w:rFonts w:ascii="Times New Roman" w:hAnsi="Times New Roman"/>
           <w:color w:val="000000"/>
         </w:rPr>
+        <w:t>$$</w:t>
+      </w:r>
+      <w:r>
+        <w:rPr>
+          <w:rFonts w:ascii="Times New Roman" w:hAnsi="Times New Roman"/>
+          <w:color w:val="000000"/>
+        </w:rPr>
         <w:t>edema</w:t>
       </w:r>
+      <w:r>
+        <w:rPr>
+          <w:rFonts w:ascii="Times New Roman" w:hAnsi="Times New Roman"/>
+          <w:color w:val="000000"/>
+        </w:rPr>
+        <w:t>.</w:t>
+      </w:r>
     </w:p>
     <w:p>
       <w:pPr>
@@ -2970,8 +3732,22 @@
           <w:rFonts w:ascii="Times New Roman" w:hAnsi="Times New Roman"/>
           <w:color w:val="000000"/>
         </w:rPr>
+        <w:t>$$</w:t>
+      </w:r>
+      <w:r>
+        <w:rPr>
+          <w:rFonts w:ascii="Times New Roman" w:hAnsi="Times New Roman"/>
+          <w:color w:val="000000"/>
+        </w:rPr>
         <w:t>elasticity</w:t>
       </w:r>
+      <w:r>
+        <w:rPr>
+          <w:rFonts w:ascii="Times New Roman" w:hAnsi="Times New Roman"/>
+          <w:color w:val="000000"/>
+        </w:rPr>
+        <w:t>.</w:t>
+      </w:r>
     </w:p>
     <w:p>
       <w:pPr>
@@ -3007,8 +3783,22 @@
           <w:rFonts w:ascii="Times New Roman" w:hAnsi="Times New Roman"/>
           <w:color w:val="000000"/>
         </w:rPr>
+        <w:t>$$</w:t>
+      </w:r>
+      <w:r>
+        <w:rPr>
+          <w:rFonts w:ascii="Times New Roman" w:hAnsi="Times New Roman"/>
+          <w:color w:val="000000"/>
+        </w:rPr>
         <w:t>turgor</w:t>
       </w:r>
+      <w:r>
+        <w:rPr>
+          <w:rFonts w:ascii="Times New Roman" w:hAnsi="Times New Roman"/>
+          <w:color w:val="000000"/>
+        </w:rPr>
+        <w:t>.</w:t>
+      </w:r>
     </w:p>
     <w:p>
       <w:pPr>
@@ -3044,8 +3834,22 @@
           <w:rFonts w:ascii="Times New Roman" w:hAnsi="Times New Roman"/>
           <w:color w:val="000000"/>
         </w:rPr>
+        <w:t>$$</w:t>
+      </w:r>
+      <w:r>
+        <w:rPr>
+          <w:rFonts w:ascii="Times New Roman" w:hAnsi="Times New Roman"/>
+          <w:color w:val="000000"/>
+        </w:rPr>
         <w:t>cordRemnant</w:t>
       </w:r>
+      <w:r>
+        <w:rPr>
+          <w:rFonts w:ascii="Times New Roman" w:hAnsi="Times New Roman"/>
+          <w:color w:val="000000"/>
+        </w:rPr>
+        <w:t>.</w:t>
+      </w:r>
     </w:p>
     <w:p>
       <w:pPr>
@@ -3081,8 +3885,22 @@
           <w:rFonts w:ascii="Times New Roman" w:hAnsi="Times New Roman"/>
           <w:color w:val="000000"/>
         </w:rPr>
+        <w:t>$$</w:t>
+      </w:r>
+      <w:r>
+        <w:rPr>
+          <w:rFonts w:ascii="Times New Roman" w:hAnsi="Times New Roman"/>
+          <w:color w:val="000000"/>
+        </w:rPr>
         <w:t>umbilicalWound</w:t>
       </w:r>
+      <w:r>
+        <w:rPr>
+          <w:rFonts w:ascii="Times New Roman" w:hAnsi="Times New Roman"/>
+          <w:color w:val="000000"/>
+        </w:rPr>
+        <w:t>.</w:t>
+      </w:r>
     </w:p>
     <w:p>
       <w:pPr>
@@ -3118,8 +3936,22 @@
           <w:rFonts w:ascii="Times New Roman" w:hAnsi="Times New Roman"/>
           <w:color w:val="000000"/>
         </w:rPr>
+        <w:t>$$</w:t>
+      </w:r>
+      <w:r>
+        <w:rPr>
+          <w:rFonts w:ascii="Times New Roman" w:hAnsi="Times New Roman"/>
+          <w:color w:val="000000"/>
+        </w:rPr>
         <w:t>mucous</w:t>
       </w:r>
+      <w:r>
+        <w:rPr>
+          <w:rFonts w:ascii="Times New Roman" w:hAnsi="Times New Roman"/>
+          <w:color w:val="000000"/>
+        </w:rPr>
+        <w:t>.</w:t>
+      </w:r>
     </w:p>
     <w:p>
       <w:pPr>
@@ -3133,14 +3965,12 @@
         <w:spacing w:after="0" w:line="240" w:lineRule="auto"/>
         <w:rPr>
           <w:rFonts w:ascii="Times New Roman" w:hAnsi="Times New Roman"/>
-          <w:b/>
-          <w:color w:val="000000"/>
-        </w:rPr>
-      </w:pPr>
-      <w:r>
-        <w:rPr>
-          <w:rFonts w:ascii="Times New Roman" w:hAnsi="Times New Roman"/>
-          <w:b/>
+          <w:color w:val="000000"/>
+        </w:rPr>
+      </w:pPr>
+      <w:r>
+        <w:rPr>
+          <w:rFonts w:ascii="Times New Roman" w:hAnsi="Times New Roman"/>
           <w:color w:val="000000"/>
         </w:rPr>
         <w:t>Дыхательная система:</w:t>
@@ -3166,14 +3996,7 @@
           <w:rFonts w:ascii="Times New Roman" w:hAnsi="Times New Roman"/>
           <w:color w:val="000000"/>
         </w:rPr>
-        <w:t>Кислород</w:t>
-      </w:r>
-      <w:r>
-        <w:rPr>
-          <w:rFonts w:ascii="Times New Roman" w:hAnsi="Times New Roman"/>
-          <w:color w:val="000000"/>
-        </w:rPr>
-        <w:t>озависимость</w:t>
+        <w:t>Кислородозависимость</w:t>
       </w:r>
       <w:r>
         <w:rPr>
@@ -3187,8 +4010,22 @@
           <w:rFonts w:ascii="Times New Roman" w:hAnsi="Times New Roman"/>
           <w:color w:val="000000"/>
         </w:rPr>
+        <w:t>$$</w:t>
+      </w:r>
+      <w:r>
+        <w:rPr>
+          <w:rFonts w:ascii="Times New Roman" w:hAnsi="Times New Roman"/>
+          <w:color w:val="000000"/>
+        </w:rPr>
         <w:t>oxygenDependence</w:t>
       </w:r>
+      <w:r>
+        <w:rPr>
+          <w:rFonts w:ascii="Times New Roman" w:hAnsi="Times New Roman"/>
+          <w:color w:val="000000"/>
+        </w:rPr>
+        <w:t>.</w:t>
+      </w:r>
     </w:p>
     <w:p>
       <w:pPr>
@@ -3224,8 +4061,22 @@
           <w:rFonts w:ascii="Times New Roman" w:hAnsi="Times New Roman"/>
           <w:color w:val="000000"/>
         </w:rPr>
+        <w:t>$$</w:t>
+      </w:r>
+      <w:r>
+        <w:rPr>
+          <w:rFonts w:ascii="Times New Roman" w:hAnsi="Times New Roman"/>
+          <w:color w:val="000000"/>
+        </w:rPr>
         <w:t>chestShape</w:t>
       </w:r>
+      <w:r>
+        <w:rPr>
+          <w:rFonts w:ascii="Times New Roman" w:hAnsi="Times New Roman"/>
+          <w:color w:val="000000"/>
+        </w:rPr>
+        <w:t>.</w:t>
+      </w:r>
     </w:p>
     <w:p>
       <w:pPr>
@@ -3261,7 +4112,21 @@
           <w:rFonts w:ascii="Times New Roman" w:hAnsi="Times New Roman"/>
           <w:color w:val="000000"/>
         </w:rPr>
+        <w:t>$$</w:t>
+      </w:r>
+      <w:r>
+        <w:rPr>
+          <w:rFonts w:ascii="Times New Roman" w:hAnsi="Times New Roman"/>
+          <w:color w:val="000000"/>
+        </w:rPr>
         <w:t>breathingThroughNose</w:t>
+      </w:r>
+      <w:r>
+        <w:rPr>
+          <w:rFonts w:ascii="Times New Roman" w:hAnsi="Times New Roman"/>
+          <w:color w:val="000000"/>
+        </w:rPr>
+        <w:t>.</w:t>
       </w:r>
     </w:p>
     <w:p>
@@ -3299,8 +4164,22 @@
           <w:rFonts w:ascii="Times New Roman" w:hAnsi="Times New Roman"/>
           <w:color w:val="000000"/>
         </w:rPr>
+        <w:t>$$</w:t>
+      </w:r>
+      <w:r>
+        <w:rPr>
+          <w:rFonts w:ascii="Times New Roman" w:hAnsi="Times New Roman"/>
+          <w:color w:val="000000"/>
+        </w:rPr>
         <w:t>biomechanicsRespiration</w:t>
       </w:r>
+      <w:r>
+        <w:rPr>
+          <w:rFonts w:ascii="Times New Roman" w:hAnsi="Times New Roman"/>
+          <w:color w:val="000000"/>
+        </w:rPr>
+        <w:t>.</w:t>
+      </w:r>
     </w:p>
     <w:p>
       <w:pPr>
@@ -3336,8 +4215,22 @@
           <w:rFonts w:ascii="Times New Roman" w:hAnsi="Times New Roman"/>
           <w:color w:val="000000"/>
         </w:rPr>
+        <w:t>$$</w:t>
+      </w:r>
+      <w:r>
+        <w:rPr>
+          <w:rFonts w:ascii="Times New Roman" w:hAnsi="Times New Roman"/>
+          <w:color w:val="000000"/>
+        </w:rPr>
         <w:t>auscultatoryPicture</w:t>
       </w:r>
+      <w:r>
+        <w:rPr>
+          <w:rFonts w:ascii="Times New Roman" w:hAnsi="Times New Roman"/>
+          <w:color w:val="000000"/>
+        </w:rPr>
+        <w:t>.</w:t>
+      </w:r>
     </w:p>
     <w:p>
       <w:pPr>
@@ -3380,8 +4273,22 @@
           <w:rFonts w:ascii="Times New Roman" w:hAnsi="Times New Roman"/>
           <w:color w:val="000000"/>
         </w:rPr>
+        <w:t>$$</w:t>
+      </w:r>
+      <w:r>
+        <w:rPr>
+          <w:rFonts w:ascii="Times New Roman" w:hAnsi="Times New Roman"/>
+          <w:color w:val="000000"/>
+        </w:rPr>
         <w:t>respirationRate</w:t>
       </w:r>
+      <w:r>
+        <w:rPr>
+          <w:rFonts w:ascii="Times New Roman" w:hAnsi="Times New Roman"/>
+          <w:color w:val="000000"/>
+        </w:rPr>
+        <w:t>.</w:t>
+      </w:r>
     </w:p>
     <w:p>
       <w:pPr>
@@ -3395,14 +4302,12 @@
         <w:spacing w:after="0" w:line="240" w:lineRule="auto"/>
         <w:rPr>
           <w:rFonts w:ascii="Times New Roman" w:hAnsi="Times New Roman"/>
-          <w:b/>
-          <w:color w:val="000000"/>
-        </w:rPr>
-      </w:pPr>
-      <w:r>
-        <w:rPr>
-          <w:rFonts w:ascii="Times New Roman" w:hAnsi="Times New Roman"/>
-          <w:b/>
+          <w:color w:val="000000"/>
+        </w:rPr>
+      </w:pPr>
+      <w:r>
+        <w:rPr>
+          <w:rFonts w:ascii="Times New Roman" w:hAnsi="Times New Roman"/>
           <w:color w:val="000000"/>
         </w:rPr>
         <w:t>Сердечно-сосудистая система:</w:t>
@@ -3442,8 +4347,22 @@
           <w:rFonts w:ascii="Times New Roman" w:hAnsi="Times New Roman"/>
           <w:color w:val="000000"/>
         </w:rPr>
+        <w:t>$$</w:t>
+      </w:r>
+      <w:r>
+        <w:rPr>
+          <w:rFonts w:ascii="Times New Roman" w:hAnsi="Times New Roman"/>
+          <w:color w:val="000000"/>
+        </w:rPr>
         <w:t>hemodynamics</w:t>
       </w:r>
+      <w:r>
+        <w:rPr>
+          <w:rFonts w:ascii="Times New Roman" w:hAnsi="Times New Roman"/>
+          <w:color w:val="000000"/>
+        </w:rPr>
+        <w:t>.</w:t>
+      </w:r>
     </w:p>
     <w:p>
       <w:pPr>
@@ -3479,8 +4398,22 @@
           <w:rFonts w:ascii="Times New Roman" w:hAnsi="Times New Roman"/>
           <w:color w:val="000000"/>
         </w:rPr>
+        <w:t>$$</w:t>
+      </w:r>
+      <w:r>
+        <w:rPr>
+          <w:rFonts w:ascii="Times New Roman" w:hAnsi="Times New Roman"/>
+          <w:color w:val="000000"/>
+        </w:rPr>
         <w:t>heartSounds</w:t>
       </w:r>
+      <w:r>
+        <w:rPr>
+          <w:rFonts w:ascii="Times New Roman" w:hAnsi="Times New Roman"/>
+          <w:color w:val="000000"/>
+        </w:rPr>
+        <w:t>.</w:t>
+      </w:r>
     </w:p>
     <w:p>
       <w:pPr>
@@ -3516,8 +4449,22 @@
           <w:rFonts w:ascii="Times New Roman" w:hAnsi="Times New Roman"/>
           <w:color w:val="000000"/>
         </w:rPr>
+        <w:t>$$</w:t>
+      </w:r>
+      <w:r>
+        <w:rPr>
+          <w:rFonts w:ascii="Times New Roman" w:hAnsi="Times New Roman"/>
+          <w:color w:val="000000"/>
+        </w:rPr>
         <w:t>heartRate</w:t>
       </w:r>
+      <w:r>
+        <w:rPr>
+          <w:rFonts w:ascii="Times New Roman" w:hAnsi="Times New Roman"/>
+          <w:color w:val="000000"/>
+        </w:rPr>
+        <w:t>.</w:t>
+      </w:r>
     </w:p>
     <w:p>
       <w:pPr>
@@ -3553,6 +4500,13 @@
           <w:rFonts w:ascii="Times New Roman" w:hAnsi="Times New Roman"/>
           <w:color w:val="000000"/>
         </w:rPr>
+        <w:t>$$</w:t>
+      </w:r>
+      <w:r>
+        <w:rPr>
+          <w:rFonts w:ascii="Times New Roman" w:hAnsi="Times New Roman"/>
+          <w:color w:val="000000"/>
+        </w:rPr>
         <w:t>noise</w:t>
       </w:r>
     </w:p>
@@ -3590,6 +4544,13 @@
           <w:rFonts w:ascii="Times New Roman" w:hAnsi="Times New Roman"/>
           <w:color w:val="000000"/>
         </w:rPr>
+        <w:t>$$</w:t>
+      </w:r>
+      <w:r>
+        <w:rPr>
+          <w:rFonts w:ascii="Times New Roman" w:hAnsi="Times New Roman"/>
+          <w:color w:val="000000"/>
+        </w:rPr>
         <w:t>pulseDetermined</w:t>
       </w:r>
     </w:p>
@@ -3627,8 +4588,22 @@
           <w:rFonts w:ascii="Times New Roman" w:hAnsi="Times New Roman"/>
           <w:color w:val="000000"/>
         </w:rPr>
+        <w:t>$$</w:t>
+      </w:r>
+      <w:r>
+        <w:rPr>
+          <w:rFonts w:ascii="Times New Roman" w:hAnsi="Times New Roman"/>
+          <w:color w:val="000000"/>
+        </w:rPr>
         <w:t>paleSpotSymptom</w:t>
       </w:r>
+      <w:r>
+        <w:rPr>
+          <w:rFonts w:ascii="Times New Roman" w:hAnsi="Times New Roman"/>
+          <w:color w:val="000000"/>
+        </w:rPr>
+        <w:t>.</w:t>
+      </w:r>
     </w:p>
     <w:p>
       <w:pPr>
@@ -3648,7 +4623,6 @@
       <w:r>
         <w:rPr>
           <w:rFonts w:ascii="Times New Roman" w:hAnsi="Times New Roman"/>
-          <w:b/>
           <w:color w:val="000000"/>
         </w:rPr>
         <w:t>Пищеварительная система:</w:t>
@@ -3688,8 +4662,22 @@
           <w:rFonts w:ascii="Times New Roman" w:hAnsi="Times New Roman"/>
           <w:color w:val="000000"/>
         </w:rPr>
+        <w:t>$$</w:t>
+      </w:r>
+      <w:r>
+        <w:rPr>
+          <w:rFonts w:ascii="Times New Roman" w:hAnsi="Times New Roman"/>
+          <w:color w:val="000000"/>
+        </w:rPr>
         <w:t>stomach</w:t>
       </w:r>
+      <w:r>
+        <w:rPr>
+          <w:rFonts w:ascii="Times New Roman" w:hAnsi="Times New Roman"/>
+          <w:color w:val="000000"/>
+        </w:rPr>
+        <w:t>.</w:t>
+      </w:r>
     </w:p>
     <w:p>
       <w:pPr>
@@ -3725,8 +4713,22 @@
           <w:rFonts w:ascii="Times New Roman" w:hAnsi="Times New Roman"/>
           <w:color w:val="000000"/>
         </w:rPr>
+        <w:t>$$</w:t>
+      </w:r>
+      <w:r>
+        <w:rPr>
+          <w:rFonts w:ascii="Times New Roman" w:hAnsi="Times New Roman"/>
+          <w:color w:val="000000"/>
+        </w:rPr>
         <w:t>peristalsis</w:t>
       </w:r>
+      <w:r>
+        <w:rPr>
+          <w:rFonts w:ascii="Times New Roman" w:hAnsi="Times New Roman"/>
+          <w:color w:val="000000"/>
+        </w:rPr>
+        <w:t>.</w:t>
+      </w:r>
     </w:p>
     <w:p>
       <w:pPr>
@@ -3762,8 +4764,22 @@
           <w:rFonts w:ascii="Times New Roman" w:hAnsi="Times New Roman"/>
           <w:color w:val="000000"/>
         </w:rPr>
+        <w:t>$$</w:t>
+      </w:r>
+      <w:r>
+        <w:rPr>
+          <w:rFonts w:ascii="Times New Roman" w:hAnsi="Times New Roman"/>
+          <w:color w:val="000000"/>
+        </w:rPr>
         <w:t>liver</w:t>
       </w:r>
+      <w:r>
+        <w:rPr>
+          <w:rFonts w:ascii="Times New Roman" w:hAnsi="Times New Roman"/>
+          <w:color w:val="000000"/>
+        </w:rPr>
+        <w:t>.</w:t>
+      </w:r>
     </w:p>
     <w:p>
       <w:pPr>
@@ -3799,8 +4815,22 @@
           <w:rFonts w:ascii="Times New Roman" w:hAnsi="Times New Roman"/>
           <w:color w:val="000000"/>
         </w:rPr>
+        <w:t>$$</w:t>
+      </w:r>
+      <w:r>
+        <w:rPr>
+          <w:rFonts w:ascii="Times New Roman" w:hAnsi="Times New Roman"/>
+          <w:color w:val="000000"/>
+        </w:rPr>
         <w:t>spleen</w:t>
       </w:r>
+      <w:r>
+        <w:rPr>
+          <w:rFonts w:ascii="Times New Roman" w:hAnsi="Times New Roman"/>
+          <w:color w:val="000000"/>
+        </w:rPr>
+        <w:t>.</w:t>
+      </w:r>
     </w:p>
     <w:p>
       <w:pPr>
@@ -3829,8 +4859,22 @@
           <w:rFonts w:ascii="Times New Roman" w:hAnsi="Times New Roman"/>
           <w:color w:val="000000"/>
         </w:rPr>
+        <w:t>$$</w:t>
+      </w:r>
+      <w:r>
+        <w:rPr>
+          <w:rFonts w:ascii="Times New Roman" w:hAnsi="Times New Roman"/>
+          <w:color w:val="000000"/>
+        </w:rPr>
         <w:t>feeding</w:t>
       </w:r>
+      <w:r>
+        <w:rPr>
+          <w:rFonts w:ascii="Times New Roman" w:hAnsi="Times New Roman"/>
+          <w:color w:val="000000"/>
+        </w:rPr>
+        <w:t>.</w:t>
+      </w:r>
     </w:p>
     <w:p>
       <w:pPr>
@@ -3866,8 +4910,22 @@
           <w:rFonts w:ascii="Times New Roman" w:hAnsi="Times New Roman"/>
           <w:color w:val="000000"/>
         </w:rPr>
+        <w:t>$$</w:t>
+      </w:r>
+      <w:r>
+        <w:rPr>
+          <w:rFonts w:ascii="Times New Roman" w:hAnsi="Times New Roman"/>
+          <w:color w:val="000000"/>
+        </w:rPr>
         <w:t>bowelMovement</w:t>
       </w:r>
+      <w:r>
+        <w:rPr>
+          <w:rFonts w:ascii="Times New Roman" w:hAnsi="Times New Roman"/>
+          <w:color w:val="000000"/>
+        </w:rPr>
+        <w:t>.</w:t>
+      </w:r>
     </w:p>
     <w:p>
       <w:pPr>
@@ -3881,14 +4939,12 @@
         <w:spacing w:after="0" w:line="240" w:lineRule="auto"/>
         <w:rPr>
           <w:rFonts w:ascii="Times New Roman" w:hAnsi="Times New Roman"/>
-          <w:b/>
-          <w:color w:val="000000"/>
-        </w:rPr>
-      </w:pPr>
-      <w:r>
-        <w:rPr>
-          <w:rFonts w:ascii="Times New Roman" w:hAnsi="Times New Roman"/>
-          <w:b/>
+          <w:color w:val="000000"/>
+        </w:rPr>
+      </w:pPr>
+      <w:r>
+        <w:rPr>
+          <w:rFonts w:ascii="Times New Roman" w:hAnsi="Times New Roman"/>
           <w:color w:val="000000"/>
         </w:rPr>
         <w:t>Мочевыделительная система:</w:t>
@@ -3928,8 +4984,22 @@
           <w:rFonts w:ascii="Times New Roman" w:hAnsi="Times New Roman"/>
           <w:color w:val="000000"/>
         </w:rPr>
+        <w:t>$$</w:t>
+      </w:r>
+      <w:r>
+        <w:rPr>
+          <w:rFonts w:ascii="Times New Roman" w:hAnsi="Times New Roman"/>
+          <w:color w:val="000000"/>
+        </w:rPr>
         <w:t>kidneys</w:t>
       </w:r>
+      <w:r>
+        <w:rPr>
+          <w:rFonts w:ascii="Times New Roman" w:hAnsi="Times New Roman"/>
+          <w:color w:val="000000"/>
+        </w:rPr>
+        <w:t>.</w:t>
+      </w:r>
     </w:p>
     <w:p>
       <w:pPr>
@@ -3944,6 +5014,7 @@
         <w:rPr>
           <w:rFonts w:ascii="Times New Roman" w:hAnsi="Times New Roman"/>
           <w:color w:val="000000"/>
+          <w:lang w:val="en-US"/>
         </w:rPr>
       </w:pPr>
       <w:r>
@@ -3957,6 +5028,7 @@
         <w:rPr>
           <w:rFonts w:ascii="Times New Roman" w:hAnsi="Times New Roman"/>
           <w:color w:val="000000"/>
+          <w:lang w:val="en-US"/>
         </w:rPr>
         <w:t xml:space="preserve"> </w:t>
       </w:r>
@@ -3964,9 +5036,26 @@
         <w:rPr>
           <w:rFonts w:ascii="Times New Roman" w:hAnsi="Times New Roman"/>
           <w:color w:val="000000"/>
+          <w:lang w:val="en-US"/>
+        </w:rPr>
+        <w:t>$$</w:t>
+      </w:r>
+      <w:r>
+        <w:rPr>
+          <w:rFonts w:ascii="Times New Roman" w:hAnsi="Times New Roman"/>
+          <w:color w:val="000000"/>
+          <w:lang w:val="en-US"/>
         </w:rPr>
         <w:t>diuresis</w:t>
       </w:r>
+      <w:r>
+        <w:rPr>
+          <w:rFonts w:ascii="Times New Roman" w:hAnsi="Times New Roman"/>
+          <w:color w:val="000000"/>
+          <w:lang w:val="en-US"/>
+        </w:rPr>
+        <w:t>.</w:t>
+      </w:r>
     </w:p>
     <w:p>
       <w:pPr>
@@ -3981,19 +5070,21 @@
         <w:rPr>
           <w:rFonts w:ascii="Times New Roman" w:hAnsi="Times New Roman"/>
           <w:color w:val="000000"/>
-        </w:rPr>
-      </w:pPr>
-      <w:r>
-        <w:rPr>
-          <w:rFonts w:ascii="Times New Roman" w:hAnsi="Times New Roman"/>
-          <w:color w:val="000000"/>
-        </w:rPr>
-        <w:t>Стимуляция диуреза</w:t>
-      </w:r>
-      <w:r>
-        <w:rPr>
-          <w:rFonts w:ascii="Times New Roman" w:hAnsi="Times New Roman"/>
-          <w:color w:val="000000"/>
+          <w:lang w:val="en-US"/>
+        </w:rPr>
+      </w:pPr>
+      <w:r>
+        <w:rPr>
+          <w:rFonts w:ascii="Times New Roman" w:hAnsi="Times New Roman"/>
+          <w:color w:val="000000"/>
+        </w:rPr>
+        <w:t>Стимуляция</w:t>
+      </w:r>
+      <w:r>
+        <w:rPr>
+          <w:rFonts w:ascii="Times New Roman" w:hAnsi="Times New Roman"/>
+          <w:color w:val="000000"/>
+          <w:lang w:val="en-US"/>
         </w:rPr>
         <w:t xml:space="preserve"> </w:t>
       </w:r>
@@ -4002,8 +5093,40 @@
           <w:rFonts w:ascii="Times New Roman" w:hAnsi="Times New Roman"/>
           <w:color w:val="000000"/>
         </w:rPr>
+        <w:t>диуреза</w:t>
+      </w:r>
+      <w:r>
+        <w:rPr>
+          <w:rFonts w:ascii="Times New Roman" w:hAnsi="Times New Roman"/>
+          <w:color w:val="000000"/>
+          <w:lang w:val="en-US"/>
+        </w:rPr>
+        <w:t xml:space="preserve"> </w:t>
+      </w:r>
+      <w:r>
+        <w:rPr>
+          <w:rFonts w:ascii="Times New Roman" w:hAnsi="Times New Roman"/>
+          <w:color w:val="000000"/>
+          <w:lang w:val="en-US"/>
+        </w:rPr>
+        <w:t>$$</w:t>
+      </w:r>
+      <w:r>
+        <w:rPr>
+          <w:rFonts w:ascii="Times New Roman" w:hAnsi="Times New Roman"/>
+          <w:color w:val="000000"/>
+          <w:lang w:val="en-US"/>
+        </w:rPr>
         <w:t>stimulationDiuresis</w:t>
       </w:r>
+      <w:r>
+        <w:rPr>
+          <w:rFonts w:ascii="Times New Roman" w:hAnsi="Times New Roman"/>
+          <w:color w:val="000000"/>
+          <w:lang w:val="en-US"/>
+        </w:rPr>
+        <w:t>.</w:t>
+      </w:r>
     </w:p>
     <w:p>
       <w:pPr>
@@ -4017,14 +5140,12 @@
         <w:spacing w:after="0" w:line="240" w:lineRule="auto"/>
         <w:rPr>
           <w:rFonts w:ascii="Times New Roman" w:hAnsi="Times New Roman"/>
-          <w:b/>
-          <w:color w:val="000000"/>
-        </w:rPr>
-      </w:pPr>
-      <w:r>
-        <w:rPr>
-          <w:rFonts w:ascii="Times New Roman" w:hAnsi="Times New Roman"/>
-          <w:b/>
+          <w:color w:val="000000"/>
+        </w:rPr>
+      </w:pPr>
+      <w:r>
+        <w:rPr>
+          <w:rFonts w:ascii="Times New Roman" w:hAnsi="Times New Roman"/>
           <w:color w:val="000000"/>
         </w:rPr>
         <w:t>Наружные половые органы:</w:t>
@@ -4064,8 +5185,22 @@
           <w:rFonts w:ascii="Times New Roman" w:hAnsi="Times New Roman"/>
           <w:color w:val="000000"/>
         </w:rPr>
+        <w:t>$$</w:t>
+      </w:r>
+      <w:r>
+        <w:rPr>
+          <w:rFonts w:ascii="Times New Roman" w:hAnsi="Times New Roman"/>
+          <w:color w:val="000000"/>
+        </w:rPr>
         <w:t>structureExternalGenitalia</w:t>
       </w:r>
+      <w:r>
+        <w:rPr>
+          <w:rFonts w:ascii="Times New Roman" w:hAnsi="Times New Roman"/>
+          <w:color w:val="000000"/>
+        </w:rPr>
+        <w:t>.</w:t>
+      </w:r>
     </w:p>
     <w:p>
       <w:pPr>
@@ -4101,8 +5236,22 @@
           <w:rFonts w:ascii="Times New Roman" w:hAnsi="Times New Roman"/>
           <w:color w:val="000000"/>
         </w:rPr>
+        <w:t>$$</w:t>
+      </w:r>
+      <w:r>
+        <w:rPr>
+          <w:rFonts w:ascii="Times New Roman" w:hAnsi="Times New Roman"/>
+          <w:color w:val="000000"/>
+        </w:rPr>
         <w:t>externalGenitalsFeatures</w:t>
       </w:r>
+      <w:r>
+        <w:rPr>
+          <w:rFonts w:ascii="Times New Roman" w:hAnsi="Times New Roman"/>
+          <w:color w:val="000000"/>
+        </w:rPr>
+        <w:t>.</w:t>
+      </w:r>
     </w:p>
     <w:p>
       <w:pPr>
@@ -4116,14 +5265,12 @@
         <w:spacing w:after="0" w:line="240" w:lineRule="auto"/>
         <w:rPr>
           <w:rFonts w:ascii="Times New Roman" w:hAnsi="Times New Roman"/>
-          <w:bCs/>
-          <w:color w:val="000000"/>
-        </w:rPr>
-      </w:pPr>
-      <w:r>
-        <w:rPr>
-          <w:rFonts w:ascii="Times New Roman" w:hAnsi="Times New Roman"/>
-          <w:bCs/>
+          <w:color w:val="000000"/>
+        </w:rPr>
+      </w:pPr>
+      <w:r>
+        <w:rPr>
+          <w:rFonts w:ascii="Times New Roman" w:hAnsi="Times New Roman"/>
           <w:color w:val="000000"/>
         </w:rPr>
         <w:t xml:space="preserve">Основные синдромы при </w:t>
@@ -4131,7 +5278,6 @@
       <w:r>
         <w:rPr>
           <w:rFonts w:ascii="Times New Roman" w:hAnsi="Times New Roman"/>
-          <w:bCs/>
           <w:color w:val="000000"/>
         </w:rPr>
         <w:t>поступлении</w:t>
@@ -4139,7 +5285,6 @@
       <w:r>
         <w:rPr>
           <w:rFonts w:ascii="Times New Roman" w:hAnsi="Times New Roman"/>
-          <w:bCs/>
           <w:color w:val="000000"/>
         </w:rPr>
         <w:t xml:space="preserve">: </w:t>
@@ -4147,11 +5292,24 @@
       <w:r>
         <w:rPr>
           <w:rFonts w:ascii="Times New Roman" w:hAnsi="Times New Roman"/>
-          <w:bCs/>
+          <w:color w:val="000000"/>
+        </w:rPr>
+        <w:t>$$</w:t>
+      </w:r>
+      <w:r>
+        <w:rPr>
+          <w:rFonts w:ascii="Times New Roman" w:hAnsi="Times New Roman"/>
           <w:color w:val="000000"/>
         </w:rPr>
         <w:t>mainSyndromesAdmission</w:t>
       </w:r>
+      <w:r>
+        <w:rPr>
+          <w:rFonts w:ascii="Times New Roman" w:hAnsi="Times New Roman"/>
+          <w:color w:val="000000"/>
+        </w:rPr>
+        <w:t>.</w:t>
+      </w:r>
     </w:p>
     <w:p>
       <w:pPr>
@@ -4165,14 +5323,12 @@
         <w:spacing w:after="0" w:line="240" w:lineRule="auto"/>
         <w:rPr>
           <w:rFonts w:ascii="Times New Roman" w:hAnsi="Times New Roman"/>
-          <w:bCs/>
-          <w:color w:val="000000"/>
-        </w:rPr>
-      </w:pPr>
-      <w:r>
-        <w:rPr>
-          <w:rFonts w:ascii="Times New Roman" w:hAnsi="Times New Roman"/>
-          <w:bCs/>
+          <w:color w:val="000000"/>
+        </w:rPr>
+      </w:pPr>
+      <w:r>
+        <w:rPr>
+          <w:rFonts w:ascii="Times New Roman" w:hAnsi="Times New Roman"/>
           <w:color w:val="000000"/>
         </w:rPr>
         <w:t>Диагноз при поступлении:</w:t>
@@ -4180,7 +5336,6 @@
       <w:r>
         <w:rPr>
           <w:rFonts w:ascii="Times New Roman" w:hAnsi="Times New Roman"/>
-          <w:bCs/>
           <w:color w:val="000000"/>
         </w:rPr>
         <w:t xml:space="preserve"> </w:t>
@@ -4188,11 +5343,24 @@
       <w:r>
         <w:rPr>
           <w:rFonts w:ascii="Times New Roman" w:hAnsi="Times New Roman"/>
-          <w:bCs/>
+          <w:color w:val="000000"/>
+        </w:rPr>
+        <w:t>$$</w:t>
+      </w:r>
+      <w:r>
+        <w:rPr>
+          <w:rFonts w:ascii="Times New Roman" w:hAnsi="Times New Roman"/>
           <w:color w:val="000000"/>
         </w:rPr>
         <w:t>diagnosisAdmission</w:t>
       </w:r>
+      <w:r>
+        <w:rPr>
+          <w:rFonts w:ascii="Times New Roman" w:hAnsi="Times New Roman"/>
+          <w:color w:val="000000"/>
+        </w:rPr>
+        <w:t>.</w:t>
+      </w:r>
     </w:p>
     <w:p>
       <w:pPr>
@@ -4206,14 +5374,12 @@
         <w:spacing w:after="0" w:line="240" w:lineRule="auto"/>
         <w:rPr>
           <w:rFonts w:ascii="Times New Roman" w:hAnsi="Times New Roman"/>
-          <w:bCs/>
-          <w:color w:val="000000"/>
-        </w:rPr>
-      </w:pPr>
-      <w:r>
-        <w:rPr>
-          <w:rFonts w:ascii="Times New Roman" w:hAnsi="Times New Roman"/>
-          <w:bCs/>
+          <w:color w:val="000000"/>
+        </w:rPr>
+      </w:pPr>
+      <w:r>
+        <w:rPr>
+          <w:rFonts w:ascii="Times New Roman" w:hAnsi="Times New Roman"/>
           <w:color w:val="000000"/>
         </w:rPr>
         <w:t xml:space="preserve">План обследования: </w:t>
@@ -4221,11 +5387,24 @@
       <w:r>
         <w:rPr>
           <w:rFonts w:ascii="Times New Roman" w:hAnsi="Times New Roman"/>
-          <w:bCs/>
+          <w:color w:val="000000"/>
+        </w:rPr>
+        <w:t>$$</w:t>
+      </w:r>
+      <w:r>
+        <w:rPr>
+          <w:rFonts w:ascii="Times New Roman" w:hAnsi="Times New Roman"/>
           <w:color w:val="000000"/>
         </w:rPr>
         <w:t>surveyPlan</w:t>
       </w:r>
+      <w:r>
+        <w:rPr>
+          <w:rFonts w:ascii="Times New Roman" w:hAnsi="Times New Roman"/>
+          <w:color w:val="000000"/>
+        </w:rPr>
+        <w:t>.</w:t>
+      </w:r>
     </w:p>
     <w:p>
       <w:pPr>
@@ -4239,14 +5418,12 @@
         <w:spacing w:after="0" w:line="240" w:lineRule="auto"/>
         <w:rPr>
           <w:rFonts w:ascii="Times New Roman" w:hAnsi="Times New Roman"/>
-          <w:bCs/>
-          <w:color w:val="000000"/>
-        </w:rPr>
-      </w:pPr>
-      <w:r>
-        <w:rPr>
-          <w:rFonts w:ascii="Times New Roman" w:hAnsi="Times New Roman"/>
-          <w:bCs/>
+          <w:color w:val="000000"/>
+        </w:rPr>
+      </w:pPr>
+      <w:r>
+        <w:rPr>
+          <w:rFonts w:ascii="Times New Roman" w:hAnsi="Times New Roman"/>
           <w:color w:val="000000"/>
         </w:rPr>
         <w:t>План ухода</w:t>
@@ -4254,7 +5431,6 @@
       <w:r>
         <w:rPr>
           <w:rFonts w:ascii="Times New Roman" w:hAnsi="Times New Roman"/>
-          <w:bCs/>
           <w:color w:val="000000"/>
         </w:rPr>
         <w:t xml:space="preserve"> </w:t>
@@ -4262,11 +5438,24 @@
       <w:r>
         <w:rPr>
           <w:rFonts w:ascii="Times New Roman" w:hAnsi="Times New Roman"/>
-          <w:bCs/>
+          <w:color w:val="000000"/>
+        </w:rPr>
+        <w:t>$$</w:t>
+      </w:r>
+      <w:r>
+        <w:rPr>
+          <w:rFonts w:ascii="Times New Roman" w:hAnsi="Times New Roman"/>
           <w:color w:val="000000"/>
         </w:rPr>
         <w:t>carePlan</w:t>
       </w:r>
+      <w:r>
+        <w:rPr>
+          <w:rFonts w:ascii="Times New Roman" w:hAnsi="Times New Roman"/>
+          <w:color w:val="000000"/>
+        </w:rPr>
+        <w:t>.</w:t>
+      </w:r>
     </w:p>
     <w:p>
       <w:pPr>
@@ -4280,14 +5469,12 @@
         <w:spacing w:after="0" w:line="240" w:lineRule="auto"/>
         <w:rPr>
           <w:rFonts w:ascii="Times New Roman" w:hAnsi="Times New Roman"/>
-          <w:bCs/>
-          <w:color w:val="000000"/>
-        </w:rPr>
-      </w:pPr>
-      <w:r>
-        <w:rPr>
-          <w:rFonts w:ascii="Times New Roman" w:hAnsi="Times New Roman"/>
-          <w:bCs/>
+          <w:color w:val="000000"/>
+        </w:rPr>
+      </w:pPr>
+      <w:r>
+        <w:rPr>
+          <w:rFonts w:ascii="Times New Roman" w:hAnsi="Times New Roman"/>
           <w:color w:val="000000"/>
         </w:rPr>
         <w:t>План лечения</w:t>
@@ -4295,7 +5482,6 @@
       <w:r>
         <w:rPr>
           <w:rFonts w:ascii="Times New Roman" w:hAnsi="Times New Roman"/>
-          <w:bCs/>
           <w:color w:val="000000"/>
         </w:rPr>
         <w:t xml:space="preserve"> </w:t>
@@ -4303,11 +5489,24 @@
       <w:r>
         <w:rPr>
           <w:rFonts w:ascii="Times New Roman" w:hAnsi="Times New Roman"/>
-          <w:bCs/>
+          <w:color w:val="000000"/>
+        </w:rPr>
+        <w:t>$$</w:t>
+      </w:r>
+      <w:r>
+        <w:rPr>
+          <w:rFonts w:ascii="Times New Roman" w:hAnsi="Times New Roman"/>
           <w:color w:val="000000"/>
         </w:rPr>
         <w:t>treatmentPlan</w:t>
       </w:r>
+      <w:r>
+        <w:rPr>
+          <w:rFonts w:ascii="Times New Roman" w:hAnsi="Times New Roman"/>
+          <w:color w:val="000000"/>
+        </w:rPr>
+        <w:t>.</w:t>
+      </w:r>
     </w:p>
     <w:p>
       <w:pPr>
@@ -4321,14 +5520,12 @@
         <w:spacing w:after="0" w:line="240" w:lineRule="auto"/>
         <w:rPr>
           <w:rFonts w:ascii="Times New Roman" w:hAnsi="Times New Roman"/>
-          <w:bCs/>
-          <w:color w:val="000000"/>
-        </w:rPr>
-      </w:pPr>
-      <w:r>
-        <w:rPr>
-          <w:rFonts w:ascii="Times New Roman" w:hAnsi="Times New Roman"/>
-          <w:bCs/>
+          <w:color w:val="000000"/>
+        </w:rPr>
+      </w:pPr>
+      <w:r>
+        <w:rPr>
+          <w:rFonts w:ascii="Times New Roman" w:hAnsi="Times New Roman"/>
           <w:color w:val="000000"/>
         </w:rPr>
         <w:t>Парентеральное питание</w:t>
@@ -4336,7 +5533,6 @@
       <w:r>
         <w:rPr>
           <w:rFonts w:ascii="Times New Roman" w:hAnsi="Times New Roman"/>
-          <w:bCs/>
           <w:color w:val="000000"/>
         </w:rPr>
         <w:t xml:space="preserve"> </w:t>
@@ -4344,11 +5540,24 @@
       <w:r>
         <w:rPr>
           <w:rFonts w:ascii="Times New Roman" w:hAnsi="Times New Roman"/>
-          <w:bCs/>
+          <w:color w:val="000000"/>
+        </w:rPr>
+        <w:t>$$</w:t>
+      </w:r>
+      <w:r>
+        <w:rPr>
+          <w:rFonts w:ascii="Times New Roman" w:hAnsi="Times New Roman"/>
           <w:color w:val="000000"/>
         </w:rPr>
         <w:t>parenteralNutrition</w:t>
       </w:r>
+      <w:r>
+        <w:rPr>
+          <w:rFonts w:ascii="Times New Roman" w:hAnsi="Times New Roman"/>
+          <w:color w:val="000000"/>
+        </w:rPr>
+        <w:t>.</w:t>
+      </w:r>
     </w:p>
     <w:p>
       <w:pPr>
@@ -4362,14 +5571,12 @@
         <w:spacing w:after="0" w:line="240" w:lineRule="auto"/>
         <w:rPr>
           <w:rFonts w:ascii="Times New Roman" w:hAnsi="Times New Roman"/>
-          <w:bCs/>
-          <w:color w:val="000000"/>
-        </w:rPr>
-      </w:pPr>
-      <w:r>
-        <w:rPr>
-          <w:rFonts w:ascii="Times New Roman" w:hAnsi="Times New Roman"/>
-          <w:bCs/>
+          <w:color w:val="000000"/>
+        </w:rPr>
+      </w:pPr>
+      <w:r>
+        <w:rPr>
+          <w:rFonts w:ascii="Times New Roman" w:hAnsi="Times New Roman"/>
           <w:color w:val="000000"/>
         </w:rPr>
         <w:t>Расчет питания</w:t>
@@ -4377,7 +5584,6 @@
       <w:r>
         <w:rPr>
           <w:rFonts w:ascii="Times New Roman" w:hAnsi="Times New Roman"/>
-          <w:bCs/>
           <w:color w:val="000000"/>
         </w:rPr>
         <w:t xml:space="preserve"> </w:t>
@@ -4385,10 +5591,23 @@
       <w:r>
         <w:rPr>
           <w:rFonts w:ascii="Times New Roman" w:hAnsi="Times New Roman"/>
-          <w:bCs/>
+          <w:color w:val="000000"/>
+        </w:rPr>
+        <w:t>$$</w:t>
+      </w:r>
+      <w:r>
+        <w:rPr>
+          <w:rFonts w:ascii="Times New Roman" w:hAnsi="Times New Roman"/>
           <w:color w:val="000000"/>
         </w:rPr>
         <w:t>nutritionCalculation</w:t>
+      </w:r>
+      <w:r>
+        <w:rPr>
+          <w:rFonts w:ascii="Times New Roman" w:hAnsi="Times New Roman"/>
+          <w:color w:val="000000"/>
+        </w:rPr>
+        <w:t>.</w:t>
       </w:r>
     </w:p>
     <w:p>
@@ -4414,6 +5633,15 @@
           <w:b/>
           <w:color w:val="000000"/>
         </w:rPr>
+        <w:br w:type="page"/>
+      </w:r>
+      <w:r>
+        <w:rPr>
+          <w:rFonts w:ascii="Times New Roman" w:hAnsi="Times New Roman"/>
+          <w:b/>
+          <w:color w:val="000000"/>
+        </w:rPr>
+        <w:lastRenderedPageBreak/>
         <w:t>Врач:</w:t>
       </w:r>
     </w:p>
@@ -4421,54 +5649,6 @@
       <w:pPr>
         <w:widowControl w:val="0"/>
         <w:tabs>
-          <w:tab w:val="left" w:pos="225"/>
-        </w:tabs>
-        <w:autoSpaceDE w:val="0"/>
-        <w:autoSpaceDN w:val="0"/>
-        <w:adjustRightInd w:val="0"/>
-        <w:spacing w:after="0" w:line="240" w:lineRule="auto"/>
-        <w:rPr>
-          <w:rFonts w:ascii="Times New Roman" w:hAnsi="Times New Roman"/>
-          <w:color w:val="000000"/>
-        </w:rPr>
-      </w:pPr>
-    </w:p>
-    <w:p>
-      <w:pPr>
-        <w:widowControl w:val="0"/>
-        <w:tabs>
-          <w:tab w:val="left" w:pos="225"/>
-        </w:tabs>
-        <w:autoSpaceDE w:val="0"/>
-        <w:autoSpaceDN w:val="0"/>
-        <w:adjustRightInd w:val="0"/>
-        <w:spacing w:after="0" w:line="240" w:lineRule="auto"/>
-        <w:rPr>
-          <w:rFonts w:ascii="Times New Roman" w:hAnsi="Times New Roman"/>
-          <w:color w:val="000000"/>
-        </w:rPr>
-      </w:pPr>
-    </w:p>
-    <w:p>
-      <w:pPr>
-        <w:widowControl w:val="0"/>
-        <w:tabs>
-          <w:tab w:val="left" w:pos="225"/>
-        </w:tabs>
-        <w:autoSpaceDE w:val="0"/>
-        <w:autoSpaceDN w:val="0"/>
-        <w:adjustRightInd w:val="0"/>
-        <w:spacing w:after="0" w:line="240" w:lineRule="auto"/>
-        <w:rPr>
-          <w:rFonts w:ascii="Times New Roman" w:hAnsi="Times New Roman"/>
-          <w:color w:val="000000"/>
-        </w:rPr>
-      </w:pPr>
-    </w:p>
-    <w:p>
-      <w:pPr>
-        <w:widowControl w:val="0"/>
-        <w:tabs>
           <w:tab w:val="left" w:pos="266"/>
         </w:tabs>
         <w:autoSpaceDE w:val="0"/>
@@ -4508,6 +5688,13 @@
           <w:rFonts w:ascii="Times New Roman" w:hAnsi="Times New Roman"/>
           <w:color w:val="000000"/>
         </w:rPr>
+        <w:t>$$</w:t>
+      </w:r>
+      <w:r>
+        <w:rPr>
+          <w:rFonts w:ascii="Times New Roman" w:hAnsi="Times New Roman"/>
+          <w:color w:val="000000"/>
+        </w:rPr>
         <w:t>childBloodType</w:t>
       </w:r>
       <w:r>
@@ -4568,7 +5755,21 @@
           <w:rFonts w:ascii="Times New Roman" w:hAnsi="Times New Roman"/>
           <w:color w:val="000000"/>
         </w:rPr>
+        <w:t>$$</w:t>
+      </w:r>
+      <w:r>
+        <w:rPr>
+          <w:rFonts w:ascii="Times New Roman" w:hAnsi="Times New Roman"/>
+          <w:color w:val="000000"/>
+        </w:rPr>
         <w:t>textConclusion</w:t>
+      </w:r>
+      <w:r>
+        <w:rPr>
+          <w:rFonts w:ascii="Times New Roman" w:hAnsi="Times New Roman"/>
+          <w:color w:val="000000"/>
+        </w:rPr>
+        <w:t>.</w:t>
       </w:r>
     </w:p>
     <w:p>

--- a/src/main/resources/templates/primary_examination_OPN.docx
+++ b/src/main/resources/templates/primary_examination_OPN.docx
@@ -1072,6 +1072,15 @@
           <w:rFonts w:ascii="Times New Roman" w:hAnsi="Times New Roman"/>
           <w:sz w:val="24"/>
           <w:szCs w:val="24"/>
+          <w:lang w:val="en-US"/>
+        </w:rPr>
+        <w:t>}</w:t>
+      </w:r>
+      <w:r>
+        <w:rPr>
+          <w:rFonts w:ascii="Times New Roman" w:hAnsi="Times New Roman"/>
+          <w:sz w:val="24"/>
+          <w:szCs w:val="24"/>
         </w:rPr>
         <w:t xml:space="preserve"> ${</w:t>
       </w:r>
@@ -1279,6 +1288,15 @@
           <w:rFonts w:ascii="Times New Roman" w:hAnsi="Times New Roman"/>
           <w:sz w:val="24"/>
           <w:szCs w:val="24"/>
+          <w:lang w:val="en-US"/>
+        </w:rPr>
+        <w:t>}</w:t>
+      </w:r>
+      <w:r>
+        <w:rPr>
+          <w:rFonts w:ascii="Times New Roman" w:hAnsi="Times New Roman"/>
+          <w:sz w:val="24"/>
+          <w:szCs w:val="24"/>
         </w:rPr>
         <w:t xml:space="preserve"> ${</w:t>
       </w:r>
@@ -1391,6 +1409,14 @@
           <w:lang w:val="en-US"/>
         </w:rPr>
         <w:t>length</w:t>
+      </w:r>
+      <w:r>
+        <w:rPr>
+          <w:rFonts w:ascii="Times New Roman" w:hAnsi="Times New Roman"/>
+          <w:sz w:val="24"/>
+          <w:szCs w:val="24"/>
+        </w:rPr>
+        <w:t>}</w:t>
       </w:r>
       <w:r>
         <w:rPr>
@@ -2645,15 +2671,7 @@
           <w:sz w:val="24"/>
           <w:szCs w:val="24"/>
         </w:rPr>
-        <w:t xml:space="preserve">} - </w:t>
-      </w:r>
-      <w:r>
-        <w:rPr>
-          <w:rFonts w:ascii="Times New Roman" w:hAnsi="Times New Roman"/>
-          <w:sz w:val="24"/>
-          <w:szCs w:val="24"/>
-        </w:rPr>
-        <w:t>${</w:t>
+        <w:t>} - ${</w:t>
       </w:r>
       <w:proofErr w:type="spellStart"/>
       <w:r>
@@ -2663,16 +2681,7 @@
           <w:szCs w:val="24"/>
           <w:lang w:val="en-US"/>
         </w:rPr>
-        <w:t>phototherapy</w:t>
-      </w:r>
-      <w:r>
-        <w:rPr>
-          <w:rFonts w:ascii="Times New Roman" w:hAnsi="Times New Roman"/>
-          <w:sz w:val="24"/>
-          <w:szCs w:val="24"/>
-          <w:lang w:val="en-US"/>
-        </w:rPr>
-        <w:t>End</w:t>
+        <w:t>phototherapyEnd</w:t>
       </w:r>
       <w:proofErr w:type="spellEnd"/>
       <w:r>
@@ -2681,15 +2690,7 @@
           <w:sz w:val="24"/>
           <w:szCs w:val="24"/>
         </w:rPr>
-        <w:t>}</w:t>
-      </w:r>
-      <w:r>
-        <w:rPr>
-          <w:rFonts w:ascii="Times New Roman" w:hAnsi="Times New Roman"/>
-          <w:sz w:val="24"/>
-          <w:szCs w:val="24"/>
-        </w:rPr>
-        <w:t>.</w:t>
+        <w:t>}.</w:t>
       </w:r>
     </w:p>
     <w:p>
@@ -2769,15 +2770,7 @@
           <w:sz w:val="24"/>
           <w:szCs w:val="24"/>
         </w:rPr>
-        <w:t xml:space="preserve">} - </w:t>
-      </w:r>
-      <w:r>
-        <w:rPr>
-          <w:rFonts w:ascii="Times New Roman" w:hAnsi="Times New Roman"/>
-          <w:sz w:val="24"/>
-          <w:szCs w:val="24"/>
-        </w:rPr>
-        <w:t>${</w:t>
+        <w:t>} - ${</w:t>
       </w:r>
       <w:proofErr w:type="spellStart"/>
       <w:r>
@@ -2787,16 +2780,7 @@
           <w:szCs w:val="24"/>
           <w:lang w:val="en-US"/>
         </w:rPr>
-        <w:t>hypothermia</w:t>
-      </w:r>
-      <w:r>
-        <w:rPr>
-          <w:rFonts w:ascii="Times New Roman" w:hAnsi="Times New Roman"/>
-          <w:sz w:val="24"/>
-          <w:szCs w:val="24"/>
-          <w:lang w:val="en-US"/>
-        </w:rPr>
-        <w:t>End</w:t>
+        <w:t>hypothermiaEnd</w:t>
       </w:r>
       <w:proofErr w:type="spellEnd"/>
       <w:r>
@@ -7852,6 +7836,15 @@
               <w:t>feedName</w:t>
             </w:r>
             <w:proofErr w:type="spellEnd"/>
+            <w:r>
+              <w:rPr>
+                <w:rFonts w:ascii="Times New Roman" w:hAnsi="Times New Roman"/>
+                <w:sz w:val="24"/>
+                <w:szCs w:val="24"/>
+                <w:lang w:val="en-US"/>
+              </w:rPr>
+              <w:t>}</w:t>
+            </w:r>
           </w:p>
         </w:tc>
       </w:tr>
@@ -9013,34 +9006,32 @@
           <w:rFonts w:ascii="Times New Roman" w:hAnsi="Times New Roman"/>
           <w:sz w:val="24"/>
           <w:szCs w:val="24"/>
+        </w:rPr>
+      </w:pPr>
+      <w:r>
+        <w:rPr>
+          <w:rFonts w:ascii="Times New Roman" w:hAnsi="Times New Roman"/>
+          <w:sz w:val="24"/>
+          <w:szCs w:val="24"/>
+        </w:rPr>
+        <w:t xml:space="preserve">Сопутствующие заболевание </w:t>
+      </w:r>
+      <w:r>
+        <w:rPr>
+          <w:rFonts w:ascii="Times New Roman" w:hAnsi="Times New Roman"/>
+          <w:sz w:val="24"/>
+          <w:szCs w:val="24"/>
+        </w:rPr>
+        <w:t>${</w:t>
+      </w:r>
+      <w:proofErr w:type="spellStart"/>
+      <w:r>
+        <w:rPr>
+          <w:rFonts w:ascii="Times New Roman" w:hAnsi="Times New Roman"/>
+          <w:sz w:val="24"/>
+          <w:szCs w:val="24"/>
           <w:lang w:val="en-US"/>
         </w:rPr>
-      </w:pPr>
-      <w:r>
-        <w:rPr>
-          <w:rFonts w:ascii="Times New Roman" w:hAnsi="Times New Roman"/>
-          <w:sz w:val="24"/>
-          <w:szCs w:val="24"/>
-        </w:rPr>
-        <w:t xml:space="preserve">Сопутствующие заболевание </w:t>
-      </w:r>
-      <w:r>
-        <w:rPr>
-          <w:rFonts w:ascii="Times New Roman" w:hAnsi="Times New Roman"/>
-          <w:sz w:val="24"/>
-          <w:szCs w:val="24"/>
-          <w:lang w:val="en-US"/>
-        </w:rPr>
-        <w:t>${</w:t>
-      </w:r>
-      <w:proofErr w:type="spellStart"/>
-      <w:r>
-        <w:rPr>
-          <w:rFonts w:ascii="Times New Roman" w:hAnsi="Times New Roman"/>
-          <w:sz w:val="24"/>
-          <w:szCs w:val="24"/>
-          <w:lang w:val="en-US"/>
-        </w:rPr>
         <w:t>diagnosisAdmissionRelated</w:t>
       </w:r>
       <w:proofErr w:type="spellEnd"/>
@@ -9049,7 +9040,6 @@
           <w:rFonts w:ascii="Times New Roman" w:hAnsi="Times New Roman"/>
           <w:sz w:val="24"/>
           <w:szCs w:val="24"/>
-          <w:lang w:val="en-US"/>
         </w:rPr>
         <w:t>}</w:t>
       </w:r>
@@ -9058,7 +9048,6 @@
           <w:rFonts w:ascii="Times New Roman" w:hAnsi="Times New Roman"/>
           <w:sz w:val="24"/>
           <w:szCs w:val="24"/>
-          <w:lang w:val="en-US"/>
         </w:rPr>
         <w:t>.</w:t>
       </w:r>
@@ -9071,60 +9060,48 @@
           <w:rFonts w:ascii="Times New Roman" w:hAnsi="Times New Roman"/>
           <w:sz w:val="24"/>
           <w:szCs w:val="24"/>
+        </w:rPr>
+      </w:pPr>
+      <w:r>
+        <w:rPr>
+          <w:rFonts w:ascii="Times New Roman" w:hAnsi="Times New Roman"/>
+          <w:sz w:val="24"/>
+          <w:szCs w:val="24"/>
+        </w:rPr>
+        <w:t>Общее</w:t>
+      </w:r>
+      <w:r>
+        <w:rPr>
+          <w:rFonts w:ascii="Times New Roman" w:hAnsi="Times New Roman"/>
+          <w:sz w:val="24"/>
+          <w:szCs w:val="24"/>
+        </w:rPr>
+        <w:t xml:space="preserve"> </w:t>
+      </w:r>
+      <w:r>
+        <w:rPr>
+          <w:rFonts w:ascii="Times New Roman" w:hAnsi="Times New Roman"/>
+          <w:sz w:val="24"/>
+          <w:szCs w:val="24"/>
+        </w:rPr>
+        <w:t>осложнение</w:t>
+      </w:r>
+      <w:r>
+        <w:rPr>
+          <w:rFonts w:ascii="Times New Roman" w:hAnsi="Times New Roman"/>
+          <w:sz w:val="24"/>
+          <w:szCs w:val="24"/>
+        </w:rPr>
+        <w:t xml:space="preserve"> ${</w:t>
+      </w:r>
+      <w:proofErr w:type="spellStart"/>
+      <w:r>
+        <w:rPr>
+          <w:rFonts w:ascii="Times New Roman" w:hAnsi="Times New Roman"/>
+          <w:sz w:val="24"/>
+          <w:szCs w:val="24"/>
           <w:lang w:val="en-US"/>
         </w:rPr>
-      </w:pPr>
-      <w:r>
-        <w:rPr>
-          <w:rFonts w:ascii="Times New Roman" w:hAnsi="Times New Roman"/>
-          <w:sz w:val="24"/>
-          <w:szCs w:val="24"/>
-        </w:rPr>
-        <w:t>Общее</w:t>
-      </w:r>
-      <w:r>
-        <w:rPr>
-          <w:rFonts w:ascii="Times New Roman" w:hAnsi="Times New Roman"/>
-          <w:sz w:val="24"/>
-          <w:szCs w:val="24"/>
-          <w:lang w:val="en-US"/>
-        </w:rPr>
-        <w:t xml:space="preserve"> </w:t>
-      </w:r>
-      <w:r>
-        <w:rPr>
-          <w:rFonts w:ascii="Times New Roman" w:hAnsi="Times New Roman"/>
-          <w:sz w:val="24"/>
-          <w:szCs w:val="24"/>
-        </w:rPr>
-        <w:t>осложнение</w:t>
-      </w:r>
-      <w:r>
-        <w:rPr>
-          <w:rFonts w:ascii="Times New Roman" w:hAnsi="Times New Roman"/>
-          <w:sz w:val="24"/>
-          <w:szCs w:val="24"/>
-          <w:lang w:val="en-US"/>
-        </w:rPr>
-        <w:t xml:space="preserve"> </w:t>
-      </w:r>
-      <w:r>
-        <w:rPr>
-          <w:rFonts w:ascii="Times New Roman" w:hAnsi="Times New Roman"/>
-          <w:sz w:val="24"/>
-          <w:szCs w:val="24"/>
-          <w:lang w:val="en-US"/>
-        </w:rPr>
-        <w:t>${</w:t>
-      </w:r>
-      <w:proofErr w:type="spellStart"/>
-      <w:r>
-        <w:rPr>
-          <w:rFonts w:ascii="Times New Roman" w:hAnsi="Times New Roman"/>
-          <w:sz w:val="24"/>
-          <w:szCs w:val="24"/>
-          <w:lang w:val="en-US"/>
-        </w:rPr>
         <w:t>diagnosisAdmissionGeneral</w:t>
       </w:r>
       <w:proofErr w:type="spellEnd"/>
@@ -9133,7 +9110,6 @@
           <w:rFonts w:ascii="Times New Roman" w:hAnsi="Times New Roman"/>
           <w:sz w:val="24"/>
           <w:szCs w:val="24"/>
-          <w:lang w:val="en-US"/>
         </w:rPr>
         <w:t>}.</w:t>
       </w:r>
@@ -9146,7 +9122,6 @@
           <w:rFonts w:ascii="Times New Roman" w:hAnsi="Times New Roman"/>
           <w:sz w:val="24"/>
           <w:szCs w:val="24"/>
-          <w:lang w:val="en-US"/>
         </w:rPr>
       </w:pPr>
     </w:p>
@@ -9158,16 +9133,33 @@
           <w:rFonts w:ascii="Times New Roman" w:hAnsi="Times New Roman"/>
           <w:sz w:val="24"/>
           <w:szCs w:val="24"/>
+        </w:rPr>
+      </w:pPr>
+      <w:r>
+        <w:rPr>
+          <w:rFonts w:ascii="Times New Roman" w:hAnsi="Times New Roman"/>
+          <w:sz w:val="24"/>
+          <w:szCs w:val="24"/>
+        </w:rPr>
+        <w:t>Диагноз</w:t>
+      </w:r>
+      <w:r>
+        <w:rPr>
+          <w:rFonts w:ascii="Times New Roman" w:hAnsi="Times New Roman"/>
+          <w:sz w:val="24"/>
+          <w:szCs w:val="24"/>
+        </w:rPr>
+        <w:t xml:space="preserve"> ${</w:t>
+      </w:r>
+      <w:proofErr w:type="spellStart"/>
+      <w:r>
+        <w:rPr>
+          <w:rFonts w:ascii="Times New Roman" w:hAnsi="Times New Roman"/>
+          <w:sz w:val="24"/>
+          <w:szCs w:val="24"/>
           <w:lang w:val="en-US"/>
         </w:rPr>
-      </w:pPr>
-      <w:r>
-        <w:rPr>
-          <w:rFonts w:ascii="Times New Roman" w:hAnsi="Times New Roman"/>
-          <w:sz w:val="24"/>
-          <w:szCs w:val="24"/>
-        </w:rPr>
-        <w:t>Диагноз</w:t>
+        <w:t>diagnosis</w:t>
       </w:r>
       <w:r>
         <w:rPr>
@@ -9176,25 +9168,6 @@
           <w:szCs w:val="24"/>
           <w:lang w:val="en-US"/>
         </w:rPr>
-        <w:t xml:space="preserve"> ${</w:t>
-      </w:r>
-      <w:proofErr w:type="spellStart"/>
-      <w:r>
-        <w:rPr>
-          <w:rFonts w:ascii="Times New Roman" w:hAnsi="Times New Roman"/>
-          <w:sz w:val="24"/>
-          <w:szCs w:val="24"/>
-          <w:lang w:val="en-US"/>
-        </w:rPr>
-        <w:t>diagnosis</w:t>
-      </w:r>
-      <w:r>
-        <w:rPr>
-          <w:rFonts w:ascii="Times New Roman" w:hAnsi="Times New Roman"/>
-          <w:sz w:val="24"/>
-          <w:szCs w:val="24"/>
-          <w:lang w:val="en-US"/>
-        </w:rPr>
         <w:t>Main</w:t>
       </w:r>
       <w:proofErr w:type="spellEnd"/>
@@ -9203,7 +9176,6 @@
           <w:rFonts w:ascii="Times New Roman" w:hAnsi="Times New Roman"/>
           <w:sz w:val="24"/>
           <w:szCs w:val="24"/>
-          <w:lang w:val="en-US"/>
         </w:rPr>
         <w:t>}.</w:t>
       </w:r>
@@ -9216,51 +9188,48 @@
           <w:rFonts w:ascii="Times New Roman" w:hAnsi="Times New Roman"/>
           <w:sz w:val="24"/>
           <w:szCs w:val="24"/>
+        </w:rPr>
+      </w:pPr>
+      <w:r>
+        <w:rPr>
+          <w:rFonts w:ascii="Times New Roman" w:hAnsi="Times New Roman"/>
+          <w:sz w:val="24"/>
+          <w:szCs w:val="24"/>
+        </w:rPr>
+        <w:t>Дополнительно</w:t>
+      </w:r>
+      <w:r>
+        <w:rPr>
+          <w:rFonts w:ascii="Times New Roman" w:hAnsi="Times New Roman"/>
+          <w:sz w:val="24"/>
+          <w:szCs w:val="24"/>
+        </w:rPr>
+        <w:t xml:space="preserve"> </w:t>
+      </w:r>
+      <w:r>
+        <w:rPr>
+          <w:rFonts w:ascii="Times New Roman" w:hAnsi="Times New Roman"/>
+          <w:sz w:val="24"/>
+          <w:szCs w:val="24"/>
+        </w:rPr>
+        <w:t>диагноз</w:t>
+      </w:r>
+      <w:r>
+        <w:rPr>
+          <w:rFonts w:ascii="Times New Roman" w:hAnsi="Times New Roman"/>
+          <w:sz w:val="24"/>
+          <w:szCs w:val="24"/>
+        </w:rPr>
+        <w:t xml:space="preserve"> ${</w:t>
+      </w:r>
+      <w:proofErr w:type="spellStart"/>
+      <w:r>
+        <w:rPr>
+          <w:rFonts w:ascii="Times New Roman" w:hAnsi="Times New Roman"/>
+          <w:sz w:val="24"/>
+          <w:szCs w:val="24"/>
           <w:lang w:val="en-US"/>
         </w:rPr>
-      </w:pPr>
-      <w:r>
-        <w:rPr>
-          <w:rFonts w:ascii="Times New Roman" w:hAnsi="Times New Roman"/>
-          <w:sz w:val="24"/>
-          <w:szCs w:val="24"/>
-        </w:rPr>
-        <w:t>Дополнительно</w:t>
-      </w:r>
-      <w:r>
-        <w:rPr>
-          <w:rFonts w:ascii="Times New Roman" w:hAnsi="Times New Roman"/>
-          <w:sz w:val="24"/>
-          <w:szCs w:val="24"/>
-          <w:lang w:val="en-US"/>
-        </w:rPr>
-        <w:t xml:space="preserve"> </w:t>
-      </w:r>
-      <w:r>
-        <w:rPr>
-          <w:rFonts w:ascii="Times New Roman" w:hAnsi="Times New Roman"/>
-          <w:sz w:val="24"/>
-          <w:szCs w:val="24"/>
-        </w:rPr>
-        <w:t>диагноз</w:t>
-      </w:r>
-      <w:r>
-        <w:rPr>
-          <w:rFonts w:ascii="Times New Roman" w:hAnsi="Times New Roman"/>
-          <w:sz w:val="24"/>
-          <w:szCs w:val="24"/>
-          <w:lang w:val="en-US"/>
-        </w:rPr>
-        <w:t xml:space="preserve"> ${</w:t>
-      </w:r>
-      <w:proofErr w:type="spellStart"/>
-      <w:r>
-        <w:rPr>
-          <w:rFonts w:ascii="Times New Roman" w:hAnsi="Times New Roman"/>
-          <w:sz w:val="24"/>
-          <w:szCs w:val="24"/>
-          <w:lang w:val="en-US"/>
-        </w:rPr>
         <w:t>diagnosisMainExtra</w:t>
       </w:r>
       <w:proofErr w:type="spellEnd"/>
@@ -9269,7 +9238,6 @@
           <w:rFonts w:ascii="Times New Roman" w:hAnsi="Times New Roman"/>
           <w:sz w:val="24"/>
           <w:szCs w:val="24"/>
-          <w:lang w:val="en-US"/>
         </w:rPr>
         <w:t>}.</w:t>
       </w:r>

--- a/src/main/resources/templates/primary_examination_OPN.docx
+++ b/src/main/resources/templates/primary_examination_OPN.docx
@@ -248,25 +248,32 @@
           <w:sz w:val="24"/>
           <w:szCs w:val="24"/>
         </w:rPr>
-        <w:t>Возраст при поступлении ${</w:t>
-      </w:r>
-      <w:proofErr w:type="spellStart"/>
-      <w:r>
-        <w:rPr>
-          <w:rFonts w:ascii="Times New Roman" w:hAnsi="Times New Roman"/>
-          <w:sz w:val="24"/>
-          <w:szCs w:val="24"/>
-        </w:rPr>
-        <w:t>admissionAge</w:t>
-      </w:r>
-      <w:proofErr w:type="spellEnd"/>
-      <w:r>
-        <w:rPr>
-          <w:rFonts w:ascii="Times New Roman" w:hAnsi="Times New Roman"/>
-          <w:sz w:val="24"/>
-          <w:szCs w:val="24"/>
-        </w:rPr>
-        <w:t>}.</w:t>
+        <w:t xml:space="preserve">Дата рождения ребенка </w:t>
+      </w:r>
+      <w:r>
+        <w:rPr>
+          <w:rFonts w:ascii="Times New Roman" w:hAnsi="Times New Roman"/>
+          <w:sz w:val="24"/>
+          <w:szCs w:val="24"/>
+        </w:rPr>
+        <w:t>${</w:t>
+      </w:r>
+      <w:r>
+        <w:rPr>
+          <w:rFonts w:ascii="Times New Roman" w:hAnsi="Times New Roman"/>
+          <w:sz w:val="24"/>
+          <w:szCs w:val="24"/>
+          <w:lang w:val="en-US"/>
+        </w:rPr>
+        <w:t>birthday</w:t>
+      </w:r>
+      <w:r>
+        <w:rPr>
+          <w:rFonts w:ascii="Times New Roman" w:hAnsi="Times New Roman"/>
+          <w:sz w:val="24"/>
+          <w:szCs w:val="24"/>
+        </w:rPr>
+        <w:t>}</w:t>
       </w:r>
     </w:p>
     <w:p>
@@ -285,7 +292,7 @@
           <w:sz w:val="24"/>
           <w:szCs w:val="24"/>
         </w:rPr>
-        <w:t>Поступает из ${</w:t>
+        <w:t>Возраст при поступлении ${</w:t>
       </w:r>
       <w:proofErr w:type="spellStart"/>
       <w:r>
@@ -294,7 +301,7 @@
           <w:sz w:val="24"/>
           <w:szCs w:val="24"/>
         </w:rPr>
-        <w:t>comesFrom</w:t>
+        <w:t>admissionAge</w:t>
       </w:r>
       <w:proofErr w:type="spellEnd"/>
       <w:r>
@@ -302,8 +309,76 @@
           <w:rFonts w:ascii="Times New Roman" w:hAnsi="Times New Roman"/>
           <w:sz w:val="24"/>
           <w:szCs w:val="24"/>
-        </w:rPr>
-        <w:t>}.</w:t>
+          <w:lang w:val="en-US"/>
+        </w:rPr>
+        <w:t>Month</w:t>
+      </w:r>
+      <w:r>
+        <w:rPr>
+          <w:rFonts w:ascii="Times New Roman" w:hAnsi="Times New Roman"/>
+          <w:sz w:val="24"/>
+          <w:szCs w:val="24"/>
+        </w:rPr>
+        <w:t>}</w:t>
+      </w:r>
+      <w:r>
+        <w:rPr>
+          <w:rFonts w:ascii="Times New Roman" w:hAnsi="Times New Roman"/>
+          <w:sz w:val="24"/>
+          <w:szCs w:val="24"/>
+        </w:rPr>
+        <w:t xml:space="preserve"> месяц(ев), </w:t>
+      </w:r>
+      <w:r>
+        <w:rPr>
+          <w:rFonts w:ascii="Times New Roman" w:hAnsi="Times New Roman"/>
+          <w:sz w:val="24"/>
+          <w:szCs w:val="24"/>
+        </w:rPr>
+        <w:t>${</w:t>
+      </w:r>
+      <w:proofErr w:type="spellStart"/>
+      <w:r>
+        <w:rPr>
+          <w:rFonts w:ascii="Times New Roman" w:hAnsi="Times New Roman"/>
+          <w:sz w:val="24"/>
+          <w:szCs w:val="24"/>
+        </w:rPr>
+        <w:t>admissionAge</w:t>
+      </w:r>
+      <w:proofErr w:type="spellEnd"/>
+      <w:r>
+        <w:rPr>
+          <w:rFonts w:ascii="Times New Roman" w:hAnsi="Times New Roman"/>
+          <w:sz w:val="24"/>
+          <w:szCs w:val="24"/>
+          <w:lang w:val="en-US"/>
+        </w:rPr>
+        <w:t>Day</w:t>
+      </w:r>
+      <w:r>
+        <w:rPr>
+          <w:rFonts w:ascii="Times New Roman" w:hAnsi="Times New Roman"/>
+          <w:sz w:val="24"/>
+          <w:szCs w:val="24"/>
+        </w:rPr>
+        <w:t xml:space="preserve">} </w:t>
+      </w:r>
+      <w:r>
+        <w:rPr>
+          <w:rFonts w:ascii="Times New Roman" w:hAnsi="Times New Roman"/>
+          <w:sz w:val="24"/>
+          <w:szCs w:val="24"/>
+        </w:rPr>
+        <w:t>дня(ей)</w:t>
+      </w:r>
+      <w:r>
+        <w:rPr>
+          <w:rFonts w:ascii="Times New Roman" w:hAnsi="Times New Roman"/>
+          <w:sz w:val="24"/>
+          <w:szCs w:val="24"/>
+        </w:rPr>
+        <w:t>.</w:t>
       </w:r>
     </w:p>
     <w:p>
@@ -322,7 +397,25 @@
           <w:sz w:val="24"/>
           <w:szCs w:val="24"/>
         </w:rPr>
-        <w:t>Транспортировку в отделение перенес удовлетворительно.</w:t>
+        <w:t>Поступает из ${</w:t>
+      </w:r>
+      <w:proofErr w:type="spellStart"/>
+      <w:r>
+        <w:rPr>
+          <w:rFonts w:ascii="Times New Roman" w:hAnsi="Times New Roman"/>
+          <w:sz w:val="24"/>
+          <w:szCs w:val="24"/>
+        </w:rPr>
+        <w:t>comesFrom</w:t>
+      </w:r>
+      <w:proofErr w:type="spellEnd"/>
+      <w:r>
+        <w:rPr>
+          <w:rFonts w:ascii="Times New Roman" w:hAnsi="Times New Roman"/>
+          <w:sz w:val="24"/>
+          <w:szCs w:val="24"/>
+        </w:rPr>
+        <w:t>}.</w:t>
       </w:r>
     </w:p>
     <w:p>
@@ -341,64 +434,7 @@
           <w:sz w:val="24"/>
           <w:szCs w:val="24"/>
         </w:rPr>
-        <w:t>ЭПИД номер ${</w:t>
-      </w:r>
-      <w:proofErr w:type="spellStart"/>
-      <w:r>
-        <w:rPr>
-          <w:rFonts w:ascii="Times New Roman" w:hAnsi="Times New Roman"/>
-          <w:sz w:val="24"/>
-          <w:szCs w:val="24"/>
-          <w:lang w:val="en-US"/>
-        </w:rPr>
-        <w:t>EPIDNumber</w:t>
-      </w:r>
-      <w:proofErr w:type="spellEnd"/>
-      <w:r>
-        <w:rPr>
-          <w:rFonts w:ascii="Times New Roman" w:hAnsi="Times New Roman"/>
-          <w:sz w:val="24"/>
-          <w:szCs w:val="24"/>
-        </w:rPr>
-        <w:t>}/ ${</w:t>
-      </w:r>
-      <w:proofErr w:type="spellStart"/>
-      <w:r>
-        <w:rPr>
-          <w:rFonts w:ascii="Times New Roman" w:hAnsi="Times New Roman"/>
-          <w:sz w:val="24"/>
-          <w:szCs w:val="24"/>
-          <w:lang w:val="en-US"/>
-        </w:rPr>
-        <w:t>EPIDNumberDate</w:t>
-      </w:r>
-      <w:proofErr w:type="spellEnd"/>
-      <w:r>
-        <w:rPr>
-          <w:rFonts w:ascii="Times New Roman" w:hAnsi="Times New Roman"/>
-          <w:sz w:val="24"/>
-          <w:szCs w:val="24"/>
-        </w:rPr>
-        <w:t>}/ ${</w:t>
-      </w:r>
-      <w:proofErr w:type="spellStart"/>
-      <w:r>
-        <w:rPr>
-          <w:rFonts w:ascii="Times New Roman" w:hAnsi="Times New Roman"/>
-          <w:sz w:val="24"/>
-          <w:szCs w:val="24"/>
-          <w:lang w:val="en-US"/>
-        </w:rPr>
-        <w:t>EPIDNumberDiagnosis</w:t>
-      </w:r>
-      <w:proofErr w:type="spellEnd"/>
-      <w:r>
-        <w:rPr>
-          <w:rFonts w:ascii="Times New Roman" w:hAnsi="Times New Roman"/>
-          <w:sz w:val="24"/>
-          <w:szCs w:val="24"/>
-        </w:rPr>
-        <w:t>}.</w:t>
+        <w:t>Транспортировку в отделение перенес удовлетворительно.</w:t>
       </w:r>
     </w:p>
     <w:p>
@@ -407,27 +443,74 @@
         <w:spacing w:line="276" w:lineRule="auto"/>
         <w:rPr>
           <w:rFonts w:ascii="Times New Roman" w:hAnsi="Times New Roman"/>
-          <w:b/>
-          <w:bCs/>
-          <w:i/>
-          <w:iCs/>
-          <w:sz w:val="24"/>
-          <w:szCs w:val="24"/>
-          <w:u w:val="single"/>
+          <w:sz w:val="24"/>
+          <w:szCs w:val="24"/>
         </w:rPr>
       </w:pPr>
       <w:r>
         <w:rPr>
           <w:rFonts w:ascii="Times New Roman" w:hAnsi="Times New Roman"/>
-          <w:b/>
-          <w:bCs/>
-          <w:i/>
-          <w:iCs/>
-          <w:sz w:val="24"/>
-          <w:szCs w:val="24"/>
-          <w:u w:val="single"/>
-        </w:rPr>
-        <w:t>Данные анамнеза матери, течение беременности и родов:</w:t>
+          <w:sz w:val="24"/>
+          <w:szCs w:val="24"/>
+        </w:rPr>
+        <w:t>ЭПИД номер ${</w:t>
+      </w:r>
+      <w:proofErr w:type="spellStart"/>
+      <w:r>
+        <w:rPr>
+          <w:rFonts w:ascii="Times New Roman" w:hAnsi="Times New Roman"/>
+          <w:sz w:val="24"/>
+          <w:szCs w:val="24"/>
+          <w:lang w:val="en-US"/>
+        </w:rPr>
+        <w:t>EPIDNumber</w:t>
+      </w:r>
+      <w:proofErr w:type="spellEnd"/>
+      <w:r>
+        <w:rPr>
+          <w:rFonts w:ascii="Times New Roman" w:hAnsi="Times New Roman"/>
+          <w:sz w:val="24"/>
+          <w:szCs w:val="24"/>
+        </w:rPr>
+        <w:t>}/ ${</w:t>
+      </w:r>
+      <w:proofErr w:type="spellStart"/>
+      <w:r>
+        <w:rPr>
+          <w:rFonts w:ascii="Times New Roman" w:hAnsi="Times New Roman"/>
+          <w:sz w:val="24"/>
+          <w:szCs w:val="24"/>
+          <w:lang w:val="en-US"/>
+        </w:rPr>
+        <w:t>EPIDNumberDate</w:t>
+      </w:r>
+      <w:proofErr w:type="spellEnd"/>
+      <w:r>
+        <w:rPr>
+          <w:rFonts w:ascii="Times New Roman" w:hAnsi="Times New Roman"/>
+          <w:sz w:val="24"/>
+          <w:szCs w:val="24"/>
+        </w:rPr>
+        <w:t>}/ ${</w:t>
+      </w:r>
+      <w:proofErr w:type="spellStart"/>
+      <w:r>
+        <w:rPr>
+          <w:rFonts w:ascii="Times New Roman" w:hAnsi="Times New Roman"/>
+          <w:sz w:val="24"/>
+          <w:szCs w:val="24"/>
+          <w:lang w:val="en-US"/>
+        </w:rPr>
+        <w:t>EPIDNumberDiagnosis</w:t>
+      </w:r>
+      <w:proofErr w:type="spellEnd"/>
+      <w:r>
+        <w:rPr>
+          <w:rFonts w:ascii="Times New Roman" w:hAnsi="Times New Roman"/>
+          <w:sz w:val="24"/>
+          <w:szCs w:val="24"/>
+        </w:rPr>
+        <w:t>}.</w:t>
       </w:r>
     </w:p>
     <w:p>
@@ -436,35 +519,27 @@
         <w:spacing w:line="276" w:lineRule="auto"/>
         <w:rPr>
           <w:rFonts w:ascii="Times New Roman" w:hAnsi="Times New Roman"/>
-          <w:sz w:val="24"/>
-          <w:szCs w:val="24"/>
+          <w:b/>
+          <w:bCs/>
+          <w:i/>
+          <w:iCs/>
+          <w:sz w:val="24"/>
+          <w:szCs w:val="24"/>
+          <w:u w:val="single"/>
         </w:rPr>
       </w:pPr>
       <w:r>
         <w:rPr>
           <w:rFonts w:ascii="Times New Roman" w:hAnsi="Times New Roman"/>
-          <w:sz w:val="24"/>
-          <w:szCs w:val="24"/>
-        </w:rPr>
-        <w:t>Дата рождения матери: ${</w:t>
-      </w:r>
-      <w:proofErr w:type="spellStart"/>
-      <w:r>
-        <w:rPr>
-          <w:rFonts w:ascii="Times New Roman" w:hAnsi="Times New Roman"/>
-          <w:sz w:val="24"/>
-          <w:szCs w:val="24"/>
-        </w:rPr>
-        <w:t>motherDateBirth</w:t>
-      </w:r>
-      <w:proofErr w:type="spellEnd"/>
-      <w:r>
-        <w:rPr>
-          <w:rFonts w:ascii="Times New Roman" w:hAnsi="Times New Roman"/>
-          <w:sz w:val="24"/>
-          <w:szCs w:val="24"/>
-        </w:rPr>
-        <w:t>}.</w:t>
+          <w:b/>
+          <w:bCs/>
+          <w:i/>
+          <w:iCs/>
+          <w:sz w:val="24"/>
+          <w:szCs w:val="24"/>
+          <w:u w:val="single"/>
+        </w:rPr>
+        <w:t>Данные анамнеза матери, течение беременности и родов:</w:t>
       </w:r>
     </w:p>
     <w:p>
@@ -483,7 +558,7 @@
           <w:sz w:val="24"/>
           <w:szCs w:val="24"/>
         </w:rPr>
-        <w:t>Семейное положение: ${</w:t>
+        <w:t>Дата рождения матери: ${</w:t>
       </w:r>
       <w:proofErr w:type="spellStart"/>
       <w:r>
@@ -492,7 +567,7 @@
           <w:sz w:val="24"/>
           <w:szCs w:val="24"/>
         </w:rPr>
-        <w:t>familyStatus</w:t>
+        <w:t>motherDateBirth</w:t>
       </w:r>
       <w:proofErr w:type="spellEnd"/>
       <w:r>
@@ -520,7 +595,7 @@
           <w:sz w:val="24"/>
           <w:szCs w:val="24"/>
         </w:rPr>
-        <w:t>Заболевания матери: ${</w:t>
+        <w:t>Семейное положение: ${</w:t>
       </w:r>
       <w:proofErr w:type="spellStart"/>
       <w:r>
@@ -529,7 +604,7 @@
           <w:sz w:val="24"/>
           <w:szCs w:val="24"/>
         </w:rPr>
-        <w:t>maternalIllnesses</w:t>
+        <w:t>familyStatus</w:t>
       </w:r>
       <w:proofErr w:type="spellEnd"/>
       <w:r>
@@ -557,7 +632,7 @@
           <w:sz w:val="24"/>
           <w:szCs w:val="24"/>
         </w:rPr>
-        <w:t>Группа крови матери: ${</w:t>
+        <w:t>Заболевания матери: ${</w:t>
       </w:r>
       <w:proofErr w:type="spellStart"/>
       <w:r>
@@ -566,7 +641,7 @@
           <w:sz w:val="24"/>
           <w:szCs w:val="24"/>
         </w:rPr>
-        <w:t>motherBloodGroup</w:t>
+        <w:t>maternalIllnesses</w:t>
       </w:r>
       <w:proofErr w:type="spellEnd"/>
       <w:r>
@@ -575,26 +650,7 @@
           <w:sz w:val="24"/>
           <w:szCs w:val="24"/>
         </w:rPr>
-        <w:t>}. Наличие антиэритроцитарных антител: ${</w:t>
-      </w:r>
-      <w:proofErr w:type="spellStart"/>
-      <w:r>
-        <w:rPr>
-          <w:rFonts w:ascii="Times New Roman" w:hAnsi="Times New Roman"/>
-          <w:sz w:val="24"/>
-          <w:szCs w:val="24"/>
-          <w:lang w:val="en-US"/>
-        </w:rPr>
-        <w:t>erythrocyteBody</w:t>
-      </w:r>
-      <w:proofErr w:type="spellEnd"/>
-      <w:r>
-        <w:rPr>
-          <w:rFonts w:ascii="Times New Roman" w:hAnsi="Times New Roman"/>
-          <w:sz w:val="24"/>
-          <w:szCs w:val="24"/>
-        </w:rPr>
-        <w:t>}</w:t>
+        <w:t>}.</w:t>
       </w:r>
     </w:p>
     <w:p>
@@ -613,7 +669,7 @@
           <w:sz w:val="24"/>
           <w:szCs w:val="24"/>
         </w:rPr>
-        <w:t>Обследование на ВИЧ: мать: ${</w:t>
+        <w:t>Группа крови матери: ${</w:t>
       </w:r>
       <w:proofErr w:type="spellStart"/>
       <w:r>
@@ -622,7 +678,7 @@
           <w:sz w:val="24"/>
           <w:szCs w:val="24"/>
         </w:rPr>
-        <w:t>HIVTestingMother</w:t>
+        <w:t>motherBloodGroup</w:t>
       </w:r>
       <w:proofErr w:type="spellEnd"/>
       <w:r>
@@ -631,7 +687,7 @@
           <w:sz w:val="24"/>
           <w:szCs w:val="24"/>
         </w:rPr>
-        <w:t>} отец: ${</w:t>
+        <w:t>}. Наличие антиэритроцитарных антител: ${</w:t>
       </w:r>
       <w:proofErr w:type="spellStart"/>
       <w:r>
@@ -639,8 +695,9 @@
           <w:rFonts w:ascii="Times New Roman" w:hAnsi="Times New Roman"/>
           <w:sz w:val="24"/>
           <w:szCs w:val="24"/>
-        </w:rPr>
-        <w:t>HIVTestingFather</w:t>
+          <w:lang w:val="en-US"/>
+        </w:rPr>
+        <w:t>erythrocyteBody</w:t>
       </w:r>
       <w:proofErr w:type="spellEnd"/>
       <w:r>
@@ -649,7 +706,7 @@
           <w:sz w:val="24"/>
           <w:szCs w:val="24"/>
         </w:rPr>
-        <w:t>}.</w:t>
+        <w:t>}</w:t>
       </w:r>
     </w:p>
     <w:p>
@@ -668,7 +725,7 @@
           <w:sz w:val="24"/>
           <w:szCs w:val="24"/>
         </w:rPr>
-        <w:t>Инфекционный анамнез матери: ${</w:t>
+        <w:t>Обследование на ВИЧ: мать: ${</w:t>
       </w:r>
       <w:proofErr w:type="spellStart"/>
       <w:r>
@@ -677,7 +734,25 @@
           <w:sz w:val="24"/>
           <w:szCs w:val="24"/>
         </w:rPr>
-        <w:t>maternalInfectiousHistory</w:t>
+        <w:t>HIVTestingMother</w:t>
+      </w:r>
+      <w:proofErr w:type="spellEnd"/>
+      <w:r>
+        <w:rPr>
+          <w:rFonts w:ascii="Times New Roman" w:hAnsi="Times New Roman"/>
+          <w:sz w:val="24"/>
+          <w:szCs w:val="24"/>
+        </w:rPr>
+        <w:t>} отец: ${</w:t>
+      </w:r>
+      <w:proofErr w:type="spellStart"/>
+      <w:r>
+        <w:rPr>
+          <w:rFonts w:ascii="Times New Roman" w:hAnsi="Times New Roman"/>
+          <w:sz w:val="24"/>
+          <w:szCs w:val="24"/>
+        </w:rPr>
+        <w:t>HIVTestingFather</w:t>
       </w:r>
       <w:proofErr w:type="spellEnd"/>
       <w:r>
@@ -697,19 +772,33 @@
           <w:rFonts w:ascii="Times New Roman" w:hAnsi="Times New Roman"/>
           <w:sz w:val="24"/>
           <w:szCs w:val="24"/>
-          <w:u w:val="single"/>
         </w:rPr>
       </w:pPr>
       <w:r>
         <w:rPr>
           <w:rFonts w:ascii="Times New Roman" w:hAnsi="Times New Roman"/>
-          <w:b/>
-          <w:bCs/>
-          <w:sz w:val="24"/>
-          <w:szCs w:val="24"/>
-          <w:u w:val="single"/>
-        </w:rPr>
-        <w:t>Течение беременности:</w:t>
+          <w:sz w:val="24"/>
+          <w:szCs w:val="24"/>
+        </w:rPr>
+        <w:t>Инфекционный анамнез матери: ${</w:t>
+      </w:r>
+      <w:proofErr w:type="spellStart"/>
+      <w:r>
+        <w:rPr>
+          <w:rFonts w:ascii="Times New Roman" w:hAnsi="Times New Roman"/>
+          <w:sz w:val="24"/>
+          <w:szCs w:val="24"/>
+        </w:rPr>
+        <w:t>maternalInfectiousHistory</w:t>
+      </w:r>
+      <w:proofErr w:type="spellEnd"/>
+      <w:r>
+        <w:rPr>
+          <w:rFonts w:ascii="Times New Roman" w:hAnsi="Times New Roman"/>
+          <w:sz w:val="24"/>
+          <w:szCs w:val="24"/>
+        </w:rPr>
+        <w:t>}.</w:t>
       </w:r>
     </w:p>
     <w:p>
@@ -720,33 +809,19 @@
           <w:rFonts w:ascii="Times New Roman" w:hAnsi="Times New Roman"/>
           <w:sz w:val="24"/>
           <w:szCs w:val="24"/>
+          <w:u w:val="single"/>
         </w:rPr>
       </w:pPr>
       <w:r>
         <w:rPr>
           <w:rFonts w:ascii="Times New Roman" w:hAnsi="Times New Roman"/>
-          <w:sz w:val="24"/>
-          <w:szCs w:val="24"/>
-        </w:rPr>
-        <w:t>Беременность ${</w:t>
-      </w:r>
-      <w:proofErr w:type="spellStart"/>
-      <w:r>
-        <w:rPr>
-          <w:rFonts w:ascii="Times New Roman" w:hAnsi="Times New Roman"/>
-          <w:sz w:val="24"/>
-          <w:szCs w:val="24"/>
-        </w:rPr>
-        <w:t>pregnancy</w:t>
-      </w:r>
-      <w:proofErr w:type="spellEnd"/>
-      <w:r>
-        <w:rPr>
-          <w:rFonts w:ascii="Times New Roman" w:hAnsi="Times New Roman"/>
-          <w:sz w:val="24"/>
-          <w:szCs w:val="24"/>
-        </w:rPr>
-        <w:t>}.</w:t>
+          <w:b/>
+          <w:bCs/>
+          <w:sz w:val="24"/>
+          <w:szCs w:val="24"/>
+          <w:u w:val="single"/>
+        </w:rPr>
+        <w:t>Течение беременности:</w:t>
       </w:r>
     </w:p>
     <w:p>
@@ -765,7 +840,7 @@
           <w:sz w:val="24"/>
           <w:szCs w:val="24"/>
         </w:rPr>
-        <w:t>Роды ${</w:t>
+        <w:t>Беременность ${</w:t>
       </w:r>
       <w:proofErr w:type="spellStart"/>
       <w:r>
@@ -774,7 +849,7 @@
           <w:sz w:val="24"/>
           <w:szCs w:val="24"/>
         </w:rPr>
-        <w:t>childbirth</w:t>
+        <w:t>pregnancy</w:t>
       </w:r>
       <w:proofErr w:type="spellEnd"/>
       <w:r>
@@ -802,7 +877,7 @@
           <w:sz w:val="24"/>
           <w:szCs w:val="24"/>
         </w:rPr>
-        <w:t>Предыдущие беременности: ${</w:t>
+        <w:t>Роды ${</w:t>
       </w:r>
       <w:proofErr w:type="spellStart"/>
       <w:r>
@@ -811,25 +886,7 @@
           <w:sz w:val="24"/>
           <w:szCs w:val="24"/>
         </w:rPr>
-        <w:t>previousPregnancies</w:t>
-      </w:r>
-      <w:proofErr w:type="spellEnd"/>
-      <w:r>
-        <w:rPr>
-          <w:rFonts w:ascii="Times New Roman" w:hAnsi="Times New Roman"/>
-          <w:sz w:val="24"/>
-          <w:szCs w:val="24"/>
-        </w:rPr>
-        <w:t>}, данные о сибсах: ${</w:t>
-      </w:r>
-      <w:proofErr w:type="spellStart"/>
-      <w:r>
-        <w:rPr>
-          <w:rFonts w:ascii="Times New Roman" w:hAnsi="Times New Roman"/>
-          <w:sz w:val="24"/>
-          <w:szCs w:val="24"/>
-        </w:rPr>
-        <w:t>dataSiblings</w:t>
+        <w:t>childbirth</w:t>
       </w:r>
       <w:proofErr w:type="spellEnd"/>
       <w:r>
@@ -857,7 +914,7 @@
           <w:sz w:val="24"/>
           <w:szCs w:val="24"/>
         </w:rPr>
-        <w:t>Особенности течения беременности: ${</w:t>
+        <w:t>Предыдущие беременности: ${</w:t>
       </w:r>
       <w:proofErr w:type="spellStart"/>
       <w:r>
@@ -866,7 +923,25 @@
           <w:sz w:val="24"/>
           <w:szCs w:val="24"/>
         </w:rPr>
-        <w:t>featuresCoursePregnancy</w:t>
+        <w:t>previousPregnancies</w:t>
+      </w:r>
+      <w:proofErr w:type="spellEnd"/>
+      <w:r>
+        <w:rPr>
+          <w:rFonts w:ascii="Times New Roman" w:hAnsi="Times New Roman"/>
+          <w:sz w:val="24"/>
+          <w:szCs w:val="24"/>
+        </w:rPr>
+        <w:t>}, данные о сибсах: ${</w:t>
+      </w:r>
+      <w:proofErr w:type="spellStart"/>
+      <w:r>
+        <w:rPr>
+          <w:rFonts w:ascii="Times New Roman" w:hAnsi="Times New Roman"/>
+          <w:sz w:val="24"/>
+          <w:szCs w:val="24"/>
+        </w:rPr>
+        <w:t>dataSiblings</w:t>
       </w:r>
       <w:proofErr w:type="spellEnd"/>
       <w:r>
@@ -894,7 +969,7 @@
           <w:sz w:val="24"/>
           <w:szCs w:val="24"/>
         </w:rPr>
-        <w:t>Стероидная профилактика: ${</w:t>
+        <w:t>Особенности течения беременности: ${</w:t>
       </w:r>
       <w:proofErr w:type="spellStart"/>
       <w:r>
@@ -903,7 +978,7 @@
           <w:sz w:val="24"/>
           <w:szCs w:val="24"/>
         </w:rPr>
-        <w:t>steroidProphylaxis</w:t>
+        <w:t>featuresCoursePregnancy</w:t>
       </w:r>
       <w:proofErr w:type="spellEnd"/>
       <w:r>
@@ -921,30 +996,35 @@
         <w:spacing w:line="276" w:lineRule="auto"/>
         <w:rPr>
           <w:rFonts w:ascii="Times New Roman" w:hAnsi="Times New Roman"/>
-          <w:b/>
-          <w:sz w:val="24"/>
-          <w:szCs w:val="24"/>
-          <w:u w:val="single"/>
+          <w:sz w:val="24"/>
+          <w:szCs w:val="24"/>
         </w:rPr>
       </w:pPr>
       <w:r>
         <w:rPr>
           <w:rFonts w:ascii="Times New Roman" w:hAnsi="Times New Roman"/>
-          <w:b/>
-          <w:sz w:val="24"/>
-          <w:szCs w:val="24"/>
-          <w:u w:val="single"/>
-        </w:rPr>
-        <w:t>Течение родов</w:t>
-      </w:r>
-      <w:r>
-        <w:rPr>
-          <w:rFonts w:ascii="Times New Roman" w:hAnsi="Times New Roman"/>
-          <w:sz w:val="24"/>
-          <w:szCs w:val="24"/>
-          <w:u w:val="single"/>
-        </w:rPr>
-        <w:t>:</w:t>
+          <w:sz w:val="24"/>
+          <w:szCs w:val="24"/>
+        </w:rPr>
+        <w:t>Стероидная профилактика: ${</w:t>
+      </w:r>
+      <w:proofErr w:type="spellStart"/>
+      <w:r>
+        <w:rPr>
+          <w:rFonts w:ascii="Times New Roman" w:hAnsi="Times New Roman"/>
+          <w:sz w:val="24"/>
+          <w:szCs w:val="24"/>
+        </w:rPr>
+        <w:t>steroidProphylaxis</w:t>
+      </w:r>
+      <w:proofErr w:type="spellEnd"/>
+      <w:r>
+        <w:rPr>
+          <w:rFonts w:ascii="Times New Roman" w:hAnsi="Times New Roman"/>
+          <w:sz w:val="24"/>
+          <w:szCs w:val="24"/>
+        </w:rPr>
+        <w:t>}.</w:t>
       </w:r>
     </w:p>
     <w:p>
@@ -953,53 +1033,30 @@
         <w:spacing w:line="276" w:lineRule="auto"/>
         <w:rPr>
           <w:rFonts w:ascii="Times New Roman" w:hAnsi="Times New Roman"/>
-          <w:sz w:val="24"/>
-          <w:szCs w:val="24"/>
+          <w:b/>
+          <w:sz w:val="24"/>
+          <w:szCs w:val="24"/>
+          <w:u w:val="single"/>
         </w:rPr>
       </w:pPr>
       <w:r>
         <w:rPr>
           <w:rFonts w:ascii="Times New Roman" w:hAnsi="Times New Roman"/>
-          <w:sz w:val="24"/>
-          <w:szCs w:val="24"/>
-        </w:rPr>
-        <w:t xml:space="preserve">Срок </w:t>
-      </w:r>
-      <w:proofErr w:type="spellStart"/>
-      <w:r>
-        <w:rPr>
-          <w:rFonts w:ascii="Times New Roman" w:hAnsi="Times New Roman"/>
-          <w:sz w:val="24"/>
-          <w:szCs w:val="24"/>
-        </w:rPr>
-        <w:t>гестации</w:t>
-      </w:r>
-      <w:proofErr w:type="spellEnd"/>
-      <w:r>
-        <w:rPr>
-          <w:rFonts w:ascii="Times New Roman" w:hAnsi="Times New Roman"/>
-          <w:sz w:val="24"/>
-          <w:szCs w:val="24"/>
-        </w:rPr>
-        <w:t>: ${</w:t>
-      </w:r>
-      <w:proofErr w:type="spellStart"/>
-      <w:r>
-        <w:rPr>
-          <w:rFonts w:ascii="Times New Roman" w:hAnsi="Times New Roman"/>
-          <w:sz w:val="24"/>
-          <w:szCs w:val="24"/>
-        </w:rPr>
-        <w:t>gestationalAge</w:t>
-      </w:r>
-      <w:proofErr w:type="spellEnd"/>
-      <w:r>
-        <w:rPr>
-          <w:rFonts w:ascii="Times New Roman" w:hAnsi="Times New Roman"/>
-          <w:sz w:val="24"/>
-          <w:szCs w:val="24"/>
-        </w:rPr>
-        <w:t>}.</w:t>
+          <w:b/>
+          <w:sz w:val="24"/>
+          <w:szCs w:val="24"/>
+          <w:u w:val="single"/>
+        </w:rPr>
+        <w:t>Течение родов</w:t>
+      </w:r>
+      <w:r>
+        <w:rPr>
+          <w:rFonts w:ascii="Times New Roman" w:hAnsi="Times New Roman"/>
+          <w:sz w:val="24"/>
+          <w:szCs w:val="24"/>
+          <w:u w:val="single"/>
+        </w:rPr>
+        <w:t>:</w:t>
       </w:r>
     </w:p>
     <w:p>
@@ -1018,7 +1075,7 @@
           <w:sz w:val="24"/>
           <w:szCs w:val="24"/>
         </w:rPr>
-        <w:t>Особенности течения родов: ${</w:t>
+        <w:t xml:space="preserve">Срок </w:t>
       </w:r>
       <w:proofErr w:type="spellStart"/>
       <w:r>
@@ -1026,9 +1083,26 @@
           <w:rFonts w:ascii="Times New Roman" w:hAnsi="Times New Roman"/>
           <w:sz w:val="24"/>
           <w:szCs w:val="24"/>
-          <w:lang w:val="en-US"/>
-        </w:rPr>
-        <w:t>featuresCourseChildbirth</w:t>
+        </w:rPr>
+        <w:t>гестации</w:t>
+      </w:r>
+      <w:proofErr w:type="spellEnd"/>
+      <w:r>
+        <w:rPr>
+          <w:rFonts w:ascii="Times New Roman" w:hAnsi="Times New Roman"/>
+          <w:sz w:val="24"/>
+          <w:szCs w:val="24"/>
+        </w:rPr>
+        <w:t>: ${</w:t>
+      </w:r>
+      <w:proofErr w:type="spellStart"/>
+      <w:r>
+        <w:rPr>
+          <w:rFonts w:ascii="Times New Roman" w:hAnsi="Times New Roman"/>
+          <w:sz w:val="24"/>
+          <w:szCs w:val="24"/>
+        </w:rPr>
+        <w:t>gestationalAge</w:t>
       </w:r>
       <w:proofErr w:type="spellEnd"/>
       <w:r>
@@ -1056,8 +1130,9 @@
           <w:sz w:val="24"/>
           <w:szCs w:val="24"/>
         </w:rPr>
-        <w:t>Предлежание: ${</w:t>
-      </w:r>
+        <w:t>Особенности течения родов: ${</w:t>
+      </w:r>
+      <w:proofErr w:type="spellStart"/>
       <w:r>
         <w:rPr>
           <w:rFonts w:ascii="Times New Roman" w:hAnsi="Times New Roman"/>
@@ -1065,34 +1140,7 @@
           <w:szCs w:val="24"/>
           <w:lang w:val="en-US"/>
         </w:rPr>
-        <w:t>presentation</w:t>
-      </w:r>
-      <w:r>
-        <w:rPr>
-          <w:rFonts w:ascii="Times New Roman" w:hAnsi="Times New Roman"/>
-          <w:sz w:val="24"/>
-          <w:szCs w:val="24"/>
-          <w:lang w:val="en-US"/>
-        </w:rPr>
-        <w:t>}</w:t>
-      </w:r>
-      <w:r>
-        <w:rPr>
-          <w:rFonts w:ascii="Times New Roman" w:hAnsi="Times New Roman"/>
-          <w:sz w:val="24"/>
-          <w:szCs w:val="24"/>
-        </w:rPr>
-        <w:t xml:space="preserve"> ${</w:t>
-      </w:r>
-      <w:proofErr w:type="spellStart"/>
-      <w:r>
-        <w:rPr>
-          <w:rFonts w:ascii="Times New Roman" w:hAnsi="Times New Roman"/>
-          <w:sz w:val="24"/>
-          <w:szCs w:val="24"/>
-          <w:lang w:val="en-US"/>
-        </w:rPr>
-        <w:t>headPresentation</w:t>
+        <w:t>featuresCourseChildbirth</w:t>
       </w:r>
       <w:proofErr w:type="spellEnd"/>
       <w:r>
@@ -1120,7 +1168,32 @@
           <w:sz w:val="24"/>
           <w:szCs w:val="24"/>
         </w:rPr>
-        <w:t>Способ родоразрешения: ${</w:t>
+        <w:t>Предлежание: ${</w:t>
+      </w:r>
+      <w:r>
+        <w:rPr>
+          <w:rFonts w:ascii="Times New Roman" w:hAnsi="Times New Roman"/>
+          <w:sz w:val="24"/>
+          <w:szCs w:val="24"/>
+          <w:lang w:val="en-US"/>
+        </w:rPr>
+        <w:t>presentation</w:t>
+      </w:r>
+      <w:r>
+        <w:rPr>
+          <w:rFonts w:ascii="Times New Roman" w:hAnsi="Times New Roman"/>
+          <w:sz w:val="24"/>
+          <w:szCs w:val="24"/>
+        </w:rPr>
+        <w:t>}</w:t>
+      </w:r>
+      <w:r>
+        <w:rPr>
+          <w:rFonts w:ascii="Times New Roman" w:hAnsi="Times New Roman"/>
+          <w:sz w:val="24"/>
+          <w:szCs w:val="24"/>
+        </w:rPr>
+        <w:t xml:space="preserve"> ${</w:t>
       </w:r>
       <w:proofErr w:type="spellStart"/>
       <w:r>
@@ -1130,26 +1203,7 @@
           <w:szCs w:val="24"/>
           <w:lang w:val="en-US"/>
         </w:rPr>
-        <w:t>methodDelivery</w:t>
-      </w:r>
-      <w:proofErr w:type="spellEnd"/>
-      <w:r>
-        <w:rPr>
-          <w:rFonts w:ascii="Times New Roman" w:hAnsi="Times New Roman"/>
-          <w:sz w:val="24"/>
-          <w:szCs w:val="24"/>
-        </w:rPr>
-        <w:t>} ${</w:t>
-      </w:r>
-      <w:proofErr w:type="spellStart"/>
-      <w:r>
-        <w:rPr>
-          <w:rFonts w:ascii="Times New Roman" w:hAnsi="Times New Roman"/>
-          <w:sz w:val="24"/>
-          <w:szCs w:val="24"/>
-          <w:lang w:val="en-US"/>
-        </w:rPr>
-        <w:t>methodDeliveryType</w:t>
+        <w:t>headPresentation</w:t>
       </w:r>
       <w:proofErr w:type="spellEnd"/>
       <w:r>
@@ -1177,7 +1231,7 @@
           <w:sz w:val="24"/>
           <w:szCs w:val="24"/>
         </w:rPr>
-        <w:t>Продолжительность родов ${</w:t>
+        <w:t>Способ родоразрешения: ${</w:t>
       </w:r>
       <w:proofErr w:type="spellStart"/>
       <w:r>
@@ -1187,7 +1241,7 @@
           <w:szCs w:val="24"/>
           <w:lang w:val="en-US"/>
         </w:rPr>
-        <w:t>durationLabor</w:t>
+        <w:t>methodDelivery</w:t>
       </w:r>
       <w:proofErr w:type="spellEnd"/>
       <w:r>
@@ -1196,7 +1250,7 @@
           <w:sz w:val="24"/>
           <w:szCs w:val="24"/>
         </w:rPr>
-        <w:t>}; потужной период ${</w:t>
+        <w:t>} ${</w:t>
       </w:r>
       <w:proofErr w:type="spellStart"/>
       <w:r>
@@ -1206,7 +1260,7 @@
           <w:szCs w:val="24"/>
           <w:lang w:val="en-US"/>
         </w:rPr>
-        <w:t>strainingPeriod</w:t>
+        <w:t>methodDeliveryType</w:t>
       </w:r>
       <w:proofErr w:type="spellEnd"/>
       <w:r>
@@ -1215,7 +1269,7 @@
           <w:sz w:val="24"/>
           <w:szCs w:val="24"/>
         </w:rPr>
-        <w:t>};</w:t>
+        <w:t>}.</w:t>
       </w:r>
     </w:p>
     <w:p>
@@ -1234,7 +1288,7 @@
           <w:sz w:val="24"/>
           <w:szCs w:val="24"/>
         </w:rPr>
-        <w:t>безводный период: ${</w:t>
+        <w:t>Продолжительность родов ${</w:t>
       </w:r>
       <w:proofErr w:type="spellStart"/>
       <w:r>
@@ -1244,7 +1298,7 @@
           <w:szCs w:val="24"/>
           <w:lang w:val="en-US"/>
         </w:rPr>
-        <w:t>anhydrousPeriod</w:t>
+        <w:t>durationLabor</w:t>
       </w:r>
       <w:proofErr w:type="spellEnd"/>
       <w:r>
@@ -1253,7 +1307,26 @@
           <w:sz w:val="24"/>
           <w:szCs w:val="24"/>
         </w:rPr>
-        <w:t>}.</w:t>
+        <w:t>}; потужной период ${</w:t>
+      </w:r>
+      <w:proofErr w:type="spellStart"/>
+      <w:r>
+        <w:rPr>
+          <w:rFonts w:ascii="Times New Roman" w:hAnsi="Times New Roman"/>
+          <w:sz w:val="24"/>
+          <w:szCs w:val="24"/>
+          <w:lang w:val="en-US"/>
+        </w:rPr>
+        <w:t>strainingPeriod</w:t>
+      </w:r>
+      <w:proofErr w:type="spellEnd"/>
+      <w:r>
+        <w:rPr>
+          <w:rFonts w:ascii="Times New Roman" w:hAnsi="Times New Roman"/>
+          <w:sz w:val="24"/>
+          <w:szCs w:val="24"/>
+        </w:rPr>
+        <w:t>};</w:t>
       </w:r>
     </w:p>
     <w:p>
@@ -1272,6 +1345,44 @@
           <w:sz w:val="24"/>
           <w:szCs w:val="24"/>
         </w:rPr>
+        <w:t>безводный период: ${</w:t>
+      </w:r>
+      <w:proofErr w:type="spellStart"/>
+      <w:r>
+        <w:rPr>
+          <w:rFonts w:ascii="Times New Roman" w:hAnsi="Times New Roman"/>
+          <w:sz w:val="24"/>
+          <w:szCs w:val="24"/>
+          <w:lang w:val="en-US"/>
+        </w:rPr>
+        <w:t>anhydrousPeriod</w:t>
+      </w:r>
+      <w:proofErr w:type="spellEnd"/>
+      <w:r>
+        <w:rPr>
+          <w:rFonts w:ascii="Times New Roman" w:hAnsi="Times New Roman"/>
+          <w:sz w:val="24"/>
+          <w:szCs w:val="24"/>
+        </w:rPr>
+        <w:t>}.</w:t>
+      </w:r>
+    </w:p>
+    <w:p>
+      <w:pPr>
+        <w:pStyle w:val="af"/>
+        <w:spacing w:line="276" w:lineRule="auto"/>
+        <w:rPr>
+          <w:rFonts w:ascii="Times New Roman" w:hAnsi="Times New Roman"/>
+          <w:sz w:val="24"/>
+          <w:szCs w:val="24"/>
+        </w:rPr>
+      </w:pPr>
+      <w:r>
+        <w:rPr>
+          <w:rFonts w:ascii="Times New Roman" w:hAnsi="Times New Roman"/>
+          <w:sz w:val="24"/>
+          <w:szCs w:val="24"/>
+        </w:rPr>
         <w:t>Воды: ${</w:t>
       </w:r>
       <w:r>
@@ -1288,7 +1399,6 @@
           <w:rFonts w:ascii="Times New Roman" w:hAnsi="Times New Roman"/>
           <w:sz w:val="24"/>
           <w:szCs w:val="24"/>
-          <w:lang w:val="en-US"/>
         </w:rPr>
         <w:t>}</w:t>
       </w:r>
@@ -2133,7 +2243,6 @@
           <w:szCs w:val="24"/>
           <w:u w:val="single"/>
         </w:rPr>
-        <w:lastRenderedPageBreak/>
         <w:t>Анамнез заболевания:</w:t>
       </w:r>
     </w:p>
@@ -5405,7 +5514,17 @@
                 <w:szCs w:val="24"/>
                 <w:lang w:val="en-US"/>
               </w:rPr>
-              <w:t>, ${</w:t>
+              <w:t xml:space="preserve">, </w:t>
+            </w:r>
+            <w:r>
+              <w:rPr>
+                <w:rFonts w:ascii="Times New Roman" w:hAnsi="Times New Roman"/>
+                <w:sz w:val="24"/>
+                <w:szCs w:val="24"/>
+                <w:lang w:val="en-US"/>
+              </w:rPr>
+              <w:lastRenderedPageBreak/>
+              <w:t>${</w:t>
             </w:r>
             <w:proofErr w:type="spellStart"/>
             <w:r>
@@ -8805,7 +8924,6 @@
           <w:sz w:val="24"/>
           <w:szCs w:val="24"/>
         </w:rPr>
-        <w:lastRenderedPageBreak/>
         <w:t>Диагноз при поступлении ${</w:t>
       </w:r>
       <w:proofErr w:type="spellStart"/>

--- a/src/main/resources/templates/primary_examination_OPN.docx
+++ b/src/main/resources/templates/primary_examination_OPN.docx
@@ -155,7 +155,7 @@
           <w:sz w:val="24"/>
           <w:szCs w:val="24"/>
         </w:rPr>
-        <w:t>}.</w:t>
+        <w:t>}</w:t>
       </w:r>
     </w:p>
     <w:p>
@@ -192,7 +192,7 @@
           <w:sz w:val="24"/>
           <w:szCs w:val="24"/>
         </w:rPr>
-        <w:t>} для дальнейшего лечения и обследования.</w:t>
+        <w:t>} для дальнейшего лечения и обследования</w:t>
       </w:r>
     </w:p>
     <w:p>
@@ -229,7 +229,7 @@
           <w:sz w:val="24"/>
           <w:szCs w:val="24"/>
         </w:rPr>
-        <w:t>}.</w:t>
+        <w:t>}</w:t>
       </w:r>
     </w:p>
     <w:p>
@@ -240,6 +240,7 @@
           <w:rFonts w:ascii="Times New Roman" w:hAnsi="Times New Roman"/>
           <w:sz w:val="24"/>
           <w:szCs w:val="24"/>
+          <w:lang w:val="en-US"/>
         </w:rPr>
       </w:pPr>
       <w:r>
@@ -248,14 +249,6 @@
           <w:sz w:val="24"/>
           <w:szCs w:val="24"/>
         </w:rPr>
-        <w:t xml:space="preserve">Дата рождения ребенка </w:t>
-      </w:r>
-      <w:r>
-        <w:rPr>
-          <w:rFonts w:ascii="Times New Roman" w:hAnsi="Times New Roman"/>
-          <w:sz w:val="24"/>
-          <w:szCs w:val="24"/>
-        </w:rPr>
         <w:t>${</w:t>
       </w:r>
       <w:r>
@@ -265,8 +258,27 @@
           <w:szCs w:val="24"/>
           <w:lang w:val="en-US"/>
         </w:rPr>
-        <w:t>birthday</w:t>
-      </w:r>
+        <w:t>born</w:t>
+      </w:r>
+      <w:r>
+        <w:rPr>
+          <w:rFonts w:ascii="Times New Roman" w:hAnsi="Times New Roman"/>
+          <w:sz w:val="24"/>
+          <w:szCs w:val="24"/>
+        </w:rPr>
+        <w:t>&gt;</w:t>
+      </w:r>
+      <w:proofErr w:type="spellStart"/>
+      <w:r>
+        <w:rPr>
+          <w:rFonts w:ascii="Times New Roman" w:hAnsi="Times New Roman"/>
+          <w:sz w:val="24"/>
+          <w:szCs w:val="24"/>
+          <w:lang w:val="en-US"/>
+        </w:rPr>
+        <w:t>bornExtra</w:t>
+      </w:r>
+      <w:proofErr w:type="spellEnd"/>
       <w:r>
         <w:rPr>
           <w:rFonts w:ascii="Times New Roman" w:hAnsi="Times New Roman"/>
@@ -292,26 +304,24 @@
           <w:sz w:val="24"/>
           <w:szCs w:val="24"/>
         </w:rPr>
-        <w:t>Возраст при поступлении ${</w:t>
-      </w:r>
-      <w:proofErr w:type="spellStart"/>
-      <w:r>
-        <w:rPr>
-          <w:rFonts w:ascii="Times New Roman" w:hAnsi="Times New Roman"/>
-          <w:sz w:val="24"/>
-          <w:szCs w:val="24"/>
-        </w:rPr>
-        <w:t>admissionAge</w:t>
-      </w:r>
-      <w:proofErr w:type="spellEnd"/>
-      <w:r>
-        <w:rPr>
-          <w:rFonts w:ascii="Times New Roman" w:hAnsi="Times New Roman"/>
-          <w:sz w:val="24"/>
-          <w:szCs w:val="24"/>
-          <w:lang w:val="en-US"/>
-        </w:rPr>
-        <w:t>Month</w:t>
+        <w:t xml:space="preserve">Дата рождения ребенка </w:t>
+      </w:r>
+      <w:r>
+        <w:rPr>
+          <w:rFonts w:ascii="Times New Roman" w:hAnsi="Times New Roman"/>
+          <w:sz w:val="24"/>
+          <w:szCs w:val="24"/>
+        </w:rPr>
+        <w:t>${</w:t>
+      </w:r>
+      <w:r>
+        <w:rPr>
+          <w:rFonts w:ascii="Times New Roman" w:hAnsi="Times New Roman"/>
+          <w:sz w:val="24"/>
+          <w:szCs w:val="24"/>
+          <w:lang w:val="en-US"/>
+        </w:rPr>
+        <w:t>birthday</w:t>
       </w:r>
       <w:r>
         <w:rPr>
@@ -320,65 +330,6 @@
           <w:szCs w:val="24"/>
         </w:rPr>
         <w:t>}</w:t>
-      </w:r>
-      <w:r>
-        <w:rPr>
-          <w:rFonts w:ascii="Times New Roman" w:hAnsi="Times New Roman"/>
-          <w:sz w:val="24"/>
-          <w:szCs w:val="24"/>
-        </w:rPr>
-        <w:t xml:space="preserve"> месяц(ев), </w:t>
-      </w:r>
-      <w:r>
-        <w:rPr>
-          <w:rFonts w:ascii="Times New Roman" w:hAnsi="Times New Roman"/>
-          <w:sz w:val="24"/>
-          <w:szCs w:val="24"/>
-        </w:rPr>
-        <w:t>${</w:t>
-      </w:r>
-      <w:proofErr w:type="spellStart"/>
-      <w:r>
-        <w:rPr>
-          <w:rFonts w:ascii="Times New Roman" w:hAnsi="Times New Roman"/>
-          <w:sz w:val="24"/>
-          <w:szCs w:val="24"/>
-        </w:rPr>
-        <w:t>admissionAge</w:t>
-      </w:r>
-      <w:proofErr w:type="spellEnd"/>
-      <w:r>
-        <w:rPr>
-          <w:rFonts w:ascii="Times New Roman" w:hAnsi="Times New Roman"/>
-          <w:sz w:val="24"/>
-          <w:szCs w:val="24"/>
-          <w:lang w:val="en-US"/>
-        </w:rPr>
-        <w:t>Day</w:t>
-      </w:r>
-      <w:r>
-        <w:rPr>
-          <w:rFonts w:ascii="Times New Roman" w:hAnsi="Times New Roman"/>
-          <w:sz w:val="24"/>
-          <w:szCs w:val="24"/>
-        </w:rPr>
-        <w:t xml:space="preserve">} </w:t>
-      </w:r>
-      <w:r>
-        <w:rPr>
-          <w:rFonts w:ascii="Times New Roman" w:hAnsi="Times New Roman"/>
-          <w:sz w:val="24"/>
-          <w:szCs w:val="24"/>
-        </w:rPr>
-        <w:t>дня(ей)</w:t>
-      </w:r>
-      <w:r>
-        <w:rPr>
-          <w:rFonts w:ascii="Times New Roman" w:hAnsi="Times New Roman"/>
-          <w:sz w:val="24"/>
-          <w:szCs w:val="24"/>
-        </w:rPr>
-        <w:t>.</w:t>
       </w:r>
     </w:p>
     <w:p>
@@ -397,7 +348,7 @@
           <w:sz w:val="24"/>
           <w:szCs w:val="24"/>
         </w:rPr>
-        <w:t>Поступает из ${</w:t>
+        <w:t>Возраст при поступлении ${</w:t>
       </w:r>
       <w:proofErr w:type="spellStart"/>
       <w:r>
@@ -406,7 +357,7 @@
           <w:sz w:val="24"/>
           <w:szCs w:val="24"/>
         </w:rPr>
-        <w:t>comesFrom</w:t>
+        <w:t>admissionAge</w:t>
       </w:r>
       <w:proofErr w:type="spellEnd"/>
       <w:r>
@@ -414,8 +365,68 @@
           <w:rFonts w:ascii="Times New Roman" w:hAnsi="Times New Roman"/>
           <w:sz w:val="24"/>
           <w:szCs w:val="24"/>
-        </w:rPr>
-        <w:t>}.</w:t>
+          <w:lang w:val="en-US"/>
+        </w:rPr>
+        <w:t>Month</w:t>
+      </w:r>
+      <w:r>
+        <w:rPr>
+          <w:rFonts w:ascii="Times New Roman" w:hAnsi="Times New Roman"/>
+          <w:sz w:val="24"/>
+          <w:szCs w:val="24"/>
+        </w:rPr>
+        <w:t>}</w:t>
+      </w:r>
+      <w:r>
+        <w:rPr>
+          <w:rFonts w:ascii="Times New Roman" w:hAnsi="Times New Roman"/>
+          <w:sz w:val="24"/>
+          <w:szCs w:val="24"/>
+        </w:rPr>
+        <w:t xml:space="preserve"> месяц(ев), </w:t>
+      </w:r>
+      <w:r>
+        <w:rPr>
+          <w:rFonts w:ascii="Times New Roman" w:hAnsi="Times New Roman"/>
+          <w:sz w:val="24"/>
+          <w:szCs w:val="24"/>
+        </w:rPr>
+        <w:t>${</w:t>
+      </w:r>
+      <w:proofErr w:type="spellStart"/>
+      <w:r>
+        <w:rPr>
+          <w:rFonts w:ascii="Times New Roman" w:hAnsi="Times New Roman"/>
+          <w:sz w:val="24"/>
+          <w:szCs w:val="24"/>
+        </w:rPr>
+        <w:t>admissionAge</w:t>
+      </w:r>
+      <w:proofErr w:type="spellEnd"/>
+      <w:r>
+        <w:rPr>
+          <w:rFonts w:ascii="Times New Roman" w:hAnsi="Times New Roman"/>
+          <w:sz w:val="24"/>
+          <w:szCs w:val="24"/>
+          <w:lang w:val="en-US"/>
+        </w:rPr>
+        <w:t>Day</w:t>
+      </w:r>
+      <w:r>
+        <w:rPr>
+          <w:rFonts w:ascii="Times New Roman" w:hAnsi="Times New Roman"/>
+          <w:sz w:val="24"/>
+          <w:szCs w:val="24"/>
+        </w:rPr>
+        <w:t xml:space="preserve">} </w:t>
+      </w:r>
+      <w:r>
+        <w:rPr>
+          <w:rFonts w:ascii="Times New Roman" w:hAnsi="Times New Roman"/>
+          <w:sz w:val="24"/>
+          <w:szCs w:val="24"/>
+        </w:rPr>
+        <w:t>дня(ей)</w:t>
       </w:r>
     </w:p>
     <w:p>
@@ -434,7 +445,25 @@
           <w:sz w:val="24"/>
           <w:szCs w:val="24"/>
         </w:rPr>
-        <w:t>Транспортировку в отделение перенес удовлетворительно.</w:t>
+        <w:t>Поступает из ${</w:t>
+      </w:r>
+      <w:proofErr w:type="spellStart"/>
+      <w:r>
+        <w:rPr>
+          <w:rFonts w:ascii="Times New Roman" w:hAnsi="Times New Roman"/>
+          <w:sz w:val="24"/>
+          <w:szCs w:val="24"/>
+        </w:rPr>
+        <w:t>comesFrom</w:t>
+      </w:r>
+      <w:proofErr w:type="spellEnd"/>
+      <w:r>
+        <w:rPr>
+          <w:rFonts w:ascii="Times New Roman" w:hAnsi="Times New Roman"/>
+          <w:sz w:val="24"/>
+          <w:szCs w:val="24"/>
+        </w:rPr>
+        <w:t>}</w:t>
       </w:r>
     </w:p>
     <w:p>
@@ -453,64 +482,7 @@
           <w:sz w:val="24"/>
           <w:szCs w:val="24"/>
         </w:rPr>
-        <w:t>ЭПИД номер ${</w:t>
-      </w:r>
-      <w:proofErr w:type="spellStart"/>
-      <w:r>
-        <w:rPr>
-          <w:rFonts w:ascii="Times New Roman" w:hAnsi="Times New Roman"/>
-          <w:sz w:val="24"/>
-          <w:szCs w:val="24"/>
-          <w:lang w:val="en-US"/>
-        </w:rPr>
-        <w:t>EPIDNumber</w:t>
-      </w:r>
-      <w:proofErr w:type="spellEnd"/>
-      <w:r>
-        <w:rPr>
-          <w:rFonts w:ascii="Times New Roman" w:hAnsi="Times New Roman"/>
-          <w:sz w:val="24"/>
-          <w:szCs w:val="24"/>
-        </w:rPr>
-        <w:t>}/ ${</w:t>
-      </w:r>
-      <w:proofErr w:type="spellStart"/>
-      <w:r>
-        <w:rPr>
-          <w:rFonts w:ascii="Times New Roman" w:hAnsi="Times New Roman"/>
-          <w:sz w:val="24"/>
-          <w:szCs w:val="24"/>
-          <w:lang w:val="en-US"/>
-        </w:rPr>
-        <w:t>EPIDNumberDate</w:t>
-      </w:r>
-      <w:proofErr w:type="spellEnd"/>
-      <w:r>
-        <w:rPr>
-          <w:rFonts w:ascii="Times New Roman" w:hAnsi="Times New Roman"/>
-          <w:sz w:val="24"/>
-          <w:szCs w:val="24"/>
-        </w:rPr>
-        <w:t>}/ ${</w:t>
-      </w:r>
-      <w:proofErr w:type="spellStart"/>
-      <w:r>
-        <w:rPr>
-          <w:rFonts w:ascii="Times New Roman" w:hAnsi="Times New Roman"/>
-          <w:sz w:val="24"/>
-          <w:szCs w:val="24"/>
-          <w:lang w:val="en-US"/>
-        </w:rPr>
-        <w:t>EPIDNumberDiagnosis</w:t>
-      </w:r>
-      <w:proofErr w:type="spellEnd"/>
-      <w:r>
-        <w:rPr>
-          <w:rFonts w:ascii="Times New Roman" w:hAnsi="Times New Roman"/>
-          <w:sz w:val="24"/>
-          <w:szCs w:val="24"/>
-        </w:rPr>
-        <w:t>}.</w:t>
+        <w:t>Транспортировку в отделение перенес удовлетворительно</w:t>
       </w:r>
     </w:p>
     <w:p>
@@ -519,27 +491,55 @@
         <w:spacing w:line="276" w:lineRule="auto"/>
         <w:rPr>
           <w:rFonts w:ascii="Times New Roman" w:hAnsi="Times New Roman"/>
-          <w:b/>
-          <w:bCs/>
-          <w:i/>
-          <w:iCs/>
-          <w:sz w:val="24"/>
-          <w:szCs w:val="24"/>
-          <w:u w:val="single"/>
+          <w:sz w:val="24"/>
+          <w:szCs w:val="24"/>
+          <w:lang w:val="en-US"/>
         </w:rPr>
       </w:pPr>
       <w:r>
         <w:rPr>
           <w:rFonts w:ascii="Times New Roman" w:hAnsi="Times New Roman"/>
-          <w:b/>
-          <w:bCs/>
-          <w:i/>
-          <w:iCs/>
-          <w:sz w:val="24"/>
-          <w:szCs w:val="24"/>
-          <w:u w:val="single"/>
-        </w:rPr>
-        <w:t>Данные анамнеза матери, течение беременности и родов:</w:t>
+          <w:sz w:val="24"/>
+          <w:szCs w:val="24"/>
+        </w:rPr>
+        <w:t xml:space="preserve">Группа крови ребенка: </w:t>
+      </w:r>
+      <w:r>
+        <w:rPr>
+          <w:rFonts w:ascii="Times New Roman" w:hAnsi="Times New Roman"/>
+          <w:sz w:val="24"/>
+          <w:szCs w:val="24"/>
+        </w:rPr>
+        <w:t>$</w:t>
+      </w:r>
+      <w:r>
+        <w:rPr>
+          <w:rFonts w:ascii="Times New Roman" w:hAnsi="Times New Roman"/>
+          <w:sz w:val="24"/>
+          <w:szCs w:val="24"/>
+          <w:lang w:val="en-US"/>
+        </w:rPr>
+        <w:t>{</w:t>
+      </w:r>
+      <w:proofErr w:type="spellStart"/>
+      <w:r>
+        <w:rPr>
+          <w:rFonts w:ascii="Times New Roman" w:hAnsi="Times New Roman"/>
+          <w:sz w:val="24"/>
+          <w:szCs w:val="24"/>
+          <w:lang w:val="en-US"/>
+        </w:rPr>
+        <w:t>childBloodType</w:t>
+      </w:r>
+      <w:proofErr w:type="spellEnd"/>
+      <w:r>
+        <w:rPr>
+          <w:rFonts w:ascii="Times New Roman" w:hAnsi="Times New Roman"/>
+          <w:sz w:val="24"/>
+          <w:szCs w:val="24"/>
+          <w:lang w:val="en-US"/>
+        </w:rPr>
+        <w:t>}</w:t>
       </w:r>
     </w:p>
     <w:p>
@@ -558,7 +558,7 @@
           <w:sz w:val="24"/>
           <w:szCs w:val="24"/>
         </w:rPr>
-        <w:t>Дата рождения матери: ${</w:t>
+        <w:t>ЭПИД номер ${</w:t>
       </w:r>
       <w:proofErr w:type="spellStart"/>
       <w:r>
@@ -566,8 +566,9 @@
           <w:rFonts w:ascii="Times New Roman" w:hAnsi="Times New Roman"/>
           <w:sz w:val="24"/>
           <w:szCs w:val="24"/>
-        </w:rPr>
-        <w:t>motherDateBirth</w:t>
+          <w:lang w:val="en-US"/>
+        </w:rPr>
+        <w:t>EPIDNumber</w:t>
       </w:r>
       <w:proofErr w:type="spellEnd"/>
       <w:r>
@@ -576,7 +577,45 @@
           <w:sz w:val="24"/>
           <w:szCs w:val="24"/>
         </w:rPr>
-        <w:t>}.</w:t>
+        <w:t>}/ ${</w:t>
+      </w:r>
+      <w:proofErr w:type="spellStart"/>
+      <w:r>
+        <w:rPr>
+          <w:rFonts w:ascii="Times New Roman" w:hAnsi="Times New Roman"/>
+          <w:sz w:val="24"/>
+          <w:szCs w:val="24"/>
+          <w:lang w:val="en-US"/>
+        </w:rPr>
+        <w:t>EPIDNumberDate</w:t>
+      </w:r>
+      <w:proofErr w:type="spellEnd"/>
+      <w:r>
+        <w:rPr>
+          <w:rFonts w:ascii="Times New Roman" w:hAnsi="Times New Roman"/>
+          <w:sz w:val="24"/>
+          <w:szCs w:val="24"/>
+        </w:rPr>
+        <w:t>}/ ${</w:t>
+      </w:r>
+      <w:proofErr w:type="spellStart"/>
+      <w:r>
+        <w:rPr>
+          <w:rFonts w:ascii="Times New Roman" w:hAnsi="Times New Roman"/>
+          <w:sz w:val="24"/>
+          <w:szCs w:val="24"/>
+          <w:lang w:val="en-US"/>
+        </w:rPr>
+        <w:t>EPIDNumberDiagnosis</w:t>
+      </w:r>
+      <w:proofErr w:type="spellEnd"/>
+      <w:r>
+        <w:rPr>
+          <w:rFonts w:ascii="Times New Roman" w:hAnsi="Times New Roman"/>
+          <w:sz w:val="24"/>
+          <w:szCs w:val="24"/>
+        </w:rPr>
+        <w:t>}</w:t>
       </w:r>
     </w:p>
     <w:p>
@@ -585,35 +624,27 @@
         <w:spacing w:line="276" w:lineRule="auto"/>
         <w:rPr>
           <w:rFonts w:ascii="Times New Roman" w:hAnsi="Times New Roman"/>
-          <w:sz w:val="24"/>
-          <w:szCs w:val="24"/>
+          <w:b/>
+          <w:bCs/>
+          <w:i/>
+          <w:iCs/>
+          <w:sz w:val="24"/>
+          <w:szCs w:val="24"/>
+          <w:u w:val="single"/>
         </w:rPr>
       </w:pPr>
       <w:r>
         <w:rPr>
           <w:rFonts w:ascii="Times New Roman" w:hAnsi="Times New Roman"/>
-          <w:sz w:val="24"/>
-          <w:szCs w:val="24"/>
-        </w:rPr>
-        <w:t>Семейное положение: ${</w:t>
-      </w:r>
-      <w:proofErr w:type="spellStart"/>
-      <w:r>
-        <w:rPr>
-          <w:rFonts w:ascii="Times New Roman" w:hAnsi="Times New Roman"/>
-          <w:sz w:val="24"/>
-          <w:szCs w:val="24"/>
-        </w:rPr>
-        <w:t>familyStatus</w:t>
-      </w:r>
-      <w:proofErr w:type="spellEnd"/>
-      <w:r>
-        <w:rPr>
-          <w:rFonts w:ascii="Times New Roman" w:hAnsi="Times New Roman"/>
-          <w:sz w:val="24"/>
-          <w:szCs w:val="24"/>
-        </w:rPr>
-        <w:t>}.</w:t>
+          <w:b/>
+          <w:bCs/>
+          <w:i/>
+          <w:iCs/>
+          <w:sz w:val="24"/>
+          <w:szCs w:val="24"/>
+          <w:u w:val="single"/>
+        </w:rPr>
+        <w:t>Данные анамнеза матери, течение беременности и родов:</w:t>
       </w:r>
     </w:p>
     <w:p>
@@ -624,6 +655,7 @@
           <w:rFonts w:ascii="Times New Roman" w:hAnsi="Times New Roman"/>
           <w:sz w:val="24"/>
           <w:szCs w:val="24"/>
+          <w:lang w:val="en-US"/>
         </w:rPr>
       </w:pPr>
       <w:r>
@@ -632,7 +664,24 @@
           <w:sz w:val="24"/>
           <w:szCs w:val="24"/>
         </w:rPr>
-        <w:t>Заболевания матери: ${</w:t>
+        <w:t xml:space="preserve">ФИО матери: </w:t>
+      </w:r>
+      <w:r>
+        <w:rPr>
+          <w:rFonts w:ascii="Times New Roman" w:hAnsi="Times New Roman"/>
+          <w:sz w:val="24"/>
+          <w:szCs w:val="24"/>
+        </w:rPr>
+        <w:t>$</w:t>
+      </w:r>
+      <w:r>
+        <w:rPr>
+          <w:rFonts w:ascii="Times New Roman" w:hAnsi="Times New Roman"/>
+          <w:sz w:val="24"/>
+          <w:szCs w:val="24"/>
+          <w:lang w:val="en-US"/>
+        </w:rPr>
+        <w:t>{</w:t>
       </w:r>
       <w:proofErr w:type="spellStart"/>
       <w:r>
@@ -640,8 +689,9 @@
           <w:rFonts w:ascii="Times New Roman" w:hAnsi="Times New Roman"/>
           <w:sz w:val="24"/>
           <w:szCs w:val="24"/>
-        </w:rPr>
-        <w:t>maternalIllnesses</w:t>
+          <w:lang w:val="en-US"/>
+        </w:rPr>
+        <w:t>motherFullName</w:t>
       </w:r>
       <w:proofErr w:type="spellEnd"/>
       <w:r>
@@ -649,8 +699,9 @@
           <w:rFonts w:ascii="Times New Roman" w:hAnsi="Times New Roman"/>
           <w:sz w:val="24"/>
           <w:szCs w:val="24"/>
-        </w:rPr>
-        <w:t>}.</w:t>
+          <w:lang w:val="en-US"/>
+        </w:rPr>
+        <w:t>}</w:t>
       </w:r>
     </w:p>
     <w:p>
@@ -669,7 +720,7 @@
           <w:sz w:val="24"/>
           <w:szCs w:val="24"/>
         </w:rPr>
-        <w:t>Группа крови матери: ${</w:t>
+        <w:t>Дата рождения матери: ${</w:t>
       </w:r>
       <w:proofErr w:type="spellStart"/>
       <w:r>
@@ -678,26 +729,7 @@
           <w:sz w:val="24"/>
           <w:szCs w:val="24"/>
         </w:rPr>
-        <w:t>motherBloodGroup</w:t>
-      </w:r>
-      <w:proofErr w:type="spellEnd"/>
-      <w:r>
-        <w:rPr>
-          <w:rFonts w:ascii="Times New Roman" w:hAnsi="Times New Roman"/>
-          <w:sz w:val="24"/>
-          <w:szCs w:val="24"/>
-        </w:rPr>
-        <w:t>}. Наличие антиэритроцитарных антител: ${</w:t>
-      </w:r>
-      <w:proofErr w:type="spellStart"/>
-      <w:r>
-        <w:rPr>
-          <w:rFonts w:ascii="Times New Roman" w:hAnsi="Times New Roman"/>
-          <w:sz w:val="24"/>
-          <w:szCs w:val="24"/>
-          <w:lang w:val="en-US"/>
-        </w:rPr>
-        <w:t>erythrocyteBody</w:t>
+        <w:t>motherDateBirth</w:t>
       </w:r>
       <w:proofErr w:type="spellEnd"/>
       <w:r>
@@ -725,7 +757,7 @@
           <w:sz w:val="24"/>
           <w:szCs w:val="24"/>
         </w:rPr>
-        <w:t>Обследование на ВИЧ: мать: ${</w:t>
+        <w:t>Семейное положение: ${</w:t>
       </w:r>
       <w:proofErr w:type="spellStart"/>
       <w:r>
@@ -734,7 +766,7 @@
           <w:sz w:val="24"/>
           <w:szCs w:val="24"/>
         </w:rPr>
-        <w:t>HIVTestingMother</w:t>
+        <w:t>familyStatus</w:t>
       </w:r>
       <w:proofErr w:type="spellEnd"/>
       <w:r>
@@ -743,25 +775,7 @@
           <w:sz w:val="24"/>
           <w:szCs w:val="24"/>
         </w:rPr>
-        <w:t>} отец: ${</w:t>
-      </w:r>
-      <w:proofErr w:type="spellStart"/>
-      <w:r>
-        <w:rPr>
-          <w:rFonts w:ascii="Times New Roman" w:hAnsi="Times New Roman"/>
-          <w:sz w:val="24"/>
-          <w:szCs w:val="24"/>
-        </w:rPr>
-        <w:t>HIVTestingFather</w:t>
-      </w:r>
-      <w:proofErr w:type="spellEnd"/>
-      <w:r>
-        <w:rPr>
-          <w:rFonts w:ascii="Times New Roman" w:hAnsi="Times New Roman"/>
-          <w:sz w:val="24"/>
-          <w:szCs w:val="24"/>
-        </w:rPr>
-        <w:t>}.</w:t>
+        <w:t>}</w:t>
       </w:r>
     </w:p>
     <w:p>
@@ -780,7 +794,7 @@
           <w:sz w:val="24"/>
           <w:szCs w:val="24"/>
         </w:rPr>
-        <w:t>Инфекционный анамнез матери: ${</w:t>
+        <w:t>Заболевания матери: ${</w:t>
       </w:r>
       <w:proofErr w:type="spellStart"/>
       <w:r>
@@ -789,7 +803,7 @@
           <w:sz w:val="24"/>
           <w:szCs w:val="24"/>
         </w:rPr>
-        <w:t>maternalInfectiousHistory</w:t>
+        <w:t>maternalIllnesses</w:t>
       </w:r>
       <w:proofErr w:type="spellEnd"/>
       <w:r>
@@ -798,7 +812,7 @@
           <w:sz w:val="24"/>
           <w:szCs w:val="24"/>
         </w:rPr>
-        <w:t>}.</w:t>
+        <w:t>}</w:t>
       </w:r>
     </w:p>
     <w:p>
@@ -809,19 +823,52 @@
           <w:rFonts w:ascii="Times New Roman" w:hAnsi="Times New Roman"/>
           <w:sz w:val="24"/>
           <w:szCs w:val="24"/>
-          <w:u w:val="single"/>
         </w:rPr>
       </w:pPr>
       <w:r>
         <w:rPr>
           <w:rFonts w:ascii="Times New Roman" w:hAnsi="Times New Roman"/>
-          <w:b/>
-          <w:bCs/>
-          <w:sz w:val="24"/>
-          <w:szCs w:val="24"/>
-          <w:u w:val="single"/>
-        </w:rPr>
-        <w:t>Течение беременности:</w:t>
+          <w:sz w:val="24"/>
+          <w:szCs w:val="24"/>
+        </w:rPr>
+        <w:t>Группа крови матери: ${</w:t>
+      </w:r>
+      <w:proofErr w:type="spellStart"/>
+      <w:r>
+        <w:rPr>
+          <w:rFonts w:ascii="Times New Roman" w:hAnsi="Times New Roman"/>
+          <w:sz w:val="24"/>
+          <w:szCs w:val="24"/>
+        </w:rPr>
+        <w:t>motherBloodGroup</w:t>
+      </w:r>
+      <w:proofErr w:type="spellEnd"/>
+      <w:r>
+        <w:rPr>
+          <w:rFonts w:ascii="Times New Roman" w:hAnsi="Times New Roman"/>
+          <w:sz w:val="24"/>
+          <w:szCs w:val="24"/>
+        </w:rPr>
+        <w:t>} Наличие антиэритроцитарных антител: ${</w:t>
+      </w:r>
+      <w:proofErr w:type="spellStart"/>
+      <w:r>
+        <w:rPr>
+          <w:rFonts w:ascii="Times New Roman" w:hAnsi="Times New Roman"/>
+          <w:sz w:val="24"/>
+          <w:szCs w:val="24"/>
+          <w:lang w:val="en-US"/>
+        </w:rPr>
+        <w:t>erythrocyteBody</w:t>
+      </w:r>
+      <w:proofErr w:type="spellEnd"/>
+      <w:r>
+        <w:rPr>
+          <w:rFonts w:ascii="Times New Roman" w:hAnsi="Times New Roman"/>
+          <w:sz w:val="24"/>
+          <w:szCs w:val="24"/>
+        </w:rPr>
+        <w:t>}</w:t>
       </w:r>
     </w:p>
     <w:p>
@@ -840,7 +887,7 @@
           <w:sz w:val="24"/>
           <w:szCs w:val="24"/>
         </w:rPr>
-        <w:t>Беременность ${</w:t>
+        <w:t>Обследование на ВИЧ: мать: ${</w:t>
       </w:r>
       <w:proofErr w:type="spellStart"/>
       <w:r>
@@ -849,7 +896,7 @@
           <w:sz w:val="24"/>
           <w:szCs w:val="24"/>
         </w:rPr>
-        <w:t>pregnancy</w:t>
+        <w:t>HIVTestingMother</w:t>
       </w:r>
       <w:proofErr w:type="spellEnd"/>
       <w:r>
@@ -858,7 +905,25 @@
           <w:sz w:val="24"/>
           <w:szCs w:val="24"/>
         </w:rPr>
-        <w:t>}.</w:t>
+        <w:t>} отец: ${</w:t>
+      </w:r>
+      <w:proofErr w:type="spellStart"/>
+      <w:r>
+        <w:rPr>
+          <w:rFonts w:ascii="Times New Roman" w:hAnsi="Times New Roman"/>
+          <w:sz w:val="24"/>
+          <w:szCs w:val="24"/>
+        </w:rPr>
+        <w:t>HIVTestingFather</w:t>
+      </w:r>
+      <w:proofErr w:type="spellEnd"/>
+      <w:r>
+        <w:rPr>
+          <w:rFonts w:ascii="Times New Roman" w:hAnsi="Times New Roman"/>
+          <w:sz w:val="24"/>
+          <w:szCs w:val="24"/>
+        </w:rPr>
+        <w:t>}</w:t>
       </w:r>
     </w:p>
     <w:p>
@@ -877,7 +942,7 @@
           <w:sz w:val="24"/>
           <w:szCs w:val="24"/>
         </w:rPr>
-        <w:t>Роды ${</w:t>
+        <w:t>Инфекционный анамнез матери: ${</w:t>
       </w:r>
       <w:proofErr w:type="spellStart"/>
       <w:r>
@@ -886,7 +951,7 @@
           <w:sz w:val="24"/>
           <w:szCs w:val="24"/>
         </w:rPr>
-        <w:t>childbirth</w:t>
+        <w:t>maternalInfectiousHistory</w:t>
       </w:r>
       <w:proofErr w:type="spellEnd"/>
       <w:r>
@@ -895,7 +960,7 @@
           <w:sz w:val="24"/>
           <w:szCs w:val="24"/>
         </w:rPr>
-        <w:t>}.</w:t>
+        <w:t>}</w:t>
       </w:r>
     </w:p>
     <w:p>
@@ -906,51 +971,19 @@
           <w:rFonts w:ascii="Times New Roman" w:hAnsi="Times New Roman"/>
           <w:sz w:val="24"/>
           <w:szCs w:val="24"/>
+          <w:u w:val="single"/>
         </w:rPr>
       </w:pPr>
       <w:r>
         <w:rPr>
           <w:rFonts w:ascii="Times New Roman" w:hAnsi="Times New Roman"/>
-          <w:sz w:val="24"/>
-          <w:szCs w:val="24"/>
-        </w:rPr>
-        <w:t>Предыдущие беременности: ${</w:t>
-      </w:r>
-      <w:proofErr w:type="spellStart"/>
-      <w:r>
-        <w:rPr>
-          <w:rFonts w:ascii="Times New Roman" w:hAnsi="Times New Roman"/>
-          <w:sz w:val="24"/>
-          <w:szCs w:val="24"/>
-        </w:rPr>
-        <w:t>previousPregnancies</w:t>
-      </w:r>
-      <w:proofErr w:type="spellEnd"/>
-      <w:r>
-        <w:rPr>
-          <w:rFonts w:ascii="Times New Roman" w:hAnsi="Times New Roman"/>
-          <w:sz w:val="24"/>
-          <w:szCs w:val="24"/>
-        </w:rPr>
-        <w:t>}, данные о сибсах: ${</w:t>
-      </w:r>
-      <w:proofErr w:type="spellStart"/>
-      <w:r>
-        <w:rPr>
-          <w:rFonts w:ascii="Times New Roman" w:hAnsi="Times New Roman"/>
-          <w:sz w:val="24"/>
-          <w:szCs w:val="24"/>
-        </w:rPr>
-        <w:t>dataSiblings</w:t>
-      </w:r>
-      <w:proofErr w:type="spellEnd"/>
-      <w:r>
-        <w:rPr>
-          <w:rFonts w:ascii="Times New Roman" w:hAnsi="Times New Roman"/>
-          <w:sz w:val="24"/>
-          <w:szCs w:val="24"/>
-        </w:rPr>
-        <w:t>}.</w:t>
+          <w:b/>
+          <w:bCs/>
+          <w:sz w:val="24"/>
+          <w:szCs w:val="24"/>
+          <w:u w:val="single"/>
+        </w:rPr>
+        <w:t>Течение беременности:</w:t>
       </w:r>
     </w:p>
     <w:p>
@@ -969,7 +1002,7 @@
           <w:sz w:val="24"/>
           <w:szCs w:val="24"/>
         </w:rPr>
-        <w:t>Особенности течения беременности: ${</w:t>
+        <w:t>Беременность ${</w:t>
       </w:r>
       <w:proofErr w:type="spellStart"/>
       <w:r>
@@ -978,7 +1011,7 @@
           <w:sz w:val="24"/>
           <w:szCs w:val="24"/>
         </w:rPr>
-        <w:t>featuresCoursePregnancy</w:t>
+        <w:t>pregnancy</w:t>
       </w:r>
       <w:proofErr w:type="spellEnd"/>
       <w:r>
@@ -987,7 +1020,7 @@
           <w:sz w:val="24"/>
           <w:szCs w:val="24"/>
         </w:rPr>
-        <w:t>}.</w:t>
+        <w:t>}</w:t>
       </w:r>
     </w:p>
     <w:p>
@@ -1006,7 +1039,7 @@
           <w:sz w:val="24"/>
           <w:szCs w:val="24"/>
         </w:rPr>
-        <w:t>Стероидная профилактика: ${</w:t>
+        <w:t>Роды ${</w:t>
       </w:r>
       <w:proofErr w:type="spellStart"/>
       <w:r>
@@ -1015,7 +1048,7 @@
           <w:sz w:val="24"/>
           <w:szCs w:val="24"/>
         </w:rPr>
-        <w:t>steroidProphylaxis</w:t>
+        <w:t>childbirth</w:t>
       </w:r>
       <w:proofErr w:type="spellEnd"/>
       <w:r>
@@ -1024,7 +1057,7 @@
           <w:sz w:val="24"/>
           <w:szCs w:val="24"/>
         </w:rPr>
-        <w:t>}.</w:t>
+        <w:t>}</w:t>
       </w:r>
     </w:p>
     <w:p>
@@ -1033,30 +1066,35 @@
         <w:spacing w:line="276" w:lineRule="auto"/>
         <w:rPr>
           <w:rFonts w:ascii="Times New Roman" w:hAnsi="Times New Roman"/>
-          <w:b/>
-          <w:sz w:val="24"/>
-          <w:szCs w:val="24"/>
-          <w:u w:val="single"/>
+          <w:sz w:val="24"/>
+          <w:szCs w:val="24"/>
         </w:rPr>
       </w:pPr>
       <w:r>
         <w:rPr>
           <w:rFonts w:ascii="Times New Roman" w:hAnsi="Times New Roman"/>
-          <w:b/>
-          <w:sz w:val="24"/>
-          <w:szCs w:val="24"/>
-          <w:u w:val="single"/>
-        </w:rPr>
-        <w:t>Течение родов</w:t>
-      </w:r>
-      <w:r>
-        <w:rPr>
-          <w:rFonts w:ascii="Times New Roman" w:hAnsi="Times New Roman"/>
-          <w:sz w:val="24"/>
-          <w:szCs w:val="24"/>
-          <w:u w:val="single"/>
-        </w:rPr>
-        <w:t>:</w:t>
+          <w:sz w:val="24"/>
+          <w:szCs w:val="24"/>
+        </w:rPr>
+        <w:t>Предыдущие беременности: ${</w:t>
+      </w:r>
+      <w:proofErr w:type="spellStart"/>
+      <w:r>
+        <w:rPr>
+          <w:rFonts w:ascii="Times New Roman" w:hAnsi="Times New Roman"/>
+          <w:sz w:val="24"/>
+          <w:szCs w:val="24"/>
+        </w:rPr>
+        <w:t>previousPregnancies</w:t>
+      </w:r>
+      <w:proofErr w:type="spellEnd"/>
+      <w:r>
+        <w:rPr>
+          <w:rFonts w:ascii="Times New Roman" w:hAnsi="Times New Roman"/>
+          <w:sz w:val="24"/>
+          <w:szCs w:val="24"/>
+        </w:rPr>
+        <w:t xml:space="preserve">} </w:t>
       </w:r>
     </w:p>
     <w:p>
@@ -1067,6 +1105,7 @@
           <w:rFonts w:ascii="Times New Roman" w:hAnsi="Times New Roman"/>
           <w:sz w:val="24"/>
           <w:szCs w:val="24"/>
+          <w:lang w:val="en-US"/>
         </w:rPr>
       </w:pPr>
       <w:r>
@@ -1075,7 +1114,7 @@
           <w:sz w:val="24"/>
           <w:szCs w:val="24"/>
         </w:rPr>
-        <w:t xml:space="preserve">Срок </w:t>
+        <w:t>${</w:t>
       </w:r>
       <w:proofErr w:type="spellStart"/>
       <w:r>
@@ -1084,7 +1123,7 @@
           <w:sz w:val="24"/>
           <w:szCs w:val="24"/>
         </w:rPr>
-        <w:t>гестации</w:t>
+        <w:t>previousPregnancies</w:t>
       </w:r>
       <w:proofErr w:type="spellEnd"/>
       <w:r>
@@ -1092,8 +1131,9 @@
           <w:rFonts w:ascii="Times New Roman" w:hAnsi="Times New Roman"/>
           <w:sz w:val="24"/>
           <w:szCs w:val="24"/>
-        </w:rPr>
-        <w:t>: ${</w:t>
+          <w:lang w:val="en-US"/>
+        </w:rPr>
+        <w:t>&gt;</w:t>
       </w:r>
       <w:proofErr w:type="spellStart"/>
       <w:r>
@@ -1101,8 +1141,9 @@
           <w:rFonts w:ascii="Times New Roman" w:hAnsi="Times New Roman"/>
           <w:sz w:val="24"/>
           <w:szCs w:val="24"/>
-        </w:rPr>
-        <w:t>gestationalAge</w:t>
+          <w:lang w:val="en-US"/>
+        </w:rPr>
+        <w:t>previousPregnanciesExtra</w:t>
       </w:r>
       <w:proofErr w:type="spellEnd"/>
       <w:r>
@@ -1111,7 +1152,7 @@
           <w:sz w:val="24"/>
           <w:szCs w:val="24"/>
         </w:rPr>
-        <w:t>}.</w:t>
+        <w:t>}</w:t>
       </w:r>
     </w:p>
     <w:p>
@@ -1130,7 +1171,15 @@
           <w:sz w:val="24"/>
           <w:szCs w:val="24"/>
         </w:rPr>
-        <w:t>Особенности течения родов: ${</w:t>
+        <w:t>Д</w:t>
+      </w:r>
+      <w:r>
+        <w:rPr>
+          <w:rFonts w:ascii="Times New Roman" w:hAnsi="Times New Roman"/>
+          <w:sz w:val="24"/>
+          <w:szCs w:val="24"/>
+        </w:rPr>
+        <w:t>анные о сибсах: ${</w:t>
       </w:r>
       <w:proofErr w:type="spellStart"/>
       <w:r>
@@ -1138,9 +1187,8 @@
           <w:rFonts w:ascii="Times New Roman" w:hAnsi="Times New Roman"/>
           <w:sz w:val="24"/>
           <w:szCs w:val="24"/>
-          <w:lang w:val="en-US"/>
-        </w:rPr>
-        <w:t>featuresCourseChildbirth</w:t>
+        </w:rPr>
+        <w:t>dataSiblings</w:t>
       </w:r>
       <w:proofErr w:type="spellEnd"/>
       <w:r>
@@ -1149,7 +1197,7 @@
           <w:sz w:val="24"/>
           <w:szCs w:val="24"/>
         </w:rPr>
-        <w:t>}.</w:t>
+        <w:t>}</w:t>
       </w:r>
     </w:p>
     <w:p>
@@ -1168,17 +1216,18 @@
           <w:sz w:val="24"/>
           <w:szCs w:val="24"/>
         </w:rPr>
-        <w:t>Предлежание: ${</w:t>
-      </w:r>
-      <w:r>
-        <w:rPr>
-          <w:rFonts w:ascii="Times New Roman" w:hAnsi="Times New Roman"/>
-          <w:sz w:val="24"/>
-          <w:szCs w:val="24"/>
-          <w:lang w:val="en-US"/>
-        </w:rPr>
-        <w:t>presentation</w:t>
-      </w:r>
+        <w:t>Особенности течения беременности: ${</w:t>
+      </w:r>
+      <w:proofErr w:type="spellStart"/>
+      <w:r>
+        <w:rPr>
+          <w:rFonts w:ascii="Times New Roman" w:hAnsi="Times New Roman"/>
+          <w:sz w:val="24"/>
+          <w:szCs w:val="24"/>
+        </w:rPr>
+        <w:t>featuresCoursePregnancy</w:t>
+      </w:r>
+      <w:proofErr w:type="spellEnd"/>
       <w:r>
         <w:rPr>
           <w:rFonts w:ascii="Times New Roman" w:hAnsi="Times New Roman"/>
@@ -1186,33 +1235,6 @@
           <w:szCs w:val="24"/>
         </w:rPr>
         <w:t>}</w:t>
-      </w:r>
-      <w:r>
-        <w:rPr>
-          <w:rFonts w:ascii="Times New Roman" w:hAnsi="Times New Roman"/>
-          <w:sz w:val="24"/>
-          <w:szCs w:val="24"/>
-        </w:rPr>
-        <w:t xml:space="preserve"> ${</w:t>
-      </w:r>
-      <w:proofErr w:type="spellStart"/>
-      <w:r>
-        <w:rPr>
-          <w:rFonts w:ascii="Times New Roman" w:hAnsi="Times New Roman"/>
-          <w:sz w:val="24"/>
-          <w:szCs w:val="24"/>
-          <w:lang w:val="en-US"/>
-        </w:rPr>
-        <w:t>headPresentation</w:t>
-      </w:r>
-      <w:proofErr w:type="spellEnd"/>
-      <w:r>
-        <w:rPr>
-          <w:rFonts w:ascii="Times New Roman" w:hAnsi="Times New Roman"/>
-          <w:sz w:val="24"/>
-          <w:szCs w:val="24"/>
-        </w:rPr>
-        <w:t>}.</w:t>
       </w:r>
     </w:p>
     <w:p>
@@ -1231,7 +1253,7 @@
           <w:sz w:val="24"/>
           <w:szCs w:val="24"/>
         </w:rPr>
-        <w:t>Способ родоразрешения: ${</w:t>
+        <w:t>Стероидная профилактика: ${</w:t>
       </w:r>
       <w:proofErr w:type="spellStart"/>
       <w:r>
@@ -1239,9 +1261,8 @@
           <w:rFonts w:ascii="Times New Roman" w:hAnsi="Times New Roman"/>
           <w:sz w:val="24"/>
           <w:szCs w:val="24"/>
-          <w:lang w:val="en-US"/>
-        </w:rPr>
-        <w:t>methodDelivery</w:t>
+        </w:rPr>
+        <w:t>steroidProphylaxis</w:t>
       </w:r>
       <w:proofErr w:type="spellEnd"/>
       <w:r>
@@ -1250,26 +1271,7 @@
           <w:sz w:val="24"/>
           <w:szCs w:val="24"/>
         </w:rPr>
-        <w:t>} ${</w:t>
-      </w:r>
-      <w:proofErr w:type="spellStart"/>
-      <w:r>
-        <w:rPr>
-          <w:rFonts w:ascii="Times New Roman" w:hAnsi="Times New Roman"/>
-          <w:sz w:val="24"/>
-          <w:szCs w:val="24"/>
-          <w:lang w:val="en-US"/>
-        </w:rPr>
-        <w:t>methodDeliveryType</w:t>
-      </w:r>
-      <w:proofErr w:type="spellEnd"/>
-      <w:r>
-        <w:rPr>
-          <w:rFonts w:ascii="Times New Roman" w:hAnsi="Times New Roman"/>
-          <w:sz w:val="24"/>
-          <w:szCs w:val="24"/>
-        </w:rPr>
-        <w:t>}.</w:t>
+        <w:t>}</w:t>
       </w:r>
     </w:p>
     <w:p>
@@ -1288,7 +1290,7 @@
           <w:sz w:val="24"/>
           <w:szCs w:val="24"/>
         </w:rPr>
-        <w:t>Продолжительность родов ${</w:t>
+        <w:t>${</w:t>
       </w:r>
       <w:proofErr w:type="spellStart"/>
       <w:r>
@@ -1296,9 +1298,8 @@
           <w:rFonts w:ascii="Times New Roman" w:hAnsi="Times New Roman"/>
           <w:sz w:val="24"/>
           <w:szCs w:val="24"/>
-          <w:lang w:val="en-US"/>
-        </w:rPr>
-        <w:t>durationLabor</w:t>
+        </w:rPr>
+        <w:t>steroidProphylaxis</w:t>
       </w:r>
       <w:proofErr w:type="spellEnd"/>
       <w:r>
@@ -1307,7 +1308,7 @@
           <w:sz w:val="24"/>
           <w:szCs w:val="24"/>
         </w:rPr>
-        <w:t>}; потужной период ${</w:t>
+        <w:t>&gt;</w:t>
       </w:r>
       <w:proofErr w:type="spellStart"/>
       <w:r>
@@ -1315,9 +1316,8 @@
           <w:rFonts w:ascii="Times New Roman" w:hAnsi="Times New Roman"/>
           <w:sz w:val="24"/>
           <w:szCs w:val="24"/>
-          <w:lang w:val="en-US"/>
-        </w:rPr>
-        <w:t>strainingPeriod</w:t>
+        </w:rPr>
+        <w:t>steroidProphylaxis</w:t>
       </w:r>
       <w:proofErr w:type="spellEnd"/>
       <w:r>
@@ -1325,8 +1325,17 @@
           <w:rFonts w:ascii="Times New Roman" w:hAnsi="Times New Roman"/>
           <w:sz w:val="24"/>
           <w:szCs w:val="24"/>
-        </w:rPr>
-        <w:t>};</w:t>
+          <w:lang w:val="en-US"/>
+        </w:rPr>
+        <w:t>Extra</w:t>
+      </w:r>
+      <w:r>
+        <w:rPr>
+          <w:rFonts w:ascii="Times New Roman" w:hAnsi="Times New Roman"/>
+          <w:sz w:val="24"/>
+          <w:szCs w:val="24"/>
+        </w:rPr>
+        <w:t>}</w:t>
       </w:r>
     </w:p>
     <w:p>
@@ -1335,36 +1344,30 @@
         <w:spacing w:line="276" w:lineRule="auto"/>
         <w:rPr>
           <w:rFonts w:ascii="Times New Roman" w:hAnsi="Times New Roman"/>
-          <w:sz w:val="24"/>
-          <w:szCs w:val="24"/>
+          <w:b/>
+          <w:sz w:val="24"/>
+          <w:szCs w:val="24"/>
+          <w:u w:val="single"/>
         </w:rPr>
       </w:pPr>
       <w:r>
         <w:rPr>
           <w:rFonts w:ascii="Times New Roman" w:hAnsi="Times New Roman"/>
-          <w:sz w:val="24"/>
-          <w:szCs w:val="24"/>
-        </w:rPr>
-        <w:t>безводный период: ${</w:t>
-      </w:r>
-      <w:proofErr w:type="spellStart"/>
-      <w:r>
-        <w:rPr>
-          <w:rFonts w:ascii="Times New Roman" w:hAnsi="Times New Roman"/>
-          <w:sz w:val="24"/>
-          <w:szCs w:val="24"/>
-          <w:lang w:val="en-US"/>
-        </w:rPr>
-        <w:t>anhydrousPeriod</w:t>
-      </w:r>
-      <w:proofErr w:type="spellEnd"/>
-      <w:r>
-        <w:rPr>
-          <w:rFonts w:ascii="Times New Roman" w:hAnsi="Times New Roman"/>
-          <w:sz w:val="24"/>
-          <w:szCs w:val="24"/>
-        </w:rPr>
-        <w:t>}.</w:t>
+          <w:b/>
+          <w:sz w:val="24"/>
+          <w:szCs w:val="24"/>
+          <w:u w:val="single"/>
+        </w:rPr>
+        <w:t>Течение родов</w:t>
+      </w:r>
+      <w:r>
+        <w:rPr>
+          <w:rFonts w:ascii="Times New Roman" w:hAnsi="Times New Roman"/>
+          <w:sz w:val="24"/>
+          <w:szCs w:val="24"/>
+          <w:u w:val="single"/>
+        </w:rPr>
+        <w:t>:</w:t>
       </w:r>
     </w:p>
     <w:p>
@@ -1375,6 +1378,7 @@
           <w:rFonts w:ascii="Times New Roman" w:hAnsi="Times New Roman"/>
           <w:sz w:val="24"/>
           <w:szCs w:val="24"/>
+          <w:lang w:val="en-US"/>
         </w:rPr>
       </w:pPr>
       <w:r>
@@ -1383,17 +1387,36 @@
           <w:sz w:val="24"/>
           <w:szCs w:val="24"/>
         </w:rPr>
-        <w:t>Воды: ${</w:t>
-      </w:r>
-      <w:r>
-        <w:rPr>
-          <w:rFonts w:ascii="Times New Roman" w:hAnsi="Times New Roman"/>
-          <w:sz w:val="24"/>
-          <w:szCs w:val="24"/>
-          <w:lang w:val="en-US"/>
-        </w:rPr>
-        <w:t>waters</w:t>
-      </w:r>
+        <w:t xml:space="preserve">Срок </w:t>
+      </w:r>
+      <w:proofErr w:type="spellStart"/>
+      <w:r>
+        <w:rPr>
+          <w:rFonts w:ascii="Times New Roman" w:hAnsi="Times New Roman"/>
+          <w:sz w:val="24"/>
+          <w:szCs w:val="24"/>
+        </w:rPr>
+        <w:t>гестации</w:t>
+      </w:r>
+      <w:proofErr w:type="spellEnd"/>
+      <w:r>
+        <w:rPr>
+          <w:rFonts w:ascii="Times New Roman" w:hAnsi="Times New Roman"/>
+          <w:sz w:val="24"/>
+          <w:szCs w:val="24"/>
+        </w:rPr>
+        <w:t>: ${</w:t>
+      </w:r>
+      <w:proofErr w:type="spellStart"/>
+      <w:r>
+        <w:rPr>
+          <w:rFonts w:ascii="Times New Roman" w:hAnsi="Times New Roman"/>
+          <w:sz w:val="24"/>
+          <w:szCs w:val="24"/>
+        </w:rPr>
+        <w:t>gestationalAge</w:t>
+      </w:r>
+      <w:proofErr w:type="spellEnd"/>
       <w:r>
         <w:rPr>
           <w:rFonts w:ascii="Times New Roman" w:hAnsi="Times New Roman"/>
@@ -1408,26 +1431,15 @@
           <w:sz w:val="24"/>
           <w:szCs w:val="24"/>
         </w:rPr>
-        <w:t xml:space="preserve"> ${</w:t>
-      </w:r>
-      <w:proofErr w:type="spellStart"/>
-      <w:r>
-        <w:rPr>
-          <w:rFonts w:ascii="Times New Roman" w:hAnsi="Times New Roman"/>
-          <w:sz w:val="24"/>
-          <w:szCs w:val="24"/>
-          <w:lang w:val="en-US"/>
-        </w:rPr>
-        <w:t>watersVolume</w:t>
-      </w:r>
-      <w:proofErr w:type="spellEnd"/>
-      <w:r>
-        <w:rPr>
-          <w:rFonts w:ascii="Times New Roman" w:hAnsi="Times New Roman"/>
-          <w:sz w:val="24"/>
-          <w:szCs w:val="24"/>
-        </w:rPr>
-        <w:t>}.</w:t>
+        <w:t xml:space="preserve"> </w:t>
+      </w:r>
+      <w:r>
+        <w:rPr>
+          <w:rFonts w:ascii="Times New Roman" w:hAnsi="Times New Roman"/>
+          <w:sz w:val="24"/>
+          <w:szCs w:val="24"/>
+        </w:rPr>
+        <w:t>недель</w:t>
       </w:r>
     </w:p>
     <w:p>
@@ -1446,17 +1458,19 @@
           <w:sz w:val="24"/>
           <w:szCs w:val="24"/>
         </w:rPr>
-        <w:t>Пол ${</w:t>
-      </w:r>
-      <w:r>
-        <w:rPr>
-          <w:rFonts w:ascii="Times New Roman" w:hAnsi="Times New Roman"/>
-          <w:sz w:val="24"/>
-          <w:szCs w:val="24"/>
-          <w:lang w:val="en-US"/>
-        </w:rPr>
-        <w:t>gender</w:t>
-      </w:r>
+        <w:t>Особенности течения родов: ${</w:t>
+      </w:r>
+      <w:proofErr w:type="spellStart"/>
+      <w:r>
+        <w:rPr>
+          <w:rFonts w:ascii="Times New Roman" w:hAnsi="Times New Roman"/>
+          <w:sz w:val="24"/>
+          <w:szCs w:val="24"/>
+          <w:lang w:val="en-US"/>
+        </w:rPr>
+        <w:t>featuresCourseChildbirth</w:t>
+      </w:r>
+      <w:proofErr w:type="spellEnd"/>
       <w:r>
         <w:rPr>
           <w:rFonts w:ascii="Times New Roman" w:hAnsi="Times New Roman"/>
@@ -1464,14 +1478,6 @@
           <w:szCs w:val="24"/>
         </w:rPr>
         <w:t>}</w:t>
-      </w:r>
-      <w:r>
-        <w:rPr>
-          <w:rFonts w:ascii="Times New Roman" w:hAnsi="Times New Roman"/>
-          <w:sz w:val="24"/>
-          <w:szCs w:val="24"/>
-        </w:rPr>
-        <w:t>.</w:t>
       </w:r>
     </w:p>
     <w:p>
@@ -1490,7 +1496,32 @@
           <w:sz w:val="24"/>
           <w:szCs w:val="24"/>
         </w:rPr>
-        <w:t>Вес при рождении: ${</w:t>
+        <w:t>Предлежание: ${</w:t>
+      </w:r>
+      <w:r>
+        <w:rPr>
+          <w:rFonts w:ascii="Times New Roman" w:hAnsi="Times New Roman"/>
+          <w:sz w:val="24"/>
+          <w:szCs w:val="24"/>
+          <w:lang w:val="en-US"/>
+        </w:rPr>
+        <w:t>presentation</w:t>
+      </w:r>
+      <w:r>
+        <w:rPr>
+          <w:rFonts w:ascii="Times New Roman" w:hAnsi="Times New Roman"/>
+          <w:sz w:val="24"/>
+          <w:szCs w:val="24"/>
+        </w:rPr>
+        <w:t>}</w:t>
+      </w:r>
+      <w:r>
+        <w:rPr>
+          <w:rFonts w:ascii="Times New Roman" w:hAnsi="Times New Roman"/>
+          <w:sz w:val="24"/>
+          <w:szCs w:val="24"/>
+        </w:rPr>
+        <w:t xml:space="preserve"> ${</w:t>
       </w:r>
       <w:proofErr w:type="spellStart"/>
       <w:r>
@@ -1500,7 +1531,7 @@
           <w:szCs w:val="24"/>
           <w:lang w:val="en-US"/>
         </w:rPr>
-        <w:t>birthWeight</w:t>
+        <w:t>headPresentation</w:t>
       </w:r>
       <w:proofErr w:type="spellEnd"/>
       <w:r>
@@ -1509,51 +1540,7 @@
           <w:sz w:val="24"/>
           <w:szCs w:val="24"/>
         </w:rPr>
-        <w:t>} гр.; длина ${</w:t>
-      </w:r>
-      <w:r>
-        <w:rPr>
-          <w:rFonts w:ascii="Times New Roman" w:hAnsi="Times New Roman"/>
-          <w:sz w:val="24"/>
-          <w:szCs w:val="24"/>
-          <w:lang w:val="en-US"/>
-        </w:rPr>
-        <w:t>length</w:t>
-      </w:r>
-      <w:r>
-        <w:rPr>
-          <w:rFonts w:ascii="Times New Roman" w:hAnsi="Times New Roman"/>
-          <w:sz w:val="24"/>
-          <w:szCs w:val="24"/>
-        </w:rPr>
         <w:t>}</w:t>
-      </w:r>
-      <w:r>
-        <w:rPr>
-          <w:rFonts w:ascii="Times New Roman" w:hAnsi="Times New Roman"/>
-          <w:sz w:val="24"/>
-          <w:szCs w:val="24"/>
-        </w:rPr>
-        <w:t xml:space="preserve"> см.; окружность головы ${</w:t>
-      </w:r>
-      <w:proofErr w:type="spellStart"/>
-      <w:r>
-        <w:rPr>
-          <w:rFonts w:ascii="Times New Roman" w:hAnsi="Times New Roman"/>
-          <w:sz w:val="24"/>
-          <w:szCs w:val="24"/>
-          <w:lang w:val="en-US"/>
-        </w:rPr>
-        <w:t>headCircumference</w:t>
-      </w:r>
-      <w:proofErr w:type="spellEnd"/>
-      <w:r>
-        <w:rPr>
-          <w:rFonts w:ascii="Times New Roman" w:hAnsi="Times New Roman"/>
-          <w:sz w:val="24"/>
-          <w:szCs w:val="24"/>
-        </w:rPr>
-        <w:t>} см.;</w:t>
       </w:r>
     </w:p>
     <w:p>
@@ -1572,7 +1559,7 @@
           <w:sz w:val="24"/>
           <w:szCs w:val="24"/>
         </w:rPr>
-        <w:t>окружность груди ${</w:t>
+        <w:t>Способ родоразрешения: ${</w:t>
       </w:r>
       <w:proofErr w:type="spellStart"/>
       <w:r>
@@ -1582,7 +1569,7 @@
           <w:szCs w:val="24"/>
           <w:lang w:val="en-US"/>
         </w:rPr>
-        <w:t>chestCircumference</w:t>
+        <w:t>methodDelivery</w:t>
       </w:r>
       <w:proofErr w:type="spellEnd"/>
       <w:r>
@@ -1591,7 +1578,26 @@
           <w:sz w:val="24"/>
           <w:szCs w:val="24"/>
         </w:rPr>
-        <w:t>} см.</w:t>
+        <w:t>} ${</w:t>
+      </w:r>
+      <w:proofErr w:type="spellStart"/>
+      <w:r>
+        <w:rPr>
+          <w:rFonts w:ascii="Times New Roman" w:hAnsi="Times New Roman"/>
+          <w:sz w:val="24"/>
+          <w:szCs w:val="24"/>
+          <w:lang w:val="en-US"/>
+        </w:rPr>
+        <w:t>methodDeliveryType</w:t>
+      </w:r>
+      <w:proofErr w:type="spellEnd"/>
+      <w:r>
+        <w:rPr>
+          <w:rFonts w:ascii="Times New Roman" w:hAnsi="Times New Roman"/>
+          <w:sz w:val="24"/>
+          <w:szCs w:val="24"/>
+        </w:rPr>
+        <w:t>}</w:t>
       </w:r>
     </w:p>
     <w:p>
@@ -1610,6 +1616,338 @@
           <w:sz w:val="24"/>
           <w:szCs w:val="24"/>
         </w:rPr>
+        <w:t>Продолжительность родов ${</w:t>
+      </w:r>
+      <w:proofErr w:type="spellStart"/>
+      <w:r>
+        <w:rPr>
+          <w:rFonts w:ascii="Times New Roman" w:hAnsi="Times New Roman"/>
+          <w:sz w:val="24"/>
+          <w:szCs w:val="24"/>
+          <w:lang w:val="en-US"/>
+        </w:rPr>
+        <w:t>durationLabor</w:t>
+      </w:r>
+      <w:proofErr w:type="spellEnd"/>
+      <w:r>
+        <w:rPr>
+          <w:rFonts w:ascii="Times New Roman" w:hAnsi="Times New Roman"/>
+          <w:sz w:val="24"/>
+          <w:szCs w:val="24"/>
+        </w:rPr>
+        <w:t>}; потужной период ${</w:t>
+      </w:r>
+      <w:proofErr w:type="spellStart"/>
+      <w:r>
+        <w:rPr>
+          <w:rFonts w:ascii="Times New Roman" w:hAnsi="Times New Roman"/>
+          <w:sz w:val="24"/>
+          <w:szCs w:val="24"/>
+          <w:lang w:val="en-US"/>
+        </w:rPr>
+        <w:t>strainingPeriod</w:t>
+      </w:r>
+      <w:proofErr w:type="spellEnd"/>
+      <w:r>
+        <w:rPr>
+          <w:rFonts w:ascii="Times New Roman" w:hAnsi="Times New Roman"/>
+          <w:sz w:val="24"/>
+          <w:szCs w:val="24"/>
+        </w:rPr>
+        <w:t>};</w:t>
+      </w:r>
+    </w:p>
+    <w:p>
+      <w:pPr>
+        <w:pStyle w:val="af"/>
+        <w:spacing w:line="276" w:lineRule="auto"/>
+        <w:rPr>
+          <w:rFonts w:ascii="Times New Roman" w:hAnsi="Times New Roman"/>
+          <w:sz w:val="24"/>
+          <w:szCs w:val="24"/>
+        </w:rPr>
+      </w:pPr>
+      <w:r>
+        <w:rPr>
+          <w:rFonts w:ascii="Times New Roman" w:hAnsi="Times New Roman"/>
+          <w:sz w:val="24"/>
+          <w:szCs w:val="24"/>
+        </w:rPr>
+        <w:t>безводный период: ${</w:t>
+      </w:r>
+      <w:proofErr w:type="spellStart"/>
+      <w:r>
+        <w:rPr>
+          <w:rFonts w:ascii="Times New Roman" w:hAnsi="Times New Roman"/>
+          <w:sz w:val="24"/>
+          <w:szCs w:val="24"/>
+          <w:lang w:val="en-US"/>
+        </w:rPr>
+        <w:t>anhydrousPeriod</w:t>
+      </w:r>
+      <w:proofErr w:type="spellEnd"/>
+      <w:r>
+        <w:rPr>
+          <w:rFonts w:ascii="Times New Roman" w:hAnsi="Times New Roman"/>
+          <w:sz w:val="24"/>
+          <w:szCs w:val="24"/>
+        </w:rPr>
+        <w:t>}</w:t>
+      </w:r>
+    </w:p>
+    <w:p>
+      <w:pPr>
+        <w:pStyle w:val="af"/>
+        <w:spacing w:line="276" w:lineRule="auto"/>
+        <w:rPr>
+          <w:rFonts w:ascii="Times New Roman" w:hAnsi="Times New Roman"/>
+          <w:sz w:val="24"/>
+          <w:szCs w:val="24"/>
+        </w:rPr>
+      </w:pPr>
+      <w:r>
+        <w:rPr>
+          <w:rFonts w:ascii="Times New Roman" w:hAnsi="Times New Roman"/>
+          <w:sz w:val="24"/>
+          <w:szCs w:val="24"/>
+        </w:rPr>
+        <w:t>Воды: ${</w:t>
+      </w:r>
+      <w:r>
+        <w:rPr>
+          <w:rFonts w:ascii="Times New Roman" w:hAnsi="Times New Roman"/>
+          <w:sz w:val="24"/>
+          <w:szCs w:val="24"/>
+          <w:lang w:val="en-US"/>
+        </w:rPr>
+        <w:t>waters</w:t>
+      </w:r>
+      <w:r>
+        <w:rPr>
+          <w:rFonts w:ascii="Times New Roman" w:hAnsi="Times New Roman"/>
+          <w:sz w:val="24"/>
+          <w:szCs w:val="24"/>
+        </w:rPr>
+        <w:t>}</w:t>
+      </w:r>
+      <w:r>
+        <w:rPr>
+          <w:rFonts w:ascii="Times New Roman" w:hAnsi="Times New Roman"/>
+          <w:sz w:val="24"/>
+          <w:szCs w:val="24"/>
+        </w:rPr>
+        <w:t xml:space="preserve"> ${</w:t>
+      </w:r>
+      <w:proofErr w:type="spellStart"/>
+      <w:r>
+        <w:rPr>
+          <w:rFonts w:ascii="Times New Roman" w:hAnsi="Times New Roman"/>
+          <w:sz w:val="24"/>
+          <w:szCs w:val="24"/>
+          <w:lang w:val="en-US"/>
+        </w:rPr>
+        <w:t>watersVolume</w:t>
+      </w:r>
+      <w:proofErr w:type="spellEnd"/>
+      <w:r>
+        <w:rPr>
+          <w:rFonts w:ascii="Times New Roman" w:hAnsi="Times New Roman"/>
+          <w:sz w:val="24"/>
+          <w:szCs w:val="24"/>
+        </w:rPr>
+        <w:t>}</w:t>
+      </w:r>
+    </w:p>
+    <w:p>
+      <w:pPr>
+        <w:pStyle w:val="af"/>
+        <w:spacing w:line="276" w:lineRule="auto"/>
+        <w:rPr>
+          <w:rFonts w:ascii="Times New Roman" w:hAnsi="Times New Roman"/>
+          <w:sz w:val="24"/>
+          <w:szCs w:val="24"/>
+        </w:rPr>
+      </w:pPr>
+      <w:r>
+        <w:rPr>
+          <w:rFonts w:ascii="Times New Roman" w:hAnsi="Times New Roman"/>
+          <w:sz w:val="24"/>
+          <w:szCs w:val="24"/>
+        </w:rPr>
+        <w:t>Пол ${</w:t>
+      </w:r>
+      <w:r>
+        <w:rPr>
+          <w:rFonts w:ascii="Times New Roman" w:hAnsi="Times New Roman"/>
+          <w:sz w:val="24"/>
+          <w:szCs w:val="24"/>
+          <w:lang w:val="en-US"/>
+        </w:rPr>
+        <w:t>gender</w:t>
+      </w:r>
+      <w:r>
+        <w:rPr>
+          <w:rFonts w:ascii="Times New Roman" w:hAnsi="Times New Roman"/>
+          <w:sz w:val="24"/>
+          <w:szCs w:val="24"/>
+        </w:rPr>
+        <w:t>}</w:t>
+      </w:r>
+    </w:p>
+    <w:p>
+      <w:pPr>
+        <w:pStyle w:val="af"/>
+        <w:spacing w:line="276" w:lineRule="auto"/>
+        <w:rPr>
+          <w:rFonts w:ascii="Times New Roman" w:hAnsi="Times New Roman"/>
+          <w:sz w:val="24"/>
+          <w:szCs w:val="24"/>
+        </w:rPr>
+      </w:pPr>
+      <w:r>
+        <w:rPr>
+          <w:rFonts w:ascii="Times New Roman" w:hAnsi="Times New Roman"/>
+          <w:sz w:val="24"/>
+          <w:szCs w:val="24"/>
+        </w:rPr>
+        <w:t>Вес при рождении: ${</w:t>
+      </w:r>
+      <w:proofErr w:type="spellStart"/>
+      <w:r>
+        <w:rPr>
+          <w:rFonts w:ascii="Times New Roman" w:hAnsi="Times New Roman"/>
+          <w:sz w:val="24"/>
+          <w:szCs w:val="24"/>
+          <w:lang w:val="en-US"/>
+        </w:rPr>
+        <w:t>birthWeight</w:t>
+      </w:r>
+      <w:proofErr w:type="spellEnd"/>
+      <w:r>
+        <w:rPr>
+          <w:rFonts w:ascii="Times New Roman" w:hAnsi="Times New Roman"/>
+          <w:sz w:val="24"/>
+          <w:szCs w:val="24"/>
+        </w:rPr>
+        <w:t xml:space="preserve">} </w:t>
+      </w:r>
+      <w:proofErr w:type="spellStart"/>
+      <w:r>
+        <w:rPr>
+          <w:rFonts w:ascii="Times New Roman" w:hAnsi="Times New Roman"/>
+          <w:sz w:val="24"/>
+          <w:szCs w:val="24"/>
+        </w:rPr>
+        <w:t>гр</w:t>
+      </w:r>
+      <w:proofErr w:type="spellEnd"/>
+      <w:r>
+        <w:rPr>
+          <w:rFonts w:ascii="Times New Roman" w:hAnsi="Times New Roman"/>
+          <w:sz w:val="24"/>
+          <w:szCs w:val="24"/>
+        </w:rPr>
+        <w:t>; длина ${</w:t>
+      </w:r>
+      <w:r>
+        <w:rPr>
+          <w:rFonts w:ascii="Times New Roman" w:hAnsi="Times New Roman"/>
+          <w:sz w:val="24"/>
+          <w:szCs w:val="24"/>
+          <w:lang w:val="en-US"/>
+        </w:rPr>
+        <w:t>length</w:t>
+      </w:r>
+      <w:r>
+        <w:rPr>
+          <w:rFonts w:ascii="Times New Roman" w:hAnsi="Times New Roman"/>
+          <w:sz w:val="24"/>
+          <w:szCs w:val="24"/>
+        </w:rPr>
+        <w:t>}</w:t>
+      </w:r>
+      <w:r>
+        <w:rPr>
+          <w:rFonts w:ascii="Times New Roman" w:hAnsi="Times New Roman"/>
+          <w:sz w:val="24"/>
+          <w:szCs w:val="24"/>
+        </w:rPr>
+        <w:t xml:space="preserve"> см; окружность головы ${</w:t>
+      </w:r>
+      <w:proofErr w:type="spellStart"/>
+      <w:r>
+        <w:rPr>
+          <w:rFonts w:ascii="Times New Roman" w:hAnsi="Times New Roman"/>
+          <w:sz w:val="24"/>
+          <w:szCs w:val="24"/>
+          <w:lang w:val="en-US"/>
+        </w:rPr>
+        <w:t>headCircumference</w:t>
+      </w:r>
+      <w:proofErr w:type="spellEnd"/>
+      <w:r>
+        <w:rPr>
+          <w:rFonts w:ascii="Times New Roman" w:hAnsi="Times New Roman"/>
+          <w:sz w:val="24"/>
+          <w:szCs w:val="24"/>
+        </w:rPr>
+        <w:t>} см;</w:t>
+      </w:r>
+    </w:p>
+    <w:p>
+      <w:pPr>
+        <w:pStyle w:val="af"/>
+        <w:spacing w:line="276" w:lineRule="auto"/>
+        <w:rPr>
+          <w:rFonts w:ascii="Times New Roman" w:hAnsi="Times New Roman"/>
+          <w:sz w:val="24"/>
+          <w:szCs w:val="24"/>
+        </w:rPr>
+      </w:pPr>
+      <w:r>
+        <w:rPr>
+          <w:rFonts w:ascii="Times New Roman" w:hAnsi="Times New Roman"/>
+          <w:sz w:val="24"/>
+          <w:szCs w:val="24"/>
+        </w:rPr>
+        <w:t>окружность груди ${</w:t>
+      </w:r>
+      <w:proofErr w:type="spellStart"/>
+      <w:r>
+        <w:rPr>
+          <w:rFonts w:ascii="Times New Roman" w:hAnsi="Times New Roman"/>
+          <w:sz w:val="24"/>
+          <w:szCs w:val="24"/>
+          <w:lang w:val="en-US"/>
+        </w:rPr>
+        <w:t>chestCircumference</w:t>
+      </w:r>
+      <w:proofErr w:type="spellEnd"/>
+      <w:r>
+        <w:rPr>
+          <w:rFonts w:ascii="Times New Roman" w:hAnsi="Times New Roman"/>
+          <w:sz w:val="24"/>
+          <w:szCs w:val="24"/>
+        </w:rPr>
+        <w:t>} см</w:t>
+      </w:r>
+    </w:p>
+    <w:p>
+      <w:pPr>
+        <w:pStyle w:val="af"/>
+        <w:spacing w:line="276" w:lineRule="auto"/>
+        <w:rPr>
+          <w:rFonts w:ascii="Times New Roman" w:hAnsi="Times New Roman"/>
+          <w:sz w:val="24"/>
+          <w:szCs w:val="24"/>
+        </w:rPr>
+      </w:pPr>
+      <w:r>
+        <w:rPr>
+          <w:rFonts w:ascii="Times New Roman" w:hAnsi="Times New Roman"/>
+          <w:sz w:val="24"/>
+          <w:szCs w:val="24"/>
+        </w:rPr>
         <w:t xml:space="preserve">Оценка по </w:t>
       </w:r>
       <w:proofErr w:type="spellStart"/>
@@ -1647,7 +1985,7 @@
           <w:sz w:val="24"/>
           <w:szCs w:val="24"/>
         </w:rPr>
-        <w:t>}.</w:t>
+        <w:t>}</w:t>
       </w:r>
     </w:p>
     <w:p>
@@ -1719,7 +2057,7 @@
           <w:sz w:val="24"/>
           <w:szCs w:val="24"/>
         </w:rPr>
-        <w:t>}.</w:t>
+        <w:t>}</w:t>
       </w:r>
     </w:p>
     <w:p>
@@ -1776,7 +2114,7 @@
           <w:sz w:val="24"/>
           <w:szCs w:val="24"/>
         </w:rPr>
-        <w:t>}.</w:t>
+        <w:t>}</w:t>
       </w:r>
     </w:p>
     <w:p>
@@ -1812,7 +2150,7 @@
           <w:sz w:val="24"/>
           <w:szCs w:val="24"/>
         </w:rPr>
-        <w:t>}.</w:t>
+        <w:t>}</w:t>
       </w:r>
     </w:p>
     <w:p>
@@ -1833,6 +2171,23 @@
         </w:rPr>
         <w:t>Вид вентиляции: ${</w:t>
       </w:r>
+      <w:r>
+        <w:rPr>
+          <w:rFonts w:ascii="Times New Roman" w:hAnsi="Times New Roman"/>
+          <w:sz w:val="24"/>
+          <w:szCs w:val="24"/>
+          <w:lang w:val="en-US"/>
+        </w:rPr>
+        <w:t>ventilation</w:t>
+      </w:r>
+      <w:r>
+        <w:rPr>
+          <w:rFonts w:ascii="Times New Roman" w:hAnsi="Times New Roman"/>
+          <w:sz w:val="24"/>
+          <w:szCs w:val="24"/>
+        </w:rPr>
+        <w:t>&gt;</w:t>
+      </w:r>
       <w:proofErr w:type="spellStart"/>
       <w:r>
         <w:rPr>
@@ -1850,45 +2205,7 @@
           <w:sz w:val="24"/>
           <w:szCs w:val="24"/>
         </w:rPr>
-        <w:t>}. Длительность: ${</w:t>
-      </w:r>
-      <w:proofErr w:type="spellStart"/>
-      <w:r>
-        <w:rPr>
-          <w:rFonts w:ascii="Times New Roman" w:hAnsi="Times New Roman"/>
-          <w:sz w:val="24"/>
-          <w:szCs w:val="24"/>
-          <w:lang w:val="en-US"/>
-        </w:rPr>
-        <w:t>ventilationTime</w:t>
-      </w:r>
-      <w:proofErr w:type="spellEnd"/>
-      <w:r>
-        <w:rPr>
-          <w:rFonts w:ascii="Times New Roman" w:hAnsi="Times New Roman"/>
-          <w:sz w:val="24"/>
-          <w:szCs w:val="24"/>
-        </w:rPr>
-        <w:t>} минут. Дополнительно: ${</w:t>
-      </w:r>
-      <w:proofErr w:type="spellStart"/>
-      <w:r>
-        <w:rPr>
-          <w:rFonts w:ascii="Times New Roman" w:hAnsi="Times New Roman"/>
-          <w:sz w:val="24"/>
-          <w:szCs w:val="24"/>
-          <w:lang w:val="en-US"/>
-        </w:rPr>
-        <w:t>ventilationInfo</w:t>
-      </w:r>
-      <w:proofErr w:type="spellEnd"/>
-      <w:r>
-        <w:rPr>
-          <w:rFonts w:ascii="Times New Roman" w:hAnsi="Times New Roman"/>
-          <w:sz w:val="24"/>
-          <w:szCs w:val="24"/>
-        </w:rPr>
-        <w:t>}.</w:t>
+        <w:t>}</w:t>
       </w:r>
     </w:p>
     <w:p>
@@ -1907,24 +2224,25 @@
           <w:sz w:val="24"/>
           <w:szCs w:val="24"/>
         </w:rPr>
-        <w:t>Интубация трахеи: ${</w:t>
-      </w:r>
-      <w:r>
-        <w:rPr>
-          <w:rFonts w:ascii="Times New Roman" w:hAnsi="Times New Roman"/>
-          <w:sz w:val="24"/>
-          <w:szCs w:val="24"/>
-          <w:lang w:val="en-US"/>
-        </w:rPr>
-        <w:t>intubation</w:t>
-      </w:r>
-      <w:r>
-        <w:rPr>
-          <w:rFonts w:ascii="Times New Roman" w:hAnsi="Times New Roman"/>
-          <w:sz w:val="24"/>
-          <w:szCs w:val="24"/>
-        </w:rPr>
-        <w:t>, на ${</w:t>
+        <w:lastRenderedPageBreak/>
+        <w:t>Длительность: ${</w:t>
+      </w:r>
+      <w:r>
+        <w:rPr>
+          <w:rFonts w:ascii="Times New Roman" w:hAnsi="Times New Roman"/>
+          <w:sz w:val="24"/>
+          <w:szCs w:val="24"/>
+          <w:lang w:val="en-US"/>
+        </w:rPr>
+        <w:t>ventilation</w:t>
+      </w:r>
+      <w:r>
+        <w:rPr>
+          <w:rFonts w:ascii="Times New Roman" w:hAnsi="Times New Roman"/>
+          <w:sz w:val="24"/>
+          <w:szCs w:val="24"/>
+        </w:rPr>
+        <w:t>&gt;</w:t>
       </w:r>
       <w:proofErr w:type="spellStart"/>
       <w:r>
@@ -1934,7 +2252,7 @@
           <w:szCs w:val="24"/>
           <w:lang w:val="en-US"/>
         </w:rPr>
-        <w:t>intubationTime</w:t>
+        <w:t>ventilationTime</w:t>
       </w:r>
       <w:proofErr w:type="spellEnd"/>
       <w:r>
@@ -1943,7 +2261,7 @@
           <w:sz w:val="24"/>
           <w:szCs w:val="24"/>
         </w:rPr>
-        <w:t>} минуте.</w:t>
+        <w:t>} минут</w:t>
       </w:r>
     </w:p>
     <w:p>
@@ -1962,7 +2280,24 @@
           <w:sz w:val="24"/>
           <w:szCs w:val="24"/>
         </w:rPr>
-        <w:t>Непрямой массаж сердца: ${</w:t>
+        <w:t>Дополнительно: ${</w:t>
+      </w:r>
+      <w:r>
+        <w:rPr>
+          <w:rFonts w:ascii="Times New Roman" w:hAnsi="Times New Roman"/>
+          <w:sz w:val="24"/>
+          <w:szCs w:val="24"/>
+          <w:lang w:val="en-US"/>
+        </w:rPr>
+        <w:t>ventilation</w:t>
+      </w:r>
+      <w:r>
+        <w:rPr>
+          <w:rFonts w:ascii="Times New Roman" w:hAnsi="Times New Roman"/>
+          <w:sz w:val="24"/>
+          <w:szCs w:val="24"/>
+        </w:rPr>
+        <w:t>&gt;</w:t>
       </w:r>
       <w:proofErr w:type="spellStart"/>
       <w:r>
@@ -1972,7 +2307,7 @@
           <w:szCs w:val="24"/>
           <w:lang w:val="en-US"/>
         </w:rPr>
-        <w:t>heartMassage</w:t>
+        <w:t>ventilationInfo</w:t>
       </w:r>
       <w:proofErr w:type="spellEnd"/>
       <w:r>
@@ -1981,45 +2316,7 @@
           <w:sz w:val="24"/>
           <w:szCs w:val="24"/>
         </w:rPr>
-        <w:t>}, с ${</w:t>
-      </w:r>
-      <w:proofErr w:type="spellStart"/>
-      <w:r>
-        <w:rPr>
-          <w:rFonts w:ascii="Times New Roman" w:hAnsi="Times New Roman"/>
-          <w:sz w:val="24"/>
-          <w:szCs w:val="24"/>
-          <w:lang w:val="en-US"/>
-        </w:rPr>
-        <w:t>heartMassageTime</w:t>
-      </w:r>
-      <w:proofErr w:type="spellEnd"/>
-      <w:r>
-        <w:rPr>
-          <w:rFonts w:ascii="Times New Roman" w:hAnsi="Times New Roman"/>
-          <w:sz w:val="24"/>
-          <w:szCs w:val="24"/>
-        </w:rPr>
-        <w:t>} минуты, ${</w:t>
-      </w:r>
-      <w:proofErr w:type="spellStart"/>
-      <w:r>
-        <w:rPr>
-          <w:rFonts w:ascii="Times New Roman" w:hAnsi="Times New Roman"/>
-          <w:sz w:val="24"/>
-          <w:szCs w:val="24"/>
-          <w:lang w:val="en-US"/>
-        </w:rPr>
-        <w:t>heartMassageInfo</w:t>
-      </w:r>
-      <w:proofErr w:type="spellEnd"/>
-      <w:r>
-        <w:rPr>
-          <w:rFonts w:ascii="Times New Roman" w:hAnsi="Times New Roman"/>
-          <w:sz w:val="24"/>
-          <w:szCs w:val="24"/>
-        </w:rPr>
-        <w:t>}.</w:t>
+        <w:t>}</w:t>
       </w:r>
     </w:p>
     <w:p>
@@ -2038,62 +2335,24 @@
           <w:sz w:val="24"/>
           <w:szCs w:val="24"/>
         </w:rPr>
-        <w:t>Адреналин: ${</w:t>
-      </w:r>
-      <w:r>
-        <w:rPr>
-          <w:rFonts w:ascii="Times New Roman" w:hAnsi="Times New Roman"/>
-          <w:sz w:val="24"/>
-          <w:szCs w:val="24"/>
-          <w:lang w:val="en-US"/>
-        </w:rPr>
-        <w:t>adrenalin</w:t>
-      </w:r>
-      <w:r>
-        <w:rPr>
-          <w:rFonts w:ascii="Times New Roman" w:hAnsi="Times New Roman"/>
-          <w:sz w:val="24"/>
-          <w:szCs w:val="24"/>
-        </w:rPr>
-        <w:t>}, на ${</w:t>
-      </w:r>
-      <w:proofErr w:type="spellStart"/>
-      <w:r>
-        <w:rPr>
-          <w:rFonts w:ascii="Times New Roman" w:hAnsi="Times New Roman"/>
-          <w:sz w:val="24"/>
-          <w:szCs w:val="24"/>
-          <w:lang w:val="en-US"/>
-        </w:rPr>
-        <w:t>adrenalinTime</w:t>
-      </w:r>
-      <w:proofErr w:type="spellEnd"/>
-      <w:r>
-        <w:rPr>
-          <w:rFonts w:ascii="Times New Roman" w:hAnsi="Times New Roman"/>
-          <w:sz w:val="24"/>
-          <w:szCs w:val="24"/>
-        </w:rPr>
-        <w:t>} минуте, ${</w:t>
-      </w:r>
-      <w:proofErr w:type="spellStart"/>
-      <w:r>
-        <w:rPr>
-          <w:rFonts w:ascii="Times New Roman" w:hAnsi="Times New Roman"/>
-          <w:sz w:val="24"/>
-          <w:szCs w:val="24"/>
-          <w:lang w:val="en-US"/>
-        </w:rPr>
-        <w:t>adrenalinCount</w:t>
-      </w:r>
-      <w:proofErr w:type="spellEnd"/>
-      <w:r>
-        <w:rPr>
-          <w:rFonts w:ascii="Times New Roman" w:hAnsi="Times New Roman"/>
-          <w:sz w:val="24"/>
-          <w:szCs w:val="24"/>
-        </w:rPr>
-        <w:t>} введений.</w:t>
+        <w:t>Интубация трахеи: ${</w:t>
+      </w:r>
+      <w:r>
+        <w:rPr>
+          <w:rFonts w:ascii="Times New Roman" w:hAnsi="Times New Roman"/>
+          <w:sz w:val="24"/>
+          <w:szCs w:val="24"/>
+          <w:lang w:val="en-US"/>
+        </w:rPr>
+        <w:t>intubation</w:t>
+      </w:r>
+      <w:r>
+        <w:rPr>
+          <w:rFonts w:ascii="Times New Roman" w:hAnsi="Times New Roman"/>
+          <w:sz w:val="24"/>
+          <w:szCs w:val="24"/>
+        </w:rPr>
+        <w:t>}</w:t>
       </w:r>
     </w:p>
     <w:p>
@@ -2112,24 +2371,32 @@
           <w:sz w:val="24"/>
           <w:szCs w:val="24"/>
         </w:rPr>
-        <w:t>Физраствор: ${</w:t>
-      </w:r>
-      <w:r>
-        <w:rPr>
-          <w:rFonts w:ascii="Times New Roman" w:hAnsi="Times New Roman"/>
-          <w:sz w:val="24"/>
-          <w:szCs w:val="24"/>
-          <w:lang w:val="en-US"/>
-        </w:rPr>
-        <w:t>saline</w:t>
-      </w:r>
-      <w:r>
-        <w:rPr>
-          <w:rFonts w:ascii="Times New Roman" w:hAnsi="Times New Roman"/>
-          <w:sz w:val="24"/>
-          <w:szCs w:val="24"/>
-        </w:rPr>
-        <w:t>}, на ${</w:t>
+        <w:t>На</w:t>
+      </w:r>
+      <w:r>
+        <w:rPr>
+          <w:rFonts w:ascii="Times New Roman" w:hAnsi="Times New Roman"/>
+          <w:sz w:val="24"/>
+          <w:szCs w:val="24"/>
+        </w:rPr>
+        <w:t xml:space="preserve"> ${</w:t>
+      </w:r>
+      <w:r>
+        <w:rPr>
+          <w:rFonts w:ascii="Times New Roman" w:hAnsi="Times New Roman"/>
+          <w:sz w:val="24"/>
+          <w:szCs w:val="24"/>
+          <w:lang w:val="en-US"/>
+        </w:rPr>
+        <w:t>intubation</w:t>
+      </w:r>
+      <w:r>
+        <w:rPr>
+          <w:rFonts w:ascii="Times New Roman" w:hAnsi="Times New Roman"/>
+          <w:sz w:val="24"/>
+          <w:szCs w:val="24"/>
+        </w:rPr>
+        <w:t>&gt;</w:t>
       </w:r>
       <w:proofErr w:type="spellStart"/>
       <w:r>
@@ -2139,7 +2406,7 @@
           <w:szCs w:val="24"/>
           <w:lang w:val="en-US"/>
         </w:rPr>
-        <w:t>salineTime</w:t>
+        <w:t>intubationTime</w:t>
       </w:r>
       <w:proofErr w:type="spellEnd"/>
       <w:r>
@@ -2148,26 +2415,7 @@
           <w:sz w:val="24"/>
           <w:szCs w:val="24"/>
         </w:rPr>
-        <w:t>} минуте, ${</w:t>
-      </w:r>
-      <w:proofErr w:type="spellStart"/>
-      <w:r>
-        <w:rPr>
-          <w:rFonts w:ascii="Times New Roman" w:hAnsi="Times New Roman"/>
-          <w:sz w:val="24"/>
-          <w:szCs w:val="24"/>
-          <w:lang w:val="en-US"/>
-        </w:rPr>
-        <w:t>salineCount</w:t>
-      </w:r>
-      <w:proofErr w:type="spellEnd"/>
-      <w:r>
-        <w:rPr>
-          <w:rFonts w:ascii="Times New Roman" w:hAnsi="Times New Roman"/>
-          <w:sz w:val="24"/>
-          <w:szCs w:val="24"/>
-        </w:rPr>
-        <w:t>} мг.</w:t>
+        <w:t>} минуте</w:t>
       </w:r>
     </w:p>
     <w:p>
@@ -2186,7 +2434,7 @@
           <w:sz w:val="24"/>
           <w:szCs w:val="24"/>
         </w:rPr>
-        <w:t>Дополнительно: ${</w:t>
+        <w:t>Непрямой массаж сердца: ${</w:t>
       </w:r>
       <w:proofErr w:type="spellStart"/>
       <w:r>
@@ -2196,7 +2444,7 @@
           <w:szCs w:val="24"/>
           <w:lang w:val="en-US"/>
         </w:rPr>
-        <w:t>amountAssistanceDeliveryRoom</w:t>
+        <w:t>heartMassage</w:t>
       </w:r>
       <w:proofErr w:type="spellEnd"/>
       <w:r>
@@ -2216,6 +2464,608 @@
           <w:rFonts w:ascii="Times New Roman" w:hAnsi="Times New Roman"/>
           <w:sz w:val="24"/>
           <w:szCs w:val="24"/>
+          <w:lang w:val="en-US"/>
+        </w:rPr>
+      </w:pPr>
+      <w:r>
+        <w:rPr>
+          <w:rFonts w:ascii="Times New Roman" w:hAnsi="Times New Roman"/>
+          <w:sz w:val="24"/>
+          <w:szCs w:val="24"/>
+        </w:rPr>
+        <w:t>С</w:t>
+      </w:r>
+      <w:r>
+        <w:rPr>
+          <w:rFonts w:ascii="Times New Roman" w:hAnsi="Times New Roman"/>
+          <w:sz w:val="24"/>
+          <w:szCs w:val="24"/>
+          <w:lang w:val="en-US"/>
+        </w:rPr>
+        <w:t xml:space="preserve"> ${</w:t>
+      </w:r>
+      <w:proofErr w:type="spellStart"/>
+      <w:r>
+        <w:rPr>
+          <w:rFonts w:ascii="Times New Roman" w:hAnsi="Times New Roman"/>
+          <w:sz w:val="24"/>
+          <w:szCs w:val="24"/>
+          <w:lang w:val="en-US"/>
+        </w:rPr>
+        <w:t>heartMassage</w:t>
+      </w:r>
+      <w:proofErr w:type="spellEnd"/>
+      <w:r>
+        <w:rPr>
+          <w:rFonts w:ascii="Times New Roman" w:hAnsi="Times New Roman"/>
+          <w:sz w:val="24"/>
+          <w:szCs w:val="24"/>
+          <w:lang w:val="en-US"/>
+        </w:rPr>
+        <w:t>&gt;</w:t>
+      </w:r>
+      <w:proofErr w:type="spellStart"/>
+      <w:r>
+        <w:rPr>
+          <w:rFonts w:ascii="Times New Roman" w:hAnsi="Times New Roman"/>
+          <w:sz w:val="24"/>
+          <w:szCs w:val="24"/>
+          <w:lang w:val="en-US"/>
+        </w:rPr>
+        <w:t>heartMassageTime</w:t>
+      </w:r>
+      <w:proofErr w:type="spellEnd"/>
+      <w:r>
+        <w:rPr>
+          <w:rFonts w:ascii="Times New Roman" w:hAnsi="Times New Roman"/>
+          <w:sz w:val="24"/>
+          <w:szCs w:val="24"/>
+          <w:lang w:val="en-US"/>
+        </w:rPr>
+        <w:t xml:space="preserve">} </w:t>
+      </w:r>
+      <w:r>
+        <w:rPr>
+          <w:rFonts w:ascii="Times New Roman" w:hAnsi="Times New Roman"/>
+          <w:sz w:val="24"/>
+          <w:szCs w:val="24"/>
+        </w:rPr>
+        <w:t>минуты</w:t>
+      </w:r>
+    </w:p>
+    <w:p>
+      <w:pPr>
+        <w:pStyle w:val="af"/>
+        <w:spacing w:line="276" w:lineRule="auto"/>
+        <w:rPr>
+          <w:rFonts w:ascii="Times New Roman" w:hAnsi="Times New Roman"/>
+          <w:sz w:val="24"/>
+          <w:szCs w:val="24"/>
+          <w:lang w:val="en-US"/>
+        </w:rPr>
+      </w:pPr>
+      <w:r>
+        <w:rPr>
+          <w:rFonts w:ascii="Times New Roman" w:hAnsi="Times New Roman"/>
+          <w:sz w:val="24"/>
+          <w:szCs w:val="24"/>
+          <w:lang w:val="en-US"/>
+        </w:rPr>
+        <w:t>${</w:t>
+      </w:r>
+      <w:proofErr w:type="spellStart"/>
+      <w:r>
+        <w:rPr>
+          <w:rFonts w:ascii="Times New Roman" w:hAnsi="Times New Roman"/>
+          <w:sz w:val="24"/>
+          <w:szCs w:val="24"/>
+          <w:lang w:val="en-US"/>
+        </w:rPr>
+        <w:t>heartMassage</w:t>
+      </w:r>
+      <w:proofErr w:type="spellEnd"/>
+      <w:r>
+        <w:rPr>
+          <w:rFonts w:ascii="Times New Roman" w:hAnsi="Times New Roman"/>
+          <w:sz w:val="24"/>
+          <w:szCs w:val="24"/>
+          <w:lang w:val="en-US"/>
+        </w:rPr>
+        <w:t>&gt;</w:t>
+      </w:r>
+      <w:proofErr w:type="spellStart"/>
+      <w:r>
+        <w:rPr>
+          <w:rFonts w:ascii="Times New Roman" w:hAnsi="Times New Roman"/>
+          <w:sz w:val="24"/>
+          <w:szCs w:val="24"/>
+          <w:lang w:val="en-US"/>
+        </w:rPr>
+        <w:t>heartMassageInfo</w:t>
+      </w:r>
+      <w:proofErr w:type="spellEnd"/>
+      <w:r>
+        <w:rPr>
+          <w:rFonts w:ascii="Times New Roman" w:hAnsi="Times New Roman"/>
+          <w:sz w:val="24"/>
+          <w:szCs w:val="24"/>
+          <w:lang w:val="en-US"/>
+        </w:rPr>
+        <w:t>}</w:t>
+      </w:r>
+    </w:p>
+    <w:p>
+      <w:pPr>
+        <w:pStyle w:val="af"/>
+        <w:spacing w:line="276" w:lineRule="auto"/>
+        <w:rPr>
+          <w:rFonts w:ascii="Times New Roman" w:hAnsi="Times New Roman"/>
+          <w:sz w:val="24"/>
+          <w:szCs w:val="24"/>
+          <w:lang w:val="en-US"/>
+        </w:rPr>
+      </w:pPr>
+      <w:r>
+        <w:rPr>
+          <w:rFonts w:ascii="Times New Roman" w:hAnsi="Times New Roman"/>
+          <w:sz w:val="24"/>
+          <w:szCs w:val="24"/>
+        </w:rPr>
+        <w:t>Адреналин</w:t>
+      </w:r>
+      <w:r>
+        <w:rPr>
+          <w:rFonts w:ascii="Times New Roman" w:hAnsi="Times New Roman"/>
+          <w:sz w:val="24"/>
+          <w:szCs w:val="24"/>
+          <w:lang w:val="en-US"/>
+        </w:rPr>
+        <w:t>: ${</w:t>
+      </w:r>
+      <w:r>
+        <w:rPr>
+          <w:rFonts w:ascii="Times New Roman" w:hAnsi="Times New Roman"/>
+          <w:sz w:val="24"/>
+          <w:szCs w:val="24"/>
+          <w:lang w:val="en-US"/>
+        </w:rPr>
+        <w:t>adrenalin</w:t>
+      </w:r>
+      <w:r>
+        <w:rPr>
+          <w:rFonts w:ascii="Times New Roman" w:hAnsi="Times New Roman"/>
+          <w:sz w:val="24"/>
+          <w:szCs w:val="24"/>
+          <w:lang w:val="en-US"/>
+        </w:rPr>
+        <w:t>}</w:t>
+      </w:r>
+    </w:p>
+    <w:p>
+      <w:pPr>
+        <w:pStyle w:val="af"/>
+        <w:spacing w:line="276" w:lineRule="auto"/>
+        <w:rPr>
+          <w:rFonts w:ascii="Times New Roman" w:hAnsi="Times New Roman"/>
+          <w:sz w:val="24"/>
+          <w:szCs w:val="24"/>
+          <w:lang w:val="en-US"/>
+        </w:rPr>
+      </w:pPr>
+      <w:r>
+        <w:rPr>
+          <w:rFonts w:ascii="Times New Roman" w:hAnsi="Times New Roman"/>
+          <w:sz w:val="24"/>
+          <w:szCs w:val="24"/>
+        </w:rPr>
+        <w:t>Н</w:t>
+      </w:r>
+      <w:r>
+        <w:rPr>
+          <w:rFonts w:ascii="Times New Roman" w:hAnsi="Times New Roman"/>
+          <w:sz w:val="24"/>
+          <w:szCs w:val="24"/>
+        </w:rPr>
+        <w:t>а</w:t>
+      </w:r>
+      <w:r>
+        <w:rPr>
+          <w:rFonts w:ascii="Times New Roman" w:hAnsi="Times New Roman"/>
+          <w:sz w:val="24"/>
+          <w:szCs w:val="24"/>
+          <w:lang w:val="en-US"/>
+        </w:rPr>
+        <w:t xml:space="preserve"> ${</w:t>
+      </w:r>
+      <w:r>
+        <w:rPr>
+          <w:rFonts w:ascii="Times New Roman" w:hAnsi="Times New Roman"/>
+          <w:sz w:val="24"/>
+          <w:szCs w:val="24"/>
+          <w:lang w:val="en-US"/>
+        </w:rPr>
+        <w:t>adrenalin</w:t>
+      </w:r>
+      <w:r>
+        <w:rPr>
+          <w:rFonts w:ascii="Times New Roman" w:hAnsi="Times New Roman"/>
+          <w:sz w:val="24"/>
+          <w:szCs w:val="24"/>
+          <w:lang w:val="en-US"/>
+        </w:rPr>
+        <w:t>&gt;</w:t>
+      </w:r>
+      <w:proofErr w:type="spellStart"/>
+      <w:r>
+        <w:rPr>
+          <w:rFonts w:ascii="Times New Roman" w:hAnsi="Times New Roman"/>
+          <w:sz w:val="24"/>
+          <w:szCs w:val="24"/>
+          <w:lang w:val="en-US"/>
+        </w:rPr>
+        <w:t>adrenalinTime</w:t>
+      </w:r>
+      <w:proofErr w:type="spellEnd"/>
+      <w:r>
+        <w:rPr>
+          <w:rFonts w:ascii="Times New Roman" w:hAnsi="Times New Roman"/>
+          <w:sz w:val="24"/>
+          <w:szCs w:val="24"/>
+          <w:lang w:val="en-US"/>
+        </w:rPr>
+        <w:t xml:space="preserve">} </w:t>
+      </w:r>
+      <w:r>
+        <w:rPr>
+          <w:rFonts w:ascii="Times New Roman" w:hAnsi="Times New Roman"/>
+          <w:sz w:val="24"/>
+          <w:szCs w:val="24"/>
+        </w:rPr>
+        <w:t>минуте</w:t>
+      </w:r>
+    </w:p>
+    <w:p>
+      <w:pPr>
+        <w:pStyle w:val="af"/>
+        <w:spacing w:line="276" w:lineRule="auto"/>
+        <w:rPr>
+          <w:rFonts w:ascii="Times New Roman" w:hAnsi="Times New Roman"/>
+          <w:sz w:val="24"/>
+          <w:szCs w:val="24"/>
+          <w:lang w:val="en-US"/>
+        </w:rPr>
+      </w:pPr>
+      <w:r>
+        <w:rPr>
+          <w:rFonts w:ascii="Times New Roman" w:hAnsi="Times New Roman"/>
+          <w:sz w:val="24"/>
+          <w:szCs w:val="24"/>
+          <w:lang w:val="en-US"/>
+        </w:rPr>
+        <w:t>${</w:t>
+      </w:r>
+      <w:r>
+        <w:rPr>
+          <w:rFonts w:ascii="Times New Roman" w:hAnsi="Times New Roman"/>
+          <w:sz w:val="24"/>
+          <w:szCs w:val="24"/>
+          <w:lang w:val="en-US"/>
+        </w:rPr>
+        <w:t>adrenalin</w:t>
+      </w:r>
+      <w:r>
+        <w:rPr>
+          <w:rFonts w:ascii="Times New Roman" w:hAnsi="Times New Roman"/>
+          <w:sz w:val="24"/>
+          <w:szCs w:val="24"/>
+          <w:lang w:val="en-US"/>
+        </w:rPr>
+        <w:t>&gt;</w:t>
+      </w:r>
+      <w:proofErr w:type="spellStart"/>
+      <w:r>
+        <w:rPr>
+          <w:rFonts w:ascii="Times New Roman" w:hAnsi="Times New Roman"/>
+          <w:sz w:val="24"/>
+          <w:szCs w:val="24"/>
+          <w:lang w:val="en-US"/>
+        </w:rPr>
+        <w:t>adrenalinCount</w:t>
+      </w:r>
+      <w:proofErr w:type="spellEnd"/>
+      <w:r>
+        <w:rPr>
+          <w:rFonts w:ascii="Times New Roman" w:hAnsi="Times New Roman"/>
+          <w:sz w:val="24"/>
+          <w:szCs w:val="24"/>
+          <w:lang w:val="en-US"/>
+        </w:rPr>
+        <w:t xml:space="preserve">} </w:t>
+      </w:r>
+      <w:r>
+        <w:rPr>
+          <w:rFonts w:ascii="Times New Roman" w:hAnsi="Times New Roman"/>
+          <w:sz w:val="24"/>
+          <w:szCs w:val="24"/>
+        </w:rPr>
+        <w:t>введений</w:t>
+      </w:r>
+    </w:p>
+    <w:p>
+      <w:pPr>
+        <w:pStyle w:val="af"/>
+        <w:spacing w:line="276" w:lineRule="auto"/>
+        <w:rPr>
+          <w:rFonts w:ascii="Times New Roman" w:hAnsi="Times New Roman"/>
+          <w:sz w:val="24"/>
+          <w:szCs w:val="24"/>
+          <w:lang w:val="en-US"/>
+        </w:rPr>
+      </w:pPr>
+      <w:r>
+        <w:rPr>
+          <w:rFonts w:ascii="Times New Roman" w:hAnsi="Times New Roman"/>
+          <w:sz w:val="24"/>
+          <w:szCs w:val="24"/>
+        </w:rPr>
+        <w:t>Физраствор</w:t>
+      </w:r>
+      <w:r>
+        <w:rPr>
+          <w:rFonts w:ascii="Times New Roman" w:hAnsi="Times New Roman"/>
+          <w:sz w:val="24"/>
+          <w:szCs w:val="24"/>
+          <w:lang w:val="en-US"/>
+        </w:rPr>
+        <w:t>: ${</w:t>
+      </w:r>
+      <w:r>
+        <w:rPr>
+          <w:rFonts w:ascii="Times New Roman" w:hAnsi="Times New Roman"/>
+          <w:sz w:val="24"/>
+          <w:szCs w:val="24"/>
+          <w:lang w:val="en-US"/>
+        </w:rPr>
+        <w:t>saline</w:t>
+      </w:r>
+      <w:r>
+        <w:rPr>
+          <w:rFonts w:ascii="Times New Roman" w:hAnsi="Times New Roman"/>
+          <w:sz w:val="24"/>
+          <w:szCs w:val="24"/>
+          <w:lang w:val="en-US"/>
+        </w:rPr>
+        <w:t>}</w:t>
+      </w:r>
+    </w:p>
+    <w:p>
+      <w:pPr>
+        <w:pStyle w:val="af"/>
+        <w:spacing w:line="276" w:lineRule="auto"/>
+        <w:rPr>
+          <w:rFonts w:ascii="Times New Roman" w:hAnsi="Times New Roman"/>
+          <w:sz w:val="24"/>
+          <w:szCs w:val="24"/>
+          <w:lang w:val="en-US"/>
+        </w:rPr>
+      </w:pPr>
+      <w:r>
+        <w:rPr>
+          <w:rFonts w:ascii="Times New Roman" w:hAnsi="Times New Roman"/>
+          <w:sz w:val="24"/>
+          <w:szCs w:val="24"/>
+        </w:rPr>
+        <w:t>Н</w:t>
+      </w:r>
+      <w:r>
+        <w:rPr>
+          <w:rFonts w:ascii="Times New Roman" w:hAnsi="Times New Roman"/>
+          <w:sz w:val="24"/>
+          <w:szCs w:val="24"/>
+        </w:rPr>
+        <w:t>а</w:t>
+      </w:r>
+      <w:r>
+        <w:rPr>
+          <w:rFonts w:ascii="Times New Roman" w:hAnsi="Times New Roman"/>
+          <w:sz w:val="24"/>
+          <w:szCs w:val="24"/>
+          <w:lang w:val="en-US"/>
+        </w:rPr>
+        <w:t xml:space="preserve"> ${</w:t>
+      </w:r>
+      <w:r>
+        <w:rPr>
+          <w:rFonts w:ascii="Times New Roman" w:hAnsi="Times New Roman"/>
+          <w:sz w:val="24"/>
+          <w:szCs w:val="24"/>
+          <w:lang w:val="en-US"/>
+        </w:rPr>
+        <w:t>saline</w:t>
+      </w:r>
+      <w:r>
+        <w:rPr>
+          <w:rFonts w:ascii="Times New Roman" w:hAnsi="Times New Roman"/>
+          <w:sz w:val="24"/>
+          <w:szCs w:val="24"/>
+          <w:lang w:val="en-US"/>
+        </w:rPr>
+        <w:t>&gt;</w:t>
+      </w:r>
+      <w:proofErr w:type="spellStart"/>
+      <w:r>
+        <w:rPr>
+          <w:rFonts w:ascii="Times New Roman" w:hAnsi="Times New Roman"/>
+          <w:sz w:val="24"/>
+          <w:szCs w:val="24"/>
+          <w:lang w:val="en-US"/>
+        </w:rPr>
+        <w:t>salineTime</w:t>
+      </w:r>
+      <w:proofErr w:type="spellEnd"/>
+      <w:r>
+        <w:rPr>
+          <w:rFonts w:ascii="Times New Roman" w:hAnsi="Times New Roman"/>
+          <w:sz w:val="24"/>
+          <w:szCs w:val="24"/>
+          <w:lang w:val="en-US"/>
+        </w:rPr>
+        <w:t xml:space="preserve">} </w:t>
+      </w:r>
+      <w:r>
+        <w:rPr>
+          <w:rFonts w:ascii="Times New Roman" w:hAnsi="Times New Roman"/>
+          <w:sz w:val="24"/>
+          <w:szCs w:val="24"/>
+        </w:rPr>
+        <w:t>минуте</w:t>
+      </w:r>
+    </w:p>
+    <w:p>
+      <w:pPr>
+        <w:pStyle w:val="af"/>
+        <w:spacing w:line="276" w:lineRule="auto"/>
+        <w:rPr>
+          <w:rFonts w:ascii="Times New Roman" w:hAnsi="Times New Roman"/>
+          <w:sz w:val="24"/>
+          <w:szCs w:val="24"/>
+          <w:lang w:val="en-US"/>
+        </w:rPr>
+      </w:pPr>
+      <w:r>
+        <w:rPr>
+          <w:rFonts w:ascii="Times New Roman" w:hAnsi="Times New Roman"/>
+          <w:sz w:val="24"/>
+          <w:szCs w:val="24"/>
+          <w:lang w:val="en-US"/>
+        </w:rPr>
+        <w:t>${</w:t>
+      </w:r>
+      <w:r>
+        <w:rPr>
+          <w:rFonts w:ascii="Times New Roman" w:hAnsi="Times New Roman"/>
+          <w:sz w:val="24"/>
+          <w:szCs w:val="24"/>
+          <w:lang w:val="en-US"/>
+        </w:rPr>
+        <w:t>saline</w:t>
+      </w:r>
+      <w:r>
+        <w:rPr>
+          <w:rFonts w:ascii="Times New Roman" w:hAnsi="Times New Roman"/>
+          <w:sz w:val="24"/>
+          <w:szCs w:val="24"/>
+          <w:lang w:val="en-US"/>
+        </w:rPr>
+        <w:t>&gt;</w:t>
+      </w:r>
+      <w:proofErr w:type="spellStart"/>
+      <w:r>
+        <w:rPr>
+          <w:rFonts w:ascii="Times New Roman" w:hAnsi="Times New Roman"/>
+          <w:sz w:val="24"/>
+          <w:szCs w:val="24"/>
+          <w:lang w:val="en-US"/>
+        </w:rPr>
+        <w:t>salineCount</w:t>
+      </w:r>
+      <w:proofErr w:type="spellEnd"/>
+      <w:r>
+        <w:rPr>
+          <w:rFonts w:ascii="Times New Roman" w:hAnsi="Times New Roman"/>
+          <w:sz w:val="24"/>
+          <w:szCs w:val="24"/>
+          <w:lang w:val="en-US"/>
+        </w:rPr>
+        <w:t xml:space="preserve">} </w:t>
+      </w:r>
+      <w:r>
+        <w:rPr>
+          <w:rFonts w:ascii="Times New Roman" w:hAnsi="Times New Roman"/>
+          <w:sz w:val="24"/>
+          <w:szCs w:val="24"/>
+        </w:rPr>
+        <w:t>мг</w:t>
+      </w:r>
+    </w:p>
+    <w:p>
+      <w:pPr>
+        <w:pStyle w:val="af"/>
+        <w:spacing w:line="276" w:lineRule="auto"/>
+        <w:rPr>
+          <w:rFonts w:ascii="Times New Roman" w:hAnsi="Times New Roman"/>
+          <w:sz w:val="24"/>
+          <w:szCs w:val="24"/>
+          <w:lang w:val="en-US"/>
+        </w:rPr>
+      </w:pPr>
+      <w:r>
+        <w:rPr>
+          <w:rFonts w:ascii="Times New Roman" w:hAnsi="Times New Roman"/>
+          <w:sz w:val="24"/>
+          <w:szCs w:val="24"/>
+        </w:rPr>
+        <w:t>Дополнительно</w:t>
+      </w:r>
+      <w:r>
+        <w:rPr>
+          <w:rFonts w:ascii="Times New Roman" w:hAnsi="Times New Roman"/>
+          <w:sz w:val="24"/>
+          <w:szCs w:val="24"/>
+          <w:lang w:val="en-US"/>
+        </w:rPr>
+        <w:t>: ${</w:t>
+      </w:r>
+      <w:proofErr w:type="spellStart"/>
+      <w:r>
+        <w:rPr>
+          <w:rFonts w:ascii="Times New Roman" w:hAnsi="Times New Roman"/>
+          <w:sz w:val="24"/>
+          <w:szCs w:val="24"/>
+          <w:lang w:val="en-US"/>
+        </w:rPr>
+        <w:t>amountAssistanceDeliveryRoom</w:t>
+      </w:r>
+      <w:proofErr w:type="spellEnd"/>
+      <w:r>
+        <w:rPr>
+          <w:rFonts w:ascii="Times New Roman" w:hAnsi="Times New Roman"/>
+          <w:sz w:val="24"/>
+          <w:szCs w:val="24"/>
+          <w:lang w:val="en-US"/>
+        </w:rPr>
+        <w:t>&gt;</w:t>
+      </w:r>
+      <w:proofErr w:type="spellStart"/>
+      <w:r>
+        <w:rPr>
+          <w:rFonts w:ascii="Times New Roman" w:hAnsi="Times New Roman"/>
+          <w:sz w:val="24"/>
+          <w:szCs w:val="24"/>
+          <w:lang w:val="en-US"/>
+        </w:rPr>
+        <w:t>amountAssistanceDeliveryRoom</w:t>
+      </w:r>
+      <w:proofErr w:type="spellEnd"/>
+      <w:r>
+        <w:rPr>
+          <w:rFonts w:ascii="Times New Roman" w:hAnsi="Times New Roman"/>
+          <w:sz w:val="24"/>
+          <w:szCs w:val="24"/>
+          <w:lang w:val="en-US"/>
+        </w:rPr>
+        <w:t>}</w:t>
+      </w:r>
+    </w:p>
+    <w:p>
+      <w:pPr>
+        <w:pStyle w:val="af"/>
+        <w:spacing w:line="276" w:lineRule="auto"/>
+        <w:rPr>
+          <w:rFonts w:ascii="Times New Roman" w:hAnsi="Times New Roman"/>
+          <w:sz w:val="24"/>
+          <w:szCs w:val="24"/>
+          <w:lang w:val="en-US"/>
         </w:rPr>
       </w:pPr>
     </w:p>
@@ -2281,7 +3131,7 @@
           <w:sz w:val="24"/>
           <w:szCs w:val="24"/>
         </w:rPr>
-        <w:t>}.</w:t>
+        <w:t>}</w:t>
       </w:r>
     </w:p>
     <w:p>
@@ -2331,7 +3181,7 @@
           <w:sz w:val="24"/>
           <w:szCs w:val="24"/>
         </w:rPr>
-        <w:t>Выводятся все таблицы из блока 6 и 7, имеющие внесенные данные.</w:t>
+        <w:t>Выводятся все таблицы из блока 6 и 7, имеющие внесенные данные</w:t>
       </w:r>
     </w:p>
     <w:p>
@@ -2480,14 +3330,6 @@
         </w:rPr>
         <w:t>}</w:t>
       </w:r>
-      <w:r>
-        <w:rPr>
-          <w:rFonts w:ascii="Times New Roman" w:hAnsi="Times New Roman"/>
-          <w:sz w:val="24"/>
-          <w:szCs w:val="24"/>
-        </w:rPr>
-        <w:t>.</w:t>
-      </w:r>
     </w:p>
     <w:p>
       <w:pPr>
@@ -2523,7 +3365,7 @@
           <w:sz w:val="24"/>
           <w:szCs w:val="24"/>
         </w:rPr>
-        <w:t>}.</w:t>
+        <w:t>}</w:t>
       </w:r>
     </w:p>
     <w:p>
@@ -2559,7 +3401,7 @@
           <w:sz w:val="24"/>
           <w:szCs w:val="24"/>
         </w:rPr>
-        <w:t>}.</w:t>
+        <w:t>}</w:t>
       </w:r>
     </w:p>
     <w:p>
@@ -2695,14 +3537,6 @@
         </w:rPr>
         <w:t>}</w:t>
       </w:r>
-      <w:r>
-        <w:rPr>
-          <w:rFonts w:ascii="Times New Roman" w:hAnsi="Times New Roman"/>
-          <w:sz w:val="24"/>
-          <w:szCs w:val="24"/>
-        </w:rPr>
-        <w:t>.</w:t>
-      </w:r>
     </w:p>
     <w:p>
       <w:pPr>
@@ -2799,7 +3633,7 @@
           <w:sz w:val="24"/>
           <w:szCs w:val="24"/>
         </w:rPr>
-        <w:t>}.</w:t>
+        <w:t>}</w:t>
       </w:r>
     </w:p>
     <w:p>
@@ -2899,14 +3733,6 @@
           <w:szCs w:val="24"/>
         </w:rPr>
         <w:t>}</w:t>
-      </w:r>
-      <w:r>
-        <w:rPr>
-          <w:rFonts w:ascii="Times New Roman" w:hAnsi="Times New Roman"/>
-          <w:sz w:val="24"/>
-          <w:szCs w:val="24"/>
-        </w:rPr>
-        <w:t>.</w:t>
       </w:r>
     </w:p>
     <w:p>
@@ -4535,6 +5361,7 @@
                 <w:sz w:val="24"/>
                 <w:szCs w:val="24"/>
               </w:rPr>
+              <w:lastRenderedPageBreak/>
               <w:t>Ключицы</w:t>
             </w:r>
           </w:p>
@@ -5514,14 +6341,2434 @@
                 <w:szCs w:val="24"/>
                 <w:lang w:val="en-US"/>
               </w:rPr>
-              <w:t xml:space="preserve">, </w:t>
-            </w:r>
-            <w:r>
-              <w:rPr>
-                <w:rFonts w:ascii="Times New Roman" w:hAnsi="Times New Roman"/>
-                <w:sz w:val="24"/>
-                <w:szCs w:val="24"/>
-                <w:lang w:val="en-US"/>
+              <w:t>, ${</w:t>
+            </w:r>
+            <w:proofErr w:type="spellStart"/>
+            <w:r>
+              <w:rPr>
+                <w:rFonts w:ascii="Times New Roman" w:hAnsi="Times New Roman"/>
+                <w:sz w:val="24"/>
+                <w:szCs w:val="24"/>
+                <w:lang w:val="en-US"/>
+              </w:rPr>
+              <w:t>peelingDescription</w:t>
+            </w:r>
+            <w:proofErr w:type="spellEnd"/>
+            <w:r>
+              <w:rPr>
+                <w:rFonts w:ascii="Times New Roman" w:hAnsi="Times New Roman"/>
+                <w:sz w:val="24"/>
+                <w:szCs w:val="24"/>
+              </w:rPr>
+              <w:t>}</w:t>
+            </w:r>
+          </w:p>
+        </w:tc>
+      </w:tr>
+      <w:tr>
+        <w:tc>
+          <w:tcPr>
+            <w:tcW w:w="5597" w:type="dxa"/>
+            <w:shd w:val="clear" w:color="auto" w:fill="auto"/>
+          </w:tcPr>
+          <w:p>
+            <w:pPr>
+              <w:pStyle w:val="af"/>
+              <w:spacing w:line="276" w:lineRule="auto"/>
+              <w:rPr>
+                <w:rFonts w:ascii="Times New Roman" w:hAnsi="Times New Roman"/>
+                <w:sz w:val="24"/>
+                <w:szCs w:val="24"/>
+              </w:rPr>
+            </w:pPr>
+            <w:r>
+              <w:rPr>
+                <w:rFonts w:ascii="Times New Roman" w:hAnsi="Times New Roman"/>
+                <w:sz w:val="24"/>
+                <w:szCs w:val="24"/>
+              </w:rPr>
+              <w:t>Отеки</w:t>
+            </w:r>
+          </w:p>
+        </w:tc>
+        <w:tc>
+          <w:tcPr>
+            <w:tcW w:w="5598" w:type="dxa"/>
+            <w:shd w:val="clear" w:color="auto" w:fill="auto"/>
+          </w:tcPr>
+          <w:p>
+            <w:pPr>
+              <w:pStyle w:val="af"/>
+              <w:spacing w:line="276" w:lineRule="auto"/>
+              <w:rPr>
+                <w:rFonts w:ascii="Times New Roman" w:hAnsi="Times New Roman"/>
+                <w:sz w:val="24"/>
+                <w:szCs w:val="24"/>
+                <w:lang w:val="en-US"/>
+              </w:rPr>
+            </w:pPr>
+            <w:r>
+              <w:rPr>
+                <w:rFonts w:ascii="Times New Roman" w:hAnsi="Times New Roman"/>
+                <w:sz w:val="24"/>
+                <w:szCs w:val="24"/>
+                <w:lang w:val="en-US"/>
+              </w:rPr>
+              <w:t>${edema</w:t>
+            </w:r>
+            <w:r>
+              <w:rPr>
+                <w:rFonts w:ascii="Times New Roman" w:hAnsi="Times New Roman"/>
+                <w:sz w:val="24"/>
+                <w:szCs w:val="24"/>
+              </w:rPr>
+              <w:t>}</w:t>
+            </w:r>
+            <w:r>
+              <w:rPr>
+                <w:rFonts w:ascii="Times New Roman" w:hAnsi="Times New Roman"/>
+                <w:sz w:val="24"/>
+                <w:szCs w:val="24"/>
+                <w:lang w:val="en-US"/>
+              </w:rPr>
+              <w:t>, ${</w:t>
+            </w:r>
+            <w:proofErr w:type="spellStart"/>
+            <w:r>
+              <w:rPr>
+                <w:rFonts w:ascii="Times New Roman" w:hAnsi="Times New Roman"/>
+                <w:sz w:val="24"/>
+                <w:szCs w:val="24"/>
+                <w:lang w:val="en-US"/>
+              </w:rPr>
+              <w:t>additionallyEdema</w:t>
+            </w:r>
+            <w:proofErr w:type="spellEnd"/>
+            <w:r>
+              <w:rPr>
+                <w:rFonts w:ascii="Times New Roman" w:hAnsi="Times New Roman"/>
+                <w:sz w:val="24"/>
+                <w:szCs w:val="24"/>
+              </w:rPr>
+              <w:t>}</w:t>
+            </w:r>
+            <w:r>
+              <w:rPr>
+                <w:rFonts w:ascii="Times New Roman" w:hAnsi="Times New Roman"/>
+                <w:sz w:val="24"/>
+                <w:szCs w:val="24"/>
+                <w:lang w:val="en-US"/>
+              </w:rPr>
+              <w:t>, ${</w:t>
+            </w:r>
+            <w:proofErr w:type="spellStart"/>
+            <w:r>
+              <w:rPr>
+                <w:rFonts w:ascii="Times New Roman" w:hAnsi="Times New Roman"/>
+                <w:sz w:val="24"/>
+                <w:szCs w:val="24"/>
+                <w:lang w:val="en-US"/>
+              </w:rPr>
+              <w:t>edemaType</w:t>
+            </w:r>
+            <w:proofErr w:type="spellEnd"/>
+            <w:r>
+              <w:rPr>
+                <w:rFonts w:ascii="Times New Roman" w:hAnsi="Times New Roman"/>
+                <w:sz w:val="24"/>
+                <w:szCs w:val="24"/>
+              </w:rPr>
+              <w:t>}</w:t>
+            </w:r>
+          </w:p>
+        </w:tc>
+      </w:tr>
+      <w:tr>
+        <w:tc>
+          <w:tcPr>
+            <w:tcW w:w="5597" w:type="dxa"/>
+            <w:shd w:val="clear" w:color="auto" w:fill="auto"/>
+          </w:tcPr>
+          <w:p>
+            <w:pPr>
+              <w:pStyle w:val="af"/>
+              <w:spacing w:line="276" w:lineRule="auto"/>
+              <w:rPr>
+                <w:rFonts w:ascii="Times New Roman" w:hAnsi="Times New Roman"/>
+                <w:sz w:val="24"/>
+                <w:szCs w:val="24"/>
+              </w:rPr>
+            </w:pPr>
+            <w:r>
+              <w:rPr>
+                <w:rFonts w:ascii="Times New Roman" w:hAnsi="Times New Roman"/>
+                <w:sz w:val="24"/>
+                <w:szCs w:val="24"/>
+              </w:rPr>
+              <w:t>Эластичность</w:t>
+            </w:r>
+          </w:p>
+        </w:tc>
+        <w:tc>
+          <w:tcPr>
+            <w:tcW w:w="5598" w:type="dxa"/>
+            <w:shd w:val="clear" w:color="auto" w:fill="auto"/>
+          </w:tcPr>
+          <w:p>
+            <w:pPr>
+              <w:pStyle w:val="af"/>
+              <w:spacing w:line="276" w:lineRule="auto"/>
+              <w:rPr>
+                <w:rFonts w:ascii="Times New Roman" w:hAnsi="Times New Roman"/>
+                <w:sz w:val="24"/>
+                <w:szCs w:val="24"/>
+                <w:lang w:val="en-US"/>
+              </w:rPr>
+            </w:pPr>
+            <w:r>
+              <w:rPr>
+                <w:rFonts w:ascii="Times New Roman" w:hAnsi="Times New Roman"/>
+                <w:sz w:val="24"/>
+                <w:szCs w:val="24"/>
+                <w:lang w:val="en-US"/>
+              </w:rPr>
+              <w:t>${elasticity</w:t>
+            </w:r>
+            <w:r>
+              <w:rPr>
+                <w:rFonts w:ascii="Times New Roman" w:hAnsi="Times New Roman"/>
+                <w:sz w:val="24"/>
+                <w:szCs w:val="24"/>
+              </w:rPr>
+              <w:t>}</w:t>
+            </w:r>
+          </w:p>
+        </w:tc>
+      </w:tr>
+      <w:tr>
+        <w:tc>
+          <w:tcPr>
+            <w:tcW w:w="5597" w:type="dxa"/>
+            <w:shd w:val="clear" w:color="auto" w:fill="auto"/>
+          </w:tcPr>
+          <w:p>
+            <w:pPr>
+              <w:pStyle w:val="af"/>
+              <w:spacing w:line="276" w:lineRule="auto"/>
+              <w:rPr>
+                <w:rFonts w:ascii="Times New Roman" w:hAnsi="Times New Roman"/>
+                <w:sz w:val="24"/>
+                <w:szCs w:val="24"/>
+              </w:rPr>
+            </w:pPr>
+            <w:r>
+              <w:rPr>
+                <w:rFonts w:ascii="Times New Roman" w:hAnsi="Times New Roman"/>
+                <w:sz w:val="24"/>
+                <w:szCs w:val="24"/>
+              </w:rPr>
+              <w:t>Тургор</w:t>
+            </w:r>
+          </w:p>
+        </w:tc>
+        <w:tc>
+          <w:tcPr>
+            <w:tcW w:w="5598" w:type="dxa"/>
+            <w:shd w:val="clear" w:color="auto" w:fill="auto"/>
+          </w:tcPr>
+          <w:p>
+            <w:pPr>
+              <w:pStyle w:val="af"/>
+              <w:spacing w:line="276" w:lineRule="auto"/>
+              <w:rPr>
+                <w:rFonts w:ascii="Times New Roman" w:hAnsi="Times New Roman"/>
+                <w:sz w:val="24"/>
+                <w:szCs w:val="24"/>
+                <w:lang w:val="en-US"/>
+              </w:rPr>
+            </w:pPr>
+            <w:r>
+              <w:rPr>
+                <w:rFonts w:ascii="Times New Roman" w:hAnsi="Times New Roman"/>
+                <w:sz w:val="24"/>
+                <w:szCs w:val="24"/>
+                <w:lang w:val="en-US"/>
+              </w:rPr>
+              <w:t>${turgor</w:t>
+            </w:r>
+            <w:r>
+              <w:rPr>
+                <w:rFonts w:ascii="Times New Roman" w:hAnsi="Times New Roman"/>
+                <w:sz w:val="24"/>
+                <w:szCs w:val="24"/>
+              </w:rPr>
+              <w:t>}</w:t>
+            </w:r>
+          </w:p>
+        </w:tc>
+      </w:tr>
+      <w:tr>
+        <w:tc>
+          <w:tcPr>
+            <w:tcW w:w="5597" w:type="dxa"/>
+            <w:shd w:val="clear" w:color="auto" w:fill="auto"/>
+          </w:tcPr>
+          <w:p>
+            <w:pPr>
+              <w:pStyle w:val="af"/>
+              <w:spacing w:line="276" w:lineRule="auto"/>
+              <w:rPr>
+                <w:rFonts w:ascii="Times New Roman" w:hAnsi="Times New Roman"/>
+                <w:sz w:val="24"/>
+                <w:szCs w:val="24"/>
+              </w:rPr>
+            </w:pPr>
+            <w:r>
+              <w:rPr>
+                <w:rFonts w:ascii="Times New Roman" w:hAnsi="Times New Roman"/>
+                <w:sz w:val="24"/>
+                <w:szCs w:val="24"/>
+              </w:rPr>
+              <w:t>Пуповинный</w:t>
+            </w:r>
+            <w:r>
+              <w:rPr>
+                <w:rFonts w:ascii="Times New Roman" w:hAnsi="Times New Roman"/>
+                <w:sz w:val="24"/>
+                <w:szCs w:val="24"/>
+                <w:lang w:val="en-US"/>
+              </w:rPr>
+              <w:t xml:space="preserve"> </w:t>
+            </w:r>
+            <w:r>
+              <w:rPr>
+                <w:rFonts w:ascii="Times New Roman" w:hAnsi="Times New Roman"/>
+                <w:sz w:val="24"/>
+                <w:szCs w:val="24"/>
+              </w:rPr>
+              <w:t>остаток</w:t>
+            </w:r>
+          </w:p>
+        </w:tc>
+        <w:tc>
+          <w:tcPr>
+            <w:tcW w:w="5598" w:type="dxa"/>
+            <w:shd w:val="clear" w:color="auto" w:fill="auto"/>
+          </w:tcPr>
+          <w:p>
+            <w:pPr>
+              <w:pStyle w:val="af"/>
+              <w:spacing w:line="276" w:lineRule="auto"/>
+              <w:rPr>
+                <w:rFonts w:ascii="Times New Roman" w:hAnsi="Times New Roman"/>
+                <w:sz w:val="24"/>
+                <w:szCs w:val="24"/>
+                <w:lang w:val="en-US"/>
+              </w:rPr>
+            </w:pPr>
+            <w:r>
+              <w:rPr>
+                <w:rFonts w:ascii="Times New Roman" w:hAnsi="Times New Roman"/>
+                <w:sz w:val="24"/>
+                <w:szCs w:val="24"/>
+                <w:lang w:val="en-US"/>
+              </w:rPr>
+              <w:t>${</w:t>
+            </w:r>
+            <w:proofErr w:type="spellStart"/>
+            <w:r>
+              <w:rPr>
+                <w:rFonts w:ascii="Times New Roman" w:hAnsi="Times New Roman"/>
+                <w:sz w:val="24"/>
+                <w:szCs w:val="24"/>
+                <w:lang w:val="en-US"/>
+              </w:rPr>
+              <w:t>cordRemnant</w:t>
+            </w:r>
+            <w:proofErr w:type="spellEnd"/>
+            <w:r>
+              <w:rPr>
+                <w:rFonts w:ascii="Times New Roman" w:hAnsi="Times New Roman"/>
+                <w:sz w:val="24"/>
+                <w:szCs w:val="24"/>
+              </w:rPr>
+              <w:t>}</w:t>
+            </w:r>
+          </w:p>
+        </w:tc>
+      </w:tr>
+      <w:tr>
+        <w:tc>
+          <w:tcPr>
+            <w:tcW w:w="5597" w:type="dxa"/>
+            <w:shd w:val="clear" w:color="auto" w:fill="auto"/>
+          </w:tcPr>
+          <w:p>
+            <w:pPr>
+              <w:pStyle w:val="af"/>
+              <w:spacing w:line="276" w:lineRule="auto"/>
+              <w:rPr>
+                <w:rFonts w:ascii="Times New Roman" w:hAnsi="Times New Roman"/>
+                <w:sz w:val="24"/>
+                <w:szCs w:val="24"/>
+              </w:rPr>
+            </w:pPr>
+            <w:r>
+              <w:rPr>
+                <w:rFonts w:ascii="Times New Roman" w:hAnsi="Times New Roman"/>
+                <w:sz w:val="24"/>
+                <w:szCs w:val="24"/>
+              </w:rPr>
+              <w:t>Пупочная</w:t>
+            </w:r>
+            <w:r>
+              <w:rPr>
+                <w:rFonts w:ascii="Times New Roman" w:hAnsi="Times New Roman"/>
+                <w:sz w:val="24"/>
+                <w:szCs w:val="24"/>
+                <w:lang w:val="en-US"/>
+              </w:rPr>
+              <w:t xml:space="preserve"> </w:t>
+            </w:r>
+            <w:r>
+              <w:rPr>
+                <w:rFonts w:ascii="Times New Roman" w:hAnsi="Times New Roman"/>
+                <w:sz w:val="24"/>
+                <w:szCs w:val="24"/>
+              </w:rPr>
+              <w:t>ранка</w:t>
+            </w:r>
+          </w:p>
+        </w:tc>
+        <w:tc>
+          <w:tcPr>
+            <w:tcW w:w="5598" w:type="dxa"/>
+            <w:shd w:val="clear" w:color="auto" w:fill="auto"/>
+          </w:tcPr>
+          <w:p>
+            <w:pPr>
+              <w:pStyle w:val="af"/>
+              <w:spacing w:line="276" w:lineRule="auto"/>
+              <w:rPr>
+                <w:rFonts w:ascii="Times New Roman" w:hAnsi="Times New Roman"/>
+                <w:sz w:val="24"/>
+                <w:szCs w:val="24"/>
+                <w:lang w:val="en-US"/>
+              </w:rPr>
+            </w:pPr>
+            <w:r>
+              <w:rPr>
+                <w:rFonts w:ascii="Times New Roman" w:hAnsi="Times New Roman"/>
+                <w:sz w:val="24"/>
+                <w:szCs w:val="24"/>
+                <w:lang w:val="en-US"/>
+              </w:rPr>
+              <w:t>${</w:t>
+            </w:r>
+            <w:proofErr w:type="spellStart"/>
+            <w:r>
+              <w:rPr>
+                <w:rFonts w:ascii="Times New Roman" w:hAnsi="Times New Roman"/>
+                <w:sz w:val="24"/>
+                <w:szCs w:val="24"/>
+                <w:lang w:val="en-US"/>
+              </w:rPr>
+              <w:t>umbilicalWound</w:t>
+            </w:r>
+            <w:proofErr w:type="spellEnd"/>
+            <w:r>
+              <w:rPr>
+                <w:rFonts w:ascii="Times New Roman" w:hAnsi="Times New Roman"/>
+                <w:sz w:val="24"/>
+                <w:szCs w:val="24"/>
+              </w:rPr>
+              <w:t>}</w:t>
+            </w:r>
+          </w:p>
+        </w:tc>
+      </w:tr>
+      <w:tr>
+        <w:tc>
+          <w:tcPr>
+            <w:tcW w:w="5597" w:type="dxa"/>
+            <w:shd w:val="clear" w:color="auto" w:fill="auto"/>
+          </w:tcPr>
+          <w:p>
+            <w:pPr>
+              <w:pStyle w:val="af"/>
+              <w:spacing w:line="276" w:lineRule="auto"/>
+              <w:rPr>
+                <w:rFonts w:ascii="Times New Roman" w:hAnsi="Times New Roman"/>
+                <w:sz w:val="24"/>
+                <w:szCs w:val="24"/>
+              </w:rPr>
+            </w:pPr>
+            <w:r>
+              <w:rPr>
+                <w:rFonts w:ascii="Times New Roman" w:hAnsi="Times New Roman"/>
+                <w:sz w:val="24"/>
+                <w:szCs w:val="24"/>
+              </w:rPr>
+              <w:t>Слизистые</w:t>
+            </w:r>
+          </w:p>
+        </w:tc>
+        <w:tc>
+          <w:tcPr>
+            <w:tcW w:w="5598" w:type="dxa"/>
+            <w:shd w:val="clear" w:color="auto" w:fill="auto"/>
+          </w:tcPr>
+          <w:p>
+            <w:pPr>
+              <w:pStyle w:val="af"/>
+              <w:spacing w:line="276" w:lineRule="auto"/>
+              <w:rPr>
+                <w:rFonts w:ascii="Times New Roman" w:hAnsi="Times New Roman"/>
+                <w:sz w:val="24"/>
+                <w:szCs w:val="24"/>
+                <w:lang w:val="en-US"/>
+              </w:rPr>
+            </w:pPr>
+            <w:r>
+              <w:rPr>
+                <w:rFonts w:ascii="Times New Roman" w:hAnsi="Times New Roman"/>
+                <w:sz w:val="24"/>
+                <w:szCs w:val="24"/>
+                <w:lang w:val="en-US"/>
+              </w:rPr>
+              <w:t>${mucous</w:t>
+            </w:r>
+            <w:r>
+              <w:rPr>
+                <w:rFonts w:ascii="Times New Roman" w:hAnsi="Times New Roman"/>
+                <w:sz w:val="24"/>
+                <w:szCs w:val="24"/>
+              </w:rPr>
+              <w:t>}</w:t>
+            </w:r>
+            <w:r>
+              <w:rPr>
+                <w:rFonts w:ascii="Times New Roman" w:hAnsi="Times New Roman"/>
+                <w:sz w:val="24"/>
+                <w:szCs w:val="24"/>
+                <w:lang w:val="en-US"/>
+              </w:rPr>
+              <w:t>, ${</w:t>
+            </w:r>
+            <w:proofErr w:type="spellStart"/>
+            <w:r>
+              <w:rPr>
+                <w:rFonts w:ascii="Times New Roman" w:hAnsi="Times New Roman"/>
+                <w:sz w:val="24"/>
+                <w:szCs w:val="24"/>
+                <w:lang w:val="en-US"/>
+              </w:rPr>
+              <w:t>mucousHumidity</w:t>
+            </w:r>
+            <w:proofErr w:type="spellEnd"/>
+            <w:r>
+              <w:rPr>
+                <w:rFonts w:ascii="Times New Roman" w:hAnsi="Times New Roman"/>
+                <w:sz w:val="24"/>
+                <w:szCs w:val="24"/>
+              </w:rPr>
+              <w:t>}</w:t>
+            </w:r>
+          </w:p>
+        </w:tc>
+      </w:tr>
+      <w:tr>
+        <w:tc>
+          <w:tcPr>
+            <w:tcW w:w="11195" w:type="dxa"/>
+            <w:gridSpan w:val="2"/>
+            <w:shd w:val="clear" w:color="auto" w:fill="auto"/>
+          </w:tcPr>
+          <w:p>
+            <w:pPr>
+              <w:pStyle w:val="af"/>
+              <w:spacing w:line="276" w:lineRule="auto"/>
+              <w:rPr>
+                <w:rFonts w:ascii="Times New Roman" w:hAnsi="Times New Roman"/>
+                <w:sz w:val="24"/>
+                <w:szCs w:val="24"/>
+                <w:lang w:val="en-US"/>
+              </w:rPr>
+            </w:pPr>
+            <w:r>
+              <w:rPr>
+                <w:rFonts w:ascii="Times New Roman" w:hAnsi="Times New Roman"/>
+                <w:sz w:val="24"/>
+                <w:szCs w:val="24"/>
+              </w:rPr>
+              <w:t>Дыхательная</w:t>
+            </w:r>
+            <w:r>
+              <w:rPr>
+                <w:rFonts w:ascii="Times New Roman" w:hAnsi="Times New Roman"/>
+                <w:sz w:val="24"/>
+                <w:szCs w:val="24"/>
+                <w:lang w:val="en-US"/>
+              </w:rPr>
+              <w:t xml:space="preserve"> </w:t>
+            </w:r>
+            <w:r>
+              <w:rPr>
+                <w:rFonts w:ascii="Times New Roman" w:hAnsi="Times New Roman"/>
+                <w:sz w:val="24"/>
+                <w:szCs w:val="24"/>
+              </w:rPr>
+              <w:t>система</w:t>
+            </w:r>
+            <w:r>
+              <w:rPr>
+                <w:rFonts w:ascii="Times New Roman" w:hAnsi="Times New Roman"/>
+                <w:sz w:val="24"/>
+                <w:szCs w:val="24"/>
+                <w:lang w:val="en-US"/>
+              </w:rPr>
+              <w:t>:</w:t>
+            </w:r>
+          </w:p>
+        </w:tc>
+      </w:tr>
+      <w:tr>
+        <w:tc>
+          <w:tcPr>
+            <w:tcW w:w="5597" w:type="dxa"/>
+            <w:shd w:val="clear" w:color="auto" w:fill="auto"/>
+          </w:tcPr>
+          <w:p>
+            <w:pPr>
+              <w:pStyle w:val="af"/>
+              <w:spacing w:line="276" w:lineRule="auto"/>
+              <w:rPr>
+                <w:rFonts w:ascii="Times New Roman" w:hAnsi="Times New Roman"/>
+                <w:sz w:val="24"/>
+                <w:szCs w:val="24"/>
+                <w:lang w:val="en-US"/>
+              </w:rPr>
+            </w:pPr>
+            <w:proofErr w:type="spellStart"/>
+            <w:r>
+              <w:rPr>
+                <w:rFonts w:ascii="Times New Roman" w:hAnsi="Times New Roman"/>
+                <w:sz w:val="24"/>
+                <w:szCs w:val="24"/>
+              </w:rPr>
+              <w:t>Кислородозависимость</w:t>
+            </w:r>
+            <w:proofErr w:type="spellEnd"/>
+          </w:p>
+        </w:tc>
+        <w:tc>
+          <w:tcPr>
+            <w:tcW w:w="5598" w:type="dxa"/>
+            <w:shd w:val="clear" w:color="auto" w:fill="auto"/>
+          </w:tcPr>
+          <w:p>
+            <w:pPr>
+              <w:pStyle w:val="af"/>
+              <w:spacing w:line="276" w:lineRule="auto"/>
+              <w:rPr>
+                <w:rFonts w:ascii="Times New Roman" w:hAnsi="Times New Roman"/>
+                <w:sz w:val="24"/>
+                <w:szCs w:val="24"/>
+                <w:lang w:val="en-US"/>
+              </w:rPr>
+            </w:pPr>
+            <w:r>
+              <w:rPr>
+                <w:rFonts w:ascii="Times New Roman" w:hAnsi="Times New Roman"/>
+                <w:sz w:val="24"/>
+                <w:szCs w:val="24"/>
+                <w:lang w:val="en-US"/>
+              </w:rPr>
+              <w:t>${</w:t>
+            </w:r>
+            <w:proofErr w:type="spellStart"/>
+            <w:r>
+              <w:rPr>
+                <w:rFonts w:ascii="Times New Roman" w:hAnsi="Times New Roman"/>
+                <w:sz w:val="24"/>
+                <w:szCs w:val="24"/>
+                <w:lang w:val="en-US"/>
+              </w:rPr>
+              <w:t>oxygenDependence</w:t>
+            </w:r>
+            <w:proofErr w:type="spellEnd"/>
+            <w:r>
+              <w:rPr>
+                <w:rFonts w:ascii="Times New Roman" w:hAnsi="Times New Roman"/>
+                <w:sz w:val="24"/>
+                <w:szCs w:val="24"/>
+              </w:rPr>
+              <w:t>}</w:t>
+            </w:r>
+          </w:p>
+        </w:tc>
+      </w:tr>
+      <w:tr>
+        <w:tc>
+          <w:tcPr>
+            <w:tcW w:w="5597" w:type="dxa"/>
+            <w:shd w:val="clear" w:color="auto" w:fill="auto"/>
+          </w:tcPr>
+          <w:p>
+            <w:pPr>
+              <w:pStyle w:val="af"/>
+              <w:spacing w:line="276" w:lineRule="auto"/>
+              <w:rPr>
+                <w:rFonts w:ascii="Times New Roman" w:hAnsi="Times New Roman"/>
+                <w:sz w:val="24"/>
+                <w:szCs w:val="24"/>
+              </w:rPr>
+            </w:pPr>
+            <w:r>
+              <w:rPr>
+                <w:rFonts w:ascii="Times New Roman" w:hAnsi="Times New Roman"/>
+                <w:sz w:val="24"/>
+                <w:szCs w:val="24"/>
+              </w:rPr>
+              <w:t>Форма</w:t>
+            </w:r>
+            <w:r>
+              <w:rPr>
+                <w:rFonts w:ascii="Times New Roman" w:hAnsi="Times New Roman"/>
+                <w:sz w:val="24"/>
+                <w:szCs w:val="24"/>
+                <w:lang w:val="en-US"/>
+              </w:rPr>
+              <w:t xml:space="preserve"> </w:t>
+            </w:r>
+            <w:r>
+              <w:rPr>
+                <w:rFonts w:ascii="Times New Roman" w:hAnsi="Times New Roman"/>
+                <w:sz w:val="24"/>
+                <w:szCs w:val="24"/>
+              </w:rPr>
+              <w:t>грудной</w:t>
+            </w:r>
+            <w:r>
+              <w:rPr>
+                <w:rFonts w:ascii="Times New Roman" w:hAnsi="Times New Roman"/>
+                <w:sz w:val="24"/>
+                <w:szCs w:val="24"/>
+                <w:lang w:val="en-US"/>
+              </w:rPr>
+              <w:t xml:space="preserve"> </w:t>
+            </w:r>
+            <w:r>
+              <w:rPr>
+                <w:rFonts w:ascii="Times New Roman" w:hAnsi="Times New Roman"/>
+                <w:sz w:val="24"/>
+                <w:szCs w:val="24"/>
+              </w:rPr>
+              <w:t>клетки</w:t>
+            </w:r>
+          </w:p>
+        </w:tc>
+        <w:tc>
+          <w:tcPr>
+            <w:tcW w:w="5598" w:type="dxa"/>
+            <w:shd w:val="clear" w:color="auto" w:fill="auto"/>
+          </w:tcPr>
+          <w:p>
+            <w:pPr>
+              <w:pStyle w:val="af"/>
+              <w:spacing w:line="276" w:lineRule="auto"/>
+              <w:rPr>
+                <w:rFonts w:ascii="Times New Roman" w:hAnsi="Times New Roman"/>
+                <w:sz w:val="24"/>
+                <w:szCs w:val="24"/>
+                <w:lang w:val="en-US"/>
+              </w:rPr>
+            </w:pPr>
+            <w:r>
+              <w:rPr>
+                <w:rFonts w:ascii="Times New Roman" w:hAnsi="Times New Roman"/>
+                <w:sz w:val="24"/>
+                <w:szCs w:val="24"/>
+                <w:lang w:val="en-US"/>
+              </w:rPr>
+              <w:t>${</w:t>
+            </w:r>
+            <w:proofErr w:type="spellStart"/>
+            <w:r>
+              <w:rPr>
+                <w:rFonts w:ascii="Times New Roman" w:hAnsi="Times New Roman"/>
+                <w:sz w:val="24"/>
+                <w:szCs w:val="24"/>
+                <w:lang w:val="en-US"/>
+              </w:rPr>
+              <w:t>chestShape</w:t>
+            </w:r>
+            <w:proofErr w:type="spellEnd"/>
+            <w:r>
+              <w:rPr>
+                <w:rFonts w:ascii="Times New Roman" w:hAnsi="Times New Roman"/>
+                <w:sz w:val="24"/>
+                <w:szCs w:val="24"/>
+              </w:rPr>
+              <w:t>}</w:t>
+            </w:r>
+            <w:r>
+              <w:rPr>
+                <w:rFonts w:ascii="Times New Roman" w:hAnsi="Times New Roman"/>
+                <w:sz w:val="24"/>
+                <w:szCs w:val="24"/>
+                <w:lang w:val="en-US"/>
+              </w:rPr>
+              <w:t>, ${</w:t>
+            </w:r>
+            <w:proofErr w:type="spellStart"/>
+            <w:r>
+              <w:rPr>
+                <w:rFonts w:ascii="Times New Roman" w:hAnsi="Times New Roman"/>
+                <w:sz w:val="24"/>
+                <w:szCs w:val="24"/>
+                <w:lang w:val="en-US"/>
+              </w:rPr>
+              <w:t>chestShapeExtra</w:t>
+            </w:r>
+            <w:proofErr w:type="spellEnd"/>
+            <w:r>
+              <w:rPr>
+                <w:rFonts w:ascii="Times New Roman" w:hAnsi="Times New Roman"/>
+                <w:sz w:val="24"/>
+                <w:szCs w:val="24"/>
+              </w:rPr>
+              <w:t>}</w:t>
+            </w:r>
+          </w:p>
+        </w:tc>
+      </w:tr>
+      <w:tr>
+        <w:tc>
+          <w:tcPr>
+            <w:tcW w:w="5597" w:type="dxa"/>
+            <w:shd w:val="clear" w:color="auto" w:fill="auto"/>
+          </w:tcPr>
+          <w:p>
+            <w:pPr>
+              <w:pStyle w:val="af"/>
+              <w:spacing w:line="276" w:lineRule="auto"/>
+              <w:rPr>
+                <w:rFonts w:ascii="Times New Roman" w:hAnsi="Times New Roman"/>
+                <w:sz w:val="24"/>
+                <w:szCs w:val="24"/>
+              </w:rPr>
+            </w:pPr>
+            <w:r>
+              <w:rPr>
+                <w:rFonts w:ascii="Times New Roman" w:hAnsi="Times New Roman"/>
+                <w:sz w:val="24"/>
+                <w:szCs w:val="24"/>
+              </w:rPr>
+              <w:t>Дыхание</w:t>
+            </w:r>
+            <w:r>
+              <w:rPr>
+                <w:rFonts w:ascii="Times New Roman" w:hAnsi="Times New Roman"/>
+                <w:sz w:val="24"/>
+                <w:szCs w:val="24"/>
+                <w:lang w:val="en-US"/>
+              </w:rPr>
+              <w:t xml:space="preserve"> </w:t>
+            </w:r>
+            <w:r>
+              <w:rPr>
+                <w:rFonts w:ascii="Times New Roman" w:hAnsi="Times New Roman"/>
+                <w:sz w:val="24"/>
+                <w:szCs w:val="24"/>
+              </w:rPr>
+              <w:t>через</w:t>
+            </w:r>
+            <w:r>
+              <w:rPr>
+                <w:rFonts w:ascii="Times New Roman" w:hAnsi="Times New Roman"/>
+                <w:sz w:val="24"/>
+                <w:szCs w:val="24"/>
+                <w:lang w:val="en-US"/>
+              </w:rPr>
+              <w:t xml:space="preserve"> </w:t>
+            </w:r>
+            <w:r>
+              <w:rPr>
+                <w:rFonts w:ascii="Times New Roman" w:hAnsi="Times New Roman"/>
+                <w:sz w:val="24"/>
+                <w:szCs w:val="24"/>
+              </w:rPr>
+              <w:t>нос</w:t>
+            </w:r>
+          </w:p>
+        </w:tc>
+        <w:tc>
+          <w:tcPr>
+            <w:tcW w:w="5598" w:type="dxa"/>
+            <w:shd w:val="clear" w:color="auto" w:fill="auto"/>
+          </w:tcPr>
+          <w:p>
+            <w:pPr>
+              <w:pStyle w:val="af"/>
+              <w:spacing w:line="276" w:lineRule="auto"/>
+              <w:rPr>
+                <w:rFonts w:ascii="Times New Roman" w:hAnsi="Times New Roman"/>
+                <w:sz w:val="24"/>
+                <w:szCs w:val="24"/>
+                <w:lang w:val="en-US"/>
+              </w:rPr>
+            </w:pPr>
+            <w:r>
+              <w:rPr>
+                <w:rFonts w:ascii="Times New Roman" w:hAnsi="Times New Roman"/>
+                <w:sz w:val="24"/>
+                <w:szCs w:val="24"/>
+                <w:lang w:val="en-US"/>
+              </w:rPr>
+              <w:t>${</w:t>
+            </w:r>
+            <w:proofErr w:type="spellStart"/>
+            <w:r>
+              <w:rPr>
+                <w:rFonts w:ascii="Times New Roman" w:hAnsi="Times New Roman"/>
+                <w:sz w:val="24"/>
+                <w:szCs w:val="24"/>
+                <w:lang w:val="en-US"/>
+              </w:rPr>
+              <w:t>breathingThroughNose</w:t>
+            </w:r>
+            <w:proofErr w:type="spellEnd"/>
+            <w:r>
+              <w:rPr>
+                <w:rFonts w:ascii="Times New Roman" w:hAnsi="Times New Roman"/>
+                <w:sz w:val="24"/>
+                <w:szCs w:val="24"/>
+              </w:rPr>
+              <w:t>}</w:t>
+            </w:r>
+          </w:p>
+        </w:tc>
+      </w:tr>
+      <w:tr>
+        <w:tc>
+          <w:tcPr>
+            <w:tcW w:w="5597" w:type="dxa"/>
+            <w:shd w:val="clear" w:color="auto" w:fill="auto"/>
+          </w:tcPr>
+          <w:p>
+            <w:pPr>
+              <w:pStyle w:val="af"/>
+              <w:spacing w:line="276" w:lineRule="auto"/>
+              <w:rPr>
+                <w:rFonts w:ascii="Times New Roman" w:hAnsi="Times New Roman"/>
+                <w:sz w:val="24"/>
+                <w:szCs w:val="24"/>
+              </w:rPr>
+            </w:pPr>
+            <w:r>
+              <w:rPr>
+                <w:rFonts w:ascii="Times New Roman" w:hAnsi="Times New Roman"/>
+                <w:sz w:val="24"/>
+                <w:szCs w:val="24"/>
+              </w:rPr>
+              <w:t>Биомеханика</w:t>
+            </w:r>
+            <w:r>
+              <w:rPr>
+                <w:rFonts w:ascii="Times New Roman" w:hAnsi="Times New Roman"/>
+                <w:sz w:val="24"/>
+                <w:szCs w:val="24"/>
+                <w:lang w:val="en-US"/>
+              </w:rPr>
+              <w:t xml:space="preserve"> </w:t>
+            </w:r>
+            <w:r>
+              <w:rPr>
+                <w:rFonts w:ascii="Times New Roman" w:hAnsi="Times New Roman"/>
+                <w:sz w:val="24"/>
+                <w:szCs w:val="24"/>
+              </w:rPr>
+              <w:t>дыхания</w:t>
+            </w:r>
+          </w:p>
+        </w:tc>
+        <w:tc>
+          <w:tcPr>
+            <w:tcW w:w="5598" w:type="dxa"/>
+            <w:shd w:val="clear" w:color="auto" w:fill="auto"/>
+          </w:tcPr>
+          <w:p>
+            <w:pPr>
+              <w:pStyle w:val="af"/>
+              <w:spacing w:line="276" w:lineRule="auto"/>
+              <w:rPr>
+                <w:rFonts w:ascii="Times New Roman" w:hAnsi="Times New Roman"/>
+                <w:sz w:val="24"/>
+                <w:szCs w:val="24"/>
+                <w:lang w:val="en-US"/>
+              </w:rPr>
+            </w:pPr>
+            <w:r>
+              <w:rPr>
+                <w:rFonts w:ascii="Times New Roman" w:hAnsi="Times New Roman"/>
+                <w:sz w:val="24"/>
+                <w:szCs w:val="24"/>
+                <w:lang w:val="en-US"/>
+              </w:rPr>
+              <w:t>${</w:t>
+            </w:r>
+            <w:proofErr w:type="spellStart"/>
+            <w:r>
+              <w:rPr>
+                <w:rFonts w:ascii="Times New Roman" w:hAnsi="Times New Roman"/>
+                <w:sz w:val="24"/>
+                <w:szCs w:val="24"/>
+                <w:lang w:val="en-US"/>
+              </w:rPr>
+              <w:t>biomechanicsRespiration</w:t>
+            </w:r>
+            <w:proofErr w:type="spellEnd"/>
+            <w:r>
+              <w:rPr>
+                <w:rFonts w:ascii="Times New Roman" w:hAnsi="Times New Roman"/>
+                <w:sz w:val="24"/>
+                <w:szCs w:val="24"/>
+              </w:rPr>
+              <w:t>}</w:t>
+            </w:r>
+          </w:p>
+        </w:tc>
+      </w:tr>
+      <w:tr>
+        <w:tc>
+          <w:tcPr>
+            <w:tcW w:w="5597" w:type="dxa"/>
+            <w:shd w:val="clear" w:color="auto" w:fill="auto"/>
+          </w:tcPr>
+          <w:p>
+            <w:pPr>
+              <w:pStyle w:val="af"/>
+              <w:spacing w:line="276" w:lineRule="auto"/>
+              <w:rPr>
+                <w:rFonts w:ascii="Times New Roman" w:hAnsi="Times New Roman"/>
+                <w:sz w:val="24"/>
+                <w:szCs w:val="24"/>
+              </w:rPr>
+            </w:pPr>
+            <w:proofErr w:type="spellStart"/>
+            <w:r>
+              <w:rPr>
+                <w:rFonts w:ascii="Times New Roman" w:hAnsi="Times New Roman"/>
+                <w:sz w:val="24"/>
+                <w:szCs w:val="24"/>
+              </w:rPr>
+              <w:t>Аускультативная</w:t>
+            </w:r>
+            <w:proofErr w:type="spellEnd"/>
+            <w:r>
+              <w:rPr>
+                <w:rFonts w:ascii="Times New Roman" w:hAnsi="Times New Roman"/>
+                <w:sz w:val="24"/>
+                <w:szCs w:val="24"/>
+                <w:lang w:val="en-US"/>
+              </w:rPr>
+              <w:t xml:space="preserve"> </w:t>
+            </w:r>
+            <w:r>
+              <w:rPr>
+                <w:rFonts w:ascii="Times New Roman" w:hAnsi="Times New Roman"/>
+                <w:sz w:val="24"/>
+                <w:szCs w:val="24"/>
+              </w:rPr>
+              <w:t>картина</w:t>
+            </w:r>
+          </w:p>
+        </w:tc>
+        <w:tc>
+          <w:tcPr>
+            <w:tcW w:w="5598" w:type="dxa"/>
+            <w:shd w:val="clear" w:color="auto" w:fill="auto"/>
+          </w:tcPr>
+          <w:p>
+            <w:pPr>
+              <w:pStyle w:val="af"/>
+              <w:spacing w:line="276" w:lineRule="auto"/>
+              <w:rPr>
+                <w:rFonts w:ascii="Times New Roman" w:hAnsi="Times New Roman"/>
+                <w:sz w:val="24"/>
+                <w:szCs w:val="24"/>
+                <w:lang w:val="en-US"/>
+              </w:rPr>
+            </w:pPr>
+            <w:r>
+              <w:rPr>
+                <w:rFonts w:ascii="Times New Roman" w:hAnsi="Times New Roman"/>
+                <w:sz w:val="24"/>
+                <w:szCs w:val="24"/>
+                <w:lang w:val="en-US"/>
+              </w:rPr>
+              <w:t>${</w:t>
+            </w:r>
+            <w:proofErr w:type="spellStart"/>
+            <w:r>
+              <w:rPr>
+                <w:rFonts w:ascii="Times New Roman" w:hAnsi="Times New Roman"/>
+                <w:sz w:val="24"/>
+                <w:szCs w:val="24"/>
+                <w:lang w:val="en-US"/>
+              </w:rPr>
+              <w:t>auscultatoryPicture</w:t>
+            </w:r>
+            <w:proofErr w:type="spellEnd"/>
+            <w:r>
+              <w:rPr>
+                <w:rFonts w:ascii="Times New Roman" w:hAnsi="Times New Roman"/>
+                <w:sz w:val="24"/>
+                <w:szCs w:val="24"/>
+              </w:rPr>
+              <w:t>}</w:t>
+            </w:r>
+            <w:r>
+              <w:rPr>
+                <w:rFonts w:ascii="Times New Roman" w:hAnsi="Times New Roman"/>
+                <w:sz w:val="24"/>
+                <w:szCs w:val="24"/>
+                <w:lang w:val="en-US"/>
+              </w:rPr>
+              <w:t>, ${</w:t>
+            </w:r>
+            <w:proofErr w:type="spellStart"/>
+            <w:r>
+              <w:rPr>
+                <w:rFonts w:ascii="Times New Roman" w:hAnsi="Times New Roman"/>
+                <w:sz w:val="24"/>
+                <w:szCs w:val="24"/>
+                <w:lang w:val="en-US"/>
+              </w:rPr>
+              <w:t>auscultatoryPictureExtra</w:t>
+            </w:r>
+            <w:proofErr w:type="spellEnd"/>
+            <w:r>
+              <w:rPr>
+                <w:rFonts w:ascii="Times New Roman" w:hAnsi="Times New Roman"/>
+                <w:sz w:val="24"/>
+                <w:szCs w:val="24"/>
+              </w:rPr>
+              <w:t>}</w:t>
+            </w:r>
+            <w:r>
+              <w:rPr>
+                <w:rFonts w:ascii="Times New Roman" w:hAnsi="Times New Roman"/>
+                <w:sz w:val="24"/>
+                <w:szCs w:val="24"/>
+                <w:lang w:val="en-US"/>
+              </w:rPr>
+              <w:t>, ${</w:t>
+            </w:r>
+            <w:proofErr w:type="spellStart"/>
+            <w:r>
+              <w:rPr>
+                <w:rFonts w:ascii="Times New Roman" w:hAnsi="Times New Roman"/>
+                <w:sz w:val="24"/>
+                <w:szCs w:val="24"/>
+                <w:lang w:val="en-US"/>
+              </w:rPr>
+              <w:t>auscultatoryPictureExtraText</w:t>
+            </w:r>
+            <w:proofErr w:type="spellEnd"/>
+            <w:r>
+              <w:rPr>
+                <w:rFonts w:ascii="Times New Roman" w:hAnsi="Times New Roman"/>
+                <w:sz w:val="24"/>
+                <w:szCs w:val="24"/>
+              </w:rPr>
+              <w:t>}</w:t>
+            </w:r>
+          </w:p>
+        </w:tc>
+      </w:tr>
+      <w:tr>
+        <w:tc>
+          <w:tcPr>
+            <w:tcW w:w="5597" w:type="dxa"/>
+            <w:shd w:val="clear" w:color="auto" w:fill="auto"/>
+          </w:tcPr>
+          <w:p>
+            <w:pPr>
+              <w:pStyle w:val="af"/>
+              <w:spacing w:line="276" w:lineRule="auto"/>
+              <w:rPr>
+                <w:rFonts w:ascii="Times New Roman" w:hAnsi="Times New Roman"/>
+                <w:sz w:val="24"/>
+                <w:szCs w:val="24"/>
+              </w:rPr>
+            </w:pPr>
+            <w:r>
+              <w:rPr>
+                <w:rFonts w:ascii="Times New Roman" w:hAnsi="Times New Roman"/>
+                <w:sz w:val="24"/>
+                <w:szCs w:val="24"/>
+              </w:rPr>
+              <w:t>Хрипы</w:t>
+            </w:r>
+          </w:p>
+        </w:tc>
+        <w:tc>
+          <w:tcPr>
+            <w:tcW w:w="5598" w:type="dxa"/>
+            <w:shd w:val="clear" w:color="auto" w:fill="auto"/>
+          </w:tcPr>
+          <w:p>
+            <w:pPr>
+              <w:pStyle w:val="af"/>
+              <w:spacing w:line="276" w:lineRule="auto"/>
+              <w:rPr>
+                <w:rFonts w:ascii="Times New Roman" w:hAnsi="Times New Roman"/>
+                <w:sz w:val="24"/>
+                <w:szCs w:val="24"/>
+                <w:lang w:val="en-US"/>
+              </w:rPr>
+            </w:pPr>
+            <w:r>
+              <w:rPr>
+                <w:rFonts w:ascii="Times New Roman" w:hAnsi="Times New Roman"/>
+                <w:sz w:val="24"/>
+                <w:szCs w:val="24"/>
+                <w:lang w:val="en-US"/>
+              </w:rPr>
+              <w:t>${wheezing</w:t>
+            </w:r>
+            <w:r>
+              <w:rPr>
+                <w:rFonts w:ascii="Times New Roman" w:hAnsi="Times New Roman"/>
+                <w:sz w:val="24"/>
+                <w:szCs w:val="24"/>
+              </w:rPr>
+              <w:t>}</w:t>
+            </w:r>
+          </w:p>
+        </w:tc>
+      </w:tr>
+      <w:tr>
+        <w:tc>
+          <w:tcPr>
+            <w:tcW w:w="5597" w:type="dxa"/>
+            <w:shd w:val="clear" w:color="auto" w:fill="auto"/>
+          </w:tcPr>
+          <w:p>
+            <w:pPr>
+              <w:pStyle w:val="af"/>
+              <w:spacing w:line="276" w:lineRule="auto"/>
+              <w:rPr>
+                <w:rFonts w:ascii="Times New Roman" w:hAnsi="Times New Roman"/>
+                <w:sz w:val="24"/>
+                <w:szCs w:val="24"/>
+              </w:rPr>
+            </w:pPr>
+            <w:r>
+              <w:rPr>
+                <w:rFonts w:ascii="Times New Roman" w:hAnsi="Times New Roman"/>
+                <w:sz w:val="24"/>
+                <w:szCs w:val="24"/>
+              </w:rPr>
+              <w:t>Крепитация</w:t>
+            </w:r>
+          </w:p>
+        </w:tc>
+        <w:tc>
+          <w:tcPr>
+            <w:tcW w:w="5598" w:type="dxa"/>
+            <w:shd w:val="clear" w:color="auto" w:fill="auto"/>
+          </w:tcPr>
+          <w:p>
+            <w:pPr>
+              <w:pStyle w:val="af"/>
+              <w:spacing w:line="276" w:lineRule="auto"/>
+              <w:rPr>
+                <w:rFonts w:ascii="Times New Roman" w:hAnsi="Times New Roman"/>
+                <w:sz w:val="24"/>
+                <w:szCs w:val="24"/>
+                <w:lang w:val="en-US"/>
+              </w:rPr>
+            </w:pPr>
+            <w:r>
+              <w:rPr>
+                <w:rFonts w:ascii="Times New Roman" w:hAnsi="Times New Roman"/>
+                <w:sz w:val="24"/>
+                <w:szCs w:val="24"/>
+                <w:lang w:val="en-US"/>
+              </w:rPr>
+              <w:t>${crepitus</w:t>
+            </w:r>
+            <w:r>
+              <w:rPr>
+                <w:rFonts w:ascii="Times New Roman" w:hAnsi="Times New Roman"/>
+                <w:sz w:val="24"/>
+                <w:szCs w:val="24"/>
+              </w:rPr>
+              <w:t>}</w:t>
+            </w:r>
+          </w:p>
+        </w:tc>
+      </w:tr>
+      <w:tr>
+        <w:tc>
+          <w:tcPr>
+            <w:tcW w:w="5597" w:type="dxa"/>
+            <w:shd w:val="clear" w:color="auto" w:fill="auto"/>
+          </w:tcPr>
+          <w:p>
+            <w:pPr>
+              <w:pStyle w:val="af"/>
+              <w:spacing w:line="276" w:lineRule="auto"/>
+              <w:rPr>
+                <w:rFonts w:ascii="Times New Roman" w:hAnsi="Times New Roman"/>
+                <w:sz w:val="24"/>
+                <w:szCs w:val="24"/>
+              </w:rPr>
+            </w:pPr>
+            <w:r>
+              <w:rPr>
+                <w:rFonts w:ascii="Times New Roman" w:hAnsi="Times New Roman"/>
+                <w:sz w:val="24"/>
+                <w:szCs w:val="24"/>
+              </w:rPr>
+              <w:t>Частота</w:t>
+            </w:r>
+            <w:r>
+              <w:rPr>
+                <w:rFonts w:ascii="Times New Roman" w:hAnsi="Times New Roman"/>
+                <w:sz w:val="24"/>
+                <w:szCs w:val="24"/>
+                <w:lang w:val="en-US"/>
+              </w:rPr>
+              <w:t xml:space="preserve"> </w:t>
+            </w:r>
+            <w:r>
+              <w:rPr>
+                <w:rFonts w:ascii="Times New Roman" w:hAnsi="Times New Roman"/>
+                <w:sz w:val="24"/>
+                <w:szCs w:val="24"/>
+              </w:rPr>
+              <w:t>дыханий</w:t>
+            </w:r>
+          </w:p>
+        </w:tc>
+        <w:tc>
+          <w:tcPr>
+            <w:tcW w:w="5598" w:type="dxa"/>
+            <w:shd w:val="clear" w:color="auto" w:fill="auto"/>
+          </w:tcPr>
+          <w:p>
+            <w:pPr>
+              <w:pStyle w:val="af"/>
+              <w:spacing w:line="276" w:lineRule="auto"/>
+              <w:rPr>
+                <w:rFonts w:ascii="Times New Roman" w:hAnsi="Times New Roman"/>
+                <w:sz w:val="24"/>
+                <w:szCs w:val="24"/>
+                <w:lang w:val="en-US"/>
+              </w:rPr>
+            </w:pPr>
+            <w:r>
+              <w:rPr>
+                <w:rFonts w:ascii="Times New Roman" w:hAnsi="Times New Roman"/>
+                <w:sz w:val="24"/>
+                <w:szCs w:val="24"/>
+                <w:lang w:val="en-US"/>
+              </w:rPr>
+              <w:t>${</w:t>
+            </w:r>
+            <w:proofErr w:type="spellStart"/>
+            <w:r>
+              <w:rPr>
+                <w:rFonts w:ascii="Times New Roman" w:hAnsi="Times New Roman"/>
+                <w:sz w:val="24"/>
+                <w:szCs w:val="24"/>
+                <w:lang w:val="en-US"/>
+              </w:rPr>
+              <w:t>respirationRate</w:t>
+            </w:r>
+            <w:proofErr w:type="spellEnd"/>
+            <w:r>
+              <w:rPr>
+                <w:rFonts w:ascii="Times New Roman" w:hAnsi="Times New Roman"/>
+                <w:sz w:val="24"/>
+                <w:szCs w:val="24"/>
+              </w:rPr>
+              <w:t>}</w:t>
+            </w:r>
+            <w:r>
+              <w:rPr>
+                <w:rFonts w:ascii="Times New Roman" w:hAnsi="Times New Roman"/>
+                <w:sz w:val="24"/>
+                <w:szCs w:val="24"/>
+              </w:rPr>
+              <w:t xml:space="preserve"> минут</w:t>
+            </w:r>
+          </w:p>
+        </w:tc>
+      </w:tr>
+      <w:tr>
+        <w:tc>
+          <w:tcPr>
+            <w:tcW w:w="11195" w:type="dxa"/>
+            <w:gridSpan w:val="2"/>
+            <w:shd w:val="clear" w:color="auto" w:fill="auto"/>
+          </w:tcPr>
+          <w:p>
+            <w:pPr>
+              <w:spacing w:line="276" w:lineRule="auto"/>
+              <w:rPr>
+                <w:rFonts w:ascii="Times New Roman" w:hAnsi="Times New Roman"/>
+                <w:lang w:val="en-US"/>
+              </w:rPr>
+            </w:pPr>
+            <w:r>
+              <w:rPr>
+                <w:rFonts w:ascii="Times New Roman" w:hAnsi="Times New Roman"/>
+              </w:rPr>
+              <w:t>Сердечно-сосудистая система:</w:t>
+            </w:r>
+          </w:p>
+        </w:tc>
+      </w:tr>
+      <w:tr>
+        <w:tc>
+          <w:tcPr>
+            <w:tcW w:w="5597" w:type="dxa"/>
+            <w:shd w:val="clear" w:color="auto" w:fill="auto"/>
+          </w:tcPr>
+          <w:p>
+            <w:pPr>
+              <w:pStyle w:val="af"/>
+              <w:spacing w:line="276" w:lineRule="auto"/>
+              <w:rPr>
+                <w:rFonts w:ascii="Times New Roman" w:hAnsi="Times New Roman"/>
+                <w:sz w:val="24"/>
+                <w:szCs w:val="24"/>
+              </w:rPr>
+            </w:pPr>
+            <w:r>
+              <w:rPr>
+                <w:rFonts w:ascii="Times New Roman" w:hAnsi="Times New Roman"/>
+                <w:sz w:val="24"/>
+                <w:szCs w:val="24"/>
+              </w:rPr>
+              <w:t>Гемодинамика</w:t>
+            </w:r>
+          </w:p>
+        </w:tc>
+        <w:tc>
+          <w:tcPr>
+            <w:tcW w:w="5598" w:type="dxa"/>
+            <w:shd w:val="clear" w:color="auto" w:fill="auto"/>
+          </w:tcPr>
+          <w:p>
+            <w:pPr>
+              <w:pStyle w:val="af"/>
+              <w:spacing w:line="276" w:lineRule="auto"/>
+              <w:rPr>
+                <w:rFonts w:ascii="Times New Roman" w:hAnsi="Times New Roman"/>
+                <w:sz w:val="24"/>
+                <w:szCs w:val="24"/>
+              </w:rPr>
+            </w:pPr>
+            <w:r>
+              <w:rPr>
+                <w:rFonts w:ascii="Times New Roman" w:hAnsi="Times New Roman"/>
+                <w:sz w:val="24"/>
+                <w:szCs w:val="24"/>
+              </w:rPr>
+              <w:t>${</w:t>
+            </w:r>
+            <w:proofErr w:type="spellStart"/>
+            <w:r>
+              <w:rPr>
+                <w:rFonts w:ascii="Times New Roman" w:hAnsi="Times New Roman"/>
+                <w:sz w:val="24"/>
+                <w:szCs w:val="24"/>
+              </w:rPr>
+              <w:t>hemodynamics</w:t>
+            </w:r>
+            <w:proofErr w:type="spellEnd"/>
+            <w:r>
+              <w:rPr>
+                <w:rFonts w:ascii="Times New Roman" w:hAnsi="Times New Roman"/>
+                <w:sz w:val="24"/>
+                <w:szCs w:val="24"/>
+              </w:rPr>
+              <w:t>}</w:t>
+            </w:r>
+          </w:p>
+        </w:tc>
+      </w:tr>
+      <w:tr>
+        <w:tc>
+          <w:tcPr>
+            <w:tcW w:w="5597" w:type="dxa"/>
+            <w:shd w:val="clear" w:color="auto" w:fill="auto"/>
+          </w:tcPr>
+          <w:p>
+            <w:pPr>
+              <w:pStyle w:val="af"/>
+              <w:spacing w:line="276" w:lineRule="auto"/>
+              <w:rPr>
+                <w:rFonts w:ascii="Times New Roman" w:hAnsi="Times New Roman"/>
+                <w:sz w:val="24"/>
+                <w:szCs w:val="24"/>
+              </w:rPr>
+            </w:pPr>
+            <w:r>
+              <w:rPr>
+                <w:rFonts w:ascii="Times New Roman" w:hAnsi="Times New Roman"/>
+                <w:sz w:val="24"/>
+                <w:szCs w:val="24"/>
+              </w:rPr>
+              <w:t>Тоны сердца</w:t>
+            </w:r>
+          </w:p>
+        </w:tc>
+        <w:tc>
+          <w:tcPr>
+            <w:tcW w:w="5598" w:type="dxa"/>
+            <w:shd w:val="clear" w:color="auto" w:fill="auto"/>
+          </w:tcPr>
+          <w:p>
+            <w:pPr>
+              <w:pStyle w:val="af"/>
+              <w:spacing w:line="276" w:lineRule="auto"/>
+              <w:rPr>
+                <w:rFonts w:ascii="Times New Roman" w:hAnsi="Times New Roman"/>
+                <w:sz w:val="24"/>
+                <w:szCs w:val="24"/>
+              </w:rPr>
+            </w:pPr>
+            <w:r>
+              <w:rPr>
+                <w:rFonts w:ascii="Times New Roman" w:hAnsi="Times New Roman"/>
+                <w:sz w:val="24"/>
+                <w:szCs w:val="24"/>
+              </w:rPr>
+              <w:t>${</w:t>
+            </w:r>
+            <w:proofErr w:type="spellStart"/>
+            <w:r>
+              <w:rPr>
+                <w:rFonts w:ascii="Times New Roman" w:hAnsi="Times New Roman"/>
+                <w:sz w:val="24"/>
+                <w:szCs w:val="24"/>
+              </w:rPr>
+              <w:t>heartSounds</w:t>
+            </w:r>
+            <w:proofErr w:type="spellEnd"/>
+            <w:r>
+              <w:rPr>
+                <w:rFonts w:ascii="Times New Roman" w:hAnsi="Times New Roman"/>
+                <w:sz w:val="24"/>
+                <w:szCs w:val="24"/>
+              </w:rPr>
+              <w:t>}</w:t>
+            </w:r>
+          </w:p>
+        </w:tc>
+      </w:tr>
+      <w:tr>
+        <w:tc>
+          <w:tcPr>
+            <w:tcW w:w="5597" w:type="dxa"/>
+            <w:shd w:val="clear" w:color="auto" w:fill="auto"/>
+          </w:tcPr>
+          <w:p>
+            <w:pPr>
+              <w:pStyle w:val="af"/>
+              <w:spacing w:line="276" w:lineRule="auto"/>
+              <w:rPr>
+                <w:rFonts w:ascii="Times New Roman" w:hAnsi="Times New Roman"/>
+                <w:sz w:val="24"/>
+                <w:szCs w:val="24"/>
+              </w:rPr>
+            </w:pPr>
+            <w:r>
+              <w:rPr>
+                <w:rFonts w:ascii="Times New Roman" w:hAnsi="Times New Roman"/>
+                <w:sz w:val="24"/>
+                <w:szCs w:val="24"/>
+              </w:rPr>
+              <w:t>Ритм сердечных сокращений</w:t>
+            </w:r>
+          </w:p>
+        </w:tc>
+        <w:tc>
+          <w:tcPr>
+            <w:tcW w:w="5598" w:type="dxa"/>
+            <w:shd w:val="clear" w:color="auto" w:fill="auto"/>
+          </w:tcPr>
+          <w:p>
+            <w:pPr>
+              <w:pStyle w:val="af"/>
+              <w:spacing w:line="276" w:lineRule="auto"/>
+              <w:rPr>
+                <w:rFonts w:ascii="Times New Roman" w:hAnsi="Times New Roman"/>
+                <w:sz w:val="24"/>
+                <w:szCs w:val="24"/>
+              </w:rPr>
+            </w:pPr>
+            <w:r>
+              <w:rPr>
+                <w:rFonts w:ascii="Times New Roman" w:hAnsi="Times New Roman"/>
+                <w:sz w:val="24"/>
+                <w:szCs w:val="24"/>
+              </w:rPr>
+              <w:t>${</w:t>
+            </w:r>
+            <w:proofErr w:type="spellStart"/>
+            <w:r>
+              <w:rPr>
+                <w:rFonts w:ascii="Times New Roman" w:hAnsi="Times New Roman"/>
+                <w:sz w:val="24"/>
+                <w:szCs w:val="24"/>
+              </w:rPr>
+              <w:t>heartRate</w:t>
+            </w:r>
+            <w:proofErr w:type="spellEnd"/>
+            <w:r>
+              <w:rPr>
+                <w:rFonts w:ascii="Times New Roman" w:hAnsi="Times New Roman"/>
+                <w:sz w:val="24"/>
+                <w:szCs w:val="24"/>
+              </w:rPr>
+              <w:t>}</w:t>
+            </w:r>
+          </w:p>
+        </w:tc>
+      </w:tr>
+      <w:tr>
+        <w:tc>
+          <w:tcPr>
+            <w:tcW w:w="5597" w:type="dxa"/>
+            <w:shd w:val="clear" w:color="auto" w:fill="auto"/>
+          </w:tcPr>
+          <w:p>
+            <w:pPr>
+              <w:pStyle w:val="af"/>
+              <w:spacing w:line="276" w:lineRule="auto"/>
+              <w:rPr>
+                <w:rFonts w:ascii="Times New Roman" w:hAnsi="Times New Roman"/>
+                <w:sz w:val="24"/>
+                <w:szCs w:val="24"/>
+              </w:rPr>
+            </w:pPr>
+            <w:r>
+              <w:rPr>
+                <w:rFonts w:ascii="Times New Roman" w:hAnsi="Times New Roman"/>
+                <w:sz w:val="24"/>
+                <w:szCs w:val="24"/>
+              </w:rPr>
+              <w:t>Шум</w:t>
+            </w:r>
+          </w:p>
+        </w:tc>
+        <w:tc>
+          <w:tcPr>
+            <w:tcW w:w="5598" w:type="dxa"/>
+            <w:shd w:val="clear" w:color="auto" w:fill="auto"/>
+          </w:tcPr>
+          <w:p>
+            <w:pPr>
+              <w:pStyle w:val="af"/>
+              <w:spacing w:line="276" w:lineRule="auto"/>
+              <w:rPr>
+                <w:rFonts w:ascii="Times New Roman" w:hAnsi="Times New Roman"/>
+                <w:sz w:val="24"/>
+                <w:szCs w:val="24"/>
+              </w:rPr>
+            </w:pPr>
+            <w:r>
+              <w:rPr>
+                <w:rFonts w:ascii="Times New Roman" w:hAnsi="Times New Roman"/>
+                <w:sz w:val="24"/>
+                <w:szCs w:val="24"/>
+                <w:lang w:val="en-US"/>
+              </w:rPr>
+              <w:t>${noise</w:t>
+            </w:r>
+            <w:r>
+              <w:rPr>
+                <w:rFonts w:ascii="Times New Roman" w:hAnsi="Times New Roman"/>
+                <w:sz w:val="24"/>
+                <w:szCs w:val="24"/>
+              </w:rPr>
+              <w:t>}</w:t>
+            </w:r>
+            <w:r>
+              <w:rPr>
+                <w:rFonts w:ascii="Times New Roman" w:hAnsi="Times New Roman"/>
+                <w:sz w:val="24"/>
+                <w:szCs w:val="24"/>
+                <w:lang w:val="en-US"/>
+              </w:rPr>
+              <w:t>, ${</w:t>
+            </w:r>
+            <w:proofErr w:type="spellStart"/>
+            <w:r>
+              <w:rPr>
+                <w:rFonts w:ascii="Times New Roman" w:hAnsi="Times New Roman"/>
+                <w:sz w:val="24"/>
+                <w:szCs w:val="24"/>
+                <w:lang w:val="en-US"/>
+              </w:rPr>
+              <w:t>noiseExtra</w:t>
+            </w:r>
+            <w:proofErr w:type="spellEnd"/>
+            <w:r>
+              <w:rPr>
+                <w:rFonts w:ascii="Times New Roman" w:hAnsi="Times New Roman"/>
+                <w:sz w:val="24"/>
+                <w:szCs w:val="24"/>
+              </w:rPr>
+              <w:t>}</w:t>
+            </w:r>
+          </w:p>
+        </w:tc>
+      </w:tr>
+      <w:tr>
+        <w:tc>
+          <w:tcPr>
+            <w:tcW w:w="5597" w:type="dxa"/>
+            <w:shd w:val="clear" w:color="auto" w:fill="auto"/>
+          </w:tcPr>
+          <w:p>
+            <w:pPr>
+              <w:pStyle w:val="af"/>
+              <w:spacing w:line="276" w:lineRule="auto"/>
+              <w:rPr>
+                <w:rFonts w:ascii="Times New Roman" w:hAnsi="Times New Roman"/>
+                <w:sz w:val="24"/>
+                <w:szCs w:val="24"/>
+              </w:rPr>
+            </w:pPr>
+            <w:r>
+              <w:rPr>
+                <w:rFonts w:ascii="Times New Roman" w:hAnsi="Times New Roman"/>
+                <w:sz w:val="24"/>
+                <w:szCs w:val="24"/>
+              </w:rPr>
+              <w:t>Пульс</w:t>
+            </w:r>
+            <w:r>
+              <w:rPr>
+                <w:rFonts w:ascii="Times New Roman" w:hAnsi="Times New Roman"/>
+                <w:sz w:val="24"/>
+                <w:szCs w:val="24"/>
+                <w:lang w:val="en-US"/>
+              </w:rPr>
+              <w:t xml:space="preserve"> </w:t>
+            </w:r>
+            <w:r>
+              <w:rPr>
+                <w:rFonts w:ascii="Times New Roman" w:hAnsi="Times New Roman"/>
+                <w:sz w:val="24"/>
+                <w:szCs w:val="24"/>
+              </w:rPr>
+              <w:t>определяется</w:t>
+            </w:r>
+          </w:p>
+        </w:tc>
+        <w:tc>
+          <w:tcPr>
+            <w:tcW w:w="5598" w:type="dxa"/>
+            <w:shd w:val="clear" w:color="auto" w:fill="auto"/>
+          </w:tcPr>
+          <w:p>
+            <w:pPr>
+              <w:pStyle w:val="af"/>
+              <w:spacing w:line="276" w:lineRule="auto"/>
+              <w:rPr>
+                <w:rFonts w:ascii="Times New Roman" w:hAnsi="Times New Roman"/>
+                <w:sz w:val="24"/>
+                <w:szCs w:val="24"/>
+                <w:lang w:val="en-US"/>
+              </w:rPr>
+            </w:pPr>
+            <w:r>
+              <w:rPr>
+                <w:rFonts w:ascii="Times New Roman" w:hAnsi="Times New Roman"/>
+                <w:sz w:val="24"/>
+                <w:szCs w:val="24"/>
+                <w:lang w:val="en-US"/>
+              </w:rPr>
+              <w:t>${</w:t>
+            </w:r>
+            <w:proofErr w:type="spellStart"/>
+            <w:r>
+              <w:rPr>
+                <w:rFonts w:ascii="Times New Roman" w:hAnsi="Times New Roman"/>
+                <w:sz w:val="24"/>
+                <w:szCs w:val="24"/>
+                <w:lang w:val="en-US"/>
+              </w:rPr>
+              <w:t>pulseDetermined</w:t>
+            </w:r>
+            <w:proofErr w:type="spellEnd"/>
+            <w:r>
+              <w:rPr>
+                <w:rFonts w:ascii="Times New Roman" w:hAnsi="Times New Roman"/>
+                <w:sz w:val="24"/>
+                <w:szCs w:val="24"/>
+              </w:rPr>
+              <w:t>}</w:t>
+            </w:r>
+          </w:p>
+        </w:tc>
+      </w:tr>
+      <w:tr>
+        <w:tc>
+          <w:tcPr>
+            <w:tcW w:w="5597" w:type="dxa"/>
+            <w:shd w:val="clear" w:color="auto" w:fill="auto"/>
+          </w:tcPr>
+          <w:p>
+            <w:pPr>
+              <w:pStyle w:val="af"/>
+              <w:spacing w:line="276" w:lineRule="auto"/>
+              <w:rPr>
+                <w:rFonts w:ascii="Times New Roman" w:hAnsi="Times New Roman"/>
+                <w:sz w:val="24"/>
+                <w:szCs w:val="24"/>
+              </w:rPr>
+            </w:pPr>
+            <w:r>
+              <w:rPr>
+                <w:rFonts w:ascii="Times New Roman" w:hAnsi="Times New Roman"/>
+                <w:sz w:val="24"/>
+                <w:szCs w:val="24"/>
+              </w:rPr>
+              <w:t>Симптом бледного пятна</w:t>
+            </w:r>
+          </w:p>
+        </w:tc>
+        <w:tc>
+          <w:tcPr>
+            <w:tcW w:w="5598" w:type="dxa"/>
+            <w:shd w:val="clear" w:color="auto" w:fill="auto"/>
+          </w:tcPr>
+          <w:p>
+            <w:pPr>
+              <w:pStyle w:val="af"/>
+              <w:spacing w:line="276" w:lineRule="auto"/>
+              <w:rPr>
+                <w:rFonts w:ascii="Times New Roman" w:hAnsi="Times New Roman"/>
+                <w:sz w:val="24"/>
+                <w:szCs w:val="24"/>
+                <w:lang w:val="en-US"/>
+              </w:rPr>
+            </w:pPr>
+            <w:r>
+              <w:rPr>
+                <w:rFonts w:ascii="Times New Roman" w:hAnsi="Times New Roman"/>
+                <w:sz w:val="24"/>
+                <w:szCs w:val="24"/>
+              </w:rPr>
+              <w:t>${</w:t>
+            </w:r>
+            <w:proofErr w:type="spellStart"/>
+            <w:r>
+              <w:rPr>
+                <w:rFonts w:ascii="Times New Roman" w:hAnsi="Times New Roman"/>
+                <w:sz w:val="24"/>
+                <w:szCs w:val="24"/>
+              </w:rPr>
+              <w:t>paleSpotSymptom</w:t>
+            </w:r>
+            <w:proofErr w:type="spellEnd"/>
+            <w:r>
+              <w:rPr>
+                <w:rFonts w:ascii="Times New Roman" w:hAnsi="Times New Roman"/>
+                <w:sz w:val="24"/>
+                <w:szCs w:val="24"/>
+              </w:rPr>
+              <w:t>}</w:t>
+            </w:r>
+          </w:p>
+        </w:tc>
+      </w:tr>
+      <w:tr>
+        <w:tc>
+          <w:tcPr>
+            <w:tcW w:w="11195" w:type="dxa"/>
+            <w:gridSpan w:val="2"/>
+            <w:shd w:val="clear" w:color="auto" w:fill="auto"/>
+          </w:tcPr>
+          <w:p>
+            <w:pPr>
+              <w:pStyle w:val="af"/>
+              <w:spacing w:line="276" w:lineRule="auto"/>
+              <w:rPr>
+                <w:rFonts w:ascii="Times New Roman" w:hAnsi="Times New Roman"/>
+                <w:sz w:val="24"/>
+                <w:szCs w:val="24"/>
+              </w:rPr>
+            </w:pPr>
+            <w:r>
+              <w:rPr>
+                <w:rFonts w:ascii="Times New Roman" w:hAnsi="Times New Roman"/>
+                <w:sz w:val="24"/>
+                <w:szCs w:val="24"/>
+              </w:rPr>
+              <w:t>Пищеварительная система:</w:t>
+            </w:r>
+          </w:p>
+        </w:tc>
+      </w:tr>
+      <w:tr>
+        <w:tc>
+          <w:tcPr>
+            <w:tcW w:w="5597" w:type="dxa"/>
+            <w:shd w:val="clear" w:color="auto" w:fill="auto"/>
+          </w:tcPr>
+          <w:p>
+            <w:pPr>
+              <w:pStyle w:val="af"/>
+              <w:spacing w:line="276" w:lineRule="auto"/>
+              <w:rPr>
+                <w:rFonts w:ascii="Times New Roman" w:hAnsi="Times New Roman"/>
+                <w:sz w:val="24"/>
+                <w:szCs w:val="24"/>
+              </w:rPr>
+            </w:pPr>
+            <w:r>
+              <w:rPr>
+                <w:rFonts w:ascii="Times New Roman" w:hAnsi="Times New Roman"/>
+                <w:sz w:val="24"/>
+                <w:szCs w:val="24"/>
+              </w:rPr>
+              <w:t>Живот</w:t>
+            </w:r>
+          </w:p>
+        </w:tc>
+        <w:tc>
+          <w:tcPr>
+            <w:tcW w:w="5598" w:type="dxa"/>
+            <w:shd w:val="clear" w:color="auto" w:fill="auto"/>
+          </w:tcPr>
+          <w:p>
+            <w:pPr>
+              <w:pStyle w:val="af"/>
+              <w:spacing w:line="276" w:lineRule="auto"/>
+              <w:rPr>
+                <w:rFonts w:ascii="Times New Roman" w:hAnsi="Times New Roman"/>
+                <w:sz w:val="24"/>
+                <w:szCs w:val="24"/>
+              </w:rPr>
+            </w:pPr>
+            <w:r>
+              <w:rPr>
+                <w:rFonts w:ascii="Times New Roman" w:hAnsi="Times New Roman"/>
+                <w:sz w:val="24"/>
+                <w:szCs w:val="24"/>
+                <w:lang w:val="en-US"/>
+              </w:rPr>
+              <w:t>${stomach</w:t>
+            </w:r>
+            <w:r>
+              <w:rPr>
+                <w:rFonts w:ascii="Times New Roman" w:hAnsi="Times New Roman"/>
+                <w:sz w:val="24"/>
+                <w:szCs w:val="24"/>
+              </w:rPr>
+              <w:t>}</w:t>
+            </w:r>
+          </w:p>
+        </w:tc>
+      </w:tr>
+      <w:tr>
+        <w:tc>
+          <w:tcPr>
+            <w:tcW w:w="5597" w:type="dxa"/>
+            <w:shd w:val="clear" w:color="auto" w:fill="auto"/>
+          </w:tcPr>
+          <w:p>
+            <w:pPr>
+              <w:pStyle w:val="af"/>
+              <w:spacing w:line="276" w:lineRule="auto"/>
+              <w:rPr>
+                <w:rFonts w:ascii="Times New Roman" w:hAnsi="Times New Roman"/>
+                <w:sz w:val="24"/>
+                <w:szCs w:val="24"/>
+              </w:rPr>
+            </w:pPr>
+            <w:r>
+              <w:rPr>
+                <w:rFonts w:ascii="Times New Roman" w:hAnsi="Times New Roman"/>
+                <w:sz w:val="24"/>
+                <w:szCs w:val="24"/>
+              </w:rPr>
+              <w:t>Перистальтика</w:t>
+            </w:r>
+          </w:p>
+        </w:tc>
+        <w:tc>
+          <w:tcPr>
+            <w:tcW w:w="5598" w:type="dxa"/>
+            <w:shd w:val="clear" w:color="auto" w:fill="auto"/>
+          </w:tcPr>
+          <w:p>
+            <w:pPr>
+              <w:pStyle w:val="af"/>
+              <w:spacing w:line="276" w:lineRule="auto"/>
+              <w:rPr>
+                <w:rFonts w:ascii="Times New Roman" w:hAnsi="Times New Roman"/>
+                <w:sz w:val="24"/>
+                <w:szCs w:val="24"/>
+                <w:lang w:val="en-US"/>
+              </w:rPr>
+            </w:pPr>
+            <w:r>
+              <w:rPr>
+                <w:rFonts w:ascii="Times New Roman" w:hAnsi="Times New Roman"/>
+                <w:sz w:val="24"/>
+                <w:szCs w:val="24"/>
+                <w:lang w:val="en-US"/>
+              </w:rPr>
+              <w:t>${peristalsis</w:t>
+            </w:r>
+            <w:r>
+              <w:rPr>
+                <w:rFonts w:ascii="Times New Roman" w:hAnsi="Times New Roman"/>
+                <w:sz w:val="24"/>
+                <w:szCs w:val="24"/>
+              </w:rPr>
+              <w:t>}</w:t>
+            </w:r>
+          </w:p>
+        </w:tc>
+      </w:tr>
+      <w:tr>
+        <w:tc>
+          <w:tcPr>
+            <w:tcW w:w="5597" w:type="dxa"/>
+            <w:shd w:val="clear" w:color="auto" w:fill="auto"/>
+          </w:tcPr>
+          <w:p>
+            <w:pPr>
+              <w:pStyle w:val="af"/>
+              <w:spacing w:line="276" w:lineRule="auto"/>
+              <w:rPr>
+                <w:rFonts w:ascii="Times New Roman" w:hAnsi="Times New Roman"/>
+                <w:sz w:val="24"/>
+                <w:szCs w:val="24"/>
+              </w:rPr>
+            </w:pPr>
+            <w:r>
+              <w:rPr>
+                <w:rFonts w:ascii="Times New Roman" w:hAnsi="Times New Roman"/>
+                <w:sz w:val="24"/>
+                <w:szCs w:val="24"/>
+              </w:rPr>
+              <w:t>Печень</w:t>
+            </w:r>
+          </w:p>
+        </w:tc>
+        <w:tc>
+          <w:tcPr>
+            <w:tcW w:w="5598" w:type="dxa"/>
+            <w:shd w:val="clear" w:color="auto" w:fill="auto"/>
+          </w:tcPr>
+          <w:p>
+            <w:pPr>
+              <w:pStyle w:val="af"/>
+              <w:spacing w:line="276" w:lineRule="auto"/>
+              <w:rPr>
+                <w:rFonts w:ascii="Times New Roman" w:hAnsi="Times New Roman"/>
+                <w:sz w:val="24"/>
+                <w:szCs w:val="24"/>
+              </w:rPr>
+            </w:pPr>
+            <w:r>
+              <w:rPr>
+                <w:rFonts w:ascii="Times New Roman" w:hAnsi="Times New Roman"/>
+                <w:sz w:val="24"/>
+                <w:szCs w:val="24"/>
+              </w:rPr>
+              <w:t>${</w:t>
+            </w:r>
+            <w:r>
+              <w:rPr>
+                <w:rFonts w:ascii="Times New Roman" w:hAnsi="Times New Roman"/>
+                <w:sz w:val="24"/>
+                <w:szCs w:val="24"/>
+                <w:lang w:val="en-US"/>
+              </w:rPr>
+              <w:t>liver</w:t>
+            </w:r>
+            <w:r>
+              <w:rPr>
+                <w:rFonts w:ascii="Times New Roman" w:hAnsi="Times New Roman"/>
+                <w:sz w:val="24"/>
+                <w:szCs w:val="24"/>
+              </w:rPr>
+              <w:t>}</w:t>
+            </w:r>
+          </w:p>
+          <w:p>
+            <w:pPr>
+              <w:pStyle w:val="af"/>
+              <w:spacing w:line="276" w:lineRule="auto"/>
+              <w:rPr>
+                <w:rFonts w:ascii="Times New Roman" w:hAnsi="Times New Roman"/>
+                <w:sz w:val="24"/>
+                <w:szCs w:val="24"/>
+              </w:rPr>
+            </w:pPr>
+            <w:r>
+              <w:rPr>
+                <w:rFonts w:ascii="Times New Roman" w:hAnsi="Times New Roman"/>
+                <w:sz w:val="24"/>
+                <w:szCs w:val="24"/>
+              </w:rPr>
+              <w:t>${</w:t>
+            </w:r>
+            <w:proofErr w:type="spellStart"/>
+            <w:r>
+              <w:rPr>
+                <w:rFonts w:ascii="Times New Roman" w:hAnsi="Times New Roman"/>
+                <w:sz w:val="24"/>
+                <w:szCs w:val="24"/>
+                <w:lang w:val="en-US"/>
+              </w:rPr>
+              <w:t>liverRibs</w:t>
+            </w:r>
+            <w:proofErr w:type="spellEnd"/>
+            <w:r>
+              <w:rPr>
+                <w:rFonts w:ascii="Times New Roman" w:hAnsi="Times New Roman"/>
+                <w:sz w:val="24"/>
+                <w:szCs w:val="24"/>
+              </w:rPr>
+              <w:t xml:space="preserve">} </w:t>
+            </w:r>
+            <w:r>
+              <w:rPr>
+                <w:rFonts w:ascii="Times New Roman" w:hAnsi="Times New Roman"/>
+                <w:sz w:val="24"/>
+                <w:szCs w:val="24"/>
+              </w:rPr>
+              <w:t>см</w:t>
+            </w:r>
+          </w:p>
+          <w:p>
+            <w:pPr>
+              <w:pStyle w:val="af"/>
+              <w:spacing w:line="276" w:lineRule="auto"/>
+              <w:rPr>
+                <w:rFonts w:ascii="Times New Roman" w:hAnsi="Times New Roman"/>
+                <w:sz w:val="24"/>
+                <w:szCs w:val="24"/>
+              </w:rPr>
+            </w:pPr>
+            <w:r>
+              <w:rPr>
+                <w:rFonts w:ascii="Times New Roman" w:hAnsi="Times New Roman"/>
+                <w:sz w:val="24"/>
+                <w:szCs w:val="24"/>
+              </w:rPr>
+              <w:t>${</w:t>
+            </w:r>
+            <w:proofErr w:type="spellStart"/>
+            <w:r>
+              <w:rPr>
+                <w:rFonts w:ascii="Times New Roman" w:hAnsi="Times New Roman"/>
+                <w:sz w:val="24"/>
+                <w:szCs w:val="24"/>
+                <w:lang w:val="en-US"/>
+              </w:rPr>
+              <w:t>liverSize</w:t>
+            </w:r>
+            <w:proofErr w:type="spellEnd"/>
+            <w:r>
+              <w:rPr>
+                <w:rFonts w:ascii="Times New Roman" w:hAnsi="Times New Roman"/>
+                <w:sz w:val="24"/>
+                <w:szCs w:val="24"/>
+              </w:rPr>
+              <w:t>}</w:t>
+            </w:r>
+            <w:r>
+              <w:rPr>
+                <w:rFonts w:ascii="Times New Roman" w:hAnsi="Times New Roman"/>
+                <w:sz w:val="24"/>
+                <w:szCs w:val="24"/>
+              </w:rPr>
+              <w:t xml:space="preserve"> (</w:t>
+            </w:r>
+            <w:r>
+              <w:rPr>
+                <w:rFonts w:ascii="Times New Roman" w:hAnsi="Times New Roman"/>
+                <w:sz w:val="24"/>
+                <w:szCs w:val="24"/>
+              </w:rPr>
+              <w:t>см</w:t>
+            </w:r>
+            <w:r>
+              <w:rPr>
+                <w:rFonts w:ascii="Times New Roman" w:hAnsi="Times New Roman"/>
+                <w:sz w:val="24"/>
+                <w:szCs w:val="24"/>
+              </w:rPr>
+              <w:t xml:space="preserve"> * </w:t>
+            </w:r>
+            <w:r>
+              <w:rPr>
+                <w:rFonts w:ascii="Times New Roman" w:hAnsi="Times New Roman"/>
+                <w:sz w:val="24"/>
+                <w:szCs w:val="24"/>
+              </w:rPr>
+              <w:t>см</w:t>
+            </w:r>
+            <w:r>
+              <w:rPr>
+                <w:rFonts w:ascii="Times New Roman" w:hAnsi="Times New Roman"/>
+                <w:sz w:val="24"/>
+                <w:szCs w:val="24"/>
+              </w:rPr>
+              <w:t>)</w:t>
+            </w:r>
+          </w:p>
+        </w:tc>
+      </w:tr>
+      <w:tr>
+        <w:tc>
+          <w:tcPr>
+            <w:tcW w:w="5597" w:type="dxa"/>
+            <w:shd w:val="clear" w:color="auto" w:fill="auto"/>
+          </w:tcPr>
+          <w:p>
+            <w:pPr>
+              <w:pStyle w:val="af"/>
+              <w:spacing w:line="276" w:lineRule="auto"/>
+              <w:rPr>
+                <w:rFonts w:ascii="Times New Roman" w:hAnsi="Times New Roman"/>
+                <w:sz w:val="24"/>
+                <w:szCs w:val="24"/>
+              </w:rPr>
+            </w:pPr>
+            <w:r>
+              <w:rPr>
+                <w:rFonts w:ascii="Times New Roman" w:hAnsi="Times New Roman"/>
+                <w:sz w:val="24"/>
+                <w:szCs w:val="24"/>
+              </w:rPr>
+              <w:t>Селезенка</w:t>
+            </w:r>
+          </w:p>
+        </w:tc>
+        <w:tc>
+          <w:tcPr>
+            <w:tcW w:w="5598" w:type="dxa"/>
+            <w:shd w:val="clear" w:color="auto" w:fill="auto"/>
+          </w:tcPr>
+          <w:p>
+            <w:pPr>
+              <w:pStyle w:val="af"/>
+              <w:spacing w:line="276" w:lineRule="auto"/>
+              <w:rPr>
+                <w:rFonts w:ascii="Times New Roman" w:hAnsi="Times New Roman"/>
+                <w:sz w:val="24"/>
+                <w:szCs w:val="24"/>
+              </w:rPr>
+            </w:pPr>
+            <w:r>
+              <w:rPr>
+                <w:rFonts w:ascii="Times New Roman" w:hAnsi="Times New Roman"/>
+                <w:sz w:val="24"/>
+                <w:szCs w:val="24"/>
+                <w:lang w:val="en-US"/>
+              </w:rPr>
+              <w:t>${spleen</w:t>
+            </w:r>
+            <w:r>
+              <w:rPr>
+                <w:rFonts w:ascii="Times New Roman" w:hAnsi="Times New Roman"/>
+                <w:sz w:val="24"/>
+                <w:szCs w:val="24"/>
+              </w:rPr>
+              <w:t>}</w:t>
+            </w:r>
+          </w:p>
+          <w:p>
+            <w:pPr>
+              <w:pStyle w:val="af"/>
+              <w:spacing w:line="276" w:lineRule="auto"/>
+              <w:rPr>
+                <w:rFonts w:ascii="Times New Roman" w:hAnsi="Times New Roman"/>
+                <w:sz w:val="24"/>
+                <w:szCs w:val="24"/>
+                <w:lang w:val="en-US"/>
+              </w:rPr>
+            </w:pPr>
+            <w:r>
+              <w:rPr>
+                <w:rFonts w:ascii="Times New Roman" w:hAnsi="Times New Roman"/>
+                <w:sz w:val="24"/>
+                <w:szCs w:val="24"/>
+              </w:rPr>
+              <w:t>${</w:t>
+            </w:r>
+            <w:proofErr w:type="spellStart"/>
+            <w:r>
+              <w:rPr>
+                <w:rFonts w:ascii="Times New Roman" w:hAnsi="Times New Roman"/>
+                <w:sz w:val="24"/>
+                <w:szCs w:val="24"/>
+                <w:lang w:val="en-US"/>
+              </w:rPr>
+              <w:t>spleenSize</w:t>
+            </w:r>
+            <w:proofErr w:type="spellEnd"/>
+            <w:r>
+              <w:rPr>
+                <w:rFonts w:ascii="Times New Roman" w:hAnsi="Times New Roman"/>
+                <w:sz w:val="24"/>
+                <w:szCs w:val="24"/>
+              </w:rPr>
+              <w:t>}</w:t>
+            </w:r>
+            <w:r>
+              <w:rPr>
+                <w:rFonts w:ascii="Times New Roman" w:hAnsi="Times New Roman"/>
+                <w:sz w:val="24"/>
+                <w:szCs w:val="24"/>
+                <w:lang w:val="en-US"/>
+              </w:rPr>
+              <w:t xml:space="preserve"> </w:t>
+            </w:r>
+            <w:r>
+              <w:rPr>
+                <w:rFonts w:ascii="Times New Roman" w:hAnsi="Times New Roman"/>
+                <w:sz w:val="24"/>
+                <w:szCs w:val="24"/>
+              </w:rPr>
+              <w:t>(</w:t>
+            </w:r>
+            <w:r>
+              <w:rPr>
+                <w:rFonts w:ascii="Times New Roman" w:hAnsi="Times New Roman"/>
+                <w:sz w:val="24"/>
+                <w:szCs w:val="24"/>
+              </w:rPr>
+              <w:t>см</w:t>
+            </w:r>
+            <w:r>
+              <w:rPr>
+                <w:rFonts w:ascii="Times New Roman" w:hAnsi="Times New Roman"/>
+                <w:sz w:val="24"/>
+                <w:szCs w:val="24"/>
+              </w:rPr>
+              <w:t xml:space="preserve"> * </w:t>
+            </w:r>
+            <w:r>
+              <w:rPr>
+                <w:rFonts w:ascii="Times New Roman" w:hAnsi="Times New Roman"/>
+                <w:sz w:val="24"/>
+                <w:szCs w:val="24"/>
+              </w:rPr>
+              <w:t>см</w:t>
+            </w:r>
+            <w:r>
+              <w:rPr>
+                <w:rFonts w:ascii="Times New Roman" w:hAnsi="Times New Roman"/>
+                <w:sz w:val="24"/>
+                <w:szCs w:val="24"/>
+              </w:rPr>
+              <w:t>)</w:t>
+            </w:r>
+          </w:p>
+        </w:tc>
+      </w:tr>
+      <w:tr>
+        <w:tc>
+          <w:tcPr>
+            <w:tcW w:w="5597" w:type="dxa"/>
+            <w:shd w:val="clear" w:color="auto" w:fill="auto"/>
+          </w:tcPr>
+          <w:p>
+            <w:pPr>
+              <w:pStyle w:val="af"/>
+              <w:spacing w:line="276" w:lineRule="auto"/>
+              <w:rPr>
+                <w:rFonts w:ascii="Times New Roman" w:hAnsi="Times New Roman"/>
+                <w:sz w:val="24"/>
+                <w:szCs w:val="24"/>
+              </w:rPr>
+            </w:pPr>
+            <w:r>
+              <w:rPr>
+                <w:rFonts w:ascii="Times New Roman" w:hAnsi="Times New Roman"/>
+                <w:sz w:val="24"/>
+                <w:szCs w:val="24"/>
+              </w:rPr>
+              <w:t>Кормление</w:t>
+            </w:r>
+          </w:p>
+        </w:tc>
+        <w:tc>
+          <w:tcPr>
+            <w:tcW w:w="5598" w:type="dxa"/>
+            <w:shd w:val="clear" w:color="auto" w:fill="auto"/>
+          </w:tcPr>
+          <w:p>
+            <w:pPr>
+              <w:pStyle w:val="af"/>
+              <w:spacing w:line="276" w:lineRule="auto"/>
+              <w:rPr>
+                <w:rFonts w:ascii="Times New Roman" w:hAnsi="Times New Roman"/>
+                <w:sz w:val="24"/>
+                <w:szCs w:val="24"/>
+              </w:rPr>
+            </w:pPr>
+            <w:r>
+              <w:rPr>
+                <w:rFonts w:ascii="Times New Roman" w:hAnsi="Times New Roman"/>
+                <w:sz w:val="24"/>
+                <w:szCs w:val="24"/>
+              </w:rPr>
+              <w:t>${</w:t>
+            </w:r>
+            <w:r>
+              <w:rPr>
+                <w:rFonts w:ascii="Times New Roman" w:hAnsi="Times New Roman"/>
+                <w:sz w:val="24"/>
+                <w:szCs w:val="24"/>
+                <w:lang w:val="en-US"/>
+              </w:rPr>
+              <w:t>feeding</w:t>
+            </w:r>
+            <w:r>
+              <w:rPr>
+                <w:rFonts w:ascii="Times New Roman" w:hAnsi="Times New Roman"/>
+                <w:sz w:val="24"/>
+                <w:szCs w:val="24"/>
+              </w:rPr>
+              <w:t>}</w:t>
+            </w:r>
+          </w:p>
+          <w:p>
+            <w:pPr>
+              <w:pStyle w:val="af"/>
+              <w:spacing w:line="276" w:lineRule="auto"/>
+              <w:rPr>
+                <w:rFonts w:ascii="Times New Roman" w:hAnsi="Times New Roman"/>
+                <w:sz w:val="24"/>
+                <w:szCs w:val="24"/>
+              </w:rPr>
+            </w:pPr>
+            <w:r>
+              <w:rPr>
+                <w:rFonts w:ascii="Times New Roman" w:hAnsi="Times New Roman"/>
+                <w:sz w:val="24"/>
+                <w:szCs w:val="24"/>
               </w:rPr>
               <w:lastRenderedPageBreak/>
               <w:t>${</w:t>
@@ -5534,7 +8781,7 @@
                 <w:szCs w:val="24"/>
                 <w:lang w:val="en-US"/>
               </w:rPr>
-              <w:t>peelingDescription</w:t>
+              <w:t>feedingCount</w:t>
             </w:r>
             <w:proofErr w:type="spellEnd"/>
             <w:r>
@@ -5543,7 +8790,45 @@
                 <w:sz w:val="24"/>
                 <w:szCs w:val="24"/>
               </w:rPr>
-              <w:t>}</w:t>
+              <w:t>} мл</w:t>
+            </w:r>
+          </w:p>
+          <w:p>
+            <w:pPr>
+              <w:pStyle w:val="af"/>
+              <w:spacing w:line="276" w:lineRule="auto"/>
+              <w:rPr>
+                <w:rFonts w:ascii="Times New Roman" w:hAnsi="Times New Roman"/>
+                <w:sz w:val="24"/>
+                <w:szCs w:val="24"/>
+              </w:rPr>
+            </w:pPr>
+            <w:r>
+              <w:rPr>
+                <w:rFonts w:ascii="Times New Roman" w:hAnsi="Times New Roman"/>
+                <w:sz w:val="24"/>
+                <w:szCs w:val="24"/>
+              </w:rPr>
+              <w:t>${</w:t>
+            </w:r>
+            <w:proofErr w:type="spellStart"/>
+            <w:r>
+              <w:rPr>
+                <w:rFonts w:ascii="Times New Roman" w:hAnsi="Times New Roman"/>
+                <w:sz w:val="24"/>
+                <w:szCs w:val="24"/>
+                <w:lang w:val="en-US"/>
+              </w:rPr>
+              <w:t>feedingTime</w:t>
+            </w:r>
+            <w:proofErr w:type="spellEnd"/>
+            <w:r>
+              <w:rPr>
+                <w:rFonts w:ascii="Times New Roman" w:hAnsi="Times New Roman"/>
+                <w:sz w:val="24"/>
+                <w:szCs w:val="24"/>
+              </w:rPr>
+              <w:t>} раз в сутки</w:t>
             </w:r>
           </w:p>
         </w:tc>
@@ -5571,7 +8856,7 @@
                 <w:szCs w:val="24"/>
               </w:rPr>
               <w:lastRenderedPageBreak/>
-              <w:t>Отеки</w:t>
+              <w:t>Смесь</w:t>
             </w:r>
           </w:p>
         </w:tc>
@@ -5588,34 +8873,16 @@
                 <w:rFonts w:ascii="Times New Roman" w:hAnsi="Times New Roman"/>
                 <w:sz w:val="24"/>
                 <w:szCs w:val="24"/>
-                <w:lang w:val="en-US"/>
-              </w:rPr>
-            </w:pPr>
-            <w:r>
-              <w:rPr>
-                <w:rFonts w:ascii="Times New Roman" w:hAnsi="Times New Roman"/>
-                <w:sz w:val="24"/>
-                <w:szCs w:val="24"/>
-                <w:lang w:val="en-US"/>
-              </w:rPr>
-              <w:t>${edema</w:t>
-            </w:r>
-            <w:r>
-              <w:rPr>
-                <w:rFonts w:ascii="Times New Roman" w:hAnsi="Times New Roman"/>
-                <w:sz w:val="24"/>
-                <w:szCs w:val="24"/>
-              </w:rPr>
-              <w:t>}</w:t>
-            </w:r>
-            <w:r>
-              <w:rPr>
-                <w:rFonts w:ascii="Times New Roman" w:hAnsi="Times New Roman"/>
-                <w:sz w:val="24"/>
-                <w:szCs w:val="24"/>
-                <w:lang w:val="en-US"/>
-              </w:rPr>
-              <w:t>, ${</w:t>
+              </w:rPr>
+            </w:pPr>
+            <w:r>
+              <w:rPr>
+                <w:rFonts w:ascii="Times New Roman" w:hAnsi="Times New Roman"/>
+                <w:sz w:val="24"/>
+                <w:szCs w:val="24"/>
+                <w:lang w:val="en-US"/>
+              </w:rPr>
+              <w:t>${</w:t>
             </w:r>
             <w:proofErr w:type="spellStart"/>
             <w:r>
@@ -5625,7 +8892,7 @@
                 <w:szCs w:val="24"/>
                 <w:lang w:val="en-US"/>
               </w:rPr>
-              <w:t>additionallyEdema</w:t>
+              <w:t>feedName</w:t>
             </w:r>
             <w:proofErr w:type="spellEnd"/>
             <w:r>
@@ -5633,34 +8900,7 @@
                 <w:rFonts w:ascii="Times New Roman" w:hAnsi="Times New Roman"/>
                 <w:sz w:val="24"/>
                 <w:szCs w:val="24"/>
-              </w:rPr>
-              <w:t>}</w:t>
-            </w:r>
-            <w:r>
-              <w:rPr>
-                <w:rFonts w:ascii="Times New Roman" w:hAnsi="Times New Roman"/>
-                <w:sz w:val="24"/>
-                <w:szCs w:val="24"/>
-                <w:lang w:val="en-US"/>
-              </w:rPr>
-              <w:t>, ${</w:t>
-            </w:r>
-            <w:proofErr w:type="spellStart"/>
-            <w:r>
-              <w:rPr>
-                <w:rFonts w:ascii="Times New Roman" w:hAnsi="Times New Roman"/>
-                <w:sz w:val="24"/>
-                <w:szCs w:val="24"/>
-                <w:lang w:val="en-US"/>
-              </w:rPr>
-              <w:t>edemaType</w:t>
-            </w:r>
-            <w:proofErr w:type="spellEnd"/>
-            <w:r>
-              <w:rPr>
-                <w:rFonts w:ascii="Times New Roman" w:hAnsi="Times New Roman"/>
-                <w:sz w:val="24"/>
-                <w:szCs w:val="24"/>
+                <w:lang w:val="en-US"/>
               </w:rPr>
               <w:t>}</w:t>
             </w:r>
@@ -5689,7 +8929,24 @@
                 <w:sz w:val="24"/>
                 <w:szCs w:val="24"/>
               </w:rPr>
-              <w:t>Эластичность</w:t>
+              <w:t>Способ</w:t>
+            </w:r>
+            <w:r>
+              <w:rPr>
+                <w:rFonts w:ascii="Times New Roman" w:hAnsi="Times New Roman"/>
+                <w:sz w:val="24"/>
+                <w:szCs w:val="24"/>
+                <w:lang w:val="en-US"/>
+              </w:rPr>
+              <w:t xml:space="preserve"> </w:t>
+            </w:r>
+            <w:r>
+              <w:rPr>
+                <w:rFonts w:ascii="Times New Roman" w:hAnsi="Times New Roman"/>
+                <w:sz w:val="24"/>
+                <w:szCs w:val="24"/>
+              </w:rPr>
+              <w:t>кормления</w:t>
             </w:r>
           </w:p>
         </w:tc>
@@ -5716,8 +8973,19 @@
                 <w:szCs w:val="24"/>
                 <w:lang w:val="en-US"/>
               </w:rPr>
-              <w:t>${elasticity</w:t>
-            </w:r>
+              <w:t>${</w:t>
+            </w:r>
+            <w:proofErr w:type="spellStart"/>
+            <w:r>
+              <w:rPr>
+                <w:rFonts w:ascii="Times New Roman" w:hAnsi="Times New Roman"/>
+                <w:sz w:val="24"/>
+                <w:szCs w:val="24"/>
+                <w:lang w:val="en-US"/>
+              </w:rPr>
+              <w:t>feedingType</w:t>
+            </w:r>
+            <w:proofErr w:type="spellEnd"/>
             <w:r>
               <w:rPr>
                 <w:rFonts w:ascii="Times New Roman" w:hAnsi="Times New Roman"/>
@@ -5725,6 +8993,63 @@
                 <w:szCs w:val="24"/>
               </w:rPr>
               <w:t>}</w:t>
+            </w:r>
+          </w:p>
+          <w:p>
+            <w:pPr>
+              <w:pStyle w:val="af"/>
+              <w:spacing w:line="276" w:lineRule="auto"/>
+              <w:rPr>
+                <w:rFonts w:ascii="Times New Roman" w:hAnsi="Times New Roman"/>
+                <w:sz w:val="24"/>
+                <w:szCs w:val="24"/>
+                <w:lang w:val="en-US"/>
+              </w:rPr>
+            </w:pPr>
+            <w:r>
+              <w:rPr>
+                <w:rFonts w:ascii="Times New Roman" w:hAnsi="Times New Roman"/>
+                <w:sz w:val="24"/>
+                <w:szCs w:val="24"/>
+                <w:lang w:val="en-US"/>
+              </w:rPr>
+              <w:t>${</w:t>
+            </w:r>
+            <w:proofErr w:type="spellStart"/>
+            <w:r>
+              <w:rPr>
+                <w:rFonts w:ascii="Times New Roman" w:hAnsi="Times New Roman"/>
+                <w:sz w:val="24"/>
+                <w:szCs w:val="24"/>
+                <w:lang w:val="en-US"/>
+              </w:rPr>
+              <w:t>feedingTypeTime</w:t>
+            </w:r>
+            <w:proofErr w:type="spellEnd"/>
+            <w:r>
+              <w:rPr>
+                <w:rFonts w:ascii="Times New Roman" w:hAnsi="Times New Roman"/>
+                <w:sz w:val="24"/>
+                <w:szCs w:val="24"/>
+              </w:rPr>
+              <w:t>}</w:t>
+            </w:r>
+            <w:r>
+              <w:rPr>
+                <w:rFonts w:ascii="Times New Roman" w:hAnsi="Times New Roman"/>
+                <w:sz w:val="24"/>
+                <w:szCs w:val="24"/>
+                <w:lang w:val="en-US"/>
+              </w:rPr>
+              <w:t xml:space="preserve"> </w:t>
+            </w:r>
+            <w:r>
+              <w:rPr>
+                <w:rFonts w:ascii="Times New Roman" w:hAnsi="Times New Roman"/>
+                <w:sz w:val="24"/>
+                <w:szCs w:val="24"/>
+              </w:rPr>
+              <w:t>часа</w:t>
             </w:r>
           </w:p>
         </w:tc>
@@ -5751,7 +9076,7 @@
                 <w:sz w:val="24"/>
                 <w:szCs w:val="24"/>
               </w:rPr>
-              <w:t>Тургор</w:t>
+              <w:t>Стул</w:t>
             </w:r>
           </w:p>
         </w:tc>
@@ -5768,18 +9093,103 @@
                 <w:rFonts w:ascii="Times New Roman" w:hAnsi="Times New Roman"/>
                 <w:sz w:val="24"/>
                 <w:szCs w:val="24"/>
-                <w:lang w:val="en-US"/>
-              </w:rPr>
-            </w:pPr>
-            <w:r>
-              <w:rPr>
-                <w:rFonts w:ascii="Times New Roman" w:hAnsi="Times New Roman"/>
-                <w:sz w:val="24"/>
-                <w:szCs w:val="24"/>
-                <w:lang w:val="en-US"/>
-              </w:rPr>
-              <w:t>${turgor</w:t>
-            </w:r>
+              </w:rPr>
+            </w:pPr>
+            <w:r>
+              <w:rPr>
+                <w:rFonts w:ascii="Times New Roman" w:hAnsi="Times New Roman"/>
+                <w:sz w:val="24"/>
+                <w:szCs w:val="24"/>
+              </w:rPr>
+              <w:t>${</w:t>
+            </w:r>
+            <w:proofErr w:type="spellStart"/>
+            <w:r>
+              <w:rPr>
+                <w:rFonts w:ascii="Times New Roman" w:hAnsi="Times New Roman"/>
+                <w:sz w:val="24"/>
+                <w:szCs w:val="24"/>
+                <w:lang w:val="en-US"/>
+              </w:rPr>
+              <w:t>bowelMovement</w:t>
+            </w:r>
+            <w:proofErr w:type="spellEnd"/>
+            <w:r>
+              <w:rPr>
+                <w:rFonts w:ascii="Times New Roman" w:hAnsi="Times New Roman"/>
+                <w:sz w:val="24"/>
+                <w:szCs w:val="24"/>
+              </w:rPr>
+              <w:t>}</w:t>
+            </w:r>
+          </w:p>
+          <w:p>
+            <w:pPr>
+              <w:pStyle w:val="af"/>
+              <w:spacing w:line="276" w:lineRule="auto"/>
+              <w:rPr>
+                <w:rFonts w:ascii="Times New Roman" w:hAnsi="Times New Roman"/>
+                <w:sz w:val="24"/>
+                <w:szCs w:val="24"/>
+              </w:rPr>
+            </w:pPr>
+            <w:r>
+              <w:rPr>
+                <w:rFonts w:ascii="Times New Roman" w:hAnsi="Times New Roman"/>
+                <w:sz w:val="24"/>
+                <w:szCs w:val="24"/>
+              </w:rPr>
+              <w:t>${</w:t>
+            </w:r>
+            <w:proofErr w:type="spellStart"/>
+            <w:r>
+              <w:rPr>
+                <w:rFonts w:ascii="Times New Roman" w:hAnsi="Times New Roman"/>
+                <w:sz w:val="24"/>
+                <w:szCs w:val="24"/>
+                <w:lang w:val="en-US"/>
+              </w:rPr>
+              <w:t>bowelMovementCount</w:t>
+            </w:r>
+            <w:proofErr w:type="spellEnd"/>
+            <w:r>
+              <w:rPr>
+                <w:rFonts w:ascii="Times New Roman" w:hAnsi="Times New Roman"/>
+                <w:sz w:val="24"/>
+                <w:szCs w:val="24"/>
+              </w:rPr>
+              <w:t>} раз в сутки</w:t>
+            </w:r>
+          </w:p>
+          <w:p>
+            <w:pPr>
+              <w:pStyle w:val="af"/>
+              <w:spacing w:line="276" w:lineRule="auto"/>
+              <w:rPr>
+                <w:rFonts w:ascii="Times New Roman" w:hAnsi="Times New Roman"/>
+                <w:sz w:val="24"/>
+                <w:szCs w:val="24"/>
+              </w:rPr>
+            </w:pPr>
+            <w:r>
+              <w:rPr>
+                <w:rFonts w:ascii="Times New Roman" w:hAnsi="Times New Roman"/>
+                <w:sz w:val="24"/>
+                <w:szCs w:val="24"/>
+              </w:rPr>
+              <w:t>${</w:t>
+            </w:r>
+            <w:proofErr w:type="spellStart"/>
+            <w:r>
+              <w:rPr>
+                <w:rFonts w:ascii="Times New Roman" w:hAnsi="Times New Roman"/>
+                <w:sz w:val="24"/>
+                <w:szCs w:val="24"/>
+                <w:lang w:val="en-US"/>
+              </w:rPr>
+              <w:t>bowelMovementType</w:t>
+            </w:r>
+            <w:proofErr w:type="spellEnd"/>
             <w:r>
               <w:rPr>
                 <w:rFonts w:ascii="Times New Roman" w:hAnsi="Times New Roman"/>
@@ -5813,24 +9223,7 @@
                 <w:sz w:val="24"/>
                 <w:szCs w:val="24"/>
               </w:rPr>
-              <w:t>Пуповинный</w:t>
-            </w:r>
-            <w:r>
-              <w:rPr>
-                <w:rFonts w:ascii="Times New Roman" w:hAnsi="Times New Roman"/>
-                <w:sz w:val="24"/>
-                <w:szCs w:val="24"/>
-                <w:lang w:val="en-US"/>
-              </w:rPr>
-              <w:t xml:space="preserve"> </w:t>
-            </w:r>
-            <w:r>
-              <w:rPr>
-                <w:rFonts w:ascii="Times New Roman" w:hAnsi="Times New Roman"/>
-                <w:sz w:val="24"/>
-                <w:szCs w:val="24"/>
-              </w:rPr>
-              <w:t>остаток</w:t>
+              <w:t>Срыгивания</w:t>
             </w:r>
           </w:p>
         </w:tc>
@@ -5855,21 +9248,18 @@
                 <w:rFonts w:ascii="Times New Roman" w:hAnsi="Times New Roman"/>
                 <w:sz w:val="24"/>
                 <w:szCs w:val="24"/>
-                <w:lang w:val="en-US"/>
               </w:rPr>
               <w:t>${</w:t>
             </w:r>
-            <w:proofErr w:type="spellStart"/>
-            <w:r>
-              <w:rPr>
-                <w:rFonts w:ascii="Times New Roman" w:hAnsi="Times New Roman"/>
-                <w:sz w:val="24"/>
-                <w:szCs w:val="24"/>
-                <w:lang w:val="en-US"/>
-              </w:rPr>
-              <w:t>cordRemnant</w:t>
-            </w:r>
-            <w:proofErr w:type="spellEnd"/>
+            <w:r>
+              <w:rPr>
+                <w:rFonts w:ascii="Times New Roman" w:hAnsi="Times New Roman"/>
+                <w:sz w:val="24"/>
+                <w:szCs w:val="24"/>
+                <w:lang w:val="en-US"/>
+              </w:rPr>
+              <w:t>regurgitation</w:t>
+            </w:r>
             <w:r>
               <w:rPr>
                 <w:rFonts w:ascii="Times New Roman" w:hAnsi="Times New Roman"/>
@@ -5884,89 +9274,27 @@
       <w:tr>
         <w:tc>
           <w:tcPr>
-            <w:tcW w:w="5597" w:type="dxa"/>
-            <w:shd w:val="clear" w:color="auto" w:fill="auto"/>
-          </w:tcPr>
-          <w:p>
-            <w:pPr>
-              <w:pStyle w:val="af"/>
-              <w:spacing w:line="276" w:lineRule="auto"/>
-              <w:rPr>
-                <w:rFonts w:ascii="Times New Roman" w:hAnsi="Times New Roman"/>
-                <w:sz w:val="24"/>
-                <w:szCs w:val="24"/>
-              </w:rPr>
-            </w:pPr>
-            <w:r>
-              <w:rPr>
-                <w:rFonts w:ascii="Times New Roman" w:hAnsi="Times New Roman"/>
-                <w:sz w:val="24"/>
-                <w:szCs w:val="24"/>
-              </w:rPr>
-              <w:t>Пупочная</w:t>
-            </w:r>
-            <w:r>
-              <w:rPr>
-                <w:rFonts w:ascii="Times New Roman" w:hAnsi="Times New Roman"/>
-                <w:sz w:val="24"/>
-                <w:szCs w:val="24"/>
-                <w:lang w:val="en-US"/>
-              </w:rPr>
-              <w:t xml:space="preserve"> </w:t>
-            </w:r>
-            <w:r>
-              <w:rPr>
-                <w:rFonts w:ascii="Times New Roman" w:hAnsi="Times New Roman"/>
-                <w:sz w:val="24"/>
-                <w:szCs w:val="24"/>
-              </w:rPr>
-              <w:t>ранка</w:t>
-            </w:r>
-          </w:p>
-        </w:tc>
-        <w:tc>
-          <w:tcPr>
-            <w:tcW w:w="5598" w:type="dxa"/>
-            <w:shd w:val="clear" w:color="auto" w:fill="auto"/>
-          </w:tcPr>
-          <w:p>
-            <w:pPr>
-              <w:pStyle w:val="af"/>
-              <w:spacing w:line="276" w:lineRule="auto"/>
-              <w:rPr>
-                <w:rFonts w:ascii="Times New Roman" w:hAnsi="Times New Roman"/>
-                <w:sz w:val="24"/>
-                <w:szCs w:val="24"/>
-                <w:lang w:val="en-US"/>
-              </w:rPr>
-            </w:pPr>
-            <w:r>
-              <w:rPr>
-                <w:rFonts w:ascii="Times New Roman" w:hAnsi="Times New Roman"/>
-                <w:sz w:val="24"/>
-                <w:szCs w:val="24"/>
-                <w:lang w:val="en-US"/>
-              </w:rPr>
-              <w:t>${</w:t>
-            </w:r>
-            <w:proofErr w:type="spellStart"/>
-            <w:r>
-              <w:rPr>
-                <w:rFonts w:ascii="Times New Roman" w:hAnsi="Times New Roman"/>
-                <w:sz w:val="24"/>
-                <w:szCs w:val="24"/>
-                <w:lang w:val="en-US"/>
-              </w:rPr>
-              <w:t>umbilicalWound</w:t>
-            </w:r>
-            <w:proofErr w:type="spellEnd"/>
-            <w:r>
-              <w:rPr>
-                <w:rFonts w:ascii="Times New Roman" w:hAnsi="Times New Roman"/>
-                <w:sz w:val="24"/>
-                <w:szCs w:val="24"/>
-              </w:rPr>
-              <w:t>}</w:t>
+            <w:tcW w:w="11195" w:type="dxa"/>
+            <w:gridSpan w:val="2"/>
+            <w:shd w:val="clear" w:color="auto" w:fill="auto"/>
+          </w:tcPr>
+          <w:p>
+            <w:pPr>
+              <w:pStyle w:val="af"/>
+              <w:spacing w:line="276" w:lineRule="auto"/>
+              <w:rPr>
+                <w:rFonts w:ascii="Times New Roman" w:hAnsi="Times New Roman"/>
+                <w:sz w:val="24"/>
+                <w:szCs w:val="24"/>
+              </w:rPr>
+            </w:pPr>
+            <w:r>
+              <w:rPr>
+                <w:rFonts w:ascii="Times New Roman" w:hAnsi="Times New Roman"/>
+                <w:sz w:val="24"/>
+                <w:szCs w:val="24"/>
+              </w:rPr>
+              <w:t>Мочевыделительная система:</w:t>
             </w:r>
           </w:p>
         </w:tc>
@@ -5993,7 +9321,7 @@
                 <w:sz w:val="24"/>
                 <w:szCs w:val="24"/>
               </w:rPr>
-              <w:t>Слизистые</w:t>
+              <w:t>Почки</w:t>
             </w:r>
           </w:p>
         </w:tc>
@@ -6010,34 +9338,15 @@
                 <w:rFonts w:ascii="Times New Roman" w:hAnsi="Times New Roman"/>
                 <w:sz w:val="24"/>
                 <w:szCs w:val="24"/>
-                <w:lang w:val="en-US"/>
-              </w:rPr>
-            </w:pPr>
-            <w:r>
-              <w:rPr>
-                <w:rFonts w:ascii="Times New Roman" w:hAnsi="Times New Roman"/>
-                <w:sz w:val="24"/>
-                <w:szCs w:val="24"/>
-                <w:lang w:val="en-US"/>
-              </w:rPr>
-              <w:t>${mucous</w:t>
-            </w:r>
-            <w:r>
-              <w:rPr>
-                <w:rFonts w:ascii="Times New Roman" w:hAnsi="Times New Roman"/>
-                <w:sz w:val="24"/>
-                <w:szCs w:val="24"/>
-              </w:rPr>
-              <w:t>}</w:t>
-            </w:r>
-            <w:r>
-              <w:rPr>
-                <w:rFonts w:ascii="Times New Roman" w:hAnsi="Times New Roman"/>
-                <w:sz w:val="24"/>
-                <w:szCs w:val="24"/>
-                <w:lang w:val="en-US"/>
-              </w:rPr>
-              <w:t>, ${</w:t>
+              </w:rPr>
+            </w:pPr>
+            <w:r>
+              <w:rPr>
+                <w:rFonts w:ascii="Times New Roman" w:hAnsi="Times New Roman"/>
+                <w:sz w:val="24"/>
+                <w:szCs w:val="24"/>
+              </w:rPr>
+              <w:t>${</w:t>
             </w:r>
             <w:proofErr w:type="spellStart"/>
             <w:r>
@@ -6045,9 +9354,8 @@
                 <w:rFonts w:ascii="Times New Roman" w:hAnsi="Times New Roman"/>
                 <w:sz w:val="24"/>
                 <w:szCs w:val="24"/>
-                <w:lang w:val="en-US"/>
-              </w:rPr>
-              <w:t>mucousHumidity</w:t>
+              </w:rPr>
+              <w:t>kidneys</w:t>
             </w:r>
             <w:proofErr w:type="spellEnd"/>
             <w:r>
@@ -6064,61 +9372,6 @@
       <w:tr>
         <w:tc>
           <w:tcPr>
-            <w:tcW w:w="11195" w:type="dxa"/>
-            <w:gridSpan w:val="2"/>
-            <w:shd w:val="clear" w:color="auto" w:fill="auto"/>
-          </w:tcPr>
-          <w:p>
-            <w:pPr>
-              <w:pStyle w:val="af"/>
-              <w:spacing w:line="276" w:lineRule="auto"/>
-              <w:rPr>
-                <w:rFonts w:ascii="Times New Roman" w:hAnsi="Times New Roman"/>
-                <w:sz w:val="24"/>
-                <w:szCs w:val="24"/>
-                <w:lang w:val="en-US"/>
-              </w:rPr>
-            </w:pPr>
-            <w:r>
-              <w:rPr>
-                <w:rFonts w:ascii="Times New Roman" w:hAnsi="Times New Roman"/>
-                <w:sz w:val="24"/>
-                <w:szCs w:val="24"/>
-              </w:rPr>
-              <w:t>Дыхательная</w:t>
-            </w:r>
-            <w:r>
-              <w:rPr>
-                <w:rFonts w:ascii="Times New Roman" w:hAnsi="Times New Roman"/>
-                <w:sz w:val="24"/>
-                <w:szCs w:val="24"/>
-                <w:lang w:val="en-US"/>
-              </w:rPr>
-              <w:t xml:space="preserve"> </w:t>
-            </w:r>
-            <w:r>
-              <w:rPr>
-                <w:rFonts w:ascii="Times New Roman" w:hAnsi="Times New Roman"/>
-                <w:sz w:val="24"/>
-                <w:szCs w:val="24"/>
-              </w:rPr>
-              <w:t>система</w:t>
-            </w:r>
-            <w:r>
-              <w:rPr>
-                <w:rFonts w:ascii="Times New Roman" w:hAnsi="Times New Roman"/>
-                <w:sz w:val="24"/>
-                <w:szCs w:val="24"/>
-                <w:lang w:val="en-US"/>
-              </w:rPr>
-              <w:t>:</w:t>
-            </w:r>
-          </w:p>
-        </w:tc>
-      </w:tr>
-      <w:tr>
-        <w:tc>
-          <w:tcPr>
             <w:tcW w:w="5597" w:type="dxa"/>
             <w:shd w:val="clear" w:color="auto" w:fill="auto"/>
           </w:tcPr>
@@ -6130,2378 +9383,83 @@
                 <w:rFonts w:ascii="Times New Roman" w:hAnsi="Times New Roman"/>
                 <w:sz w:val="24"/>
                 <w:szCs w:val="24"/>
-                <w:lang w:val="en-US"/>
-              </w:rPr>
-            </w:pPr>
+              </w:rPr>
+            </w:pPr>
+            <w:r>
+              <w:rPr>
+                <w:rFonts w:ascii="Times New Roman" w:hAnsi="Times New Roman"/>
+                <w:sz w:val="24"/>
+                <w:szCs w:val="24"/>
+              </w:rPr>
+              <w:t>Диурез</w:t>
+            </w:r>
+          </w:p>
+        </w:tc>
+        <w:tc>
+          <w:tcPr>
+            <w:tcW w:w="5598" w:type="dxa"/>
+            <w:shd w:val="clear" w:color="auto" w:fill="auto"/>
+          </w:tcPr>
+          <w:p>
+            <w:pPr>
+              <w:pStyle w:val="af"/>
+              <w:spacing w:line="276" w:lineRule="auto"/>
+              <w:rPr>
+                <w:rFonts w:ascii="Times New Roman" w:hAnsi="Times New Roman"/>
+                <w:sz w:val="24"/>
+                <w:szCs w:val="24"/>
+                <w:lang w:val="en-US"/>
+              </w:rPr>
+            </w:pPr>
+            <w:r>
+              <w:rPr>
+                <w:rFonts w:ascii="Times New Roman" w:hAnsi="Times New Roman"/>
+                <w:sz w:val="24"/>
+                <w:szCs w:val="24"/>
+                <w:lang w:val="en-US"/>
+              </w:rPr>
+              <w:t>${diuresis}</w:t>
+            </w:r>
+          </w:p>
+          <w:p>
+            <w:pPr>
+              <w:pStyle w:val="af"/>
+              <w:spacing w:line="276" w:lineRule="auto"/>
+              <w:rPr>
+                <w:rFonts w:ascii="Times New Roman" w:hAnsi="Times New Roman"/>
+                <w:sz w:val="24"/>
+                <w:szCs w:val="24"/>
+                <w:lang w:val="en-US"/>
+              </w:rPr>
+            </w:pPr>
+            <w:r>
+              <w:rPr>
+                <w:rFonts w:ascii="Times New Roman" w:hAnsi="Times New Roman"/>
+                <w:sz w:val="24"/>
+                <w:szCs w:val="24"/>
+                <w:lang w:val="en-US"/>
+              </w:rPr>
+              <w:t>${</w:t>
+            </w:r>
             <w:proofErr w:type="spellStart"/>
             <w:r>
               <w:rPr>
                 <w:rFonts w:ascii="Times New Roman" w:hAnsi="Times New Roman"/>
                 <w:sz w:val="24"/>
                 <w:szCs w:val="24"/>
-              </w:rPr>
-              <w:t>Кислородозависимость</w:t>
+                <w:lang w:val="en-US"/>
+              </w:rPr>
+              <w:t>diuresisExtra</w:t>
             </w:r>
             <w:proofErr w:type="spellEnd"/>
-          </w:p>
-        </w:tc>
-        <w:tc>
-          <w:tcPr>
-            <w:tcW w:w="5598" w:type="dxa"/>
-            <w:shd w:val="clear" w:color="auto" w:fill="auto"/>
-          </w:tcPr>
-          <w:p>
-            <w:pPr>
-              <w:pStyle w:val="af"/>
-              <w:spacing w:line="276" w:lineRule="auto"/>
-              <w:rPr>
-                <w:rFonts w:ascii="Times New Roman" w:hAnsi="Times New Roman"/>
-                <w:sz w:val="24"/>
-                <w:szCs w:val="24"/>
-                <w:lang w:val="en-US"/>
-              </w:rPr>
-            </w:pPr>
-            <w:r>
-              <w:rPr>
-                <w:rFonts w:ascii="Times New Roman" w:hAnsi="Times New Roman"/>
-                <w:sz w:val="24"/>
-                <w:szCs w:val="24"/>
-                <w:lang w:val="en-US"/>
-              </w:rPr>
-              <w:t>${</w:t>
-            </w:r>
-            <w:proofErr w:type="spellStart"/>
-            <w:r>
-              <w:rPr>
-                <w:rFonts w:ascii="Times New Roman" w:hAnsi="Times New Roman"/>
-                <w:sz w:val="24"/>
-                <w:szCs w:val="24"/>
-                <w:lang w:val="en-US"/>
-              </w:rPr>
-              <w:t>oxygenDependence</w:t>
-            </w:r>
-            <w:proofErr w:type="spellEnd"/>
-            <w:r>
-              <w:rPr>
-                <w:rFonts w:ascii="Times New Roman" w:hAnsi="Times New Roman"/>
-                <w:sz w:val="24"/>
-                <w:szCs w:val="24"/>
+            <w:r>
+              <w:rPr>
+                <w:rFonts w:ascii="Times New Roman" w:hAnsi="Times New Roman"/>
+                <w:sz w:val="24"/>
+                <w:szCs w:val="24"/>
+                <w:lang w:val="en-US"/>
               </w:rPr>
               <w:t>}</w:t>
-            </w:r>
-          </w:p>
-        </w:tc>
-      </w:tr>
-      <w:tr>
-        <w:tc>
-          <w:tcPr>
-            <w:tcW w:w="5597" w:type="dxa"/>
-            <w:shd w:val="clear" w:color="auto" w:fill="auto"/>
-          </w:tcPr>
-          <w:p>
-            <w:pPr>
-              <w:pStyle w:val="af"/>
-              <w:spacing w:line="276" w:lineRule="auto"/>
-              <w:rPr>
-                <w:rFonts w:ascii="Times New Roman" w:hAnsi="Times New Roman"/>
-                <w:sz w:val="24"/>
-                <w:szCs w:val="24"/>
-              </w:rPr>
-            </w:pPr>
-            <w:r>
-              <w:rPr>
-                <w:rFonts w:ascii="Times New Roman" w:hAnsi="Times New Roman"/>
-                <w:sz w:val="24"/>
-                <w:szCs w:val="24"/>
-              </w:rPr>
-              <w:t>Форма</w:t>
-            </w:r>
-            <w:r>
-              <w:rPr>
-                <w:rFonts w:ascii="Times New Roman" w:hAnsi="Times New Roman"/>
-                <w:sz w:val="24"/>
-                <w:szCs w:val="24"/>
-                <w:lang w:val="en-US"/>
-              </w:rPr>
-              <w:t xml:space="preserve"> </w:t>
-            </w:r>
-            <w:r>
-              <w:rPr>
-                <w:rFonts w:ascii="Times New Roman" w:hAnsi="Times New Roman"/>
-                <w:sz w:val="24"/>
-                <w:szCs w:val="24"/>
-              </w:rPr>
-              <w:t>грудной</w:t>
-            </w:r>
-            <w:r>
-              <w:rPr>
-                <w:rFonts w:ascii="Times New Roman" w:hAnsi="Times New Roman"/>
-                <w:sz w:val="24"/>
-                <w:szCs w:val="24"/>
-                <w:lang w:val="en-US"/>
-              </w:rPr>
-              <w:t xml:space="preserve"> </w:t>
-            </w:r>
-            <w:r>
-              <w:rPr>
-                <w:rFonts w:ascii="Times New Roman" w:hAnsi="Times New Roman"/>
-                <w:sz w:val="24"/>
-                <w:szCs w:val="24"/>
-              </w:rPr>
-              <w:t>клетки</w:t>
-            </w:r>
-          </w:p>
-        </w:tc>
-        <w:tc>
-          <w:tcPr>
-            <w:tcW w:w="5598" w:type="dxa"/>
-            <w:shd w:val="clear" w:color="auto" w:fill="auto"/>
-          </w:tcPr>
-          <w:p>
-            <w:pPr>
-              <w:pStyle w:val="af"/>
-              <w:spacing w:line="276" w:lineRule="auto"/>
-              <w:rPr>
-                <w:rFonts w:ascii="Times New Roman" w:hAnsi="Times New Roman"/>
-                <w:sz w:val="24"/>
-                <w:szCs w:val="24"/>
-                <w:lang w:val="en-US"/>
-              </w:rPr>
-            </w:pPr>
-            <w:r>
-              <w:rPr>
-                <w:rFonts w:ascii="Times New Roman" w:hAnsi="Times New Roman"/>
-                <w:sz w:val="24"/>
-                <w:szCs w:val="24"/>
-                <w:lang w:val="en-US"/>
-              </w:rPr>
-              <w:t>${</w:t>
-            </w:r>
-            <w:proofErr w:type="spellStart"/>
-            <w:r>
-              <w:rPr>
-                <w:rFonts w:ascii="Times New Roman" w:hAnsi="Times New Roman"/>
-                <w:sz w:val="24"/>
-                <w:szCs w:val="24"/>
-                <w:lang w:val="en-US"/>
-              </w:rPr>
-              <w:t>chestShape</w:t>
-            </w:r>
-            <w:proofErr w:type="spellEnd"/>
-            <w:r>
-              <w:rPr>
-                <w:rFonts w:ascii="Times New Roman" w:hAnsi="Times New Roman"/>
-                <w:sz w:val="24"/>
-                <w:szCs w:val="24"/>
-              </w:rPr>
-              <w:t>}</w:t>
-            </w:r>
-            <w:r>
-              <w:rPr>
-                <w:rFonts w:ascii="Times New Roman" w:hAnsi="Times New Roman"/>
-                <w:sz w:val="24"/>
-                <w:szCs w:val="24"/>
-                <w:lang w:val="en-US"/>
-              </w:rPr>
-              <w:t>, ${</w:t>
-            </w:r>
-            <w:proofErr w:type="spellStart"/>
-            <w:r>
-              <w:rPr>
-                <w:rFonts w:ascii="Times New Roman" w:hAnsi="Times New Roman"/>
-                <w:sz w:val="24"/>
-                <w:szCs w:val="24"/>
-                <w:lang w:val="en-US"/>
-              </w:rPr>
-              <w:t>chestShapeExtra</w:t>
-            </w:r>
-            <w:proofErr w:type="spellEnd"/>
-            <w:r>
-              <w:rPr>
-                <w:rFonts w:ascii="Times New Roman" w:hAnsi="Times New Roman"/>
-                <w:sz w:val="24"/>
-                <w:szCs w:val="24"/>
-              </w:rPr>
-              <w:t>}</w:t>
-            </w:r>
-          </w:p>
-        </w:tc>
-      </w:tr>
-      <w:tr>
-        <w:tc>
-          <w:tcPr>
-            <w:tcW w:w="5597" w:type="dxa"/>
-            <w:shd w:val="clear" w:color="auto" w:fill="auto"/>
-          </w:tcPr>
-          <w:p>
-            <w:pPr>
-              <w:pStyle w:val="af"/>
-              <w:spacing w:line="276" w:lineRule="auto"/>
-              <w:rPr>
-                <w:rFonts w:ascii="Times New Roman" w:hAnsi="Times New Roman"/>
-                <w:sz w:val="24"/>
-                <w:szCs w:val="24"/>
-              </w:rPr>
-            </w:pPr>
-            <w:r>
-              <w:rPr>
-                <w:rFonts w:ascii="Times New Roman" w:hAnsi="Times New Roman"/>
-                <w:sz w:val="24"/>
-                <w:szCs w:val="24"/>
-              </w:rPr>
-              <w:t>Дыхание</w:t>
-            </w:r>
-            <w:r>
-              <w:rPr>
-                <w:rFonts w:ascii="Times New Roman" w:hAnsi="Times New Roman"/>
-                <w:sz w:val="24"/>
-                <w:szCs w:val="24"/>
-                <w:lang w:val="en-US"/>
-              </w:rPr>
-              <w:t xml:space="preserve"> </w:t>
-            </w:r>
-            <w:r>
-              <w:rPr>
-                <w:rFonts w:ascii="Times New Roman" w:hAnsi="Times New Roman"/>
-                <w:sz w:val="24"/>
-                <w:szCs w:val="24"/>
-              </w:rPr>
-              <w:t>через</w:t>
-            </w:r>
-            <w:r>
-              <w:rPr>
-                <w:rFonts w:ascii="Times New Roman" w:hAnsi="Times New Roman"/>
-                <w:sz w:val="24"/>
-                <w:szCs w:val="24"/>
-                <w:lang w:val="en-US"/>
-              </w:rPr>
-              <w:t xml:space="preserve"> </w:t>
-            </w:r>
-            <w:r>
-              <w:rPr>
-                <w:rFonts w:ascii="Times New Roman" w:hAnsi="Times New Roman"/>
-                <w:sz w:val="24"/>
-                <w:szCs w:val="24"/>
-              </w:rPr>
-              <w:t>нос</w:t>
-            </w:r>
-          </w:p>
-        </w:tc>
-        <w:tc>
-          <w:tcPr>
-            <w:tcW w:w="5598" w:type="dxa"/>
-            <w:shd w:val="clear" w:color="auto" w:fill="auto"/>
-          </w:tcPr>
-          <w:p>
-            <w:pPr>
-              <w:pStyle w:val="af"/>
-              <w:spacing w:line="276" w:lineRule="auto"/>
-              <w:rPr>
-                <w:rFonts w:ascii="Times New Roman" w:hAnsi="Times New Roman"/>
-                <w:sz w:val="24"/>
-                <w:szCs w:val="24"/>
-                <w:lang w:val="en-US"/>
-              </w:rPr>
-            </w:pPr>
-            <w:r>
-              <w:rPr>
-                <w:rFonts w:ascii="Times New Roman" w:hAnsi="Times New Roman"/>
-                <w:sz w:val="24"/>
-                <w:szCs w:val="24"/>
-                <w:lang w:val="en-US"/>
-              </w:rPr>
-              <w:t>${</w:t>
-            </w:r>
-            <w:proofErr w:type="spellStart"/>
-            <w:r>
-              <w:rPr>
-                <w:rFonts w:ascii="Times New Roman" w:hAnsi="Times New Roman"/>
-                <w:sz w:val="24"/>
-                <w:szCs w:val="24"/>
-                <w:lang w:val="en-US"/>
-              </w:rPr>
-              <w:t>breathingThroughNose</w:t>
-            </w:r>
-            <w:proofErr w:type="spellEnd"/>
-            <w:r>
-              <w:rPr>
-                <w:rFonts w:ascii="Times New Roman" w:hAnsi="Times New Roman"/>
-                <w:sz w:val="24"/>
-                <w:szCs w:val="24"/>
-              </w:rPr>
-              <w:t>}</w:t>
-            </w:r>
-          </w:p>
-        </w:tc>
-      </w:tr>
-      <w:tr>
-        <w:tc>
-          <w:tcPr>
-            <w:tcW w:w="5597" w:type="dxa"/>
-            <w:shd w:val="clear" w:color="auto" w:fill="auto"/>
-          </w:tcPr>
-          <w:p>
-            <w:pPr>
-              <w:pStyle w:val="af"/>
-              <w:spacing w:line="276" w:lineRule="auto"/>
-              <w:rPr>
-                <w:rFonts w:ascii="Times New Roman" w:hAnsi="Times New Roman"/>
-                <w:sz w:val="24"/>
-                <w:szCs w:val="24"/>
-              </w:rPr>
-            </w:pPr>
-            <w:r>
-              <w:rPr>
-                <w:rFonts w:ascii="Times New Roman" w:hAnsi="Times New Roman"/>
-                <w:sz w:val="24"/>
-                <w:szCs w:val="24"/>
-              </w:rPr>
-              <w:t>Биомеханика</w:t>
-            </w:r>
-            <w:r>
-              <w:rPr>
-                <w:rFonts w:ascii="Times New Roman" w:hAnsi="Times New Roman"/>
-                <w:sz w:val="24"/>
-                <w:szCs w:val="24"/>
-                <w:lang w:val="en-US"/>
-              </w:rPr>
-              <w:t xml:space="preserve"> </w:t>
-            </w:r>
-            <w:r>
-              <w:rPr>
-                <w:rFonts w:ascii="Times New Roman" w:hAnsi="Times New Roman"/>
-                <w:sz w:val="24"/>
-                <w:szCs w:val="24"/>
-              </w:rPr>
-              <w:t>дыхания</w:t>
-            </w:r>
-          </w:p>
-        </w:tc>
-        <w:tc>
-          <w:tcPr>
-            <w:tcW w:w="5598" w:type="dxa"/>
-            <w:shd w:val="clear" w:color="auto" w:fill="auto"/>
-          </w:tcPr>
-          <w:p>
-            <w:pPr>
-              <w:pStyle w:val="af"/>
-              <w:spacing w:line="276" w:lineRule="auto"/>
-              <w:rPr>
-                <w:rFonts w:ascii="Times New Roman" w:hAnsi="Times New Roman"/>
-                <w:sz w:val="24"/>
-                <w:szCs w:val="24"/>
-                <w:lang w:val="en-US"/>
-              </w:rPr>
-            </w:pPr>
-            <w:r>
-              <w:rPr>
-                <w:rFonts w:ascii="Times New Roman" w:hAnsi="Times New Roman"/>
-                <w:sz w:val="24"/>
-                <w:szCs w:val="24"/>
-                <w:lang w:val="en-US"/>
-              </w:rPr>
-              <w:t>${</w:t>
-            </w:r>
-            <w:proofErr w:type="spellStart"/>
-            <w:r>
-              <w:rPr>
-                <w:rFonts w:ascii="Times New Roman" w:hAnsi="Times New Roman"/>
-                <w:sz w:val="24"/>
-                <w:szCs w:val="24"/>
-                <w:lang w:val="en-US"/>
-              </w:rPr>
-              <w:t>biomechanicsRespiration</w:t>
-            </w:r>
-            <w:proofErr w:type="spellEnd"/>
-            <w:r>
-              <w:rPr>
-                <w:rFonts w:ascii="Times New Roman" w:hAnsi="Times New Roman"/>
-                <w:sz w:val="24"/>
-                <w:szCs w:val="24"/>
-              </w:rPr>
-              <w:t>}</w:t>
-            </w:r>
-          </w:p>
-        </w:tc>
-      </w:tr>
-      <w:tr>
-        <w:tc>
-          <w:tcPr>
-            <w:tcW w:w="5597" w:type="dxa"/>
-            <w:shd w:val="clear" w:color="auto" w:fill="auto"/>
-          </w:tcPr>
-          <w:p>
-            <w:pPr>
-              <w:pStyle w:val="af"/>
-              <w:spacing w:line="276" w:lineRule="auto"/>
-              <w:rPr>
-                <w:rFonts w:ascii="Times New Roman" w:hAnsi="Times New Roman"/>
-                <w:sz w:val="24"/>
-                <w:szCs w:val="24"/>
-              </w:rPr>
-            </w:pPr>
-            <w:proofErr w:type="spellStart"/>
-            <w:r>
-              <w:rPr>
-                <w:rFonts w:ascii="Times New Roman" w:hAnsi="Times New Roman"/>
-                <w:sz w:val="24"/>
-                <w:szCs w:val="24"/>
-              </w:rPr>
-              <w:t>Аускультативная</w:t>
-            </w:r>
-            <w:proofErr w:type="spellEnd"/>
-            <w:r>
-              <w:rPr>
-                <w:rFonts w:ascii="Times New Roman" w:hAnsi="Times New Roman"/>
-                <w:sz w:val="24"/>
-                <w:szCs w:val="24"/>
-                <w:lang w:val="en-US"/>
-              </w:rPr>
-              <w:t xml:space="preserve"> </w:t>
-            </w:r>
-            <w:r>
-              <w:rPr>
-                <w:rFonts w:ascii="Times New Roman" w:hAnsi="Times New Roman"/>
-                <w:sz w:val="24"/>
-                <w:szCs w:val="24"/>
-              </w:rPr>
-              <w:t>картина</w:t>
-            </w:r>
-          </w:p>
-        </w:tc>
-        <w:tc>
-          <w:tcPr>
-            <w:tcW w:w="5598" w:type="dxa"/>
-            <w:shd w:val="clear" w:color="auto" w:fill="auto"/>
-          </w:tcPr>
-          <w:p>
-            <w:pPr>
-              <w:pStyle w:val="af"/>
-              <w:spacing w:line="276" w:lineRule="auto"/>
-              <w:rPr>
-                <w:rFonts w:ascii="Times New Roman" w:hAnsi="Times New Roman"/>
-                <w:sz w:val="24"/>
-                <w:szCs w:val="24"/>
-                <w:lang w:val="en-US"/>
-              </w:rPr>
-            </w:pPr>
-            <w:r>
-              <w:rPr>
-                <w:rFonts w:ascii="Times New Roman" w:hAnsi="Times New Roman"/>
-                <w:sz w:val="24"/>
-                <w:szCs w:val="24"/>
-                <w:lang w:val="en-US"/>
-              </w:rPr>
-              <w:t>${</w:t>
-            </w:r>
-            <w:proofErr w:type="spellStart"/>
-            <w:r>
-              <w:rPr>
-                <w:rFonts w:ascii="Times New Roman" w:hAnsi="Times New Roman"/>
-                <w:sz w:val="24"/>
-                <w:szCs w:val="24"/>
-                <w:lang w:val="en-US"/>
-              </w:rPr>
-              <w:t>auscultatoryPicture</w:t>
-            </w:r>
-            <w:proofErr w:type="spellEnd"/>
-            <w:r>
-              <w:rPr>
-                <w:rFonts w:ascii="Times New Roman" w:hAnsi="Times New Roman"/>
-                <w:sz w:val="24"/>
-                <w:szCs w:val="24"/>
-              </w:rPr>
-              <w:t>}</w:t>
-            </w:r>
-            <w:r>
-              <w:rPr>
-                <w:rFonts w:ascii="Times New Roman" w:hAnsi="Times New Roman"/>
-                <w:sz w:val="24"/>
-                <w:szCs w:val="24"/>
-                <w:lang w:val="en-US"/>
-              </w:rPr>
-              <w:t>, ${</w:t>
-            </w:r>
-            <w:proofErr w:type="spellStart"/>
-            <w:r>
-              <w:rPr>
-                <w:rFonts w:ascii="Times New Roman" w:hAnsi="Times New Roman"/>
-                <w:sz w:val="24"/>
-                <w:szCs w:val="24"/>
-                <w:lang w:val="en-US"/>
-              </w:rPr>
-              <w:t>auscultatoryPictureExtra</w:t>
-            </w:r>
-            <w:proofErr w:type="spellEnd"/>
-            <w:r>
-              <w:rPr>
-                <w:rFonts w:ascii="Times New Roman" w:hAnsi="Times New Roman"/>
-                <w:sz w:val="24"/>
-                <w:szCs w:val="24"/>
-              </w:rPr>
-              <w:t>}</w:t>
-            </w:r>
-            <w:r>
-              <w:rPr>
-                <w:rFonts w:ascii="Times New Roman" w:hAnsi="Times New Roman"/>
-                <w:sz w:val="24"/>
-                <w:szCs w:val="24"/>
-                <w:lang w:val="en-US"/>
-              </w:rPr>
-              <w:t>, ${</w:t>
-            </w:r>
-            <w:proofErr w:type="spellStart"/>
-            <w:r>
-              <w:rPr>
-                <w:rFonts w:ascii="Times New Roman" w:hAnsi="Times New Roman"/>
-                <w:sz w:val="24"/>
-                <w:szCs w:val="24"/>
-                <w:lang w:val="en-US"/>
-              </w:rPr>
-              <w:t>auscultatoryPictureExtraText</w:t>
-            </w:r>
-            <w:proofErr w:type="spellEnd"/>
-            <w:r>
-              <w:rPr>
-                <w:rFonts w:ascii="Times New Roman" w:hAnsi="Times New Roman"/>
-                <w:sz w:val="24"/>
-                <w:szCs w:val="24"/>
-              </w:rPr>
-              <w:t>}</w:t>
-            </w:r>
-          </w:p>
-        </w:tc>
-      </w:tr>
-      <w:tr>
-        <w:tc>
-          <w:tcPr>
-            <w:tcW w:w="5597" w:type="dxa"/>
-            <w:shd w:val="clear" w:color="auto" w:fill="auto"/>
-          </w:tcPr>
-          <w:p>
-            <w:pPr>
-              <w:pStyle w:val="af"/>
-              <w:spacing w:line="276" w:lineRule="auto"/>
-              <w:rPr>
-                <w:rFonts w:ascii="Times New Roman" w:hAnsi="Times New Roman"/>
-                <w:sz w:val="24"/>
-                <w:szCs w:val="24"/>
-              </w:rPr>
-            </w:pPr>
-            <w:r>
-              <w:rPr>
-                <w:rFonts w:ascii="Times New Roman" w:hAnsi="Times New Roman"/>
-                <w:sz w:val="24"/>
-                <w:szCs w:val="24"/>
-              </w:rPr>
-              <w:t>Хрипы</w:t>
-            </w:r>
-          </w:p>
-        </w:tc>
-        <w:tc>
-          <w:tcPr>
-            <w:tcW w:w="5598" w:type="dxa"/>
-            <w:shd w:val="clear" w:color="auto" w:fill="auto"/>
-          </w:tcPr>
-          <w:p>
-            <w:pPr>
-              <w:pStyle w:val="af"/>
-              <w:spacing w:line="276" w:lineRule="auto"/>
-              <w:rPr>
-                <w:rFonts w:ascii="Times New Roman" w:hAnsi="Times New Roman"/>
-                <w:sz w:val="24"/>
-                <w:szCs w:val="24"/>
-                <w:lang w:val="en-US"/>
-              </w:rPr>
-            </w:pPr>
-            <w:r>
-              <w:rPr>
-                <w:rFonts w:ascii="Times New Roman" w:hAnsi="Times New Roman"/>
-                <w:sz w:val="24"/>
-                <w:szCs w:val="24"/>
-                <w:lang w:val="en-US"/>
-              </w:rPr>
-              <w:t>${wheezing</w:t>
-            </w:r>
-            <w:r>
-              <w:rPr>
-                <w:rFonts w:ascii="Times New Roman" w:hAnsi="Times New Roman"/>
-                <w:sz w:val="24"/>
-                <w:szCs w:val="24"/>
-              </w:rPr>
-              <w:t>}</w:t>
-            </w:r>
-          </w:p>
-        </w:tc>
-      </w:tr>
-      <w:tr>
-        <w:tc>
-          <w:tcPr>
-            <w:tcW w:w="5597" w:type="dxa"/>
-            <w:shd w:val="clear" w:color="auto" w:fill="auto"/>
-          </w:tcPr>
-          <w:p>
-            <w:pPr>
-              <w:pStyle w:val="af"/>
-              <w:spacing w:line="276" w:lineRule="auto"/>
-              <w:rPr>
-                <w:rFonts w:ascii="Times New Roman" w:hAnsi="Times New Roman"/>
-                <w:sz w:val="24"/>
-                <w:szCs w:val="24"/>
-              </w:rPr>
-            </w:pPr>
-            <w:r>
-              <w:rPr>
-                <w:rFonts w:ascii="Times New Roman" w:hAnsi="Times New Roman"/>
-                <w:sz w:val="24"/>
-                <w:szCs w:val="24"/>
-              </w:rPr>
-              <w:t>Крепитация</w:t>
-            </w:r>
-          </w:p>
-        </w:tc>
-        <w:tc>
-          <w:tcPr>
-            <w:tcW w:w="5598" w:type="dxa"/>
-            <w:shd w:val="clear" w:color="auto" w:fill="auto"/>
-          </w:tcPr>
-          <w:p>
-            <w:pPr>
-              <w:pStyle w:val="af"/>
-              <w:spacing w:line="276" w:lineRule="auto"/>
-              <w:rPr>
-                <w:rFonts w:ascii="Times New Roman" w:hAnsi="Times New Roman"/>
-                <w:sz w:val="24"/>
-                <w:szCs w:val="24"/>
-                <w:lang w:val="en-US"/>
-              </w:rPr>
-            </w:pPr>
-            <w:r>
-              <w:rPr>
-                <w:rFonts w:ascii="Times New Roman" w:hAnsi="Times New Roman"/>
-                <w:sz w:val="24"/>
-                <w:szCs w:val="24"/>
-                <w:lang w:val="en-US"/>
-              </w:rPr>
-              <w:t>${crepitus</w:t>
-            </w:r>
-            <w:r>
-              <w:rPr>
-                <w:rFonts w:ascii="Times New Roman" w:hAnsi="Times New Roman"/>
-                <w:sz w:val="24"/>
-                <w:szCs w:val="24"/>
-              </w:rPr>
-              <w:t>}</w:t>
-            </w:r>
-          </w:p>
-        </w:tc>
-      </w:tr>
-      <w:tr>
-        <w:tc>
-          <w:tcPr>
-            <w:tcW w:w="5597" w:type="dxa"/>
-            <w:shd w:val="clear" w:color="auto" w:fill="auto"/>
-          </w:tcPr>
-          <w:p>
-            <w:pPr>
-              <w:pStyle w:val="af"/>
-              <w:spacing w:line="276" w:lineRule="auto"/>
-              <w:rPr>
-                <w:rFonts w:ascii="Times New Roman" w:hAnsi="Times New Roman"/>
-                <w:sz w:val="24"/>
-                <w:szCs w:val="24"/>
-              </w:rPr>
-            </w:pPr>
-            <w:r>
-              <w:rPr>
-                <w:rFonts w:ascii="Times New Roman" w:hAnsi="Times New Roman"/>
-                <w:sz w:val="24"/>
-                <w:szCs w:val="24"/>
-              </w:rPr>
-              <w:t>Частота</w:t>
-            </w:r>
-            <w:r>
-              <w:rPr>
-                <w:rFonts w:ascii="Times New Roman" w:hAnsi="Times New Roman"/>
-                <w:sz w:val="24"/>
-                <w:szCs w:val="24"/>
-                <w:lang w:val="en-US"/>
-              </w:rPr>
-              <w:t xml:space="preserve"> </w:t>
-            </w:r>
-            <w:r>
-              <w:rPr>
-                <w:rFonts w:ascii="Times New Roman" w:hAnsi="Times New Roman"/>
-                <w:sz w:val="24"/>
-                <w:szCs w:val="24"/>
-              </w:rPr>
-              <w:t>дыханий</w:t>
-            </w:r>
-          </w:p>
-        </w:tc>
-        <w:tc>
-          <w:tcPr>
-            <w:tcW w:w="5598" w:type="dxa"/>
-            <w:shd w:val="clear" w:color="auto" w:fill="auto"/>
-          </w:tcPr>
-          <w:p>
-            <w:pPr>
-              <w:pStyle w:val="af"/>
-              <w:spacing w:line="276" w:lineRule="auto"/>
-              <w:rPr>
-                <w:rFonts w:ascii="Times New Roman" w:hAnsi="Times New Roman"/>
-                <w:sz w:val="24"/>
-                <w:szCs w:val="24"/>
-                <w:lang w:val="en-US"/>
-              </w:rPr>
-            </w:pPr>
-            <w:r>
-              <w:rPr>
-                <w:rFonts w:ascii="Times New Roman" w:hAnsi="Times New Roman"/>
-                <w:sz w:val="24"/>
-                <w:szCs w:val="24"/>
-                <w:lang w:val="en-US"/>
-              </w:rPr>
-              <w:t>${</w:t>
-            </w:r>
-            <w:proofErr w:type="spellStart"/>
-            <w:r>
-              <w:rPr>
-                <w:rFonts w:ascii="Times New Roman" w:hAnsi="Times New Roman"/>
-                <w:sz w:val="24"/>
-                <w:szCs w:val="24"/>
-                <w:lang w:val="en-US"/>
-              </w:rPr>
-              <w:t>respirationRate</w:t>
-            </w:r>
-            <w:proofErr w:type="spellEnd"/>
-            <w:r>
-              <w:rPr>
-                <w:rFonts w:ascii="Times New Roman" w:hAnsi="Times New Roman"/>
-                <w:sz w:val="24"/>
-                <w:szCs w:val="24"/>
-              </w:rPr>
-              <w:t>}</w:t>
-            </w:r>
-          </w:p>
-        </w:tc>
-      </w:tr>
-      <w:tr>
-        <w:tc>
-          <w:tcPr>
-            <w:tcW w:w="11195" w:type="dxa"/>
-            <w:gridSpan w:val="2"/>
-            <w:shd w:val="clear" w:color="auto" w:fill="auto"/>
-          </w:tcPr>
-          <w:p>
-            <w:pPr>
-              <w:spacing w:line="276" w:lineRule="auto"/>
-              <w:rPr>
-                <w:rFonts w:ascii="Times New Roman" w:hAnsi="Times New Roman"/>
-                <w:lang w:val="en-US"/>
-              </w:rPr>
-            </w:pPr>
-            <w:r>
-              <w:rPr>
-                <w:rFonts w:ascii="Times New Roman" w:hAnsi="Times New Roman"/>
-              </w:rPr>
-              <w:t>Сердечно-сосудистая система:</w:t>
-            </w:r>
-          </w:p>
-        </w:tc>
-      </w:tr>
-      <w:tr>
-        <w:tc>
-          <w:tcPr>
-            <w:tcW w:w="5597" w:type="dxa"/>
-            <w:shd w:val="clear" w:color="auto" w:fill="auto"/>
-          </w:tcPr>
-          <w:p>
-            <w:pPr>
-              <w:pStyle w:val="af"/>
-              <w:spacing w:line="276" w:lineRule="auto"/>
-              <w:rPr>
-                <w:rFonts w:ascii="Times New Roman" w:hAnsi="Times New Roman"/>
-                <w:sz w:val="24"/>
-                <w:szCs w:val="24"/>
-              </w:rPr>
-            </w:pPr>
-            <w:r>
-              <w:rPr>
-                <w:rFonts w:ascii="Times New Roman" w:hAnsi="Times New Roman"/>
-                <w:sz w:val="24"/>
-                <w:szCs w:val="24"/>
-              </w:rPr>
-              <w:t>Гемодинамика</w:t>
-            </w:r>
-          </w:p>
-        </w:tc>
-        <w:tc>
-          <w:tcPr>
-            <w:tcW w:w="5598" w:type="dxa"/>
-            <w:shd w:val="clear" w:color="auto" w:fill="auto"/>
-          </w:tcPr>
-          <w:p>
-            <w:pPr>
-              <w:pStyle w:val="af"/>
-              <w:spacing w:line="276" w:lineRule="auto"/>
-              <w:rPr>
-                <w:rFonts w:ascii="Times New Roman" w:hAnsi="Times New Roman"/>
-                <w:sz w:val="24"/>
-                <w:szCs w:val="24"/>
-              </w:rPr>
-            </w:pPr>
-            <w:r>
-              <w:rPr>
-                <w:rFonts w:ascii="Times New Roman" w:hAnsi="Times New Roman"/>
-                <w:sz w:val="24"/>
-                <w:szCs w:val="24"/>
-              </w:rPr>
-              <w:t>${</w:t>
-            </w:r>
-            <w:proofErr w:type="spellStart"/>
-            <w:r>
-              <w:rPr>
-                <w:rFonts w:ascii="Times New Roman" w:hAnsi="Times New Roman"/>
-                <w:sz w:val="24"/>
-                <w:szCs w:val="24"/>
-              </w:rPr>
-              <w:t>hemodynamics</w:t>
-            </w:r>
-            <w:proofErr w:type="spellEnd"/>
-            <w:r>
-              <w:rPr>
-                <w:rFonts w:ascii="Times New Roman" w:hAnsi="Times New Roman"/>
-                <w:sz w:val="24"/>
-                <w:szCs w:val="24"/>
-              </w:rPr>
-              <w:t>}</w:t>
-            </w:r>
-          </w:p>
-        </w:tc>
-      </w:tr>
-      <w:tr>
-        <w:tc>
-          <w:tcPr>
-            <w:tcW w:w="5597" w:type="dxa"/>
-            <w:shd w:val="clear" w:color="auto" w:fill="auto"/>
-          </w:tcPr>
-          <w:p>
-            <w:pPr>
-              <w:pStyle w:val="af"/>
-              <w:spacing w:line="276" w:lineRule="auto"/>
-              <w:rPr>
-                <w:rFonts w:ascii="Times New Roman" w:hAnsi="Times New Roman"/>
-                <w:sz w:val="24"/>
-                <w:szCs w:val="24"/>
-              </w:rPr>
-            </w:pPr>
-            <w:r>
-              <w:rPr>
-                <w:rFonts w:ascii="Times New Roman" w:hAnsi="Times New Roman"/>
-                <w:sz w:val="24"/>
-                <w:szCs w:val="24"/>
-              </w:rPr>
-              <w:t>Тоны сердца</w:t>
-            </w:r>
-          </w:p>
-        </w:tc>
-        <w:tc>
-          <w:tcPr>
-            <w:tcW w:w="5598" w:type="dxa"/>
-            <w:shd w:val="clear" w:color="auto" w:fill="auto"/>
-          </w:tcPr>
-          <w:p>
-            <w:pPr>
-              <w:pStyle w:val="af"/>
-              <w:spacing w:line="276" w:lineRule="auto"/>
-              <w:rPr>
-                <w:rFonts w:ascii="Times New Roman" w:hAnsi="Times New Roman"/>
-                <w:sz w:val="24"/>
-                <w:szCs w:val="24"/>
-              </w:rPr>
-            </w:pPr>
-            <w:r>
-              <w:rPr>
-                <w:rFonts w:ascii="Times New Roman" w:hAnsi="Times New Roman"/>
-                <w:sz w:val="24"/>
-                <w:szCs w:val="24"/>
-              </w:rPr>
-              <w:t>${</w:t>
-            </w:r>
-            <w:proofErr w:type="spellStart"/>
-            <w:r>
-              <w:rPr>
-                <w:rFonts w:ascii="Times New Roman" w:hAnsi="Times New Roman"/>
-                <w:sz w:val="24"/>
-                <w:szCs w:val="24"/>
-              </w:rPr>
-              <w:t>heartSounds</w:t>
-            </w:r>
-            <w:proofErr w:type="spellEnd"/>
-            <w:r>
-              <w:rPr>
-                <w:rFonts w:ascii="Times New Roman" w:hAnsi="Times New Roman"/>
-                <w:sz w:val="24"/>
-                <w:szCs w:val="24"/>
-              </w:rPr>
-              <w:t>}</w:t>
-            </w:r>
-          </w:p>
-        </w:tc>
-      </w:tr>
-      <w:tr>
-        <w:tc>
-          <w:tcPr>
-            <w:tcW w:w="5597" w:type="dxa"/>
-            <w:shd w:val="clear" w:color="auto" w:fill="auto"/>
-          </w:tcPr>
-          <w:p>
-            <w:pPr>
-              <w:pStyle w:val="af"/>
-              <w:spacing w:line="276" w:lineRule="auto"/>
-              <w:rPr>
-                <w:rFonts w:ascii="Times New Roman" w:hAnsi="Times New Roman"/>
-                <w:sz w:val="24"/>
-                <w:szCs w:val="24"/>
-              </w:rPr>
-            </w:pPr>
-            <w:r>
-              <w:rPr>
-                <w:rFonts w:ascii="Times New Roman" w:hAnsi="Times New Roman"/>
-                <w:sz w:val="24"/>
-                <w:szCs w:val="24"/>
-              </w:rPr>
-              <w:t>Ритм сердечных сокращений</w:t>
-            </w:r>
-          </w:p>
-        </w:tc>
-        <w:tc>
-          <w:tcPr>
-            <w:tcW w:w="5598" w:type="dxa"/>
-            <w:shd w:val="clear" w:color="auto" w:fill="auto"/>
-          </w:tcPr>
-          <w:p>
-            <w:pPr>
-              <w:pStyle w:val="af"/>
-              <w:spacing w:line="276" w:lineRule="auto"/>
-              <w:rPr>
-                <w:rFonts w:ascii="Times New Roman" w:hAnsi="Times New Roman"/>
-                <w:sz w:val="24"/>
-                <w:szCs w:val="24"/>
-              </w:rPr>
-            </w:pPr>
-            <w:r>
-              <w:rPr>
-                <w:rFonts w:ascii="Times New Roman" w:hAnsi="Times New Roman"/>
-                <w:sz w:val="24"/>
-                <w:szCs w:val="24"/>
-              </w:rPr>
-              <w:t>${</w:t>
-            </w:r>
-            <w:proofErr w:type="spellStart"/>
-            <w:r>
-              <w:rPr>
-                <w:rFonts w:ascii="Times New Roman" w:hAnsi="Times New Roman"/>
-                <w:sz w:val="24"/>
-                <w:szCs w:val="24"/>
-              </w:rPr>
-              <w:t>heartRate</w:t>
-            </w:r>
-            <w:proofErr w:type="spellEnd"/>
-            <w:r>
-              <w:rPr>
-                <w:rFonts w:ascii="Times New Roman" w:hAnsi="Times New Roman"/>
-                <w:sz w:val="24"/>
-                <w:szCs w:val="24"/>
-              </w:rPr>
-              <w:t>}</w:t>
-            </w:r>
-          </w:p>
-        </w:tc>
-      </w:tr>
-      <w:tr>
-        <w:tc>
-          <w:tcPr>
-            <w:tcW w:w="5597" w:type="dxa"/>
-            <w:shd w:val="clear" w:color="auto" w:fill="auto"/>
-          </w:tcPr>
-          <w:p>
-            <w:pPr>
-              <w:pStyle w:val="af"/>
-              <w:spacing w:line="276" w:lineRule="auto"/>
-              <w:rPr>
-                <w:rFonts w:ascii="Times New Roman" w:hAnsi="Times New Roman"/>
-                <w:sz w:val="24"/>
-                <w:szCs w:val="24"/>
-              </w:rPr>
-            </w:pPr>
-            <w:r>
-              <w:rPr>
-                <w:rFonts w:ascii="Times New Roman" w:hAnsi="Times New Roman"/>
-                <w:sz w:val="24"/>
-                <w:szCs w:val="24"/>
-              </w:rPr>
-              <w:t>Шум</w:t>
-            </w:r>
-          </w:p>
-        </w:tc>
-        <w:tc>
-          <w:tcPr>
-            <w:tcW w:w="5598" w:type="dxa"/>
-            <w:shd w:val="clear" w:color="auto" w:fill="auto"/>
-          </w:tcPr>
-          <w:p>
-            <w:pPr>
-              <w:pStyle w:val="af"/>
-              <w:spacing w:line="276" w:lineRule="auto"/>
-              <w:rPr>
-                <w:rFonts w:ascii="Times New Roman" w:hAnsi="Times New Roman"/>
-                <w:sz w:val="24"/>
-                <w:szCs w:val="24"/>
-              </w:rPr>
-            </w:pPr>
-            <w:r>
-              <w:rPr>
-                <w:rFonts w:ascii="Times New Roman" w:hAnsi="Times New Roman"/>
-                <w:sz w:val="24"/>
-                <w:szCs w:val="24"/>
-                <w:lang w:val="en-US"/>
-              </w:rPr>
-              <w:t>${noise</w:t>
-            </w:r>
-            <w:r>
-              <w:rPr>
-                <w:rFonts w:ascii="Times New Roman" w:hAnsi="Times New Roman"/>
-                <w:sz w:val="24"/>
-                <w:szCs w:val="24"/>
-              </w:rPr>
-              <w:t>}</w:t>
-            </w:r>
-            <w:r>
-              <w:rPr>
-                <w:rFonts w:ascii="Times New Roman" w:hAnsi="Times New Roman"/>
-                <w:sz w:val="24"/>
-                <w:szCs w:val="24"/>
-                <w:lang w:val="en-US"/>
-              </w:rPr>
-              <w:t>, ${</w:t>
-            </w:r>
-            <w:proofErr w:type="spellStart"/>
-            <w:r>
-              <w:rPr>
-                <w:rFonts w:ascii="Times New Roman" w:hAnsi="Times New Roman"/>
-                <w:sz w:val="24"/>
-                <w:szCs w:val="24"/>
-                <w:lang w:val="en-US"/>
-              </w:rPr>
-              <w:t>noiseExtra</w:t>
-            </w:r>
-            <w:proofErr w:type="spellEnd"/>
-            <w:r>
-              <w:rPr>
-                <w:rFonts w:ascii="Times New Roman" w:hAnsi="Times New Roman"/>
-                <w:sz w:val="24"/>
-                <w:szCs w:val="24"/>
-              </w:rPr>
-              <w:t>}</w:t>
-            </w:r>
-          </w:p>
-        </w:tc>
-      </w:tr>
-      <w:tr>
-        <w:tc>
-          <w:tcPr>
-            <w:tcW w:w="5597" w:type="dxa"/>
-            <w:shd w:val="clear" w:color="auto" w:fill="auto"/>
-          </w:tcPr>
-          <w:p>
-            <w:pPr>
-              <w:pStyle w:val="af"/>
-              <w:spacing w:line="276" w:lineRule="auto"/>
-              <w:rPr>
-                <w:rFonts w:ascii="Times New Roman" w:hAnsi="Times New Roman"/>
-                <w:sz w:val="24"/>
-                <w:szCs w:val="24"/>
-              </w:rPr>
-            </w:pPr>
-            <w:r>
-              <w:rPr>
-                <w:rFonts w:ascii="Times New Roman" w:hAnsi="Times New Roman"/>
-                <w:sz w:val="24"/>
-                <w:szCs w:val="24"/>
-              </w:rPr>
-              <w:t>Пульс</w:t>
-            </w:r>
-            <w:r>
-              <w:rPr>
-                <w:rFonts w:ascii="Times New Roman" w:hAnsi="Times New Roman"/>
-                <w:sz w:val="24"/>
-                <w:szCs w:val="24"/>
-                <w:lang w:val="en-US"/>
-              </w:rPr>
-              <w:t xml:space="preserve"> </w:t>
-            </w:r>
-            <w:r>
-              <w:rPr>
-                <w:rFonts w:ascii="Times New Roman" w:hAnsi="Times New Roman"/>
-                <w:sz w:val="24"/>
-                <w:szCs w:val="24"/>
-              </w:rPr>
-              <w:t>определяется</w:t>
-            </w:r>
-          </w:p>
-        </w:tc>
-        <w:tc>
-          <w:tcPr>
-            <w:tcW w:w="5598" w:type="dxa"/>
-            <w:shd w:val="clear" w:color="auto" w:fill="auto"/>
-          </w:tcPr>
-          <w:p>
-            <w:pPr>
-              <w:pStyle w:val="af"/>
-              <w:spacing w:line="276" w:lineRule="auto"/>
-              <w:rPr>
-                <w:rFonts w:ascii="Times New Roman" w:hAnsi="Times New Roman"/>
-                <w:sz w:val="24"/>
-                <w:szCs w:val="24"/>
-                <w:lang w:val="en-US"/>
-              </w:rPr>
-            </w:pPr>
-            <w:r>
-              <w:rPr>
-                <w:rFonts w:ascii="Times New Roman" w:hAnsi="Times New Roman"/>
-                <w:sz w:val="24"/>
-                <w:szCs w:val="24"/>
-                <w:lang w:val="en-US"/>
-              </w:rPr>
-              <w:t>${</w:t>
-            </w:r>
-            <w:proofErr w:type="spellStart"/>
-            <w:r>
-              <w:rPr>
-                <w:rFonts w:ascii="Times New Roman" w:hAnsi="Times New Roman"/>
-                <w:sz w:val="24"/>
-                <w:szCs w:val="24"/>
-                <w:lang w:val="en-US"/>
-              </w:rPr>
-              <w:t>pulseDetermined</w:t>
-            </w:r>
-            <w:proofErr w:type="spellEnd"/>
-            <w:r>
-              <w:rPr>
-                <w:rFonts w:ascii="Times New Roman" w:hAnsi="Times New Roman"/>
-                <w:sz w:val="24"/>
-                <w:szCs w:val="24"/>
-              </w:rPr>
-              <w:t>}</w:t>
-            </w:r>
-          </w:p>
-        </w:tc>
-      </w:tr>
-      <w:tr>
-        <w:tc>
-          <w:tcPr>
-            <w:tcW w:w="5597" w:type="dxa"/>
-            <w:shd w:val="clear" w:color="auto" w:fill="auto"/>
-          </w:tcPr>
-          <w:p>
-            <w:pPr>
-              <w:pStyle w:val="af"/>
-              <w:spacing w:line="276" w:lineRule="auto"/>
-              <w:rPr>
-                <w:rFonts w:ascii="Times New Roman" w:hAnsi="Times New Roman"/>
-                <w:sz w:val="24"/>
-                <w:szCs w:val="24"/>
-              </w:rPr>
-            </w:pPr>
-            <w:r>
-              <w:rPr>
-                <w:rFonts w:ascii="Times New Roman" w:hAnsi="Times New Roman"/>
-                <w:sz w:val="24"/>
-                <w:szCs w:val="24"/>
-              </w:rPr>
-              <w:t>Симптом бледного пятна</w:t>
-            </w:r>
-          </w:p>
-        </w:tc>
-        <w:tc>
-          <w:tcPr>
-            <w:tcW w:w="5598" w:type="dxa"/>
-            <w:shd w:val="clear" w:color="auto" w:fill="auto"/>
-          </w:tcPr>
-          <w:p>
-            <w:pPr>
-              <w:pStyle w:val="af"/>
-              <w:spacing w:line="276" w:lineRule="auto"/>
-              <w:rPr>
-                <w:rFonts w:ascii="Times New Roman" w:hAnsi="Times New Roman"/>
-                <w:sz w:val="24"/>
-                <w:szCs w:val="24"/>
-                <w:lang w:val="en-US"/>
-              </w:rPr>
-            </w:pPr>
-            <w:r>
-              <w:rPr>
-                <w:rFonts w:ascii="Times New Roman" w:hAnsi="Times New Roman"/>
-                <w:sz w:val="24"/>
-                <w:szCs w:val="24"/>
-              </w:rPr>
-              <w:t>${</w:t>
-            </w:r>
-            <w:proofErr w:type="spellStart"/>
-            <w:r>
-              <w:rPr>
-                <w:rFonts w:ascii="Times New Roman" w:hAnsi="Times New Roman"/>
-                <w:sz w:val="24"/>
-                <w:szCs w:val="24"/>
-              </w:rPr>
-              <w:t>paleSpotSymptom</w:t>
-            </w:r>
-            <w:proofErr w:type="spellEnd"/>
-            <w:r>
-              <w:rPr>
-                <w:rFonts w:ascii="Times New Roman" w:hAnsi="Times New Roman"/>
-                <w:sz w:val="24"/>
-                <w:szCs w:val="24"/>
-              </w:rPr>
-              <w:t>}</w:t>
-            </w:r>
-          </w:p>
-        </w:tc>
-      </w:tr>
-      <w:tr>
-        <w:tc>
-          <w:tcPr>
-            <w:tcW w:w="5597" w:type="dxa"/>
-            <w:shd w:val="clear" w:color="auto" w:fill="auto"/>
-          </w:tcPr>
-          <w:p>
-            <w:pPr>
-              <w:pStyle w:val="af"/>
-              <w:spacing w:line="276" w:lineRule="auto"/>
-              <w:rPr>
-                <w:rFonts w:ascii="Times New Roman" w:hAnsi="Times New Roman"/>
-                <w:sz w:val="24"/>
-                <w:szCs w:val="24"/>
-              </w:rPr>
-            </w:pPr>
-            <w:r>
-              <w:rPr>
-                <w:rFonts w:ascii="Times New Roman" w:hAnsi="Times New Roman"/>
-                <w:sz w:val="24"/>
-                <w:szCs w:val="24"/>
-              </w:rPr>
-              <w:t>Группа крови ребенка</w:t>
-            </w:r>
-          </w:p>
-        </w:tc>
-        <w:tc>
-          <w:tcPr>
-            <w:tcW w:w="5598" w:type="dxa"/>
-            <w:shd w:val="clear" w:color="auto" w:fill="auto"/>
-          </w:tcPr>
-          <w:p>
-            <w:pPr>
-              <w:pStyle w:val="af"/>
-              <w:spacing w:line="276" w:lineRule="auto"/>
-              <w:rPr>
-                <w:rFonts w:ascii="Times New Roman" w:hAnsi="Times New Roman"/>
-                <w:sz w:val="24"/>
-                <w:szCs w:val="24"/>
-              </w:rPr>
-            </w:pPr>
-            <w:r>
-              <w:rPr>
-                <w:rFonts w:ascii="Times New Roman" w:hAnsi="Times New Roman"/>
-                <w:sz w:val="24"/>
-                <w:szCs w:val="24"/>
-              </w:rPr>
-              <w:t>${</w:t>
-            </w:r>
-            <w:proofErr w:type="spellStart"/>
-            <w:r>
-              <w:rPr>
-                <w:rFonts w:ascii="Times New Roman" w:hAnsi="Times New Roman"/>
-                <w:sz w:val="24"/>
-                <w:szCs w:val="24"/>
-              </w:rPr>
-              <w:t>childBloodType</w:t>
-            </w:r>
-            <w:proofErr w:type="spellEnd"/>
-            <w:r>
-              <w:rPr>
-                <w:rFonts w:ascii="Times New Roman" w:hAnsi="Times New Roman"/>
-                <w:sz w:val="24"/>
-                <w:szCs w:val="24"/>
-              </w:rPr>
-              <w:t>}</w:t>
-            </w:r>
-          </w:p>
-        </w:tc>
-      </w:tr>
-      <w:tr>
-        <w:tc>
-          <w:tcPr>
-            <w:tcW w:w="11195" w:type="dxa"/>
-            <w:gridSpan w:val="2"/>
-            <w:shd w:val="clear" w:color="auto" w:fill="auto"/>
-          </w:tcPr>
-          <w:p>
-            <w:pPr>
-              <w:pStyle w:val="af"/>
-              <w:spacing w:line="276" w:lineRule="auto"/>
-              <w:rPr>
-                <w:rFonts w:ascii="Times New Roman" w:hAnsi="Times New Roman"/>
-                <w:sz w:val="24"/>
-                <w:szCs w:val="24"/>
-              </w:rPr>
-            </w:pPr>
-            <w:r>
-              <w:rPr>
-                <w:rFonts w:ascii="Times New Roman" w:hAnsi="Times New Roman"/>
-                <w:sz w:val="24"/>
-                <w:szCs w:val="24"/>
-              </w:rPr>
-              <w:t>Пищеварительная система:</w:t>
-            </w:r>
-          </w:p>
-        </w:tc>
-      </w:tr>
-      <w:tr>
-        <w:tc>
-          <w:tcPr>
-            <w:tcW w:w="5597" w:type="dxa"/>
-            <w:shd w:val="clear" w:color="auto" w:fill="auto"/>
-          </w:tcPr>
-          <w:p>
-            <w:pPr>
-              <w:pStyle w:val="af"/>
-              <w:spacing w:line="276" w:lineRule="auto"/>
-              <w:rPr>
-                <w:rFonts w:ascii="Times New Roman" w:hAnsi="Times New Roman"/>
-                <w:sz w:val="24"/>
-                <w:szCs w:val="24"/>
-              </w:rPr>
-            </w:pPr>
-            <w:r>
-              <w:rPr>
-                <w:rFonts w:ascii="Times New Roman" w:hAnsi="Times New Roman"/>
-                <w:sz w:val="24"/>
-                <w:szCs w:val="24"/>
-              </w:rPr>
-              <w:t>Живот</w:t>
-            </w:r>
-          </w:p>
-        </w:tc>
-        <w:tc>
-          <w:tcPr>
-            <w:tcW w:w="5598" w:type="dxa"/>
-            <w:shd w:val="clear" w:color="auto" w:fill="auto"/>
-          </w:tcPr>
-          <w:p>
-            <w:pPr>
-              <w:pStyle w:val="af"/>
-              <w:spacing w:line="276" w:lineRule="auto"/>
-              <w:rPr>
-                <w:rFonts w:ascii="Times New Roman" w:hAnsi="Times New Roman"/>
-                <w:sz w:val="24"/>
-                <w:szCs w:val="24"/>
-              </w:rPr>
-            </w:pPr>
-            <w:r>
-              <w:rPr>
-                <w:rFonts w:ascii="Times New Roman" w:hAnsi="Times New Roman"/>
-                <w:sz w:val="24"/>
-                <w:szCs w:val="24"/>
-                <w:lang w:val="en-US"/>
-              </w:rPr>
-              <w:t>${stomach</w:t>
-            </w:r>
-            <w:r>
-              <w:rPr>
-                <w:rFonts w:ascii="Times New Roman" w:hAnsi="Times New Roman"/>
-                <w:sz w:val="24"/>
-                <w:szCs w:val="24"/>
-              </w:rPr>
-              <w:t>}</w:t>
-            </w:r>
-          </w:p>
-        </w:tc>
-      </w:tr>
-      <w:tr>
-        <w:tc>
-          <w:tcPr>
-            <w:tcW w:w="5597" w:type="dxa"/>
-            <w:shd w:val="clear" w:color="auto" w:fill="auto"/>
-          </w:tcPr>
-          <w:p>
-            <w:pPr>
-              <w:pStyle w:val="af"/>
-              <w:spacing w:line="276" w:lineRule="auto"/>
-              <w:rPr>
-                <w:rFonts w:ascii="Times New Roman" w:hAnsi="Times New Roman"/>
-                <w:sz w:val="24"/>
-                <w:szCs w:val="24"/>
-              </w:rPr>
-            </w:pPr>
-            <w:r>
-              <w:rPr>
-                <w:rFonts w:ascii="Times New Roman" w:hAnsi="Times New Roman"/>
-                <w:sz w:val="24"/>
-                <w:szCs w:val="24"/>
-              </w:rPr>
-              <w:t>Перистальтика</w:t>
-            </w:r>
-          </w:p>
-        </w:tc>
-        <w:tc>
-          <w:tcPr>
-            <w:tcW w:w="5598" w:type="dxa"/>
-            <w:shd w:val="clear" w:color="auto" w:fill="auto"/>
-          </w:tcPr>
-          <w:p>
-            <w:pPr>
-              <w:pStyle w:val="af"/>
-              <w:spacing w:line="276" w:lineRule="auto"/>
-              <w:rPr>
-                <w:rFonts w:ascii="Times New Roman" w:hAnsi="Times New Roman"/>
-                <w:sz w:val="24"/>
-                <w:szCs w:val="24"/>
-                <w:lang w:val="en-US"/>
-              </w:rPr>
-            </w:pPr>
-            <w:r>
-              <w:rPr>
-                <w:rFonts w:ascii="Times New Roman" w:hAnsi="Times New Roman"/>
-                <w:sz w:val="24"/>
-                <w:szCs w:val="24"/>
-                <w:lang w:val="en-US"/>
-              </w:rPr>
-              <w:t>${peristalsis</w:t>
-            </w:r>
-            <w:r>
-              <w:rPr>
-                <w:rFonts w:ascii="Times New Roman" w:hAnsi="Times New Roman"/>
-                <w:sz w:val="24"/>
-                <w:szCs w:val="24"/>
-              </w:rPr>
-              <w:t>}</w:t>
-            </w:r>
-          </w:p>
-        </w:tc>
-      </w:tr>
-      <w:tr>
-        <w:tc>
-          <w:tcPr>
-            <w:tcW w:w="5597" w:type="dxa"/>
-            <w:shd w:val="clear" w:color="auto" w:fill="auto"/>
-          </w:tcPr>
-          <w:p>
-            <w:pPr>
-              <w:pStyle w:val="af"/>
-              <w:spacing w:line="276" w:lineRule="auto"/>
-              <w:rPr>
-                <w:rFonts w:ascii="Times New Roman" w:hAnsi="Times New Roman"/>
-                <w:sz w:val="24"/>
-                <w:szCs w:val="24"/>
-              </w:rPr>
-            </w:pPr>
-            <w:r>
-              <w:rPr>
-                <w:rFonts w:ascii="Times New Roman" w:hAnsi="Times New Roman"/>
-                <w:sz w:val="24"/>
-                <w:szCs w:val="24"/>
-              </w:rPr>
-              <w:t>Печень</w:t>
-            </w:r>
-          </w:p>
-        </w:tc>
-        <w:tc>
-          <w:tcPr>
-            <w:tcW w:w="5598" w:type="dxa"/>
-            <w:shd w:val="clear" w:color="auto" w:fill="auto"/>
-          </w:tcPr>
-          <w:p>
-            <w:pPr>
-              <w:pStyle w:val="af"/>
-              <w:spacing w:line="276" w:lineRule="auto"/>
-              <w:rPr>
-                <w:rFonts w:ascii="Times New Roman" w:hAnsi="Times New Roman"/>
-                <w:sz w:val="24"/>
-                <w:szCs w:val="24"/>
-                <w:lang w:val="en-US"/>
-              </w:rPr>
-            </w:pPr>
-            <w:r>
-              <w:rPr>
-                <w:rFonts w:ascii="Times New Roman" w:hAnsi="Times New Roman"/>
-                <w:sz w:val="24"/>
-                <w:szCs w:val="24"/>
-                <w:lang w:val="en-US"/>
-              </w:rPr>
-              <w:t>${liver</w:t>
-            </w:r>
-            <w:r>
-              <w:rPr>
-                <w:rFonts w:ascii="Times New Roman" w:hAnsi="Times New Roman"/>
-                <w:sz w:val="24"/>
-                <w:szCs w:val="24"/>
-              </w:rPr>
-              <w:t>}</w:t>
-            </w:r>
-            <w:r>
-              <w:rPr>
-                <w:rFonts w:ascii="Times New Roman" w:hAnsi="Times New Roman"/>
-                <w:sz w:val="24"/>
-                <w:szCs w:val="24"/>
-                <w:lang w:val="en-US"/>
-              </w:rPr>
-              <w:t>, ${</w:t>
-            </w:r>
-            <w:proofErr w:type="spellStart"/>
-            <w:r>
-              <w:rPr>
-                <w:rFonts w:ascii="Times New Roman" w:hAnsi="Times New Roman"/>
-                <w:sz w:val="24"/>
-                <w:szCs w:val="24"/>
-                <w:lang w:val="en-US"/>
-              </w:rPr>
-              <w:t>liverSize</w:t>
-            </w:r>
-            <w:proofErr w:type="spellEnd"/>
-            <w:r>
-              <w:rPr>
-                <w:rFonts w:ascii="Times New Roman" w:hAnsi="Times New Roman"/>
-                <w:sz w:val="24"/>
-                <w:szCs w:val="24"/>
-              </w:rPr>
-              <w:t>}</w:t>
-            </w:r>
-            <w:r>
-              <w:rPr>
-                <w:rFonts w:ascii="Times New Roman" w:hAnsi="Times New Roman"/>
-                <w:sz w:val="24"/>
-                <w:szCs w:val="24"/>
-                <w:lang w:val="en-US"/>
-              </w:rPr>
-              <w:t xml:space="preserve"> (</w:t>
-            </w:r>
-            <w:r>
-              <w:rPr>
-                <w:rFonts w:ascii="Times New Roman" w:hAnsi="Times New Roman"/>
-                <w:sz w:val="24"/>
-                <w:szCs w:val="24"/>
-              </w:rPr>
-              <w:t>см</w:t>
-            </w:r>
-            <w:r>
-              <w:rPr>
-                <w:rFonts w:ascii="Times New Roman" w:hAnsi="Times New Roman"/>
-                <w:sz w:val="24"/>
-                <w:szCs w:val="24"/>
-                <w:lang w:val="en-US"/>
-              </w:rPr>
-              <w:t xml:space="preserve"> * </w:t>
-            </w:r>
-            <w:r>
-              <w:rPr>
-                <w:rFonts w:ascii="Times New Roman" w:hAnsi="Times New Roman"/>
-                <w:sz w:val="24"/>
-                <w:szCs w:val="24"/>
-              </w:rPr>
-              <w:t>см</w:t>
-            </w:r>
-            <w:r>
-              <w:rPr>
-                <w:rFonts w:ascii="Times New Roman" w:hAnsi="Times New Roman"/>
-                <w:sz w:val="24"/>
-                <w:szCs w:val="24"/>
-                <w:lang w:val="en-US"/>
-              </w:rPr>
-              <w:t>)</w:t>
-            </w:r>
-          </w:p>
-        </w:tc>
-      </w:tr>
-      <w:tr>
-        <w:tc>
-          <w:tcPr>
-            <w:tcW w:w="5597" w:type="dxa"/>
-            <w:shd w:val="clear" w:color="auto" w:fill="auto"/>
-          </w:tcPr>
-          <w:p>
-            <w:pPr>
-              <w:pStyle w:val="af"/>
-              <w:spacing w:line="276" w:lineRule="auto"/>
-              <w:rPr>
-                <w:rFonts w:ascii="Times New Roman" w:hAnsi="Times New Roman"/>
-                <w:sz w:val="24"/>
-                <w:szCs w:val="24"/>
-              </w:rPr>
-            </w:pPr>
-            <w:r>
-              <w:rPr>
-                <w:rFonts w:ascii="Times New Roman" w:hAnsi="Times New Roman"/>
-                <w:sz w:val="24"/>
-                <w:szCs w:val="24"/>
-              </w:rPr>
-              <w:t>Селезенка</w:t>
-            </w:r>
-          </w:p>
-        </w:tc>
-        <w:tc>
-          <w:tcPr>
-            <w:tcW w:w="5598" w:type="dxa"/>
-            <w:shd w:val="clear" w:color="auto" w:fill="auto"/>
-          </w:tcPr>
-          <w:p>
-            <w:pPr>
-              <w:pStyle w:val="af"/>
-              <w:spacing w:line="276" w:lineRule="auto"/>
-              <w:rPr>
-                <w:rFonts w:ascii="Times New Roman" w:hAnsi="Times New Roman"/>
-                <w:sz w:val="24"/>
-                <w:szCs w:val="24"/>
-                <w:lang w:val="en-US"/>
-              </w:rPr>
-            </w:pPr>
-            <w:r>
-              <w:rPr>
-                <w:rFonts w:ascii="Times New Roman" w:hAnsi="Times New Roman"/>
-                <w:sz w:val="24"/>
-                <w:szCs w:val="24"/>
-                <w:lang w:val="en-US"/>
-              </w:rPr>
-              <w:t>${spleen</w:t>
-            </w:r>
-            <w:r>
-              <w:rPr>
-                <w:rFonts w:ascii="Times New Roman" w:hAnsi="Times New Roman"/>
-                <w:sz w:val="24"/>
-                <w:szCs w:val="24"/>
-              </w:rPr>
-              <w:t>}</w:t>
-            </w:r>
-          </w:p>
-        </w:tc>
-      </w:tr>
-      <w:tr>
-        <w:tc>
-          <w:tcPr>
-            <w:tcW w:w="5597" w:type="dxa"/>
-            <w:shd w:val="clear" w:color="auto" w:fill="auto"/>
-          </w:tcPr>
-          <w:p>
-            <w:pPr>
-              <w:pStyle w:val="af"/>
-              <w:spacing w:line="276" w:lineRule="auto"/>
-              <w:rPr>
-                <w:rFonts w:ascii="Times New Roman" w:hAnsi="Times New Roman"/>
-                <w:sz w:val="24"/>
-                <w:szCs w:val="24"/>
-              </w:rPr>
-            </w:pPr>
-            <w:r>
-              <w:rPr>
-                <w:rFonts w:ascii="Times New Roman" w:hAnsi="Times New Roman"/>
-                <w:sz w:val="24"/>
-                <w:szCs w:val="24"/>
-              </w:rPr>
-              <w:t>Кормление</w:t>
-            </w:r>
-          </w:p>
-        </w:tc>
-        <w:tc>
-          <w:tcPr>
-            <w:tcW w:w="5598" w:type="dxa"/>
-            <w:shd w:val="clear" w:color="auto" w:fill="auto"/>
-          </w:tcPr>
-          <w:p>
-            <w:pPr>
-              <w:pStyle w:val="af"/>
-              <w:spacing w:line="276" w:lineRule="auto"/>
-              <w:rPr>
-                <w:rFonts w:ascii="Times New Roman" w:hAnsi="Times New Roman"/>
-                <w:sz w:val="24"/>
-                <w:szCs w:val="24"/>
-              </w:rPr>
-            </w:pPr>
-            <w:r>
-              <w:rPr>
-                <w:rFonts w:ascii="Times New Roman" w:hAnsi="Times New Roman"/>
-                <w:sz w:val="24"/>
-                <w:szCs w:val="24"/>
-              </w:rPr>
-              <w:t>${</w:t>
-            </w:r>
-            <w:r>
-              <w:rPr>
-                <w:rFonts w:ascii="Times New Roman" w:hAnsi="Times New Roman"/>
-                <w:sz w:val="24"/>
-                <w:szCs w:val="24"/>
-                <w:lang w:val="en-US"/>
-              </w:rPr>
-              <w:t>feeding</w:t>
-            </w:r>
-            <w:r>
-              <w:rPr>
-                <w:rFonts w:ascii="Times New Roman" w:hAnsi="Times New Roman"/>
-                <w:sz w:val="24"/>
-                <w:szCs w:val="24"/>
-              </w:rPr>
-              <w:t>}, ${</w:t>
-            </w:r>
-            <w:proofErr w:type="spellStart"/>
-            <w:r>
-              <w:rPr>
-                <w:rFonts w:ascii="Times New Roman" w:hAnsi="Times New Roman"/>
-                <w:sz w:val="24"/>
-                <w:szCs w:val="24"/>
-                <w:lang w:val="en-US"/>
-              </w:rPr>
-              <w:t>feedingCount</w:t>
-            </w:r>
-            <w:proofErr w:type="spellEnd"/>
-            <w:r>
-              <w:rPr>
-                <w:rFonts w:ascii="Times New Roman" w:hAnsi="Times New Roman"/>
-                <w:sz w:val="24"/>
-                <w:szCs w:val="24"/>
-              </w:rPr>
-              <w:t>} мл., ${</w:t>
-            </w:r>
-            <w:proofErr w:type="spellStart"/>
-            <w:r>
-              <w:rPr>
-                <w:rFonts w:ascii="Times New Roman" w:hAnsi="Times New Roman"/>
-                <w:sz w:val="24"/>
-                <w:szCs w:val="24"/>
-                <w:lang w:val="en-US"/>
-              </w:rPr>
-              <w:t>feedingTime</w:t>
-            </w:r>
-            <w:proofErr w:type="spellEnd"/>
-            <w:r>
-              <w:rPr>
-                <w:rFonts w:ascii="Times New Roman" w:hAnsi="Times New Roman"/>
-                <w:sz w:val="24"/>
-                <w:szCs w:val="24"/>
-              </w:rPr>
-              <w:t>} раз в сутки</w:t>
-            </w:r>
-          </w:p>
-        </w:tc>
-      </w:tr>
-      <w:tr>
-        <w:tc>
-          <w:tcPr>
-            <w:tcW w:w="5597" w:type="dxa"/>
-            <w:shd w:val="clear" w:color="auto" w:fill="auto"/>
-          </w:tcPr>
-          <w:p>
-            <w:pPr>
-              <w:pStyle w:val="af"/>
-              <w:spacing w:line="276" w:lineRule="auto"/>
-              <w:rPr>
-                <w:rFonts w:ascii="Times New Roman" w:hAnsi="Times New Roman"/>
-                <w:sz w:val="24"/>
-                <w:szCs w:val="24"/>
-              </w:rPr>
-            </w:pPr>
-            <w:r>
-              <w:rPr>
-                <w:rFonts w:ascii="Times New Roman" w:hAnsi="Times New Roman"/>
-                <w:sz w:val="24"/>
-                <w:szCs w:val="24"/>
-              </w:rPr>
-              <w:t>Смесь</w:t>
-            </w:r>
-          </w:p>
-        </w:tc>
-        <w:tc>
-          <w:tcPr>
-            <w:tcW w:w="5598" w:type="dxa"/>
-            <w:shd w:val="clear" w:color="auto" w:fill="auto"/>
-          </w:tcPr>
-          <w:p>
-            <w:pPr>
-              <w:pStyle w:val="af"/>
-              <w:spacing w:line="276" w:lineRule="auto"/>
-              <w:rPr>
-                <w:rFonts w:ascii="Times New Roman" w:hAnsi="Times New Roman"/>
-                <w:sz w:val="24"/>
-                <w:szCs w:val="24"/>
-                <w:lang w:val="en-US"/>
-              </w:rPr>
-            </w:pPr>
-            <w:r>
-              <w:rPr>
-                <w:rFonts w:ascii="Times New Roman" w:hAnsi="Times New Roman"/>
-                <w:sz w:val="24"/>
-                <w:szCs w:val="24"/>
-                <w:lang w:val="en-US"/>
-              </w:rPr>
-              <w:t>${</w:t>
-            </w:r>
-            <w:proofErr w:type="spellStart"/>
-            <w:r>
-              <w:rPr>
-                <w:rFonts w:ascii="Times New Roman" w:hAnsi="Times New Roman"/>
-                <w:sz w:val="24"/>
-                <w:szCs w:val="24"/>
-                <w:lang w:val="en-US"/>
-              </w:rPr>
-              <w:t>feedName</w:t>
-            </w:r>
-            <w:proofErr w:type="spellEnd"/>
-            <w:r>
-              <w:rPr>
-                <w:rFonts w:ascii="Times New Roman" w:hAnsi="Times New Roman"/>
-                <w:sz w:val="24"/>
-                <w:szCs w:val="24"/>
-                <w:lang w:val="en-US"/>
-              </w:rPr>
-              <w:t>}</w:t>
-            </w:r>
-          </w:p>
-        </w:tc>
-      </w:tr>
-      <w:tr>
-        <w:tc>
-          <w:tcPr>
-            <w:tcW w:w="5597" w:type="dxa"/>
-            <w:shd w:val="clear" w:color="auto" w:fill="auto"/>
-          </w:tcPr>
-          <w:p>
-            <w:pPr>
-              <w:pStyle w:val="af"/>
-              <w:spacing w:line="276" w:lineRule="auto"/>
-              <w:rPr>
-                <w:rFonts w:ascii="Times New Roman" w:hAnsi="Times New Roman"/>
-                <w:sz w:val="24"/>
-                <w:szCs w:val="24"/>
-              </w:rPr>
-            </w:pPr>
-            <w:r>
-              <w:rPr>
-                <w:rFonts w:ascii="Times New Roman" w:hAnsi="Times New Roman"/>
-                <w:sz w:val="24"/>
-                <w:szCs w:val="24"/>
-              </w:rPr>
-              <w:t>Способ</w:t>
-            </w:r>
-            <w:r>
-              <w:rPr>
-                <w:rFonts w:ascii="Times New Roman" w:hAnsi="Times New Roman"/>
-                <w:sz w:val="24"/>
-                <w:szCs w:val="24"/>
-                <w:lang w:val="en-US"/>
-              </w:rPr>
-              <w:t xml:space="preserve"> </w:t>
-            </w:r>
-            <w:r>
-              <w:rPr>
-                <w:rFonts w:ascii="Times New Roman" w:hAnsi="Times New Roman"/>
-                <w:sz w:val="24"/>
-                <w:szCs w:val="24"/>
-              </w:rPr>
-              <w:t>кормления</w:t>
-            </w:r>
-          </w:p>
-        </w:tc>
-        <w:tc>
-          <w:tcPr>
-            <w:tcW w:w="5598" w:type="dxa"/>
-            <w:shd w:val="clear" w:color="auto" w:fill="auto"/>
-          </w:tcPr>
-          <w:p>
-            <w:pPr>
-              <w:pStyle w:val="af"/>
-              <w:spacing w:line="276" w:lineRule="auto"/>
-              <w:rPr>
-                <w:rFonts w:ascii="Times New Roman" w:hAnsi="Times New Roman"/>
-                <w:sz w:val="24"/>
-                <w:szCs w:val="24"/>
-                <w:lang w:val="en-US"/>
-              </w:rPr>
-            </w:pPr>
-            <w:r>
-              <w:rPr>
-                <w:rFonts w:ascii="Times New Roman" w:hAnsi="Times New Roman"/>
-                <w:sz w:val="24"/>
-                <w:szCs w:val="24"/>
-                <w:lang w:val="en-US"/>
-              </w:rPr>
-              <w:t>${</w:t>
-            </w:r>
-            <w:proofErr w:type="spellStart"/>
-            <w:r>
-              <w:rPr>
-                <w:rFonts w:ascii="Times New Roman" w:hAnsi="Times New Roman"/>
-                <w:sz w:val="24"/>
-                <w:szCs w:val="24"/>
-                <w:lang w:val="en-US"/>
-              </w:rPr>
-              <w:t>feedingType</w:t>
-            </w:r>
-            <w:proofErr w:type="spellEnd"/>
-            <w:r>
-              <w:rPr>
-                <w:rFonts w:ascii="Times New Roman" w:hAnsi="Times New Roman"/>
-                <w:sz w:val="24"/>
-                <w:szCs w:val="24"/>
-              </w:rPr>
-              <w:t>}</w:t>
-            </w:r>
-            <w:r>
-              <w:rPr>
-                <w:rFonts w:ascii="Times New Roman" w:hAnsi="Times New Roman"/>
-                <w:sz w:val="24"/>
-                <w:szCs w:val="24"/>
-                <w:lang w:val="en-US"/>
-              </w:rPr>
-              <w:t xml:space="preserve"> ${</w:t>
-            </w:r>
-            <w:proofErr w:type="spellStart"/>
-            <w:r>
-              <w:rPr>
-                <w:rFonts w:ascii="Times New Roman" w:hAnsi="Times New Roman"/>
-                <w:sz w:val="24"/>
-                <w:szCs w:val="24"/>
-                <w:lang w:val="en-US"/>
-              </w:rPr>
-              <w:t>feedingTypeTime</w:t>
-            </w:r>
-            <w:proofErr w:type="spellEnd"/>
-            <w:r>
-              <w:rPr>
-                <w:rFonts w:ascii="Times New Roman" w:hAnsi="Times New Roman"/>
-                <w:sz w:val="24"/>
-                <w:szCs w:val="24"/>
-              </w:rPr>
-              <w:t>}</w:t>
-            </w:r>
-            <w:r>
-              <w:rPr>
-                <w:rFonts w:ascii="Times New Roman" w:hAnsi="Times New Roman"/>
-                <w:sz w:val="24"/>
-                <w:szCs w:val="24"/>
-                <w:lang w:val="en-US"/>
-              </w:rPr>
-              <w:t xml:space="preserve"> </w:t>
-            </w:r>
-            <w:r>
-              <w:rPr>
-                <w:rFonts w:ascii="Times New Roman" w:hAnsi="Times New Roman"/>
-                <w:sz w:val="24"/>
-                <w:szCs w:val="24"/>
-              </w:rPr>
-              <w:t>часа</w:t>
-            </w:r>
-          </w:p>
-        </w:tc>
-      </w:tr>
-      <w:tr>
-        <w:tc>
-          <w:tcPr>
-            <w:tcW w:w="5597" w:type="dxa"/>
-            <w:shd w:val="clear" w:color="auto" w:fill="auto"/>
-          </w:tcPr>
-          <w:p>
-            <w:pPr>
-              <w:pStyle w:val="af"/>
-              <w:spacing w:line="276" w:lineRule="auto"/>
-              <w:rPr>
-                <w:rFonts w:ascii="Times New Roman" w:hAnsi="Times New Roman"/>
-                <w:sz w:val="24"/>
-                <w:szCs w:val="24"/>
-              </w:rPr>
-            </w:pPr>
-            <w:r>
-              <w:rPr>
-                <w:rFonts w:ascii="Times New Roman" w:hAnsi="Times New Roman"/>
-                <w:sz w:val="24"/>
-                <w:szCs w:val="24"/>
-              </w:rPr>
-              <w:t>Стул</w:t>
-            </w:r>
-          </w:p>
-        </w:tc>
-        <w:tc>
-          <w:tcPr>
-            <w:tcW w:w="5598" w:type="dxa"/>
-            <w:shd w:val="clear" w:color="auto" w:fill="auto"/>
-          </w:tcPr>
-          <w:p>
-            <w:pPr>
-              <w:pStyle w:val="af"/>
-              <w:spacing w:line="276" w:lineRule="auto"/>
-              <w:rPr>
-                <w:rFonts w:ascii="Times New Roman" w:hAnsi="Times New Roman"/>
-                <w:sz w:val="24"/>
-                <w:szCs w:val="24"/>
-              </w:rPr>
-            </w:pPr>
-            <w:r>
-              <w:rPr>
-                <w:rFonts w:ascii="Times New Roman" w:hAnsi="Times New Roman"/>
-                <w:sz w:val="24"/>
-                <w:szCs w:val="24"/>
-              </w:rPr>
-              <w:t>${</w:t>
-            </w:r>
-            <w:proofErr w:type="spellStart"/>
-            <w:r>
-              <w:rPr>
-                <w:rFonts w:ascii="Times New Roman" w:hAnsi="Times New Roman"/>
-                <w:sz w:val="24"/>
-                <w:szCs w:val="24"/>
-                <w:lang w:val="en-US"/>
-              </w:rPr>
-              <w:t>bowelMovement</w:t>
-            </w:r>
-            <w:proofErr w:type="spellEnd"/>
-            <w:r>
-              <w:rPr>
-                <w:rFonts w:ascii="Times New Roman" w:hAnsi="Times New Roman"/>
-                <w:sz w:val="24"/>
-                <w:szCs w:val="24"/>
-              </w:rPr>
-              <w:t>}, ${</w:t>
-            </w:r>
-            <w:proofErr w:type="spellStart"/>
-            <w:r>
-              <w:rPr>
-                <w:rFonts w:ascii="Times New Roman" w:hAnsi="Times New Roman"/>
-                <w:sz w:val="24"/>
-                <w:szCs w:val="24"/>
-                <w:lang w:val="en-US"/>
-              </w:rPr>
-              <w:t>bowelMovementCount</w:t>
-            </w:r>
-            <w:proofErr w:type="spellEnd"/>
-            <w:r>
-              <w:rPr>
-                <w:rFonts w:ascii="Times New Roman" w:hAnsi="Times New Roman"/>
-                <w:sz w:val="24"/>
-                <w:szCs w:val="24"/>
-              </w:rPr>
-              <w:t>} раз в сутки, ${</w:t>
-            </w:r>
-            <w:proofErr w:type="spellStart"/>
-            <w:r>
-              <w:rPr>
-                <w:rFonts w:ascii="Times New Roman" w:hAnsi="Times New Roman"/>
-                <w:sz w:val="24"/>
-                <w:szCs w:val="24"/>
-                <w:lang w:val="en-US"/>
-              </w:rPr>
-              <w:t>bowelMovementType</w:t>
-            </w:r>
-            <w:proofErr w:type="spellEnd"/>
-            <w:r>
-              <w:rPr>
-                <w:rFonts w:ascii="Times New Roman" w:hAnsi="Times New Roman"/>
-                <w:sz w:val="24"/>
-                <w:szCs w:val="24"/>
-              </w:rPr>
-              <w:t>}</w:t>
-            </w:r>
-          </w:p>
-        </w:tc>
-      </w:tr>
-      <w:tr>
-        <w:tc>
-          <w:tcPr>
-            <w:tcW w:w="5597" w:type="dxa"/>
-            <w:shd w:val="clear" w:color="auto" w:fill="auto"/>
-          </w:tcPr>
-          <w:p>
-            <w:pPr>
-              <w:pStyle w:val="af"/>
-              <w:spacing w:line="276" w:lineRule="auto"/>
-              <w:rPr>
-                <w:rFonts w:ascii="Times New Roman" w:hAnsi="Times New Roman"/>
-                <w:sz w:val="24"/>
-                <w:szCs w:val="24"/>
-              </w:rPr>
-            </w:pPr>
-            <w:r>
-              <w:rPr>
-                <w:rFonts w:ascii="Times New Roman" w:hAnsi="Times New Roman"/>
-                <w:sz w:val="24"/>
-                <w:szCs w:val="24"/>
-              </w:rPr>
-              <w:t>Срыгивания</w:t>
-            </w:r>
-          </w:p>
-        </w:tc>
-        <w:tc>
-          <w:tcPr>
-            <w:tcW w:w="5598" w:type="dxa"/>
-            <w:shd w:val="clear" w:color="auto" w:fill="auto"/>
-          </w:tcPr>
-          <w:p>
-            <w:pPr>
-              <w:pStyle w:val="af"/>
-              <w:spacing w:line="276" w:lineRule="auto"/>
-              <w:rPr>
-                <w:rFonts w:ascii="Times New Roman" w:hAnsi="Times New Roman"/>
-                <w:sz w:val="24"/>
-                <w:szCs w:val="24"/>
-                <w:lang w:val="en-US"/>
-              </w:rPr>
-            </w:pPr>
-            <w:r>
-              <w:rPr>
-                <w:rFonts w:ascii="Times New Roman" w:hAnsi="Times New Roman"/>
-                <w:sz w:val="24"/>
-                <w:szCs w:val="24"/>
-              </w:rPr>
-              <w:t>${</w:t>
-            </w:r>
-            <w:r>
-              <w:rPr>
-                <w:rFonts w:ascii="Times New Roman" w:hAnsi="Times New Roman"/>
-                <w:sz w:val="24"/>
-                <w:szCs w:val="24"/>
-                <w:lang w:val="en-US"/>
-              </w:rPr>
-              <w:t>regurgitation</w:t>
-            </w:r>
-            <w:r>
-              <w:rPr>
-                <w:rFonts w:ascii="Times New Roman" w:hAnsi="Times New Roman"/>
-                <w:sz w:val="24"/>
-                <w:szCs w:val="24"/>
-              </w:rPr>
-              <w:t>}</w:t>
-            </w:r>
-          </w:p>
-        </w:tc>
-      </w:tr>
-      <w:tr>
-        <w:tc>
-          <w:tcPr>
-            <w:tcW w:w="11195" w:type="dxa"/>
-            <w:gridSpan w:val="2"/>
-            <w:shd w:val="clear" w:color="auto" w:fill="auto"/>
-          </w:tcPr>
-          <w:p>
-            <w:pPr>
-              <w:pStyle w:val="af"/>
-              <w:spacing w:line="276" w:lineRule="auto"/>
-              <w:rPr>
-                <w:rFonts w:ascii="Times New Roman" w:hAnsi="Times New Roman"/>
-                <w:sz w:val="24"/>
-                <w:szCs w:val="24"/>
-              </w:rPr>
-            </w:pPr>
-            <w:r>
-              <w:rPr>
-                <w:rFonts w:ascii="Times New Roman" w:hAnsi="Times New Roman"/>
-                <w:sz w:val="24"/>
-                <w:szCs w:val="24"/>
-              </w:rPr>
-              <w:t>Мочевыделительная система:</w:t>
-            </w:r>
-          </w:p>
-        </w:tc>
-      </w:tr>
-      <w:tr>
-        <w:tc>
-          <w:tcPr>
-            <w:tcW w:w="5597" w:type="dxa"/>
-            <w:shd w:val="clear" w:color="auto" w:fill="auto"/>
-          </w:tcPr>
-          <w:p>
-            <w:pPr>
-              <w:pStyle w:val="af"/>
-              <w:spacing w:line="276" w:lineRule="auto"/>
-              <w:rPr>
-                <w:rFonts w:ascii="Times New Roman" w:hAnsi="Times New Roman"/>
-                <w:sz w:val="24"/>
-                <w:szCs w:val="24"/>
-              </w:rPr>
-            </w:pPr>
-            <w:r>
-              <w:rPr>
-                <w:rFonts w:ascii="Times New Roman" w:hAnsi="Times New Roman"/>
-                <w:sz w:val="24"/>
-                <w:szCs w:val="24"/>
-              </w:rPr>
-              <w:t>Почки</w:t>
-            </w:r>
-          </w:p>
-        </w:tc>
-        <w:tc>
-          <w:tcPr>
-            <w:tcW w:w="5598" w:type="dxa"/>
-            <w:shd w:val="clear" w:color="auto" w:fill="auto"/>
-          </w:tcPr>
-          <w:p>
-            <w:pPr>
-              <w:pStyle w:val="af"/>
-              <w:spacing w:line="276" w:lineRule="auto"/>
-              <w:rPr>
-                <w:rFonts w:ascii="Times New Roman" w:hAnsi="Times New Roman"/>
-                <w:sz w:val="24"/>
-                <w:szCs w:val="24"/>
-              </w:rPr>
-            </w:pPr>
-            <w:r>
-              <w:rPr>
-                <w:rFonts w:ascii="Times New Roman" w:hAnsi="Times New Roman"/>
-                <w:sz w:val="24"/>
-                <w:szCs w:val="24"/>
-              </w:rPr>
-              <w:t>${</w:t>
-            </w:r>
-            <w:proofErr w:type="spellStart"/>
-            <w:r>
-              <w:rPr>
-                <w:rFonts w:ascii="Times New Roman" w:hAnsi="Times New Roman"/>
-                <w:sz w:val="24"/>
-                <w:szCs w:val="24"/>
-              </w:rPr>
-              <w:t>kidneys</w:t>
-            </w:r>
-            <w:proofErr w:type="spellEnd"/>
-            <w:r>
-              <w:rPr>
-                <w:rFonts w:ascii="Times New Roman" w:hAnsi="Times New Roman"/>
-                <w:sz w:val="24"/>
-                <w:szCs w:val="24"/>
-              </w:rPr>
-              <w:t>}</w:t>
-            </w:r>
-          </w:p>
-        </w:tc>
-      </w:tr>
-      <w:tr>
-        <w:tc>
-          <w:tcPr>
-            <w:tcW w:w="5597" w:type="dxa"/>
-            <w:shd w:val="clear" w:color="auto" w:fill="auto"/>
-          </w:tcPr>
-          <w:p>
-            <w:pPr>
-              <w:pStyle w:val="af"/>
-              <w:spacing w:line="276" w:lineRule="auto"/>
-              <w:rPr>
-                <w:rFonts w:ascii="Times New Roman" w:hAnsi="Times New Roman"/>
-                <w:sz w:val="24"/>
-                <w:szCs w:val="24"/>
-              </w:rPr>
-            </w:pPr>
-            <w:r>
-              <w:rPr>
-                <w:rFonts w:ascii="Times New Roman" w:hAnsi="Times New Roman"/>
-                <w:sz w:val="24"/>
-                <w:szCs w:val="24"/>
-              </w:rPr>
-              <w:t>Диурез</w:t>
-            </w:r>
-          </w:p>
-        </w:tc>
-        <w:tc>
-          <w:tcPr>
-            <w:tcW w:w="5598" w:type="dxa"/>
-            <w:shd w:val="clear" w:color="auto" w:fill="auto"/>
-          </w:tcPr>
-          <w:p>
-            <w:pPr>
-              <w:pStyle w:val="af"/>
-              <w:spacing w:line="276" w:lineRule="auto"/>
-              <w:rPr>
-                <w:rFonts w:ascii="Times New Roman" w:hAnsi="Times New Roman"/>
-                <w:sz w:val="24"/>
-                <w:szCs w:val="24"/>
-              </w:rPr>
-            </w:pPr>
-            <w:r>
-              <w:rPr>
-                <w:rFonts w:ascii="Times New Roman" w:hAnsi="Times New Roman"/>
-                <w:sz w:val="24"/>
-                <w:szCs w:val="24"/>
-              </w:rPr>
-              <w:t>${</w:t>
-            </w:r>
-            <w:proofErr w:type="spellStart"/>
-            <w:r>
-              <w:rPr>
-                <w:rFonts w:ascii="Times New Roman" w:hAnsi="Times New Roman"/>
-                <w:sz w:val="24"/>
-                <w:szCs w:val="24"/>
-                <w:lang w:val="en-US"/>
-              </w:rPr>
-              <w:t>diuresisMl</w:t>
-            </w:r>
-            <w:proofErr w:type="spellEnd"/>
-            <w:r>
-              <w:rPr>
-                <w:rFonts w:ascii="Times New Roman" w:hAnsi="Times New Roman"/>
-                <w:sz w:val="24"/>
-                <w:szCs w:val="24"/>
-              </w:rPr>
-              <w:t xml:space="preserve">} </w:t>
-            </w:r>
-            <w:proofErr w:type="gramStart"/>
-            <w:r>
-              <w:rPr>
-                <w:rFonts w:ascii="Times New Roman" w:hAnsi="Times New Roman"/>
-                <w:sz w:val="24"/>
-                <w:szCs w:val="24"/>
-              </w:rPr>
-              <w:t>мг./</w:t>
-            </w:r>
-            <w:proofErr w:type="gramEnd"/>
-            <w:r>
-              <w:rPr>
-                <w:rFonts w:ascii="Times New Roman" w:hAnsi="Times New Roman"/>
-                <w:sz w:val="24"/>
-                <w:szCs w:val="24"/>
-              </w:rPr>
-              <w:t xml:space="preserve"> ${</w:t>
-            </w:r>
-            <w:proofErr w:type="spellStart"/>
-            <w:r>
-              <w:rPr>
-                <w:rFonts w:ascii="Times New Roman" w:hAnsi="Times New Roman"/>
-                <w:sz w:val="24"/>
-                <w:szCs w:val="24"/>
-                <w:lang w:val="en-US"/>
-              </w:rPr>
-              <w:t>diuresisKg</w:t>
-            </w:r>
-            <w:proofErr w:type="spellEnd"/>
-            <w:r>
-              <w:rPr>
-                <w:rFonts w:ascii="Times New Roman" w:hAnsi="Times New Roman"/>
-                <w:sz w:val="24"/>
-                <w:szCs w:val="24"/>
-              </w:rPr>
-              <w:t>} кг./ ${</w:t>
-            </w:r>
-            <w:proofErr w:type="spellStart"/>
-            <w:r>
-              <w:rPr>
-                <w:rFonts w:ascii="Times New Roman" w:hAnsi="Times New Roman"/>
-                <w:sz w:val="24"/>
-                <w:szCs w:val="24"/>
-                <w:lang w:val="en-US"/>
-              </w:rPr>
-              <w:t>diuresisH</w:t>
-            </w:r>
-            <w:proofErr w:type="spellEnd"/>
-            <w:r>
-              <w:rPr>
-                <w:rFonts w:ascii="Times New Roman" w:hAnsi="Times New Roman"/>
-                <w:sz w:val="24"/>
-                <w:szCs w:val="24"/>
-              </w:rPr>
-              <w:t>} ч</w:t>
             </w:r>
           </w:p>
         </w:tc>
@@ -8924,7 +9882,15 @@
           <w:sz w:val="24"/>
           <w:szCs w:val="24"/>
         </w:rPr>
-        <w:t>Диагноз при поступлении ${</w:t>
+        <w:t xml:space="preserve">Диагноз при поступлении </w:t>
+      </w:r>
+      <w:r>
+        <w:rPr>
+          <w:rFonts w:ascii="Times New Roman" w:hAnsi="Times New Roman"/>
+          <w:sz w:val="24"/>
+          <w:szCs w:val="24"/>
+        </w:rPr>
+        <w:t>${</w:t>
       </w:r>
       <w:proofErr w:type="spellStart"/>
       <w:r>
@@ -8932,6 +9898,59 @@
           <w:rFonts w:ascii="Times New Roman" w:hAnsi="Times New Roman"/>
           <w:sz w:val="24"/>
           <w:szCs w:val="24"/>
+          <w:lang w:val="en-US"/>
+        </w:rPr>
+        <w:t>combin</w:t>
+      </w:r>
+      <w:r>
+        <w:rPr>
+          <w:rFonts w:ascii="Times New Roman" w:hAnsi="Times New Roman"/>
+          <w:sz w:val="24"/>
+          <w:szCs w:val="24"/>
+          <w:lang w:val="en-US"/>
+        </w:rPr>
+        <w:t>e</w:t>
+      </w:r>
+      <w:r>
+        <w:rPr>
+          <w:rFonts w:ascii="Times New Roman" w:hAnsi="Times New Roman"/>
+          <w:sz w:val="24"/>
+          <w:szCs w:val="24"/>
+          <w:lang w:val="en-US"/>
+        </w:rPr>
+        <w:t>Diagnosis</w:t>
+      </w:r>
+      <w:proofErr w:type="spellEnd"/>
+      <w:r>
+        <w:rPr>
+          <w:rFonts w:ascii="Times New Roman" w:hAnsi="Times New Roman"/>
+          <w:sz w:val="24"/>
+          <w:szCs w:val="24"/>
+        </w:rPr>
+        <w:t>}</w:t>
+      </w:r>
+      <w:r>
+        <w:rPr>
+          <w:rFonts w:ascii="Times New Roman" w:hAnsi="Times New Roman"/>
+          <w:sz w:val="24"/>
+          <w:szCs w:val="24"/>
+        </w:rPr>
+        <w:t xml:space="preserve"> </w:t>
+      </w:r>
+      <w:r>
+        <w:rPr>
+          <w:rFonts w:ascii="Times New Roman" w:hAnsi="Times New Roman"/>
+          <w:sz w:val="24"/>
+          <w:szCs w:val="24"/>
+        </w:rPr>
+        <w:t>${</w:t>
+      </w:r>
+      <w:proofErr w:type="spellStart"/>
+      <w:r>
+        <w:rPr>
+          <w:rFonts w:ascii="Times New Roman" w:hAnsi="Times New Roman"/>
+          <w:sz w:val="24"/>
+          <w:szCs w:val="24"/>
         </w:rPr>
         <w:t>diagnosisAdmission</w:t>
       </w:r>
@@ -8952,14 +9971,6 @@
           <w:szCs w:val="24"/>
         </w:rPr>
         <w:t>}</w:t>
-      </w:r>
-      <w:r>
-        <w:rPr>
-          <w:rFonts w:ascii="Times New Roman" w:hAnsi="Times New Roman"/>
-          <w:sz w:val="24"/>
-          <w:szCs w:val="24"/>
-        </w:rPr>
-        <w:t>.</w:t>
       </w:r>
     </w:p>
     <w:p>
@@ -9007,14 +10018,6 @@
         </w:rPr>
         <w:t>}</w:t>
       </w:r>
-      <w:r>
-        <w:rPr>
-          <w:rFonts w:ascii="Times New Roman" w:hAnsi="Times New Roman"/>
-          <w:sz w:val="24"/>
-          <w:szCs w:val="24"/>
-        </w:rPr>
-        <w:t>.</w:t>
-      </w:r>
     </w:p>
     <w:p>
       <w:pPr>
@@ -9061,14 +10064,6 @@
         </w:rPr>
         <w:t>}</w:t>
       </w:r>
-      <w:r>
-        <w:rPr>
-          <w:rFonts w:ascii="Times New Roman" w:hAnsi="Times New Roman"/>
-          <w:sz w:val="24"/>
-          <w:szCs w:val="24"/>
-        </w:rPr>
-        <w:t>.</w:t>
-      </w:r>
     </w:p>
     <w:p>
       <w:pPr>
@@ -9113,7 +10108,7 @@
           <w:sz w:val="24"/>
           <w:szCs w:val="24"/>
         </w:rPr>
-        <w:t>}.</w:t>
+        <w:t>}</w:t>
       </w:r>
     </w:p>
     <w:p>
@@ -9161,14 +10156,6 @@
         </w:rPr>
         <w:t>}</w:t>
       </w:r>
-      <w:r>
-        <w:rPr>
-          <w:rFonts w:ascii="Times New Roman" w:hAnsi="Times New Roman"/>
-          <w:sz w:val="24"/>
-          <w:szCs w:val="24"/>
-        </w:rPr>
-        <w:t>.</w:t>
-      </w:r>
     </w:p>
     <w:p>
       <w:pPr>
@@ -9229,7 +10216,7 @@
           <w:sz w:val="24"/>
           <w:szCs w:val="24"/>
         </w:rPr>
-        <w:t>}.</w:t>
+        <w:t>}</w:t>
       </w:r>
     </w:p>
     <w:p>
@@ -9259,7 +10246,23 @@
           <w:sz w:val="24"/>
           <w:szCs w:val="24"/>
         </w:rPr>
-        <w:t>Диагноз</w:t>
+        <w:t>План</w:t>
+      </w:r>
+      <w:r>
+        <w:rPr>
+          <w:rFonts w:ascii="Times New Roman" w:hAnsi="Times New Roman"/>
+          <w:sz w:val="24"/>
+          <w:szCs w:val="24"/>
+        </w:rPr>
+        <w:t xml:space="preserve"> </w:t>
+      </w:r>
+      <w:r>
+        <w:rPr>
+          <w:rFonts w:ascii="Times New Roman" w:hAnsi="Times New Roman"/>
+          <w:sz w:val="24"/>
+          <w:szCs w:val="24"/>
+        </w:rPr>
+        <w:t>обследования</w:t>
       </w:r>
       <w:r>
         <w:rPr>
@@ -9277,16 +10280,7 @@
           <w:szCs w:val="24"/>
           <w:lang w:val="en-US"/>
         </w:rPr>
-        <w:t>diagnosis</w:t>
-      </w:r>
-      <w:r>
-        <w:rPr>
-          <w:rFonts w:ascii="Times New Roman" w:hAnsi="Times New Roman"/>
-          <w:sz w:val="24"/>
-          <w:szCs w:val="24"/>
-          <w:lang w:val="en-US"/>
-        </w:rPr>
-        <w:t>Main</w:t>
+        <w:t>surveyPlan</w:t>
       </w:r>
       <w:proofErr w:type="spellEnd"/>
       <w:r>
@@ -9295,7 +10289,7 @@
           <w:sz w:val="24"/>
           <w:szCs w:val="24"/>
         </w:rPr>
-        <w:t>}.</w:t>
+        <w:t>}</w:t>
       </w:r>
     </w:p>
     <w:p>
@@ -9314,31 +10308,23 @@
           <w:sz w:val="24"/>
           <w:szCs w:val="24"/>
         </w:rPr>
-        <w:t>Дополнительно</w:t>
-      </w:r>
-      <w:r>
-        <w:rPr>
-          <w:rFonts w:ascii="Times New Roman" w:hAnsi="Times New Roman"/>
-          <w:sz w:val="24"/>
-          <w:szCs w:val="24"/>
-        </w:rPr>
-        <w:t xml:space="preserve"> </w:t>
-      </w:r>
-      <w:r>
-        <w:rPr>
-          <w:rFonts w:ascii="Times New Roman" w:hAnsi="Times New Roman"/>
-          <w:sz w:val="24"/>
-          <w:szCs w:val="24"/>
-        </w:rPr>
-        <w:t>диагноз</w:t>
-      </w:r>
-      <w:r>
-        <w:rPr>
-          <w:rFonts w:ascii="Times New Roman" w:hAnsi="Times New Roman"/>
-          <w:sz w:val="24"/>
-          <w:szCs w:val="24"/>
-        </w:rPr>
-        <w:t xml:space="preserve"> ${</w:t>
+        <w:t>Д</w:t>
+      </w:r>
+      <w:r>
+        <w:rPr>
+          <w:rFonts w:ascii="Times New Roman" w:hAnsi="Times New Roman"/>
+          <w:sz w:val="24"/>
+          <w:szCs w:val="24"/>
+        </w:rPr>
+        <w:t xml:space="preserve">ополнительно: </w:t>
+      </w:r>
+      <w:r>
+        <w:rPr>
+          <w:rFonts w:ascii="Times New Roman" w:hAnsi="Times New Roman"/>
+          <w:sz w:val="24"/>
+          <w:szCs w:val="24"/>
+        </w:rPr>
+        <w:t>${</w:t>
       </w:r>
       <w:proofErr w:type="spellStart"/>
       <w:r>
@@ -9348,7 +10334,7 @@
           <w:szCs w:val="24"/>
           <w:lang w:val="en-US"/>
         </w:rPr>
-        <w:t>diagnosisMainExtra</w:t>
+        <w:t>surveyPlan</w:t>
       </w:r>
       <w:proofErr w:type="spellEnd"/>
       <w:r>
@@ -9356,8 +10342,28 @@
           <w:rFonts w:ascii="Times New Roman" w:hAnsi="Times New Roman"/>
           <w:sz w:val="24"/>
           <w:szCs w:val="24"/>
-        </w:rPr>
-        <w:t>}.</w:t>
+          <w:lang w:val="en-US"/>
+        </w:rPr>
+        <w:t>&gt;</w:t>
+      </w:r>
+      <w:proofErr w:type="spellStart"/>
+      <w:r>
+        <w:rPr>
+          <w:rFonts w:ascii="Times New Roman" w:hAnsi="Times New Roman"/>
+          <w:sz w:val="24"/>
+          <w:szCs w:val="24"/>
+          <w:lang w:val="en-US"/>
+        </w:rPr>
+        <w:t>surveyPlanExtra</w:t>
+      </w:r>
+      <w:proofErr w:type="spellEnd"/>
+      <w:r>
+        <w:rPr>
+          <w:rFonts w:ascii="Times New Roman" w:hAnsi="Times New Roman"/>
+          <w:sz w:val="24"/>
+          <w:szCs w:val="24"/>
+        </w:rPr>
+        <w:t>}</w:t>
       </w:r>
     </w:p>
     <w:p>
@@ -9376,47 +10382,7 @@
           <w:sz w:val="24"/>
           <w:szCs w:val="24"/>
         </w:rPr>
-        <w:t>Осложнение</w:t>
-      </w:r>
-      <w:r>
-        <w:rPr>
-          <w:rFonts w:ascii="Times New Roman" w:hAnsi="Times New Roman"/>
-          <w:sz w:val="24"/>
-          <w:szCs w:val="24"/>
-        </w:rPr>
-        <w:t xml:space="preserve"> </w:t>
-      </w:r>
-      <w:r>
-        <w:rPr>
-          <w:rFonts w:ascii="Times New Roman" w:hAnsi="Times New Roman"/>
-          <w:sz w:val="24"/>
-          <w:szCs w:val="24"/>
-        </w:rPr>
-        <w:t>основного</w:t>
-      </w:r>
-      <w:r>
-        <w:rPr>
-          <w:rFonts w:ascii="Times New Roman" w:hAnsi="Times New Roman"/>
-          <w:sz w:val="24"/>
-          <w:szCs w:val="24"/>
-        </w:rPr>
-        <w:t xml:space="preserve"> </w:t>
-      </w:r>
-      <w:r>
-        <w:rPr>
-          <w:rFonts w:ascii="Times New Roman" w:hAnsi="Times New Roman"/>
-          <w:sz w:val="24"/>
-          <w:szCs w:val="24"/>
-        </w:rPr>
-        <w:t>заболевания</w:t>
-      </w:r>
-      <w:r>
-        <w:rPr>
-          <w:rFonts w:ascii="Times New Roman" w:hAnsi="Times New Roman"/>
-          <w:sz w:val="24"/>
-          <w:szCs w:val="24"/>
-        </w:rPr>
-        <w:t xml:space="preserve"> ${</w:t>
+        <w:t>План ухода ${</w:t>
       </w:r>
       <w:proofErr w:type="spellStart"/>
       <w:r>
@@ -9424,9 +10390,8 @@
           <w:rFonts w:ascii="Times New Roman" w:hAnsi="Times New Roman"/>
           <w:sz w:val="24"/>
           <w:szCs w:val="24"/>
-          <w:lang w:val="en-US"/>
-        </w:rPr>
-        <w:t>diagnosisMainComplication</w:t>
+        </w:rPr>
+        <w:t>carePlan</w:t>
       </w:r>
       <w:proofErr w:type="spellEnd"/>
       <w:r>
@@ -9435,7 +10400,7 @@
           <w:sz w:val="24"/>
           <w:szCs w:val="24"/>
         </w:rPr>
-        <w:t>}.</w:t>
+        <w:t>}</w:t>
       </w:r>
     </w:p>
     <w:p>
@@ -9454,31 +10419,7 @@
           <w:sz w:val="24"/>
           <w:szCs w:val="24"/>
         </w:rPr>
-        <w:t>Фоновое</w:t>
-      </w:r>
-      <w:r>
-        <w:rPr>
-          <w:rFonts w:ascii="Times New Roman" w:hAnsi="Times New Roman"/>
-          <w:sz w:val="24"/>
-          <w:szCs w:val="24"/>
-        </w:rPr>
-        <w:t xml:space="preserve"> </w:t>
-      </w:r>
-      <w:r>
-        <w:rPr>
-          <w:rFonts w:ascii="Times New Roman" w:hAnsi="Times New Roman"/>
-          <w:sz w:val="24"/>
-          <w:szCs w:val="24"/>
-        </w:rPr>
-        <w:t>заболевание</w:t>
-      </w:r>
-      <w:r>
-        <w:rPr>
-          <w:rFonts w:ascii="Times New Roman" w:hAnsi="Times New Roman"/>
-          <w:sz w:val="24"/>
-          <w:szCs w:val="24"/>
-        </w:rPr>
-        <w:t xml:space="preserve"> ${</w:t>
+        <w:t>План лечения ${</w:t>
       </w:r>
       <w:proofErr w:type="spellStart"/>
       <w:r>
@@ -9486,9 +10427,8 @@
           <w:rFonts w:ascii="Times New Roman" w:hAnsi="Times New Roman"/>
           <w:sz w:val="24"/>
           <w:szCs w:val="24"/>
-          <w:lang w:val="en-US"/>
-        </w:rPr>
-        <w:t>diagnosisBackground</w:t>
+        </w:rPr>
+        <w:t>treatmentPlan</w:t>
       </w:r>
       <w:proofErr w:type="spellEnd"/>
       <w:r>
@@ -9497,7 +10437,7 @@
           <w:sz w:val="24"/>
           <w:szCs w:val="24"/>
         </w:rPr>
-        <w:t>}.</w:t>
+        <w:t>}</w:t>
       </w:r>
     </w:p>
     <w:p>
@@ -9516,31 +10456,7 @@
           <w:sz w:val="24"/>
           <w:szCs w:val="24"/>
         </w:rPr>
-        <w:t>Сопутствующие</w:t>
-      </w:r>
-      <w:r>
-        <w:rPr>
-          <w:rFonts w:ascii="Times New Roman" w:hAnsi="Times New Roman"/>
-          <w:sz w:val="24"/>
-          <w:szCs w:val="24"/>
-        </w:rPr>
-        <w:t xml:space="preserve"> </w:t>
-      </w:r>
-      <w:r>
-        <w:rPr>
-          <w:rFonts w:ascii="Times New Roman" w:hAnsi="Times New Roman"/>
-          <w:sz w:val="24"/>
-          <w:szCs w:val="24"/>
-        </w:rPr>
-        <w:t>заболевание</w:t>
-      </w:r>
-      <w:r>
-        <w:rPr>
-          <w:rFonts w:ascii="Times New Roman" w:hAnsi="Times New Roman"/>
-          <w:sz w:val="24"/>
-          <w:szCs w:val="24"/>
-        </w:rPr>
-        <w:t xml:space="preserve"> ${</w:t>
+        <w:t>Парентеральное питание ${</w:t>
       </w:r>
       <w:proofErr w:type="spellStart"/>
       <w:r>
@@ -9548,9 +10464,8 @@
           <w:rFonts w:ascii="Times New Roman" w:hAnsi="Times New Roman"/>
           <w:sz w:val="24"/>
           <w:szCs w:val="24"/>
-          <w:lang w:val="en-US"/>
-        </w:rPr>
-        <w:t>diagnosisRelated</w:t>
+        </w:rPr>
+        <w:t>parenteralNutrition</w:t>
       </w:r>
       <w:proofErr w:type="spellEnd"/>
       <w:r>
@@ -9559,7 +10474,7 @@
           <w:sz w:val="24"/>
           <w:szCs w:val="24"/>
         </w:rPr>
-        <w:t>}.</w:t>
+        <w:t>}</w:t>
       </w:r>
     </w:p>
     <w:p>
@@ -9578,31 +10493,7 @@
           <w:sz w:val="24"/>
           <w:szCs w:val="24"/>
         </w:rPr>
-        <w:t>Общее</w:t>
-      </w:r>
-      <w:r>
-        <w:rPr>
-          <w:rFonts w:ascii="Times New Roman" w:hAnsi="Times New Roman"/>
-          <w:sz w:val="24"/>
-          <w:szCs w:val="24"/>
-        </w:rPr>
-        <w:t xml:space="preserve"> </w:t>
-      </w:r>
-      <w:r>
-        <w:rPr>
-          <w:rFonts w:ascii="Times New Roman" w:hAnsi="Times New Roman"/>
-          <w:sz w:val="24"/>
-          <w:szCs w:val="24"/>
-        </w:rPr>
-        <w:t>осложнение</w:t>
-      </w:r>
-      <w:r>
-        <w:rPr>
-          <w:rFonts w:ascii="Times New Roman" w:hAnsi="Times New Roman"/>
-          <w:sz w:val="24"/>
-          <w:szCs w:val="24"/>
-        </w:rPr>
-        <w:t xml:space="preserve"> ${</w:t>
+        <w:t>Расчет питания ${</w:t>
       </w:r>
       <w:proofErr w:type="spellStart"/>
       <w:r>
@@ -9610,9 +10501,8 @@
           <w:rFonts w:ascii="Times New Roman" w:hAnsi="Times New Roman"/>
           <w:sz w:val="24"/>
           <w:szCs w:val="24"/>
-          <w:lang w:val="en-US"/>
-        </w:rPr>
-        <w:t>diagnosisGeneral</w:t>
+        </w:rPr>
+        <w:t>nutritionCalculation</w:t>
       </w:r>
       <w:proofErr w:type="spellEnd"/>
       <w:r>
@@ -9621,263 +10511,7 @@
           <w:sz w:val="24"/>
           <w:szCs w:val="24"/>
         </w:rPr>
-        <w:t>}.</w:t>
-      </w:r>
-    </w:p>
-    <w:p>
-      <w:pPr>
-        <w:pStyle w:val="af"/>
-        <w:spacing w:line="276" w:lineRule="auto"/>
-        <w:rPr>
-          <w:rFonts w:ascii="Times New Roman" w:hAnsi="Times New Roman"/>
-          <w:sz w:val="24"/>
-          <w:szCs w:val="24"/>
-        </w:rPr>
-      </w:pPr>
-    </w:p>
-    <w:p>
-      <w:pPr>
-        <w:pStyle w:val="af"/>
-        <w:spacing w:line="276" w:lineRule="auto"/>
-        <w:rPr>
-          <w:rFonts w:ascii="Times New Roman" w:hAnsi="Times New Roman"/>
-          <w:sz w:val="24"/>
-          <w:szCs w:val="24"/>
-        </w:rPr>
-      </w:pPr>
-      <w:r>
-        <w:rPr>
-          <w:rFonts w:ascii="Times New Roman" w:hAnsi="Times New Roman"/>
-          <w:sz w:val="24"/>
-          <w:szCs w:val="24"/>
-        </w:rPr>
-        <w:t>План</w:t>
-      </w:r>
-      <w:r>
-        <w:rPr>
-          <w:rFonts w:ascii="Times New Roman" w:hAnsi="Times New Roman"/>
-          <w:sz w:val="24"/>
-          <w:szCs w:val="24"/>
-        </w:rPr>
-        <w:t xml:space="preserve"> </w:t>
-      </w:r>
-      <w:r>
-        <w:rPr>
-          <w:rFonts w:ascii="Times New Roman" w:hAnsi="Times New Roman"/>
-          <w:sz w:val="24"/>
-          <w:szCs w:val="24"/>
-        </w:rPr>
-        <w:t>обследования</w:t>
-      </w:r>
-      <w:r>
-        <w:rPr>
-          <w:rFonts w:ascii="Times New Roman" w:hAnsi="Times New Roman"/>
-          <w:sz w:val="24"/>
-          <w:szCs w:val="24"/>
-        </w:rPr>
-        <w:t xml:space="preserve"> ${</w:t>
-      </w:r>
-      <w:proofErr w:type="spellStart"/>
-      <w:r>
-        <w:rPr>
-          <w:rFonts w:ascii="Times New Roman" w:hAnsi="Times New Roman"/>
-          <w:sz w:val="24"/>
-          <w:szCs w:val="24"/>
-          <w:lang w:val="en-US"/>
-        </w:rPr>
-        <w:t>surveyPlan</w:t>
-      </w:r>
-      <w:proofErr w:type="spellEnd"/>
-      <w:r>
-        <w:rPr>
-          <w:rFonts w:ascii="Times New Roman" w:hAnsi="Times New Roman"/>
-          <w:sz w:val="24"/>
-          <w:szCs w:val="24"/>
-        </w:rPr>
         <w:t>}</w:t>
-      </w:r>
-      <w:r>
-        <w:rPr>
-          <w:rFonts w:ascii="Times New Roman" w:hAnsi="Times New Roman"/>
-          <w:sz w:val="24"/>
-          <w:szCs w:val="24"/>
-        </w:rPr>
-        <w:t xml:space="preserve">, дополнительно: </w:t>
-      </w:r>
-      <w:r>
-        <w:rPr>
-          <w:rFonts w:ascii="Times New Roman" w:hAnsi="Times New Roman"/>
-          <w:sz w:val="24"/>
-          <w:szCs w:val="24"/>
-        </w:rPr>
-        <w:t>${</w:t>
-      </w:r>
-      <w:proofErr w:type="spellStart"/>
-      <w:r>
-        <w:rPr>
-          <w:rFonts w:ascii="Times New Roman" w:hAnsi="Times New Roman"/>
-          <w:sz w:val="24"/>
-          <w:szCs w:val="24"/>
-          <w:lang w:val="en-US"/>
-        </w:rPr>
-        <w:t>surveyPlanExtra</w:t>
-      </w:r>
-      <w:proofErr w:type="spellEnd"/>
-      <w:r>
-        <w:rPr>
-          <w:rFonts w:ascii="Times New Roman" w:hAnsi="Times New Roman"/>
-          <w:sz w:val="24"/>
-          <w:szCs w:val="24"/>
-        </w:rPr>
-        <w:t>}.</w:t>
-      </w:r>
-    </w:p>
-    <w:p>
-      <w:pPr>
-        <w:pStyle w:val="af"/>
-        <w:spacing w:line="276" w:lineRule="auto"/>
-        <w:rPr>
-          <w:rFonts w:ascii="Times New Roman" w:hAnsi="Times New Roman"/>
-          <w:sz w:val="24"/>
-          <w:szCs w:val="24"/>
-        </w:rPr>
-      </w:pPr>
-      <w:r>
-        <w:rPr>
-          <w:rFonts w:ascii="Times New Roman" w:hAnsi="Times New Roman"/>
-          <w:sz w:val="24"/>
-          <w:szCs w:val="24"/>
-        </w:rPr>
-        <w:t>План ухода ${</w:t>
-      </w:r>
-      <w:proofErr w:type="spellStart"/>
-      <w:r>
-        <w:rPr>
-          <w:rFonts w:ascii="Times New Roman" w:hAnsi="Times New Roman"/>
-          <w:sz w:val="24"/>
-          <w:szCs w:val="24"/>
-        </w:rPr>
-        <w:t>carePlan</w:t>
-      </w:r>
-      <w:proofErr w:type="spellEnd"/>
-      <w:r>
-        <w:rPr>
-          <w:rFonts w:ascii="Times New Roman" w:hAnsi="Times New Roman"/>
-          <w:sz w:val="24"/>
-          <w:szCs w:val="24"/>
-        </w:rPr>
-        <w:t>}.</w:t>
-      </w:r>
-    </w:p>
-    <w:p>
-      <w:pPr>
-        <w:pStyle w:val="af"/>
-        <w:spacing w:line="276" w:lineRule="auto"/>
-        <w:rPr>
-          <w:rFonts w:ascii="Times New Roman" w:hAnsi="Times New Roman"/>
-          <w:sz w:val="24"/>
-          <w:szCs w:val="24"/>
-        </w:rPr>
-      </w:pPr>
-      <w:r>
-        <w:rPr>
-          <w:rFonts w:ascii="Times New Roman" w:hAnsi="Times New Roman"/>
-          <w:sz w:val="24"/>
-          <w:szCs w:val="24"/>
-        </w:rPr>
-        <w:t>План лечения ${</w:t>
-      </w:r>
-      <w:proofErr w:type="spellStart"/>
-      <w:r>
-        <w:rPr>
-          <w:rFonts w:ascii="Times New Roman" w:hAnsi="Times New Roman"/>
-          <w:sz w:val="24"/>
-          <w:szCs w:val="24"/>
-        </w:rPr>
-        <w:t>treatmentPlan</w:t>
-      </w:r>
-      <w:proofErr w:type="spellEnd"/>
-      <w:r>
-        <w:rPr>
-          <w:rFonts w:ascii="Times New Roman" w:hAnsi="Times New Roman"/>
-          <w:sz w:val="24"/>
-          <w:szCs w:val="24"/>
-        </w:rPr>
-        <w:t>}.</w:t>
-      </w:r>
-    </w:p>
-    <w:p>
-      <w:pPr>
-        <w:pStyle w:val="af"/>
-        <w:spacing w:line="276" w:lineRule="auto"/>
-        <w:rPr>
-          <w:rFonts w:ascii="Times New Roman" w:hAnsi="Times New Roman"/>
-          <w:sz w:val="24"/>
-          <w:szCs w:val="24"/>
-        </w:rPr>
-      </w:pPr>
-      <w:r>
-        <w:rPr>
-          <w:rFonts w:ascii="Times New Roman" w:hAnsi="Times New Roman"/>
-          <w:sz w:val="24"/>
-          <w:szCs w:val="24"/>
-        </w:rPr>
-        <w:t>Парентеральное питание ${</w:t>
-      </w:r>
-      <w:proofErr w:type="spellStart"/>
-      <w:r>
-        <w:rPr>
-          <w:rFonts w:ascii="Times New Roman" w:hAnsi="Times New Roman"/>
-          <w:sz w:val="24"/>
-          <w:szCs w:val="24"/>
-        </w:rPr>
-        <w:t>parenteralNutrition</w:t>
-      </w:r>
-      <w:proofErr w:type="spellEnd"/>
-      <w:r>
-        <w:rPr>
-          <w:rFonts w:ascii="Times New Roman" w:hAnsi="Times New Roman"/>
-          <w:sz w:val="24"/>
-          <w:szCs w:val="24"/>
-        </w:rPr>
-        <w:t>}.</w:t>
-      </w:r>
-    </w:p>
-    <w:p>
-      <w:pPr>
-        <w:pStyle w:val="af"/>
-        <w:spacing w:line="276" w:lineRule="auto"/>
-        <w:rPr>
-          <w:rFonts w:ascii="Times New Roman" w:hAnsi="Times New Roman"/>
-          <w:sz w:val="24"/>
-          <w:szCs w:val="24"/>
-        </w:rPr>
-      </w:pPr>
-      <w:r>
-        <w:rPr>
-          <w:rFonts w:ascii="Times New Roman" w:hAnsi="Times New Roman"/>
-          <w:sz w:val="24"/>
-          <w:szCs w:val="24"/>
-        </w:rPr>
-        <w:t>Расчет питания ${</w:t>
-      </w:r>
-      <w:proofErr w:type="spellStart"/>
-      <w:r>
-        <w:rPr>
-          <w:rFonts w:ascii="Times New Roman" w:hAnsi="Times New Roman"/>
-          <w:sz w:val="24"/>
-          <w:szCs w:val="24"/>
-        </w:rPr>
-        <w:t>nutritionCalculation</w:t>
-      </w:r>
-      <w:proofErr w:type="spellEnd"/>
-      <w:r>
-        <w:rPr>
-          <w:rFonts w:ascii="Times New Roman" w:hAnsi="Times New Roman"/>
-          <w:sz w:val="24"/>
-          <w:szCs w:val="24"/>
-        </w:rPr>
-        <w:t>}.</w:t>
       </w:r>
     </w:p>
     <w:p>
@@ -10415,7 +11049,6 @@
   <w:style w:type="character" w:default="1" w:styleId="a0">
     <w:name w:val="Default Paragraph Font"/>
     <w:uiPriority w:val="1"/>
-    <w:semiHidden/>
     <w:unhideWhenUsed/>
   </w:style>
   <w:style w:type="table" w:default="1" w:styleId="a1">
